--- a/TS-Kramam/TS-6.3/TS 6.3 Tamil Krama Paatam Corrections.docx
+++ b/TS-Kramam/TS-6.3/TS 6.3 Tamil Krama Paatam Corrections.docx
@@ -1013,7 +1013,6 @@
               <w:rPr>
                 <w:rFonts w:cs="Arial"/>
                 <w:b/>
-                <w:color w:val="000000"/>
                 <w:sz w:val="28"/>
                 <w:szCs w:val="32"/>
               </w:rPr>
@@ -1022,38 +1021,16 @@
               <w:rPr>
                 <w:rFonts w:cs="Arial"/>
                 <w:b/>
-                <w:color w:val="000000"/>
-                <w:sz w:val="28"/>
-                <w:szCs w:val="32"/>
-              </w:rPr>
-              <w:t>T.S.</w:t>
-            </w:r>
-            <w:r>
-              <w:rPr>
-                <w:rFonts w:cs="Arial"/>
-                <w:b/>
-                <w:color w:val="000000"/>
-                <w:sz w:val="28"/>
-                <w:szCs w:val="32"/>
-              </w:rPr>
-              <w:t>6.3.8.1</w:t>
-            </w:r>
-            <w:r>
-              <w:rPr>
-                <w:rFonts w:cs="Arial"/>
-                <w:b/>
-                <w:color w:val="000000"/>
-                <w:sz w:val="28"/>
-                <w:szCs w:val="32"/>
-              </w:rPr>
-              <w:t xml:space="preserve"> – </w:t>
-            </w:r>
-            <w:proofErr w:type="spellStart"/>
-            <w:r>
-              <w:rPr>
-                <w:rFonts w:cs="Arial"/>
-                <w:b/>
-                <w:color w:val="000000"/>
+                <w:sz w:val="28"/>
+                <w:szCs w:val="32"/>
+              </w:rPr>
+              <w:t xml:space="preserve">T.S.6.3.3.6 – </w:t>
+            </w:r>
+            <w:proofErr w:type="spellStart"/>
+            <w:r>
+              <w:rPr>
+                <w:rFonts w:cs="Arial"/>
+                <w:b/>
                 <w:sz w:val="28"/>
                 <w:szCs w:val="32"/>
               </w:rPr>
@@ -1075,7 +1052,6 @@
               <w:rPr>
                 <w:rFonts w:cs="Arial"/>
                 <w:b/>
-                <w:color w:val="000000"/>
                 <w:sz w:val="28"/>
                 <w:szCs w:val="32"/>
               </w:rPr>
@@ -1085,7 +1061,6 @@
               <w:rPr>
                 <w:rFonts w:cs="Arial"/>
                 <w:b/>
-                <w:color w:val="000000"/>
                 <w:sz w:val="28"/>
                 <w:szCs w:val="32"/>
               </w:rPr>
@@ -1096,7 +1071,6 @@
               <w:rPr>
                 <w:rFonts w:cs="Arial"/>
                 <w:b/>
-                <w:color w:val="000000"/>
                 <w:sz w:val="28"/>
                 <w:szCs w:val="32"/>
               </w:rPr>
@@ -1107,7 +1081,6 @@
               <w:rPr>
                 <w:rFonts w:cs="Arial"/>
                 <w:b/>
-                <w:color w:val="000000"/>
                 <w:sz w:val="28"/>
                 <w:szCs w:val="32"/>
               </w:rPr>
@@ -1118,21 +1091,458 @@
               <w:rPr>
                 <w:rFonts w:cs="Arial"/>
                 <w:b/>
-                <w:color w:val="000000"/>
-                <w:sz w:val="28"/>
-                <w:szCs w:val="32"/>
-              </w:rPr>
-              <w:t xml:space="preserve"> No.– </w:t>
-            </w:r>
-            <w:r>
-              <w:rPr>
-                <w:rFonts w:cs="Arial"/>
-                <w:b/>
-                <w:color w:val="000000"/>
-                <w:sz w:val="28"/>
-                <w:szCs w:val="32"/>
-              </w:rPr>
-              <w:t>39</w:t>
+                <w:sz w:val="28"/>
+                <w:szCs w:val="32"/>
+              </w:rPr>
+              <w:t xml:space="preserve"> No.– 10</w:t>
+            </w:r>
+          </w:p>
+          <w:p>
+            <w:pPr>
+              <w:widowControl w:val="0"/>
+              <w:tabs>
+                <w:tab w:val="left" w:pos="993"/>
+              </w:tabs>
+              <w:autoSpaceDE w:val="0"/>
+              <w:autoSpaceDN w:val="0"/>
+              <w:adjustRightInd w:val="0"/>
+              <w:spacing w:before="0" w:line="252" w:lineRule="auto"/>
+              <w:ind w:right="297"/>
+              <w:rPr>
+                <w:rFonts w:cs="Arial"/>
+                <w:b/>
+                <w:sz w:val="28"/>
+                <w:szCs w:val="32"/>
+              </w:rPr>
+            </w:pPr>
+            <w:proofErr w:type="spellStart"/>
+            <w:r>
+              <w:rPr>
+                <w:rFonts w:cs="Arial"/>
+                <w:b/>
+                <w:sz w:val="28"/>
+                <w:szCs w:val="32"/>
+              </w:rPr>
+              <w:t>Panchaati</w:t>
+            </w:r>
+            <w:proofErr w:type="spellEnd"/>
+            <w:r>
+              <w:rPr>
+                <w:rFonts w:cs="Arial"/>
+                <w:b/>
+                <w:sz w:val="28"/>
+                <w:szCs w:val="32"/>
+              </w:rPr>
+              <w:t xml:space="preserve"> No</w:t>
+            </w:r>
+            <w:r>
+              <w:rPr>
+                <w:rFonts w:cs="Arial"/>
+                <w:b/>
+                <w:szCs w:val="32"/>
+              </w:rPr>
+              <w:t xml:space="preserve">. - </w:t>
+            </w:r>
+            <w:r>
+              <w:rPr>
+                <w:rFonts w:cs="Arial"/>
+                <w:b/>
+                <w:sz w:val="28"/>
+                <w:szCs w:val="32"/>
+              </w:rPr>
+              <w:t>18</w:t>
+            </w:r>
+          </w:p>
+        </w:tc>
+        <w:tc>
+          <w:tcPr>
+            <w:tcW w:w="4738" w:type="dxa"/>
+          </w:tcPr>
+          <w:p>
+            <w:pPr>
+              <w:spacing w:before="0" w:line="240" w:lineRule="auto"/>
+              <w:rPr>
+                <w:rFonts w:ascii="BRH Malayalam Extra" w:eastAsia="Times New Roman" w:hAnsi="BRH Malayalam Extra" w:cs="BRH Malayalam Extra"/>
+                <w:color w:val="000000"/>
+                <w:sz w:val="40"/>
+                <w:szCs w:val="40"/>
+                <w:lang w:val="en-IN" w:eastAsia="en-IN" w:bidi="ml-IN"/>
+              </w:rPr>
+            </w:pPr>
+            <w:r>
+              <w:rPr>
+                <w:rFonts w:ascii="BRH Devanagari Extra" w:hAnsi="BRH Devanagari Extra" w:cs="BRH Devanagari Extra"/>
+                <w:color w:val="000000"/>
+                <w:sz w:val="40"/>
+                <w:szCs w:val="40"/>
+                <w:lang w:bidi="ml-IN"/>
+              </w:rPr>
+              <w:t>L</w:t>
+            </w:r>
+            <w:r>
+              <w:rPr>
+                <w:rFonts w:ascii="BRH Malayalam Extra" w:hAnsi="BRH Malayalam Extra" w:cs="BRH Devanagari Extra"/>
+                <w:b/>
+                <w:color w:val="000000"/>
+                <w:sz w:val="32"/>
+                <w:szCs w:val="40"/>
+                <w:lang w:bidi="ml-IN"/>
+              </w:rPr>
+              <w:t>–</w:t>
+            </w:r>
+            <w:proofErr w:type="spellStart"/>
+            <w:r>
+              <w:rPr>
+                <w:rFonts w:ascii="BRH Devanagari Extra" w:hAnsi="BRH Devanagari Extra" w:cs="BRH Devanagari Extra"/>
+                <w:color w:val="000000"/>
+                <w:sz w:val="40"/>
+                <w:szCs w:val="40"/>
+                <w:lang w:bidi="ml-IN"/>
+              </w:rPr>
+              <w:t>uÉ</w:t>
+            </w:r>
+            <w:proofErr w:type="spellEnd"/>
+            <w:r>
+              <w:rPr>
+                <w:rFonts w:ascii="BRH Devanagari Extra" w:hAnsi="BRH Devanagari Extra" w:cs="BRH Devanagari Extra"/>
+                <w:color w:val="000000"/>
+                <w:sz w:val="40"/>
+                <w:szCs w:val="40"/>
+                <w:lang w:bidi="ml-IN"/>
+              </w:rPr>
+              <w:t xml:space="preserve"> </w:t>
+            </w:r>
+            <w:proofErr w:type="spellStart"/>
+            <w:r>
+              <w:rPr>
+                <w:rFonts w:ascii="BRH Devanagari Extra" w:hAnsi="BRH Devanagari Extra" w:cs="BRH Devanagari Extra"/>
+                <w:color w:val="000000"/>
+                <w:sz w:val="40"/>
+                <w:szCs w:val="40"/>
+                <w:highlight w:val="yellow"/>
+                <w:lang w:bidi="ml-IN"/>
+              </w:rPr>
+              <w:t>mÉ</w:t>
+            </w:r>
+            <w:r>
+              <w:rPr>
+                <w:rFonts w:ascii="BRH Devanagari Extra" w:hAnsi="BRH Devanagari Extra" w:cs="BRH Devanagari Extra"/>
+                <w:color w:val="000000"/>
+                <w:sz w:val="40"/>
+                <w:szCs w:val="40"/>
+                <w:lang w:bidi="ml-IN"/>
+              </w:rPr>
+              <w:t>ëþÌiÉ</w:t>
+            </w:r>
+            <w:proofErr w:type="spellEnd"/>
+            <w:r>
+              <w:rPr>
+                <w:rFonts w:ascii="BRH Devanagari Extra" w:hAnsi="BRH Devanagari Extra" w:cs="BRH Devanagari Extra"/>
+                <w:color w:val="000000"/>
+                <w:sz w:val="40"/>
+                <w:szCs w:val="40"/>
+                <w:lang w:bidi="ml-IN"/>
+              </w:rPr>
+              <w:t xml:space="preserve"> | </w:t>
+            </w:r>
+            <w:proofErr w:type="spellStart"/>
+            <w:r>
+              <w:rPr>
+                <w:rFonts w:ascii="BRH Devanagari Extra" w:hAnsi="BRH Devanagari Extra" w:cs="BRH Devanagari Extra"/>
+                <w:color w:val="000000"/>
+                <w:sz w:val="40"/>
+                <w:szCs w:val="40"/>
+                <w:lang w:bidi="ml-IN"/>
+              </w:rPr>
+              <w:t>mÉëÌiÉþ</w:t>
+            </w:r>
+            <w:proofErr w:type="spellEnd"/>
+            <w:r>
+              <w:rPr>
+                <w:rFonts w:ascii="BRH Devanagari Extra" w:hAnsi="BRH Devanagari Extra" w:cs="BRH Devanagari Extra"/>
+                <w:color w:val="000000"/>
+                <w:sz w:val="40"/>
+                <w:szCs w:val="40"/>
+                <w:lang w:bidi="ml-IN"/>
+              </w:rPr>
+              <w:t xml:space="preserve"> </w:t>
+            </w:r>
+            <w:proofErr w:type="spellStart"/>
+            <w:r>
+              <w:rPr>
+                <w:rFonts w:ascii="BRH Devanagari Extra" w:hAnsi="BRH Devanagari Extra" w:cs="BRH Devanagari Extra"/>
+                <w:color w:val="000000"/>
+                <w:sz w:val="40"/>
+                <w:szCs w:val="40"/>
+                <w:lang w:bidi="ml-IN"/>
+              </w:rPr>
+              <w:t>ÌiÉ¸ÌiÉ</w:t>
+            </w:r>
+            <w:proofErr w:type="spellEnd"/>
+            <w:r>
+              <w:rPr>
+                <w:rFonts w:ascii="BRH Devanagari Extra" w:hAnsi="BRH Devanagari Extra" w:cs="BRH Devanagari Extra"/>
+                <w:color w:val="000000"/>
+                <w:sz w:val="40"/>
+                <w:szCs w:val="40"/>
+                <w:lang w:bidi="ml-IN"/>
+              </w:rPr>
+              <w:t xml:space="preserve"> |</w:t>
+            </w:r>
+          </w:p>
+        </w:tc>
+        <w:tc>
+          <w:tcPr>
+            <w:tcW w:w="5220" w:type="dxa"/>
+          </w:tcPr>
+          <w:p>
+            <w:pPr>
+              <w:spacing w:before="0" w:line="240" w:lineRule="auto"/>
+              <w:rPr>
+                <w:rFonts w:ascii="BRH Malayalam Extra" w:eastAsia="Times New Roman" w:hAnsi="BRH Malayalam Extra" w:cs="BRH Malayalam Extra"/>
+                <w:color w:val="000000"/>
+                <w:sz w:val="40"/>
+                <w:szCs w:val="40"/>
+                <w:lang w:val="en-IN" w:eastAsia="en-IN" w:bidi="ml-IN"/>
+              </w:rPr>
+            </w:pPr>
+            <w:r>
+              <w:rPr>
+                <w:rFonts w:ascii="BRH Devanagari Extra" w:hAnsi="BRH Devanagari Extra" w:cs="BRH Devanagari Extra"/>
+                <w:color w:val="000000"/>
+                <w:sz w:val="40"/>
+                <w:szCs w:val="40"/>
+                <w:lang w:bidi="ml-IN"/>
+              </w:rPr>
+              <w:t>L</w:t>
+            </w:r>
+            <w:r>
+              <w:rPr>
+                <w:rFonts w:ascii="BRH Malayalam Extra" w:hAnsi="BRH Malayalam Extra" w:cs="BRH Devanagari Extra"/>
+                <w:b/>
+                <w:color w:val="000000"/>
+                <w:sz w:val="32"/>
+                <w:szCs w:val="40"/>
+                <w:lang w:bidi="ml-IN"/>
+              </w:rPr>
+              <w:t>–</w:t>
+            </w:r>
+            <w:proofErr w:type="spellStart"/>
+            <w:r>
+              <w:rPr>
+                <w:rFonts w:ascii="BRH Devanagari Extra" w:hAnsi="BRH Devanagari Extra" w:cs="BRH Devanagari Extra"/>
+                <w:color w:val="000000"/>
+                <w:sz w:val="40"/>
+                <w:szCs w:val="40"/>
+                <w:lang w:bidi="ml-IN"/>
+              </w:rPr>
+              <w:t>uÉ</w:t>
+            </w:r>
+            <w:proofErr w:type="spellEnd"/>
+            <w:r>
+              <w:rPr>
+                <w:rFonts w:ascii="BRH Devanagari Extra" w:hAnsi="BRH Devanagari Extra" w:cs="BRH Devanagari Extra"/>
+                <w:color w:val="000000"/>
+                <w:sz w:val="40"/>
+                <w:szCs w:val="40"/>
+                <w:lang w:bidi="ml-IN"/>
+              </w:rPr>
+              <w:t xml:space="preserve"> </w:t>
+            </w:r>
+            <w:proofErr w:type="spellStart"/>
+            <w:r>
+              <w:rPr>
+                <w:rFonts w:ascii="BRH Devanagari Extra" w:hAnsi="BRH Devanagari Extra" w:cs="BRH Devanagari Extra"/>
+                <w:color w:val="000000"/>
+                <w:sz w:val="40"/>
+                <w:szCs w:val="40"/>
+                <w:lang w:bidi="ml-IN"/>
+              </w:rPr>
+              <w:t>mÉë</w:t>
+            </w:r>
+            <w:r>
+              <w:rPr>
+                <w:rFonts w:ascii="BRH Devanagari Extra" w:hAnsi="BRH Devanagari Extra" w:cs="BRH Devanagari Extra"/>
+                <w:color w:val="000000"/>
+                <w:sz w:val="40"/>
+                <w:szCs w:val="40"/>
+                <w:highlight w:val="green"/>
+                <w:lang w:bidi="ml-IN"/>
+              </w:rPr>
+              <w:t>ÌiÉ</w:t>
+            </w:r>
+            <w:r>
+              <w:rPr>
+                <w:rFonts w:ascii="BRH Devanagari Extra" w:hAnsi="BRH Devanagari Extra" w:cs="BRH Devanagari Extra"/>
+                <w:color w:val="000000"/>
+                <w:sz w:val="40"/>
+                <w:szCs w:val="40"/>
+                <w:lang w:bidi="ml-IN"/>
+              </w:rPr>
+              <w:t>þ</w:t>
+            </w:r>
+            <w:proofErr w:type="spellEnd"/>
+            <w:r>
+              <w:rPr>
+                <w:rFonts w:ascii="BRH Devanagari Extra" w:hAnsi="BRH Devanagari Extra" w:cs="BRH Devanagari Extra"/>
+                <w:color w:val="000000"/>
+                <w:sz w:val="40"/>
+                <w:szCs w:val="40"/>
+                <w:lang w:bidi="ml-IN"/>
+              </w:rPr>
+              <w:t xml:space="preserve"> | </w:t>
+            </w:r>
+            <w:proofErr w:type="spellStart"/>
+            <w:r>
+              <w:rPr>
+                <w:rFonts w:ascii="BRH Devanagari Extra" w:hAnsi="BRH Devanagari Extra" w:cs="BRH Devanagari Extra"/>
+                <w:color w:val="000000"/>
+                <w:sz w:val="40"/>
+                <w:szCs w:val="40"/>
+                <w:lang w:bidi="ml-IN"/>
+              </w:rPr>
+              <w:t>mÉëÌiÉþ</w:t>
+            </w:r>
+            <w:proofErr w:type="spellEnd"/>
+            <w:r>
+              <w:rPr>
+                <w:rFonts w:ascii="BRH Devanagari Extra" w:hAnsi="BRH Devanagari Extra" w:cs="BRH Devanagari Extra"/>
+                <w:color w:val="000000"/>
+                <w:sz w:val="40"/>
+                <w:szCs w:val="40"/>
+                <w:lang w:bidi="ml-IN"/>
+              </w:rPr>
+              <w:t xml:space="preserve"> </w:t>
+            </w:r>
+            <w:proofErr w:type="spellStart"/>
+            <w:r>
+              <w:rPr>
+                <w:rFonts w:ascii="BRH Devanagari Extra" w:hAnsi="BRH Devanagari Extra" w:cs="BRH Devanagari Extra"/>
+                <w:color w:val="000000"/>
+                <w:sz w:val="40"/>
+                <w:szCs w:val="40"/>
+                <w:lang w:bidi="ml-IN"/>
+              </w:rPr>
+              <w:t>ÌiÉ¸ÌiÉ</w:t>
+            </w:r>
+            <w:proofErr w:type="spellEnd"/>
+            <w:r>
+              <w:rPr>
+                <w:rFonts w:ascii="BRH Devanagari Extra" w:hAnsi="BRH Devanagari Extra" w:cs="BRH Devanagari Extra"/>
+                <w:color w:val="000000"/>
+                <w:sz w:val="40"/>
+                <w:szCs w:val="40"/>
+                <w:lang w:bidi="ml-IN"/>
+              </w:rPr>
+              <w:t xml:space="preserve"> |</w:t>
+            </w:r>
+          </w:p>
+        </w:tc>
+      </w:tr>
+      <w:tr>
+        <w:trPr>
+          <w:trHeight w:val="1025"/>
+        </w:trPr>
+        <w:tc>
+          <w:tcPr>
+            <w:tcW w:w="3877" w:type="dxa"/>
+          </w:tcPr>
+          <w:p>
+            <w:pPr>
+              <w:widowControl w:val="0"/>
+              <w:tabs>
+                <w:tab w:val="left" w:pos="993"/>
+              </w:tabs>
+              <w:autoSpaceDE w:val="0"/>
+              <w:autoSpaceDN w:val="0"/>
+              <w:adjustRightInd w:val="0"/>
+              <w:spacing w:before="0" w:line="252" w:lineRule="auto"/>
+              <w:ind w:right="297"/>
+              <w:rPr>
+                <w:rFonts w:cs="Arial"/>
+                <w:b/>
+                <w:sz w:val="28"/>
+                <w:szCs w:val="32"/>
+              </w:rPr>
+            </w:pPr>
+            <w:r>
+              <w:rPr>
+                <w:rFonts w:cs="Arial"/>
+                <w:b/>
+                <w:sz w:val="28"/>
+                <w:szCs w:val="32"/>
+              </w:rPr>
+              <w:t xml:space="preserve">T.S.6.3.8.1 – </w:t>
+            </w:r>
+            <w:proofErr w:type="spellStart"/>
+            <w:r>
+              <w:rPr>
+                <w:rFonts w:cs="Arial"/>
+                <w:b/>
+                <w:sz w:val="28"/>
+                <w:szCs w:val="32"/>
+              </w:rPr>
+              <w:t>Kramam</w:t>
+            </w:r>
+            <w:proofErr w:type="spellEnd"/>
+          </w:p>
+          <w:p>
+            <w:pPr>
+              <w:widowControl w:val="0"/>
+              <w:tabs>
+                <w:tab w:val="left" w:pos="993"/>
+              </w:tabs>
+              <w:autoSpaceDE w:val="0"/>
+              <w:autoSpaceDN w:val="0"/>
+              <w:adjustRightInd w:val="0"/>
+              <w:spacing w:before="0" w:line="252" w:lineRule="auto"/>
+              <w:ind w:right="297"/>
+              <w:rPr>
+                <w:rFonts w:cs="Arial"/>
+                <w:b/>
+                <w:sz w:val="28"/>
+                <w:szCs w:val="32"/>
+              </w:rPr>
+            </w:pPr>
+            <w:proofErr w:type="spellStart"/>
+            <w:r>
+              <w:rPr>
+                <w:rFonts w:cs="Arial"/>
+                <w:b/>
+                <w:sz w:val="28"/>
+                <w:szCs w:val="32"/>
+              </w:rPr>
+              <w:t>Krama</w:t>
+            </w:r>
+            <w:proofErr w:type="spellEnd"/>
+            <w:r>
+              <w:rPr>
+                <w:rFonts w:cs="Arial"/>
+                <w:b/>
+                <w:sz w:val="28"/>
+                <w:szCs w:val="32"/>
+              </w:rPr>
+              <w:t xml:space="preserve"> </w:t>
+            </w:r>
+            <w:proofErr w:type="spellStart"/>
+            <w:r>
+              <w:rPr>
+                <w:rFonts w:cs="Arial"/>
+                <w:b/>
+                <w:sz w:val="28"/>
+                <w:szCs w:val="32"/>
+              </w:rPr>
+              <w:t>Vaakyam</w:t>
+            </w:r>
+            <w:proofErr w:type="spellEnd"/>
+            <w:r>
+              <w:rPr>
+                <w:rFonts w:cs="Arial"/>
+                <w:b/>
+                <w:sz w:val="28"/>
+                <w:szCs w:val="32"/>
+              </w:rPr>
+              <w:t xml:space="preserve"> No.– 39</w:t>
             </w:r>
           </w:p>
           <w:p>
@@ -1155,7 +1565,6 @@
               <w:rPr>
                 <w:rFonts w:cs="Arial"/>
                 <w:b/>
-                <w:color w:val="000000"/>
                 <w:sz w:val="28"/>
                 <w:szCs w:val="32"/>
               </w:rPr>
@@ -1166,7 +1575,6 @@
               <w:rPr>
                 <w:rFonts w:cs="Arial"/>
                 <w:b/>
-                <w:color w:val="000000"/>
                 <w:sz w:val="28"/>
                 <w:szCs w:val="32"/>
               </w:rPr>
@@ -1176,7 +1584,6 @@
               <w:rPr>
                 <w:rFonts w:cs="Arial"/>
                 <w:b/>
-                <w:color w:val="000000"/>
                 <w:szCs w:val="32"/>
               </w:rPr>
               <w:t xml:space="preserve">. - </w:t>
@@ -1185,7 +1592,6 @@
               <w:rPr>
                 <w:rFonts w:cs="Arial"/>
                 <w:b/>
-                <w:color w:val="000000"/>
                 <w:sz w:val="28"/>
                 <w:szCs w:val="32"/>
               </w:rPr>
@@ -1668,7 +2074,6 @@
               <w:rPr>
                 <w:rFonts w:cs="Arial"/>
                 <w:b/>
-                <w:color w:val="000000"/>
                 <w:sz w:val="28"/>
                 <w:szCs w:val="32"/>
               </w:rPr>
@@ -1677,38 +2082,16 @@
               <w:rPr>
                 <w:rFonts w:cs="Arial"/>
                 <w:b/>
-                <w:color w:val="000000"/>
-                <w:sz w:val="28"/>
-                <w:szCs w:val="32"/>
-              </w:rPr>
-              <w:t>T.S.</w:t>
-            </w:r>
-            <w:r>
-              <w:rPr>
-                <w:rFonts w:cs="Arial"/>
-                <w:b/>
-                <w:color w:val="000000"/>
-                <w:sz w:val="28"/>
-                <w:szCs w:val="32"/>
-              </w:rPr>
-              <w:t>6.3.8.1</w:t>
-            </w:r>
-            <w:r>
-              <w:rPr>
-                <w:rFonts w:cs="Arial"/>
-                <w:b/>
-                <w:color w:val="000000"/>
-                <w:sz w:val="28"/>
-                <w:szCs w:val="32"/>
-              </w:rPr>
-              <w:t xml:space="preserve"> – </w:t>
-            </w:r>
-            <w:proofErr w:type="spellStart"/>
-            <w:r>
-              <w:rPr>
-                <w:rFonts w:cs="Arial"/>
-                <w:b/>
-                <w:color w:val="000000"/>
+                <w:sz w:val="28"/>
+                <w:szCs w:val="32"/>
+              </w:rPr>
+              <w:t xml:space="preserve">T.S.6.3.8.1 – </w:t>
+            </w:r>
+            <w:proofErr w:type="spellStart"/>
+            <w:r>
+              <w:rPr>
+                <w:rFonts w:cs="Arial"/>
+                <w:b/>
                 <w:sz w:val="28"/>
                 <w:szCs w:val="32"/>
               </w:rPr>
@@ -1730,7 +2113,6 @@
               <w:rPr>
                 <w:rFonts w:cs="Arial"/>
                 <w:b/>
-                <w:color w:val="000000"/>
                 <w:sz w:val="28"/>
                 <w:szCs w:val="32"/>
               </w:rPr>
@@ -1740,7 +2122,6 @@
               <w:rPr>
                 <w:rFonts w:cs="Arial"/>
                 <w:b/>
-                <w:color w:val="000000"/>
                 <w:sz w:val="28"/>
                 <w:szCs w:val="32"/>
               </w:rPr>
@@ -1751,7 +2132,6 @@
               <w:rPr>
                 <w:rFonts w:cs="Arial"/>
                 <w:b/>
-                <w:color w:val="000000"/>
                 <w:sz w:val="28"/>
                 <w:szCs w:val="32"/>
               </w:rPr>
@@ -1762,7 +2142,6 @@
               <w:rPr>
                 <w:rFonts w:cs="Arial"/>
                 <w:b/>
-                <w:color w:val="000000"/>
                 <w:sz w:val="28"/>
                 <w:szCs w:val="32"/>
               </w:rPr>
@@ -1773,21 +2152,10 @@
               <w:rPr>
                 <w:rFonts w:cs="Arial"/>
                 <w:b/>
-                <w:color w:val="000000"/>
-                <w:sz w:val="28"/>
-                <w:szCs w:val="32"/>
-              </w:rPr>
-              <w:t xml:space="preserve"> No.– </w:t>
-            </w:r>
-            <w:r>
-              <w:rPr>
-                <w:rFonts w:cs="Arial"/>
-                <w:b/>
-                <w:color w:val="000000"/>
-                <w:sz w:val="28"/>
-                <w:szCs w:val="32"/>
-              </w:rPr>
-              <w:t>52</w:t>
+                <w:sz w:val="28"/>
+                <w:szCs w:val="32"/>
+              </w:rPr>
+              <w:t xml:space="preserve"> No.– 52</w:t>
             </w:r>
           </w:p>
           <w:p>
@@ -1810,7 +2178,6 @@
               <w:rPr>
                 <w:rFonts w:cs="Arial"/>
                 <w:b/>
-                <w:color w:val="000000"/>
                 <w:sz w:val="28"/>
                 <w:szCs w:val="32"/>
               </w:rPr>
@@ -1821,7 +2188,6 @@
               <w:rPr>
                 <w:rFonts w:cs="Arial"/>
                 <w:b/>
-                <w:color w:val="000000"/>
                 <w:sz w:val="28"/>
                 <w:szCs w:val="32"/>
               </w:rPr>
@@ -1831,7 +2197,6 @@
               <w:rPr>
                 <w:rFonts w:cs="Arial"/>
                 <w:b/>
-                <w:color w:val="000000"/>
                 <w:szCs w:val="32"/>
               </w:rPr>
               <w:t xml:space="preserve">. - </w:t>
@@ -1840,7 +2205,6 @@
               <w:rPr>
                 <w:rFonts w:cs="Arial"/>
                 <w:b/>
-                <w:color w:val="000000"/>
                 <w:sz w:val="28"/>
                 <w:szCs w:val="32"/>
               </w:rPr>
@@ -2115,7 +2479,6 @@
               <w:rPr>
                 <w:rFonts w:cs="Arial"/>
                 <w:b/>
-                <w:color w:val="000000"/>
                 <w:sz w:val="28"/>
                 <w:szCs w:val="32"/>
               </w:rPr>
@@ -2124,38 +2487,16 @@
               <w:rPr>
                 <w:rFonts w:cs="Arial"/>
                 <w:b/>
-                <w:color w:val="000000"/>
-                <w:sz w:val="28"/>
-                <w:szCs w:val="32"/>
-              </w:rPr>
-              <w:t>T.S.</w:t>
-            </w:r>
-            <w:r>
-              <w:rPr>
-                <w:rFonts w:cs="Arial"/>
-                <w:b/>
-                <w:color w:val="000000"/>
-                <w:sz w:val="28"/>
-                <w:szCs w:val="32"/>
-              </w:rPr>
-              <w:t>6.3.11.5</w:t>
-            </w:r>
-            <w:r>
-              <w:rPr>
-                <w:rFonts w:cs="Arial"/>
-                <w:b/>
-                <w:color w:val="000000"/>
-                <w:sz w:val="28"/>
-                <w:szCs w:val="32"/>
-              </w:rPr>
-              <w:t xml:space="preserve"> – </w:t>
-            </w:r>
-            <w:proofErr w:type="spellStart"/>
-            <w:r>
-              <w:rPr>
-                <w:rFonts w:cs="Arial"/>
-                <w:b/>
-                <w:color w:val="000000"/>
+                <w:sz w:val="28"/>
+                <w:szCs w:val="32"/>
+              </w:rPr>
+              <w:t xml:space="preserve">T.S.6.3.11.5 – </w:t>
+            </w:r>
+            <w:proofErr w:type="spellStart"/>
+            <w:r>
+              <w:rPr>
+                <w:rFonts w:cs="Arial"/>
+                <w:b/>
                 <w:sz w:val="28"/>
                 <w:szCs w:val="32"/>
               </w:rPr>
@@ -2177,7 +2518,6 @@
               <w:rPr>
                 <w:rFonts w:cs="Arial"/>
                 <w:b/>
-                <w:color w:val="000000"/>
                 <w:sz w:val="28"/>
                 <w:szCs w:val="32"/>
               </w:rPr>
@@ -2187,7 +2527,6 @@
               <w:rPr>
                 <w:rFonts w:cs="Arial"/>
                 <w:b/>
-                <w:color w:val="000000"/>
                 <w:sz w:val="28"/>
                 <w:szCs w:val="32"/>
               </w:rPr>
@@ -2198,7 +2537,6 @@
               <w:rPr>
                 <w:rFonts w:cs="Arial"/>
                 <w:b/>
-                <w:color w:val="000000"/>
                 <w:sz w:val="28"/>
                 <w:szCs w:val="32"/>
               </w:rPr>
@@ -2209,7 +2547,6 @@
               <w:rPr>
                 <w:rFonts w:cs="Arial"/>
                 <w:b/>
-                <w:color w:val="000000"/>
                 <w:sz w:val="28"/>
                 <w:szCs w:val="32"/>
               </w:rPr>
@@ -2220,21 +2557,10 @@
               <w:rPr>
                 <w:rFonts w:cs="Arial"/>
                 <w:b/>
-                <w:color w:val="000000"/>
-                <w:sz w:val="28"/>
-                <w:szCs w:val="32"/>
-              </w:rPr>
-              <w:t xml:space="preserve"> No.– </w:t>
-            </w:r>
-            <w:r>
-              <w:rPr>
-                <w:rFonts w:cs="Arial"/>
-                <w:b/>
-                <w:color w:val="000000"/>
-                <w:sz w:val="28"/>
-                <w:szCs w:val="32"/>
-              </w:rPr>
-              <w:t>52</w:t>
+                <w:sz w:val="28"/>
+                <w:szCs w:val="32"/>
+              </w:rPr>
+              <w:t xml:space="preserve"> No.– 52</w:t>
             </w:r>
           </w:p>
           <w:p>
@@ -2257,7 +2583,6 @@
               <w:rPr>
                 <w:rFonts w:cs="Arial"/>
                 <w:b/>
-                <w:color w:val="000000"/>
                 <w:sz w:val="28"/>
                 <w:szCs w:val="32"/>
               </w:rPr>
@@ -2268,7 +2593,6 @@
               <w:rPr>
                 <w:rFonts w:cs="Arial"/>
                 <w:b/>
-                <w:color w:val="000000"/>
                 <w:sz w:val="28"/>
                 <w:szCs w:val="32"/>
               </w:rPr>
@@ -2278,7 +2602,6 @@
               <w:rPr>
                 <w:rFonts w:cs="Arial"/>
                 <w:b/>
-                <w:color w:val="000000"/>
                 <w:szCs w:val="32"/>
               </w:rPr>
               <w:t xml:space="preserve">. - </w:t>
@@ -2287,7 +2610,6 @@
               <w:rPr>
                 <w:rFonts w:cs="Arial"/>
                 <w:b/>
-                <w:color w:val="000000"/>
                 <w:sz w:val="28"/>
                 <w:szCs w:val="32"/>
               </w:rPr>
@@ -2825,6 +3147,538 @@
                 <w:lang w:bidi="ml-IN"/>
               </w:rPr>
               <w:t>ÉqÉç</w:t>
+            </w:r>
+            <w:proofErr w:type="spellEnd"/>
+            <w:r>
+              <w:rPr>
+                <w:rFonts w:ascii="BRH Devanagari Extra" w:hAnsi="BRH Devanagari Extra" w:cs="BRH Devanagari Extra"/>
+                <w:color w:val="000000"/>
+                <w:sz w:val="40"/>
+                <w:szCs w:val="40"/>
+                <w:lang w:bidi="ml-IN"/>
+              </w:rPr>
+              <w:t xml:space="preserve"> |</w:t>
+            </w:r>
+          </w:p>
+        </w:tc>
+      </w:tr>
+      <w:tr>
+        <w:trPr>
+          <w:trHeight w:val="964"/>
+        </w:trPr>
+        <w:tc>
+          <w:tcPr>
+            <w:tcW w:w="3877" w:type="dxa"/>
+          </w:tcPr>
+          <w:p>
+            <w:pPr>
+              <w:widowControl w:val="0"/>
+              <w:tabs>
+                <w:tab w:val="left" w:pos="993"/>
+              </w:tabs>
+              <w:autoSpaceDE w:val="0"/>
+              <w:autoSpaceDN w:val="0"/>
+              <w:adjustRightInd w:val="0"/>
+              <w:spacing w:before="0" w:line="252" w:lineRule="auto"/>
+              <w:ind w:right="297"/>
+              <w:rPr>
+                <w:rFonts w:cs="Arial"/>
+                <w:b/>
+                <w:sz w:val="28"/>
+                <w:szCs w:val="32"/>
+              </w:rPr>
+            </w:pPr>
+            <w:r>
+              <w:rPr>
+                <w:rFonts w:cs="Arial"/>
+                <w:b/>
+                <w:sz w:val="28"/>
+                <w:szCs w:val="32"/>
+              </w:rPr>
+              <w:t xml:space="preserve">T.S.6.3.11.6 – </w:t>
+            </w:r>
+            <w:proofErr w:type="spellStart"/>
+            <w:r>
+              <w:rPr>
+                <w:rFonts w:cs="Arial"/>
+                <w:b/>
+                <w:sz w:val="28"/>
+                <w:szCs w:val="32"/>
+              </w:rPr>
+              <w:t>Kramam</w:t>
+            </w:r>
+            <w:proofErr w:type="spellEnd"/>
+          </w:p>
+          <w:p>
+            <w:pPr>
+              <w:widowControl w:val="0"/>
+              <w:tabs>
+                <w:tab w:val="left" w:pos="993"/>
+              </w:tabs>
+              <w:autoSpaceDE w:val="0"/>
+              <w:autoSpaceDN w:val="0"/>
+              <w:adjustRightInd w:val="0"/>
+              <w:spacing w:before="0" w:line="252" w:lineRule="auto"/>
+              <w:ind w:right="297"/>
+              <w:rPr>
+                <w:rFonts w:cs="Arial"/>
+                <w:b/>
+                <w:sz w:val="28"/>
+                <w:szCs w:val="32"/>
+              </w:rPr>
+            </w:pPr>
+            <w:proofErr w:type="spellStart"/>
+            <w:r>
+              <w:rPr>
+                <w:rFonts w:cs="Arial"/>
+                <w:b/>
+                <w:sz w:val="28"/>
+                <w:szCs w:val="32"/>
+              </w:rPr>
+              <w:t>Krama</w:t>
+            </w:r>
+            <w:proofErr w:type="spellEnd"/>
+            <w:r>
+              <w:rPr>
+                <w:rFonts w:cs="Arial"/>
+                <w:b/>
+                <w:sz w:val="28"/>
+                <w:szCs w:val="32"/>
+              </w:rPr>
+              <w:t xml:space="preserve"> </w:t>
+            </w:r>
+            <w:proofErr w:type="spellStart"/>
+            <w:r>
+              <w:rPr>
+                <w:rFonts w:cs="Arial"/>
+                <w:b/>
+                <w:sz w:val="28"/>
+                <w:szCs w:val="32"/>
+              </w:rPr>
+              <w:t>Vaakyam</w:t>
+            </w:r>
+            <w:proofErr w:type="spellEnd"/>
+            <w:r>
+              <w:rPr>
+                <w:rFonts w:cs="Arial"/>
+                <w:b/>
+                <w:sz w:val="28"/>
+                <w:szCs w:val="32"/>
+              </w:rPr>
+              <w:t xml:space="preserve"> No.– 43</w:t>
+            </w:r>
+          </w:p>
+          <w:p>
+            <w:pPr>
+              <w:widowControl w:val="0"/>
+              <w:tabs>
+                <w:tab w:val="left" w:pos="993"/>
+              </w:tabs>
+              <w:autoSpaceDE w:val="0"/>
+              <w:autoSpaceDN w:val="0"/>
+              <w:adjustRightInd w:val="0"/>
+              <w:spacing w:before="0" w:line="252" w:lineRule="auto"/>
+              <w:ind w:right="297"/>
+              <w:rPr>
+                <w:rFonts w:cs="Arial"/>
+                <w:b/>
+                <w:sz w:val="28"/>
+                <w:szCs w:val="32"/>
+              </w:rPr>
+            </w:pPr>
+            <w:proofErr w:type="spellStart"/>
+            <w:r>
+              <w:rPr>
+                <w:rFonts w:cs="Arial"/>
+                <w:b/>
+                <w:sz w:val="28"/>
+                <w:szCs w:val="32"/>
+              </w:rPr>
+              <w:t>Panchaati</w:t>
+            </w:r>
+            <w:proofErr w:type="spellEnd"/>
+            <w:r>
+              <w:rPr>
+                <w:rFonts w:cs="Arial"/>
+                <w:b/>
+                <w:sz w:val="28"/>
+                <w:szCs w:val="32"/>
+              </w:rPr>
+              <w:t xml:space="preserve"> No</w:t>
+            </w:r>
+            <w:r>
+              <w:rPr>
+                <w:rFonts w:cs="Arial"/>
+                <w:b/>
+                <w:szCs w:val="32"/>
+              </w:rPr>
+              <w:t xml:space="preserve">. - </w:t>
+            </w:r>
+            <w:r>
+              <w:rPr>
+                <w:rFonts w:cs="Arial"/>
+                <w:b/>
+                <w:sz w:val="28"/>
+                <w:szCs w:val="32"/>
+              </w:rPr>
+              <w:t>62</w:t>
+            </w:r>
+          </w:p>
+        </w:tc>
+        <w:tc>
+          <w:tcPr>
+            <w:tcW w:w="4738" w:type="dxa"/>
+          </w:tcPr>
+          <w:p>
+            <w:pPr>
+              <w:spacing w:before="0" w:line="240" w:lineRule="auto"/>
+              <w:rPr>
+                <w:rFonts w:ascii="BRH Malayalam Extra" w:eastAsia="Times New Roman" w:hAnsi="BRH Malayalam Extra" w:cs="BRH Malayalam Extra"/>
+                <w:color w:val="000000"/>
+                <w:sz w:val="40"/>
+                <w:szCs w:val="40"/>
+                <w:lang w:val="en-IN" w:eastAsia="en-IN" w:bidi="ml-IN"/>
+              </w:rPr>
+            </w:pPr>
+            <w:proofErr w:type="spellStart"/>
+            <w:r>
+              <w:rPr>
+                <w:rFonts w:ascii="BRH Devanagari Extra" w:hAnsi="BRH Devanagari Extra" w:cs="BRH Devanagari Extra"/>
+                <w:color w:val="000000"/>
+                <w:sz w:val="40"/>
+                <w:szCs w:val="40"/>
+                <w:lang w:bidi="ml-IN"/>
+              </w:rPr>
+              <w:t>rÉ</w:t>
+            </w:r>
+            <w:proofErr w:type="spellEnd"/>
+            <w:r>
+              <w:rPr>
+                <w:rFonts w:ascii="BRH Malayalam Extra" w:hAnsi="BRH Malayalam Extra" w:cs="BRH Devanagari Extra"/>
+                <w:b/>
+                <w:color w:val="000000"/>
+                <w:sz w:val="32"/>
+                <w:szCs w:val="40"/>
+                <w:lang w:bidi="ml-IN"/>
+              </w:rPr>
+              <w:t>–</w:t>
+            </w:r>
+            <w:proofErr w:type="spellStart"/>
+            <w:r>
+              <w:rPr>
+                <w:rFonts w:ascii="BRH Devanagari Extra" w:hAnsi="BRH Devanagari Extra" w:cs="BRH Devanagari Extra"/>
+                <w:color w:val="000000"/>
+                <w:sz w:val="40"/>
+                <w:szCs w:val="40"/>
+                <w:lang w:bidi="ml-IN"/>
+              </w:rPr>
+              <w:t>eÉ</w:t>
+            </w:r>
+            <w:proofErr w:type="spellEnd"/>
+            <w:r>
+              <w:rPr>
+                <w:rFonts w:ascii="BRH Malayalam Extra" w:hAnsi="BRH Malayalam Extra" w:cs="BRH Devanagari Extra"/>
+                <w:b/>
+                <w:color w:val="000000"/>
+                <w:sz w:val="32"/>
+                <w:szCs w:val="40"/>
+                <w:lang w:bidi="ml-IN"/>
+              </w:rPr>
+              <w:t>–</w:t>
+            </w:r>
+            <w:proofErr w:type="spellStart"/>
+            <w:r>
+              <w:rPr>
+                <w:rFonts w:ascii="BRH Devanagari Extra" w:hAnsi="BRH Devanagari Extra" w:cs="BRH Devanagari Extra"/>
+                <w:color w:val="000000"/>
+                <w:sz w:val="40"/>
+                <w:szCs w:val="40"/>
+                <w:lang w:bidi="ml-IN"/>
+              </w:rPr>
+              <w:t>ÌiÉ</w:t>
+            </w:r>
+            <w:proofErr w:type="spellEnd"/>
+            <w:r>
+              <w:rPr>
+                <w:rFonts w:ascii="BRH Malayalam Extra" w:hAnsi="BRH Malayalam Extra" w:cs="BRH Devanagari Extra"/>
+                <w:b/>
+                <w:color w:val="000000"/>
+                <w:sz w:val="32"/>
+                <w:szCs w:val="40"/>
+                <w:lang w:bidi="ml-IN"/>
+              </w:rPr>
+              <w:t>–</w:t>
+            </w:r>
+            <w:r>
+              <w:rPr>
+                <w:rFonts w:ascii="BRH Devanagari Extra" w:hAnsi="BRH Devanagari Extra" w:cs="BRH Devanagari Extra"/>
+                <w:color w:val="000000"/>
+                <w:sz w:val="40"/>
+                <w:szCs w:val="40"/>
+                <w:lang w:bidi="ml-IN"/>
+              </w:rPr>
+              <w:t xml:space="preserve"> </w:t>
+            </w:r>
+            <w:proofErr w:type="spellStart"/>
+            <w:r>
+              <w:rPr>
+                <w:rFonts w:ascii="BRH Devanagari Extra" w:hAnsi="BRH Devanagari Extra" w:cs="BRH Devanagari Extra"/>
+                <w:color w:val="000000"/>
+                <w:sz w:val="40"/>
+                <w:szCs w:val="40"/>
+                <w:lang w:bidi="ml-IN"/>
+              </w:rPr>
+              <w:t>blÉÎliÉþ</w:t>
+            </w:r>
+            <w:proofErr w:type="spellEnd"/>
+            <w:r>
+              <w:rPr>
+                <w:rFonts w:ascii="BRH Devanagari Extra" w:hAnsi="BRH Devanagari Extra" w:cs="BRH Devanagari Extra"/>
+                <w:color w:val="000000"/>
+                <w:sz w:val="40"/>
+                <w:szCs w:val="40"/>
+                <w:lang w:bidi="ml-IN"/>
+              </w:rPr>
+              <w:t xml:space="preserve"> | </w:t>
+            </w:r>
+            <w:proofErr w:type="spellStart"/>
+            <w:r>
+              <w:rPr>
+                <w:rFonts w:ascii="BRH Devanagari Extra" w:hAnsi="BRH Devanagari Extra" w:cs="BRH Devanagari Extra"/>
+                <w:color w:val="000000"/>
+                <w:sz w:val="40"/>
+                <w:szCs w:val="40"/>
+                <w:highlight w:val="yellow"/>
+                <w:lang w:bidi="ml-IN"/>
+              </w:rPr>
+              <w:t>bÉ</w:t>
+            </w:r>
+            <w:r>
+              <w:rPr>
+                <w:rFonts w:ascii="BRH Devanagari Extra" w:hAnsi="BRH Devanagari Extra" w:cs="BRH Devanagari Extra"/>
+                <w:color w:val="000000"/>
+                <w:sz w:val="40"/>
+                <w:szCs w:val="40"/>
+                <w:lang w:bidi="ml-IN"/>
+              </w:rPr>
+              <w:t>ÎliÉ</w:t>
+            </w:r>
+            <w:proofErr w:type="spellEnd"/>
+            <w:r>
+              <w:rPr>
+                <w:rFonts w:ascii="BRH Malayalam Extra" w:hAnsi="BRH Malayalam Extra" w:cs="BRH Devanagari Extra"/>
+                <w:b/>
+                <w:color w:val="000000"/>
+                <w:sz w:val="32"/>
+                <w:szCs w:val="40"/>
+                <w:lang w:bidi="ml-IN"/>
+              </w:rPr>
+              <w:t>–</w:t>
+            </w:r>
+            <w:r>
+              <w:rPr>
+                <w:rFonts w:ascii="BRH Devanagari Extra" w:hAnsi="BRH Devanagari Extra" w:cs="BRH Devanagari Extra"/>
+                <w:color w:val="000000"/>
+                <w:sz w:val="40"/>
+                <w:szCs w:val="40"/>
+                <w:lang w:bidi="ml-IN"/>
+              </w:rPr>
+              <w:t xml:space="preserve"> </w:t>
+            </w:r>
+            <w:proofErr w:type="spellStart"/>
+            <w:r>
+              <w:rPr>
+                <w:rFonts w:ascii="BRH Devanagari Extra" w:hAnsi="BRH Devanagari Extra" w:cs="BRH Devanagari Extra"/>
+                <w:color w:val="000000"/>
+                <w:sz w:val="40"/>
+                <w:szCs w:val="40"/>
+                <w:lang w:bidi="ml-IN"/>
+              </w:rPr>
+              <w:t>uÉæ</w:t>
+            </w:r>
+            <w:proofErr w:type="spellEnd"/>
+            <w:r>
+              <w:rPr>
+                <w:rFonts w:ascii="BRH Devanagari Extra" w:hAnsi="BRH Devanagari Extra" w:cs="BRH Devanagari Extra"/>
+                <w:color w:val="000000"/>
+                <w:sz w:val="40"/>
+                <w:szCs w:val="40"/>
+                <w:lang w:bidi="ml-IN"/>
+              </w:rPr>
+              <w:t xml:space="preserve"> | </w:t>
+            </w:r>
+          </w:p>
+        </w:tc>
+        <w:tc>
+          <w:tcPr>
+            <w:tcW w:w="5220" w:type="dxa"/>
+          </w:tcPr>
+          <w:p>
+            <w:pPr>
+              <w:spacing w:before="0" w:line="240" w:lineRule="auto"/>
+              <w:rPr>
+                <w:rFonts w:ascii="BRH Malayalam Extra" w:eastAsia="Times New Roman" w:hAnsi="BRH Malayalam Extra" w:cs="BRH Malayalam Extra"/>
+                <w:color w:val="000000"/>
+                <w:sz w:val="40"/>
+                <w:szCs w:val="40"/>
+                <w:lang w:val="en-IN" w:eastAsia="en-IN" w:bidi="ml-IN"/>
+              </w:rPr>
+            </w:pPr>
+            <w:proofErr w:type="spellStart"/>
+            <w:r>
+              <w:rPr>
+                <w:rFonts w:ascii="BRH Devanagari Extra" w:hAnsi="BRH Devanagari Extra" w:cs="BRH Devanagari Extra"/>
+                <w:color w:val="000000"/>
+                <w:sz w:val="40"/>
+                <w:szCs w:val="40"/>
+                <w:lang w:bidi="ml-IN"/>
+              </w:rPr>
+              <w:t>rÉ</w:t>
+            </w:r>
+            <w:proofErr w:type="spellEnd"/>
+            <w:r>
+              <w:rPr>
+                <w:rFonts w:ascii="BRH Malayalam Extra" w:hAnsi="BRH Malayalam Extra" w:cs="BRH Devanagari Extra"/>
+                <w:b/>
+                <w:color w:val="000000"/>
+                <w:sz w:val="32"/>
+                <w:szCs w:val="40"/>
+                <w:lang w:bidi="ml-IN"/>
+              </w:rPr>
+              <w:t>–</w:t>
+            </w:r>
+            <w:proofErr w:type="spellStart"/>
+            <w:r>
+              <w:rPr>
+                <w:rFonts w:ascii="BRH Devanagari Extra" w:hAnsi="BRH Devanagari Extra" w:cs="BRH Devanagari Extra"/>
+                <w:color w:val="000000"/>
+                <w:sz w:val="40"/>
+                <w:szCs w:val="40"/>
+                <w:lang w:bidi="ml-IN"/>
+              </w:rPr>
+              <w:t>eÉ</w:t>
+            </w:r>
+            <w:proofErr w:type="spellEnd"/>
+            <w:r>
+              <w:rPr>
+                <w:rFonts w:ascii="BRH Malayalam Extra" w:hAnsi="BRH Malayalam Extra" w:cs="BRH Devanagari Extra"/>
+                <w:b/>
+                <w:color w:val="000000"/>
+                <w:sz w:val="32"/>
+                <w:szCs w:val="40"/>
+                <w:lang w:bidi="ml-IN"/>
+              </w:rPr>
+              <w:t>–</w:t>
+            </w:r>
+            <w:proofErr w:type="spellStart"/>
+            <w:r>
+              <w:rPr>
+                <w:rFonts w:ascii="BRH Devanagari Extra" w:hAnsi="BRH Devanagari Extra" w:cs="BRH Devanagari Extra"/>
+                <w:color w:val="000000"/>
+                <w:sz w:val="40"/>
+                <w:szCs w:val="40"/>
+                <w:lang w:bidi="ml-IN"/>
+              </w:rPr>
+              <w:t>ÌiÉ</w:t>
+            </w:r>
+            <w:proofErr w:type="spellEnd"/>
+            <w:r>
+              <w:rPr>
+                <w:rFonts w:ascii="BRH Malayalam Extra" w:hAnsi="BRH Malayalam Extra" w:cs="BRH Devanagari Extra"/>
+                <w:b/>
+                <w:color w:val="000000"/>
+                <w:sz w:val="32"/>
+                <w:szCs w:val="40"/>
+                <w:lang w:bidi="ml-IN"/>
+              </w:rPr>
+              <w:t>–</w:t>
+            </w:r>
+            <w:r>
+              <w:rPr>
+                <w:rFonts w:ascii="BRH Devanagari Extra" w:hAnsi="BRH Devanagari Extra" w:cs="BRH Devanagari Extra"/>
+                <w:color w:val="000000"/>
+                <w:sz w:val="40"/>
+                <w:szCs w:val="40"/>
+                <w:lang w:bidi="ml-IN"/>
+              </w:rPr>
+              <w:t xml:space="preserve"> </w:t>
+            </w:r>
+            <w:proofErr w:type="spellStart"/>
+            <w:r>
+              <w:rPr>
+                <w:rFonts w:ascii="BRH Devanagari Extra" w:hAnsi="BRH Devanagari Extra" w:cs="BRH Devanagari Extra"/>
+                <w:color w:val="000000"/>
+                <w:sz w:val="40"/>
+                <w:szCs w:val="40"/>
+                <w:lang w:bidi="ml-IN"/>
+              </w:rPr>
+              <w:t>blÉÎliÉþ</w:t>
+            </w:r>
+            <w:proofErr w:type="spellEnd"/>
+            <w:r>
+              <w:rPr>
+                <w:rFonts w:ascii="BRH Devanagari Extra" w:hAnsi="BRH Devanagari Extra" w:cs="BRH Devanagari Extra"/>
+                <w:color w:val="000000"/>
+                <w:sz w:val="40"/>
+                <w:szCs w:val="40"/>
+                <w:lang w:bidi="ml-IN"/>
+              </w:rPr>
+              <w:t xml:space="preserve"> | </w:t>
+            </w:r>
+            <w:proofErr w:type="spellStart"/>
+            <w:r>
+              <w:rPr>
+                <w:rFonts w:ascii="BRH Devanagari Extra" w:hAnsi="BRH Devanagari Extra" w:cs="BRH Devanagari Extra"/>
+                <w:color w:val="000000"/>
+                <w:sz w:val="40"/>
+                <w:szCs w:val="40"/>
+                <w:highlight w:val="green"/>
+                <w:lang w:bidi="ml-IN"/>
+              </w:rPr>
+              <w:t>blÉ</w:t>
+            </w:r>
+            <w:r>
+              <w:rPr>
+                <w:rFonts w:ascii="BRH Devanagari Extra" w:hAnsi="BRH Devanagari Extra" w:cs="BRH Devanagari Extra"/>
+                <w:color w:val="000000"/>
+                <w:sz w:val="40"/>
+                <w:szCs w:val="40"/>
+                <w:lang w:bidi="ml-IN"/>
+              </w:rPr>
+              <w:t>ÎliÉ</w:t>
+            </w:r>
+            <w:proofErr w:type="spellEnd"/>
+            <w:r>
+              <w:rPr>
+                <w:rFonts w:ascii="BRH Malayalam Extra" w:hAnsi="BRH Malayalam Extra" w:cs="BRH Devanagari Extra"/>
+                <w:b/>
+                <w:color w:val="000000"/>
+                <w:sz w:val="32"/>
+                <w:szCs w:val="40"/>
+                <w:lang w:bidi="ml-IN"/>
+              </w:rPr>
+              <w:t>–</w:t>
+            </w:r>
+            <w:r>
+              <w:rPr>
+                <w:rFonts w:ascii="BRH Devanagari Extra" w:hAnsi="BRH Devanagari Extra" w:cs="BRH Devanagari Extra"/>
+                <w:color w:val="000000"/>
+                <w:sz w:val="40"/>
+                <w:szCs w:val="40"/>
+                <w:lang w:bidi="ml-IN"/>
+              </w:rPr>
+              <w:t xml:space="preserve"> </w:t>
+            </w:r>
+            <w:proofErr w:type="spellStart"/>
+            <w:r>
+              <w:rPr>
+                <w:rFonts w:ascii="BRH Devanagari Extra" w:hAnsi="BRH Devanagari Extra" w:cs="BRH Devanagari Extra"/>
+                <w:color w:val="000000"/>
+                <w:sz w:val="40"/>
+                <w:szCs w:val="40"/>
+                <w:lang w:bidi="ml-IN"/>
+              </w:rPr>
+              <w:t>uÉæ</w:t>
             </w:r>
             <w:proofErr w:type="spellEnd"/>
             <w:r>
@@ -2869,6 +3723,7 @@
           <w:szCs w:val="40"/>
           <w:lang w:val="en-IN" w:eastAsia="en-IN"/>
         </w:rPr>
+        <w:lastRenderedPageBreak/>
         <w:t>"</w:t>
       </w:r>
       <w:proofErr w:type="spellStart"/>
@@ -2974,6 +3829,28 @@
           <w:u w:val="single"/>
         </w:rPr>
       </w:pPr>
+      <w:r>
+        <w:rPr>
+          <w:b/>
+          <w:bCs/>
+          <w:sz w:val="32"/>
+          <w:szCs w:val="32"/>
+          <w:u w:val="single"/>
+        </w:rPr>
+        <w:t>=============</w:t>
+      </w:r>
+    </w:p>
+    <w:p>
+      <w:pPr>
+        <w:jc w:val="center"/>
+        <w:rPr>
+          <w:b/>
+          <w:bCs/>
+          <w:sz w:val="32"/>
+          <w:szCs w:val="32"/>
+          <w:u w:val="single"/>
+        </w:rPr>
+      </w:pPr>
     </w:p>
     <w:p>
       <w:pPr>
@@ -3006,7 +3883,6 @@
           <w:szCs w:val="32"/>
           <w:u w:val="single"/>
         </w:rPr>
-        <w:lastRenderedPageBreak/>
         <w:t xml:space="preserve">TS </w:t>
       </w:r>
       <w:proofErr w:type="spellStart"/>
@@ -3091,7 +3967,7 @@
           <w:szCs w:val="32"/>
           <w:u w:val="single"/>
         </w:rPr>
-        <w:t xml:space="preserve">Tamil </w:t>
+        <w:t>Tamil</w:t>
       </w:r>
       <w:bookmarkStart w:id="0" w:name="_GoBack"/>
       <w:bookmarkEnd w:id="0"/>
@@ -3103,7 +3979,7 @@
           <w:szCs w:val="32"/>
           <w:u w:val="single"/>
         </w:rPr>
-        <w:t xml:space="preserve">Corrections –Observed till </w:t>
+        <w:t xml:space="preserve"> Corrections –Observed till </w:t>
       </w:r>
       <w:r>
         <w:rPr>
@@ -4601,7 +5477,7 @@
 </file>
 
 <file path=customXml/itemProps1.xml><?xml version="1.0" encoding="utf-8"?>
-<ds:datastoreItem xmlns:ds="http://schemas.openxmlformats.org/officeDocument/2006/customXml" ds:itemID="{B5CAA6E5-F07D-43B9-81FF-25048C4BB019}">
+<ds:datastoreItem xmlns:ds="http://schemas.openxmlformats.org/officeDocument/2006/customXml" ds:itemID="{B0CEEDEA-7AE2-46B5-ABAE-DE7F15987029}">
   <ds:schemaRefs>
     <ds:schemaRef ds:uri="http://schemas.openxmlformats.org/officeDocument/2006/bibliography"/>
   </ds:schemaRefs>

--- a/TS-Kramam/TS-6.3/TS 6.3 Tamil Krama Paatam Corrections.docx
+++ b/TS-Kramam/TS-6.3/TS 6.3 Tamil Krama Paatam Corrections.docx
@@ -1,6 +1,6 @@
 
 <file path=word/document.xml><?xml version="1.0" encoding="utf-8"?>
-<w:document xmlns:wpc="http://schemas.microsoft.com/office/word/2010/wordprocessingCanvas" xmlns:cx="http://schemas.microsoft.com/office/drawing/2014/chartex" xmlns:cx1="http://schemas.microsoft.com/office/drawing/2015/9/8/chartex" xmlns:mc="http://schemas.openxmlformats.org/markup-compatibility/2006" xmlns:o="urn:schemas-microsoft-com:office:office" xmlns:r="http://schemas.openxmlformats.org/officeDocument/2006/relationships" xmlns:m="http://schemas.openxmlformats.org/officeDocument/2006/math" xmlns:v="urn:schemas-microsoft-com:vml" xmlns:wp14="http://schemas.microsoft.com/office/word/2010/wordprocessingDrawing" xmlns:wp="http://schemas.openxmlformats.org/drawingml/2006/wordprocessingDrawing" xmlns:w10="urn:schemas-microsoft-com:office:word" xmlns:w="http://schemas.openxmlformats.org/wordprocessingml/2006/main" xmlns:w14="http://schemas.microsoft.com/office/word/2010/wordml" xmlns:w15="http://schemas.microsoft.com/office/word/2012/wordml" xmlns:w16se="http://schemas.microsoft.com/office/word/2015/wordml/symex" xmlns:wpg="http://schemas.microsoft.com/office/word/2010/wordprocessingGroup" xmlns:wpi="http://schemas.microsoft.com/office/word/2010/wordprocessingInk" xmlns:wne="http://schemas.microsoft.com/office/word/2006/wordml" xmlns:wps="http://schemas.microsoft.com/office/word/2010/wordprocessingShape" mc:Ignorable="w14 w15 w16se wp14">
+<w:document xmlns:wpc="http://schemas.microsoft.com/office/word/2010/wordprocessingCanvas" xmlns:cx="http://schemas.microsoft.com/office/drawing/2014/chartex" xmlns:cx1="http://schemas.microsoft.com/office/drawing/2015/9/8/chartex" xmlns:cx2="http://schemas.microsoft.com/office/drawing/2015/10/21/chartex" xmlns:cx3="http://schemas.microsoft.com/office/drawing/2016/5/9/chartex" xmlns:cx4="http://schemas.microsoft.com/office/drawing/2016/5/10/chartex" xmlns:cx5="http://schemas.microsoft.com/office/drawing/2016/5/11/chartex" xmlns:cx6="http://schemas.microsoft.com/office/drawing/2016/5/12/chartex" xmlns:cx7="http://schemas.microsoft.com/office/drawing/2016/5/13/chartex" xmlns:cx8="http://schemas.microsoft.com/office/drawing/2016/5/14/chartex" xmlns:mc="http://schemas.openxmlformats.org/markup-compatibility/2006" xmlns:aink="http://schemas.microsoft.com/office/drawing/2016/ink" xmlns:am3d="http://schemas.microsoft.com/office/drawing/2017/model3d" xmlns:o="urn:schemas-microsoft-com:office:office" xmlns:r="http://schemas.openxmlformats.org/officeDocument/2006/relationships" xmlns:m="http://schemas.openxmlformats.org/officeDocument/2006/math" xmlns:v="urn:schemas-microsoft-com:vml" xmlns:wp14="http://schemas.microsoft.com/office/word/2010/wordprocessingDrawing" xmlns:wp="http://schemas.openxmlformats.org/drawingml/2006/wordprocessingDrawing" xmlns:w10="urn:schemas-microsoft-com:office:word" xmlns:w="http://schemas.openxmlformats.org/wordprocessingml/2006/main" xmlns:w14="http://schemas.microsoft.com/office/word/2010/wordml" xmlns:w15="http://schemas.microsoft.com/office/word/2012/wordml" xmlns:w16cex="http://schemas.microsoft.com/office/word/2018/wordml/cex" xmlns:w16cid="http://schemas.microsoft.com/office/word/2016/wordml/cid" xmlns:w16="http://schemas.microsoft.com/office/word/2018/wordml" xmlns:w16sdtdh="http://schemas.microsoft.com/office/word/2020/wordml/sdtdatahash" xmlns:w16se="http://schemas.microsoft.com/office/word/2015/wordml/symex" xmlns:wpg="http://schemas.microsoft.com/office/word/2010/wordprocessingGroup" xmlns:wpi="http://schemas.microsoft.com/office/word/2010/wordprocessingInk" xmlns:wne="http://schemas.microsoft.com/office/word/2006/wordml" xmlns:wps="http://schemas.microsoft.com/office/word/2010/wordprocessingShape" mc:Ignorable="w14 w15 w16se w16cid w16 w16cex w16sdtdh wp14">
   <w:body>
     <w:p>
       <w:pPr>
@@ -23,7 +23,6 @@
         </w:rPr>
         <w:t xml:space="preserve">TS </w:t>
       </w:r>
-      <w:proofErr w:type="spellStart"/>
       <w:r>
         <w:rPr>
           <w:b/>
@@ -34,7 +33,6 @@
         </w:rPr>
         <w:t>Krama</w:t>
       </w:r>
-      <w:proofErr w:type="spellEnd"/>
       <w:r>
         <w:rPr>
           <w:b/>
@@ -43,29 +41,7 @@
           <w:szCs w:val="32"/>
           <w:u w:val="single"/>
         </w:rPr>
-        <w:t xml:space="preserve"> </w:t>
-      </w:r>
-      <w:proofErr w:type="spellStart"/>
-      <w:r>
-        <w:rPr>
-          <w:b/>
-          <w:bCs/>
-          <w:sz w:val="32"/>
-          <w:szCs w:val="32"/>
-          <w:u w:val="single"/>
-        </w:rPr>
-        <w:t>Paatam</w:t>
-      </w:r>
-      <w:proofErr w:type="spellEnd"/>
-      <w:r>
-        <w:rPr>
-          <w:b/>
-          <w:bCs/>
-          <w:sz w:val="32"/>
-          <w:szCs w:val="32"/>
-          <w:u w:val="single"/>
-        </w:rPr>
-        <w:t xml:space="preserve"> – TS </w:t>
+        <w:t xml:space="preserve"> Paatam – TS </w:t>
       </w:r>
       <w:r>
         <w:rPr>
@@ -135,18 +111,7 @@
           <w:szCs w:val="32"/>
           <w:u w:val="single"/>
         </w:rPr>
-        <w:t xml:space="preserve">Observed </w:t>
-      </w:r>
-      <w:proofErr w:type="gramStart"/>
-      <w:r>
-        <w:rPr>
-          <w:b/>
-          <w:bCs/>
-          <w:sz w:val="32"/>
-          <w:szCs w:val="32"/>
-          <w:u w:val="single"/>
-        </w:rPr>
-        <w:t xml:space="preserve">till </w:t>
+        <w:t xml:space="preserve">Observed till </w:t>
       </w:r>
       <w:r>
         <w:rPr>
@@ -159,7 +124,6 @@
         </w:rPr>
         <w:t>????</w:t>
       </w:r>
-      <w:proofErr w:type="gramEnd"/>
     </w:p>
     <w:p>
       <w:pPr>
@@ -206,12 +170,16 @@
               <w:spacing w:before="0" w:line="240" w:lineRule="auto"/>
               <w:jc w:val="center"/>
               <w:rPr>
-                <w:sz w:val="32"/>
-                <w:szCs w:val="32"/>
-              </w:rPr>
-            </w:pPr>
-            <w:r>
-              <w:rPr>
+                <w:b/>
+                <w:bCs/>
+                <w:sz w:val="32"/>
+                <w:szCs w:val="32"/>
+              </w:rPr>
+            </w:pPr>
+            <w:r>
+              <w:rPr>
+                <w:b/>
+                <w:bCs/>
                 <w:sz w:val="32"/>
                 <w:szCs w:val="32"/>
               </w:rPr>
@@ -223,12 +191,16 @@
               <w:spacing w:before="0" w:line="240" w:lineRule="auto"/>
               <w:jc w:val="center"/>
               <w:rPr>
-                <w:sz w:val="32"/>
-                <w:szCs w:val="32"/>
-              </w:rPr>
-            </w:pPr>
-            <w:r>
-              <w:rPr>
+                <w:b/>
+                <w:bCs/>
+                <w:sz w:val="32"/>
+                <w:szCs w:val="32"/>
+              </w:rPr>
+            </w:pPr>
+            <w:r>
+              <w:rPr>
+                <w:b/>
+                <w:bCs/>
                 <w:sz w:val="32"/>
                 <w:szCs w:val="32"/>
               </w:rPr>
@@ -245,12 +217,16 @@
               <w:spacing w:before="0" w:line="240" w:lineRule="auto"/>
               <w:jc w:val="center"/>
               <w:rPr>
-                <w:sz w:val="32"/>
-                <w:szCs w:val="32"/>
-              </w:rPr>
-            </w:pPr>
-            <w:r>
-              <w:rPr>
+                <w:b/>
+                <w:bCs/>
+                <w:sz w:val="32"/>
+                <w:szCs w:val="32"/>
+              </w:rPr>
+            </w:pPr>
+            <w:r>
+              <w:rPr>
+                <w:b/>
+                <w:bCs/>
                 <w:sz w:val="32"/>
                 <w:szCs w:val="32"/>
               </w:rPr>
@@ -268,12 +244,16 @@
               <w:ind w:right="-18"/>
               <w:jc w:val="center"/>
               <w:rPr>
-                <w:sz w:val="32"/>
-                <w:szCs w:val="32"/>
-              </w:rPr>
-            </w:pPr>
-            <w:r>
-              <w:rPr>
+                <w:b/>
+                <w:bCs/>
+                <w:sz w:val="32"/>
+                <w:szCs w:val="32"/>
+              </w:rPr>
+            </w:pPr>
+            <w:r>
+              <w:rPr>
+                <w:b/>
+                <w:bCs/>
                 <w:sz w:val="32"/>
                 <w:szCs w:val="32"/>
               </w:rPr>
@@ -347,20 +327,8 @@
                 <w:sz w:val="28"/>
                 <w:szCs w:val="32"/>
               </w:rPr>
-              <w:t xml:space="preserve"> – </w:t>
-            </w:r>
-            <w:proofErr w:type="spellStart"/>
-            <w:r>
-              <w:rPr>
-                <w:rFonts w:cs="Arial"/>
-                <w:b/>
-                <w:color w:val="000000"/>
-                <w:sz w:val="28"/>
-                <w:szCs w:val="32"/>
-              </w:rPr>
-              <w:t>Kramam</w:t>
-            </w:r>
-            <w:proofErr w:type="spellEnd"/>
+              <w:t xml:space="preserve"> – Kramam</w:t>
+            </w:r>
           </w:p>
           <w:p>
             <w:pPr>
@@ -381,7 +349,6 @@
                 <w:szCs w:val="32"/>
               </w:rPr>
             </w:pPr>
-            <w:proofErr w:type="spellStart"/>
             <w:r>
               <w:rPr>
                 <w:rFonts w:cs="Arial"/>
@@ -390,40 +357,7 @@
                 <w:sz w:val="28"/>
                 <w:szCs w:val="32"/>
               </w:rPr>
-              <w:t>Krama</w:t>
-            </w:r>
-            <w:proofErr w:type="spellEnd"/>
-            <w:r>
-              <w:rPr>
-                <w:rFonts w:cs="Arial"/>
-                <w:b/>
-                <w:color w:val="000000"/>
-                <w:sz w:val="28"/>
-                <w:szCs w:val="32"/>
-              </w:rPr>
-              <w:t xml:space="preserve"> </w:t>
-            </w:r>
-            <w:proofErr w:type="spellStart"/>
-            <w:r>
-              <w:rPr>
-                <w:rFonts w:cs="Arial"/>
-                <w:b/>
-                <w:color w:val="000000"/>
-                <w:sz w:val="28"/>
-                <w:szCs w:val="32"/>
-              </w:rPr>
-              <w:t>Vaakyam</w:t>
-            </w:r>
-            <w:proofErr w:type="spellEnd"/>
-            <w:r>
-              <w:rPr>
-                <w:rFonts w:cs="Arial"/>
-                <w:b/>
-                <w:color w:val="000000"/>
-                <w:sz w:val="28"/>
-                <w:szCs w:val="32"/>
-              </w:rPr>
-              <w:t xml:space="preserve"> No.– </w:t>
+              <w:t xml:space="preserve">Krama Vaakyam No.– </w:t>
             </w:r>
             <w:r>
               <w:rPr>
@@ -451,7 +385,6 @@
                 <w:szCs w:val="36"/>
               </w:rPr>
             </w:pPr>
-            <w:proofErr w:type="spellStart"/>
             <w:r>
               <w:rPr>
                 <w:rFonts w:cs="Arial"/>
@@ -460,18 +393,7 @@
                 <w:sz w:val="28"/>
                 <w:szCs w:val="32"/>
               </w:rPr>
-              <w:t>Panchaati</w:t>
-            </w:r>
-            <w:proofErr w:type="spellEnd"/>
-            <w:r>
-              <w:rPr>
-                <w:rFonts w:cs="Arial"/>
-                <w:b/>
-                <w:color w:val="000000"/>
-                <w:sz w:val="28"/>
-                <w:szCs w:val="32"/>
-              </w:rPr>
-              <w:t xml:space="preserve"> No</w:t>
+              <w:t>Panchaati No</w:t>
             </w:r>
             <w:r>
               <w:rPr>
@@ -530,7 +452,6 @@
               </w:rPr>
               <w:t>–</w:t>
             </w:r>
-            <w:proofErr w:type="spellStart"/>
             <w:r>
               <w:rPr>
                 <w:rFonts w:ascii="BRH Devanagari Extra" w:hAnsi="BRH Devanagari Extra" w:cs="BRH Devanagari Extra"/>
@@ -541,7 +462,6 @@
               </w:rPr>
               <w:t>lÉ</w:t>
             </w:r>
-            <w:proofErr w:type="spellEnd"/>
             <w:r>
               <w:rPr>
                 <w:rFonts w:ascii="BRH Malayalam Extra" w:hAnsi="BRH Malayalam Extra" w:cs="BRH Devanagari Extra"/>
@@ -553,29 +473,79 @@
               </w:rPr>
               <w:t>–</w:t>
             </w:r>
-            <w:proofErr w:type="spellStart"/>
-            <w:r>
-              <w:rPr>
-                <w:rFonts w:ascii="BRH Devanagari Extra" w:hAnsi="BRH Devanagari Extra" w:cs="BRH Devanagari Extra"/>
-                <w:color w:val="000000"/>
-                <w:sz w:val="40"/>
-                <w:szCs w:val="40"/>
-                <w:lang w:bidi="ml-IN"/>
-              </w:rPr>
-              <w:t>qÉç</w:t>
-            </w:r>
-            <w:proofErr w:type="spellEnd"/>
-            <w:r>
-              <w:rPr>
-                <w:rFonts w:ascii="BRH Devanagari Extra" w:hAnsi="BRH Devanagari Extra" w:cs="BRH Devanagari Extra"/>
-                <w:color w:val="000000"/>
-                <w:sz w:val="40"/>
-                <w:szCs w:val="40"/>
-                <w:lang w:bidi="ml-IN"/>
-              </w:rPr>
-              <w:t xml:space="preserve"> </w:t>
-            </w:r>
-            <w:proofErr w:type="spellStart"/>
+            <w:r>
+              <w:rPr>
+                <w:rFonts w:ascii="BRH Devanagari Extra" w:hAnsi="BRH Devanagari Extra" w:cs="BRH Devanagari Extra"/>
+                <w:color w:val="000000"/>
+                <w:sz w:val="40"/>
+                <w:szCs w:val="40"/>
+                <w:lang w:bidi="ml-IN"/>
+              </w:rPr>
+              <w:t>qÉç S</w:t>
+            </w:r>
+            <w:r>
+              <w:rPr>
+                <w:rFonts w:ascii="BRH Devanagari Extra" w:hAnsi="BRH Devanagari Extra" w:cs="BRH Devanagari Extra"/>
+                <w:color w:val="000000"/>
+                <w:sz w:val="40"/>
+                <w:szCs w:val="40"/>
+                <w:lang w:bidi="ml-IN"/>
+              </w:rPr>
+              <w:t>å</w:t>
+            </w:r>
+            <w:r>
+              <w:rPr>
+                <w:rFonts w:ascii="BRH Malayalam Extra" w:hAnsi="BRH Malayalam Extra" w:cs="BRH Devanagari Extra"/>
+                <w:b/>
+                <w:color w:val="000000"/>
+                <w:sz w:val="32"/>
+                <w:szCs w:val="40"/>
+                <w:lang w:bidi="ml-IN"/>
+              </w:rPr>
+              <w:t>–</w:t>
+            </w:r>
+            <w:r>
+              <w:rPr>
+                <w:rFonts w:ascii="BRH Devanagari Extra" w:hAnsi="BRH Devanagari Extra" w:cs="BRH Devanagari Extra"/>
+                <w:color w:val="000000"/>
+                <w:sz w:val="40"/>
+                <w:szCs w:val="40"/>
+                <w:lang w:bidi="ml-IN"/>
+              </w:rPr>
+              <w:t>uÉiÉÉÿ</w:t>
+            </w:r>
+            <w:r>
+              <w:rPr>
+                <w:rFonts w:ascii="BRH Devanagari Extra" w:hAnsi="BRH Devanagari Extra" w:cs="BRH Devanagari Extra"/>
+                <w:color w:val="000000"/>
+                <w:sz w:val="40"/>
+                <w:szCs w:val="40"/>
+                <w:highlight w:val="yellow"/>
+                <w:lang w:bidi="ml-IN"/>
+              </w:rPr>
+              <w:t>prÉ</w:t>
+            </w:r>
+            <w:r>
+              <w:rPr>
+                <w:rFonts w:ascii="BRH Devanagari Extra" w:hAnsi="BRH Devanagari Extra" w:cs="BRH Devanagari Extra"/>
+                <w:color w:val="000000"/>
+                <w:sz w:val="40"/>
+                <w:szCs w:val="40"/>
+                <w:lang w:bidi="ml-IN"/>
+              </w:rPr>
+              <w:t xml:space="preserve"> | </w:t>
+            </w:r>
+          </w:p>
+          <w:p>
+            <w:pPr>
+              <w:spacing w:before="0" w:line="240" w:lineRule="auto"/>
+              <w:rPr>
+                <w:rFonts w:ascii="BRH Devanagari Extra" w:hAnsi="BRH Devanagari Extra" w:cs="BRH Devanagari Extra"/>
+                <w:color w:val="000000"/>
+                <w:sz w:val="40"/>
+                <w:szCs w:val="40"/>
+              </w:rPr>
+            </w:pPr>
             <w:r>
               <w:rPr>
                 <w:rFonts w:ascii="BRH Devanagari Extra" w:hAnsi="BRH Devanagari Extra" w:cs="BRH Devanagari Extra"/>
@@ -596,7 +566,6 @@
               </w:rPr>
               <w:t>å</w:t>
             </w:r>
-            <w:proofErr w:type="spellEnd"/>
             <w:r>
               <w:rPr>
                 <w:rFonts w:ascii="BRH Malayalam Extra" w:hAnsi="BRH Malayalam Extra" w:cs="BRH Devanagari Extra"/>
@@ -608,72 +577,16 @@
               </w:rPr>
               <w:t>–</w:t>
             </w:r>
-            <w:proofErr w:type="spellStart"/>
-            <w:r>
-              <w:rPr>
-                <w:rFonts w:ascii="BRH Devanagari Extra" w:hAnsi="BRH Devanagari Extra" w:cs="BRH Devanagari Extra"/>
-                <w:color w:val="000000"/>
-                <w:sz w:val="40"/>
-                <w:szCs w:val="40"/>
-                <w:lang w:bidi="ml-IN"/>
-              </w:rPr>
-              <w:t>uÉiÉÉÿ</w:t>
-            </w:r>
-            <w:r>
-              <w:rPr>
-                <w:rFonts w:ascii="BRH Devanagari Extra" w:hAnsi="BRH Devanagari Extra" w:cs="BRH Devanagari Extra"/>
-                <w:color w:val="000000"/>
-                <w:sz w:val="40"/>
-                <w:szCs w:val="40"/>
-                <w:highlight w:val="yellow"/>
-                <w:lang w:bidi="ml-IN"/>
-              </w:rPr>
-              <w:t>prÉ</w:t>
-            </w:r>
-            <w:proofErr w:type="spellEnd"/>
-            <w:r>
-              <w:rPr>
-                <w:rFonts w:ascii="BRH Devanagari Extra" w:hAnsi="BRH Devanagari Extra" w:cs="BRH Devanagari Extra"/>
-                <w:color w:val="000000"/>
-                <w:sz w:val="40"/>
-                <w:szCs w:val="40"/>
-                <w:lang w:bidi="ml-IN"/>
-              </w:rPr>
-              <w:t xml:space="preserve"> | </w:t>
-            </w:r>
-          </w:p>
-          <w:p>
-            <w:pPr>
-              <w:spacing w:before="0" w:line="240" w:lineRule="auto"/>
-              <w:rPr>
-                <w:rFonts w:ascii="BRH Devanagari Extra" w:hAnsi="BRH Devanagari Extra" w:cs="BRH Devanagari Extra"/>
-                <w:color w:val="000000"/>
-                <w:sz w:val="40"/>
-                <w:szCs w:val="40"/>
-              </w:rPr>
-            </w:pPr>
-            <w:proofErr w:type="spellStart"/>
-            <w:r>
-              <w:rPr>
-                <w:rFonts w:ascii="BRH Devanagari Extra" w:hAnsi="BRH Devanagari Extra" w:cs="BRH Devanagari Extra"/>
-                <w:color w:val="000000"/>
-                <w:sz w:val="40"/>
-                <w:szCs w:val="40"/>
-                <w:lang w:bidi="ml-IN"/>
-              </w:rPr>
-              <w:t>S</w:t>
-            </w:r>
-            <w:r>
-              <w:rPr>
-                <w:rFonts w:ascii="BRH Devanagari Extra" w:hAnsi="BRH Devanagari Extra" w:cs="BRH Devanagari Extra"/>
-                <w:color w:val="000000"/>
-                <w:sz w:val="40"/>
-                <w:szCs w:val="40"/>
-                <w:lang w:bidi="ml-IN"/>
-              </w:rPr>
-              <w:t>å</w:t>
-            </w:r>
-            <w:proofErr w:type="spellEnd"/>
+            <w:r>
+              <w:rPr>
+                <w:rFonts w:ascii="BRH Devanagari Extra" w:hAnsi="BRH Devanagari Extra" w:cs="BRH Devanagari Extra"/>
+                <w:color w:val="000000"/>
+                <w:sz w:val="40"/>
+                <w:szCs w:val="40"/>
+                <w:lang w:bidi="ml-IN"/>
+              </w:rPr>
+              <w:t>uÉiÉÉÿprÉ</w:t>
+            </w:r>
             <w:r>
               <w:rPr>
                 <w:rFonts w:ascii="BRH Malayalam Extra" w:hAnsi="BRH Malayalam Extra" w:cs="BRH Devanagari Extra"/>
@@ -685,60 +598,15 @@
               </w:rPr>
               <w:t>–</w:t>
             </w:r>
-            <w:proofErr w:type="spellStart"/>
-            <w:r>
-              <w:rPr>
-                <w:rFonts w:ascii="BRH Devanagari Extra" w:hAnsi="BRH Devanagari Extra" w:cs="BRH Devanagari Extra"/>
-                <w:color w:val="000000"/>
-                <w:sz w:val="40"/>
-                <w:szCs w:val="40"/>
-                <w:lang w:bidi="ml-IN"/>
-              </w:rPr>
-              <w:t>uÉiÉÉÿprÉ</w:t>
-            </w:r>
-            <w:proofErr w:type="spellEnd"/>
-            <w:r>
-              <w:rPr>
-                <w:rFonts w:ascii="BRH Malayalam Extra" w:hAnsi="BRH Malayalam Extra" w:cs="BRH Devanagari Extra"/>
-                <w:b/>
-                <w:color w:val="000000"/>
-                <w:sz w:val="32"/>
-                <w:szCs w:val="40"/>
-                <w:lang w:bidi="ml-IN"/>
-              </w:rPr>
-              <w:t>–</w:t>
-            </w:r>
-            <w:r>
-              <w:rPr>
-                <w:rFonts w:ascii="BRH Devanagari Extra" w:hAnsi="BRH Devanagari Extra" w:cs="BRH Devanagari Extra"/>
-                <w:color w:val="000000"/>
-                <w:sz w:val="40"/>
-                <w:szCs w:val="40"/>
-                <w:lang w:bidi="ml-IN"/>
-              </w:rPr>
-              <w:t xml:space="preserve">È </w:t>
-            </w:r>
-            <w:proofErr w:type="spellStart"/>
-            <w:r>
-              <w:rPr>
-                <w:rFonts w:ascii="BRH Devanagari Extra" w:hAnsi="BRH Devanagari Extra" w:cs="BRH Devanagari Extra"/>
-                <w:color w:val="000000"/>
-                <w:sz w:val="40"/>
-                <w:szCs w:val="40"/>
-                <w:lang w:bidi="ml-IN"/>
-              </w:rPr>
-              <w:t>xÉqÉç</w:t>
-            </w:r>
-            <w:proofErr w:type="spellEnd"/>
-            <w:r>
-              <w:rPr>
-                <w:rFonts w:ascii="BRH Devanagari Extra" w:hAnsi="BRH Devanagari Extra" w:cs="BRH Devanagari Extra"/>
-                <w:color w:val="000000"/>
-                <w:sz w:val="40"/>
-                <w:szCs w:val="40"/>
-                <w:lang w:bidi="ml-IN"/>
-              </w:rPr>
-              <w:t xml:space="preserve"> |</w:t>
+            <w:r>
+              <w:rPr>
+                <w:rFonts w:ascii="BRH Devanagari Extra" w:hAnsi="BRH Devanagari Extra" w:cs="BRH Devanagari Extra"/>
+                <w:color w:val="000000"/>
+                <w:sz w:val="40"/>
+                <w:szCs w:val="40"/>
+                <w:lang w:bidi="ml-IN"/>
+              </w:rPr>
+              <w:t>È xÉqÉç |</w:t>
             </w:r>
           </w:p>
         </w:tc>
@@ -778,7 +646,6 @@
               </w:rPr>
               <w:t>–</w:t>
             </w:r>
-            <w:proofErr w:type="spellStart"/>
             <w:r>
               <w:rPr>
                 <w:rFonts w:ascii="BRH Devanagari Extra" w:hAnsi="BRH Devanagari Extra" w:cs="BRH Devanagari Extra"/>
@@ -789,7 +656,6 @@
               </w:rPr>
               <w:t>lÉ</w:t>
             </w:r>
-            <w:proofErr w:type="spellEnd"/>
             <w:r>
               <w:rPr>
                 <w:rFonts w:ascii="BRH Malayalam Extra" w:hAnsi="BRH Malayalam Extra" w:cs="BRH Devanagari Extra"/>
@@ -801,29 +667,79 @@
               </w:rPr>
               <w:t>–</w:t>
             </w:r>
-            <w:proofErr w:type="spellStart"/>
-            <w:r>
-              <w:rPr>
-                <w:rFonts w:ascii="BRH Devanagari Extra" w:hAnsi="BRH Devanagari Extra" w:cs="BRH Devanagari Extra"/>
-                <w:color w:val="000000"/>
-                <w:sz w:val="40"/>
-                <w:szCs w:val="40"/>
-                <w:lang w:bidi="ml-IN"/>
-              </w:rPr>
-              <w:t>qÉç</w:t>
-            </w:r>
-            <w:proofErr w:type="spellEnd"/>
-            <w:r>
-              <w:rPr>
-                <w:rFonts w:ascii="BRH Devanagari Extra" w:hAnsi="BRH Devanagari Extra" w:cs="BRH Devanagari Extra"/>
-                <w:color w:val="000000"/>
-                <w:sz w:val="40"/>
-                <w:szCs w:val="40"/>
-                <w:lang w:bidi="ml-IN"/>
-              </w:rPr>
-              <w:t xml:space="preserve"> </w:t>
-            </w:r>
-            <w:proofErr w:type="spellStart"/>
+            <w:r>
+              <w:rPr>
+                <w:rFonts w:ascii="BRH Devanagari Extra" w:hAnsi="BRH Devanagari Extra" w:cs="BRH Devanagari Extra"/>
+                <w:color w:val="000000"/>
+                <w:sz w:val="40"/>
+                <w:szCs w:val="40"/>
+                <w:lang w:bidi="ml-IN"/>
+              </w:rPr>
+              <w:t>qÉç S</w:t>
+            </w:r>
+            <w:r>
+              <w:rPr>
+                <w:rFonts w:ascii="BRH Devanagari Extra" w:hAnsi="BRH Devanagari Extra" w:cs="BRH Devanagari Extra"/>
+                <w:color w:val="000000"/>
+                <w:sz w:val="40"/>
+                <w:szCs w:val="40"/>
+                <w:lang w:bidi="ml-IN"/>
+              </w:rPr>
+              <w:t>å</w:t>
+            </w:r>
+            <w:r>
+              <w:rPr>
+                <w:rFonts w:ascii="BRH Malayalam Extra" w:hAnsi="BRH Malayalam Extra" w:cs="BRH Devanagari Extra"/>
+                <w:b/>
+                <w:color w:val="000000"/>
+                <w:sz w:val="32"/>
+                <w:szCs w:val="40"/>
+                <w:lang w:bidi="ml-IN"/>
+              </w:rPr>
+              <w:t>–</w:t>
+            </w:r>
+            <w:r>
+              <w:rPr>
+                <w:rFonts w:ascii="BRH Devanagari Extra" w:hAnsi="BRH Devanagari Extra" w:cs="BRH Devanagari Extra"/>
+                <w:color w:val="000000"/>
+                <w:sz w:val="40"/>
+                <w:szCs w:val="40"/>
+                <w:lang w:bidi="ml-IN"/>
+              </w:rPr>
+              <w:t>uÉiÉÉÿ</w:t>
+            </w:r>
+            <w:r>
+              <w:rPr>
+                <w:rFonts w:ascii="BRH Devanagari Extra" w:hAnsi="BRH Devanagari Extra" w:cs="BRH Devanagari Extra"/>
+                <w:color w:val="000000"/>
+                <w:sz w:val="40"/>
+                <w:szCs w:val="40"/>
+                <w:highlight w:val="green"/>
+                <w:lang w:bidi="ml-IN"/>
+              </w:rPr>
+              <w:t>prÉÈ</w:t>
+            </w:r>
+            <w:r>
+              <w:rPr>
+                <w:rFonts w:ascii="BRH Devanagari Extra" w:hAnsi="BRH Devanagari Extra" w:cs="BRH Devanagari Extra"/>
+                <w:color w:val="000000"/>
+                <w:sz w:val="40"/>
+                <w:szCs w:val="40"/>
+                <w:lang w:bidi="ml-IN"/>
+              </w:rPr>
+              <w:t xml:space="preserve"> | </w:t>
+            </w:r>
+          </w:p>
+          <w:p>
+            <w:pPr>
+              <w:spacing w:before="0" w:line="240" w:lineRule="auto"/>
+              <w:rPr>
+                <w:rFonts w:ascii="BRH Devanagari Extra" w:hAnsi="BRH Devanagari Extra" w:cs="BRH Devanagari Extra"/>
+                <w:color w:val="000000"/>
+                <w:sz w:val="40"/>
+                <w:szCs w:val="40"/>
+              </w:rPr>
+            </w:pPr>
             <w:r>
               <w:rPr>
                 <w:rFonts w:ascii="BRH Devanagari Extra" w:hAnsi="BRH Devanagari Extra" w:cs="BRH Devanagari Extra"/>
@@ -844,7 +760,6 @@
               </w:rPr>
               <w:t>å</w:t>
             </w:r>
-            <w:proofErr w:type="spellEnd"/>
             <w:r>
               <w:rPr>
                 <w:rFonts w:ascii="BRH Malayalam Extra" w:hAnsi="BRH Malayalam Extra" w:cs="BRH Devanagari Extra"/>
@@ -856,72 +771,16 @@
               </w:rPr>
               <w:t>–</w:t>
             </w:r>
-            <w:proofErr w:type="spellStart"/>
-            <w:r>
-              <w:rPr>
-                <w:rFonts w:ascii="BRH Devanagari Extra" w:hAnsi="BRH Devanagari Extra" w:cs="BRH Devanagari Extra"/>
-                <w:color w:val="000000"/>
-                <w:sz w:val="40"/>
-                <w:szCs w:val="40"/>
-                <w:lang w:bidi="ml-IN"/>
-              </w:rPr>
-              <w:t>uÉiÉÉÿ</w:t>
-            </w:r>
-            <w:r>
-              <w:rPr>
-                <w:rFonts w:ascii="BRH Devanagari Extra" w:hAnsi="BRH Devanagari Extra" w:cs="BRH Devanagari Extra"/>
-                <w:color w:val="000000"/>
-                <w:sz w:val="40"/>
-                <w:szCs w:val="40"/>
-                <w:highlight w:val="green"/>
-                <w:lang w:bidi="ml-IN"/>
-              </w:rPr>
-              <w:t>prÉÈ</w:t>
-            </w:r>
-            <w:proofErr w:type="spellEnd"/>
-            <w:r>
-              <w:rPr>
-                <w:rFonts w:ascii="BRH Devanagari Extra" w:hAnsi="BRH Devanagari Extra" w:cs="BRH Devanagari Extra"/>
-                <w:color w:val="000000"/>
-                <w:sz w:val="40"/>
-                <w:szCs w:val="40"/>
-                <w:lang w:bidi="ml-IN"/>
-              </w:rPr>
-              <w:t xml:space="preserve"> | </w:t>
-            </w:r>
-          </w:p>
-          <w:p>
-            <w:pPr>
-              <w:spacing w:before="0" w:line="240" w:lineRule="auto"/>
-              <w:rPr>
-                <w:rFonts w:ascii="BRH Devanagari Extra" w:hAnsi="BRH Devanagari Extra" w:cs="BRH Devanagari Extra"/>
-                <w:color w:val="000000"/>
-                <w:sz w:val="40"/>
-                <w:szCs w:val="40"/>
-              </w:rPr>
-            </w:pPr>
-            <w:proofErr w:type="spellStart"/>
-            <w:r>
-              <w:rPr>
-                <w:rFonts w:ascii="BRH Devanagari Extra" w:hAnsi="BRH Devanagari Extra" w:cs="BRH Devanagari Extra"/>
-                <w:color w:val="000000"/>
-                <w:sz w:val="40"/>
-                <w:szCs w:val="40"/>
-                <w:lang w:bidi="ml-IN"/>
-              </w:rPr>
-              <w:t>S</w:t>
-            </w:r>
-            <w:r>
-              <w:rPr>
-                <w:rFonts w:ascii="BRH Devanagari Extra" w:hAnsi="BRH Devanagari Extra" w:cs="BRH Devanagari Extra"/>
-                <w:color w:val="000000"/>
-                <w:sz w:val="40"/>
-                <w:szCs w:val="40"/>
-                <w:lang w:bidi="ml-IN"/>
-              </w:rPr>
-              <w:t>å</w:t>
-            </w:r>
-            <w:proofErr w:type="spellEnd"/>
+            <w:r>
+              <w:rPr>
+                <w:rFonts w:ascii="BRH Devanagari Extra" w:hAnsi="BRH Devanagari Extra" w:cs="BRH Devanagari Extra"/>
+                <w:color w:val="000000"/>
+                <w:sz w:val="40"/>
+                <w:szCs w:val="40"/>
+                <w:lang w:bidi="ml-IN"/>
+              </w:rPr>
+              <w:t>uÉiÉÉÿprÉ</w:t>
+            </w:r>
             <w:r>
               <w:rPr>
                 <w:rFonts w:ascii="BRH Malayalam Extra" w:hAnsi="BRH Malayalam Extra" w:cs="BRH Devanagari Extra"/>
@@ -933,60 +792,15 @@
               </w:rPr>
               <w:t>–</w:t>
             </w:r>
-            <w:proofErr w:type="spellStart"/>
-            <w:r>
-              <w:rPr>
-                <w:rFonts w:ascii="BRH Devanagari Extra" w:hAnsi="BRH Devanagari Extra" w:cs="BRH Devanagari Extra"/>
-                <w:color w:val="000000"/>
-                <w:sz w:val="40"/>
-                <w:szCs w:val="40"/>
-                <w:lang w:bidi="ml-IN"/>
-              </w:rPr>
-              <w:t>uÉiÉÉÿprÉ</w:t>
-            </w:r>
-            <w:proofErr w:type="spellEnd"/>
-            <w:r>
-              <w:rPr>
-                <w:rFonts w:ascii="BRH Malayalam Extra" w:hAnsi="BRH Malayalam Extra" w:cs="BRH Devanagari Extra"/>
-                <w:b/>
-                <w:color w:val="000000"/>
-                <w:sz w:val="32"/>
-                <w:szCs w:val="40"/>
-                <w:lang w:bidi="ml-IN"/>
-              </w:rPr>
-              <w:t>–</w:t>
-            </w:r>
-            <w:r>
-              <w:rPr>
-                <w:rFonts w:ascii="BRH Devanagari Extra" w:hAnsi="BRH Devanagari Extra" w:cs="BRH Devanagari Extra"/>
-                <w:color w:val="000000"/>
-                <w:sz w:val="40"/>
-                <w:szCs w:val="40"/>
-                <w:lang w:bidi="ml-IN"/>
-              </w:rPr>
-              <w:t xml:space="preserve">È </w:t>
-            </w:r>
-            <w:proofErr w:type="spellStart"/>
-            <w:r>
-              <w:rPr>
-                <w:rFonts w:ascii="BRH Devanagari Extra" w:hAnsi="BRH Devanagari Extra" w:cs="BRH Devanagari Extra"/>
-                <w:color w:val="000000"/>
-                <w:sz w:val="40"/>
-                <w:szCs w:val="40"/>
-                <w:lang w:bidi="ml-IN"/>
-              </w:rPr>
-              <w:t>xÉqÉç</w:t>
-            </w:r>
-            <w:proofErr w:type="spellEnd"/>
-            <w:r>
-              <w:rPr>
-                <w:rFonts w:ascii="BRH Devanagari Extra" w:hAnsi="BRH Devanagari Extra" w:cs="BRH Devanagari Extra"/>
-                <w:color w:val="000000"/>
-                <w:sz w:val="40"/>
-                <w:szCs w:val="40"/>
-                <w:lang w:bidi="ml-IN"/>
-              </w:rPr>
-              <w:t xml:space="preserve"> |</w:t>
+            <w:r>
+              <w:rPr>
+                <w:rFonts w:ascii="BRH Devanagari Extra" w:hAnsi="BRH Devanagari Extra" w:cs="BRH Devanagari Extra"/>
+                <w:color w:val="000000"/>
+                <w:sz w:val="40"/>
+                <w:szCs w:val="40"/>
+                <w:lang w:bidi="ml-IN"/>
+              </w:rPr>
+              <w:t>È xÉqÉç |</w:t>
             </w:r>
           </w:p>
         </w:tc>
@@ -1024,19 +838,8 @@
                 <w:sz w:val="28"/>
                 <w:szCs w:val="32"/>
               </w:rPr>
-              <w:t xml:space="preserve">T.S.6.3.3.6 – </w:t>
-            </w:r>
-            <w:proofErr w:type="spellStart"/>
-            <w:r>
-              <w:rPr>
-                <w:rFonts w:cs="Arial"/>
-                <w:b/>
-                <w:sz w:val="28"/>
-                <w:szCs w:val="32"/>
-              </w:rPr>
-              <w:t>Kramam</w:t>
-            </w:r>
-            <w:proofErr w:type="spellEnd"/>
+              <w:t>T.S.6.3.3.6 – Kramam</w:t>
+            </w:r>
           </w:p>
           <w:p>
             <w:pPr>
@@ -1056,7 +859,6 @@
                 <w:szCs w:val="32"/>
               </w:rPr>
             </w:pPr>
-            <w:proofErr w:type="spellStart"/>
             <w:r>
               <w:rPr>
                 <w:rFonts w:cs="Arial"/>
@@ -1064,37 +866,7 @@
                 <w:sz w:val="28"/>
                 <w:szCs w:val="32"/>
               </w:rPr>
-              <w:t>Krama</w:t>
-            </w:r>
-            <w:proofErr w:type="spellEnd"/>
-            <w:r>
-              <w:rPr>
-                <w:rFonts w:cs="Arial"/>
-                <w:b/>
-                <w:sz w:val="28"/>
-                <w:szCs w:val="32"/>
-              </w:rPr>
-              <w:t xml:space="preserve"> </w:t>
-            </w:r>
-            <w:proofErr w:type="spellStart"/>
-            <w:r>
-              <w:rPr>
-                <w:rFonts w:cs="Arial"/>
-                <w:b/>
-                <w:sz w:val="28"/>
-                <w:szCs w:val="32"/>
-              </w:rPr>
-              <w:t>Vaakyam</w:t>
-            </w:r>
-            <w:proofErr w:type="spellEnd"/>
-            <w:r>
-              <w:rPr>
-                <w:rFonts w:cs="Arial"/>
-                <w:b/>
-                <w:sz w:val="28"/>
-                <w:szCs w:val="32"/>
-              </w:rPr>
-              <w:t xml:space="preserve"> No.– 10</w:t>
+              <w:t>Krama Vaakyam No.– 10</w:t>
             </w:r>
           </w:p>
           <w:p>
@@ -1115,7 +887,6 @@
                 <w:szCs w:val="32"/>
               </w:rPr>
             </w:pPr>
-            <w:proofErr w:type="spellStart"/>
             <w:r>
               <w:rPr>
                 <w:rFonts w:cs="Arial"/>
@@ -1123,17 +894,7 @@
                 <w:sz w:val="28"/>
                 <w:szCs w:val="32"/>
               </w:rPr>
-              <w:t>Panchaati</w:t>
-            </w:r>
-            <w:proofErr w:type="spellEnd"/>
-            <w:r>
-              <w:rPr>
-                <w:rFonts w:cs="Arial"/>
-                <w:b/>
-                <w:sz w:val="28"/>
-                <w:szCs w:val="32"/>
-              </w:rPr>
-              <w:t xml:space="preserve"> No</w:t>
+              <w:t>Panchaati No</w:t>
             </w:r>
             <w:r>
               <w:rPr>
@@ -1190,29 +951,16 @@
               </w:rPr>
               <w:t>–</w:t>
             </w:r>
-            <w:proofErr w:type="spellStart"/>
-            <w:r>
-              <w:rPr>
-                <w:rFonts w:ascii="BRH Devanagari Extra" w:hAnsi="BRH Devanagari Extra" w:cs="BRH Devanagari Extra"/>
-                <w:color w:val="000000"/>
-                <w:sz w:val="40"/>
-                <w:szCs w:val="40"/>
-                <w:lang w:bidi="ml-IN"/>
-              </w:rPr>
-              <w:t>uÉ</w:t>
-            </w:r>
-            <w:proofErr w:type="spellEnd"/>
-            <w:r>
-              <w:rPr>
-                <w:rFonts w:ascii="BRH Devanagari Extra" w:hAnsi="BRH Devanagari Extra" w:cs="BRH Devanagari Extra"/>
-                <w:color w:val="000000"/>
-                <w:sz w:val="40"/>
-                <w:szCs w:val="40"/>
-                <w:lang w:bidi="ml-IN"/>
-              </w:rPr>
-              <w:t xml:space="preserve"> </w:t>
-            </w:r>
-            <w:proofErr w:type="spellStart"/>
+            <w:r>
+              <w:rPr>
+                <w:rFonts w:ascii="BRH Devanagari Extra" w:hAnsi="BRH Devanagari Extra" w:cs="BRH Devanagari Extra"/>
+                <w:color w:val="000000"/>
+                <w:sz w:val="40"/>
+                <w:szCs w:val="40"/>
+                <w:lang w:bidi="ml-IN"/>
+              </w:rPr>
+              <w:t xml:space="preserve">uÉ </w:t>
+            </w:r>
             <w:r>
               <w:rPr>
                 <w:rFonts w:ascii="BRH Devanagari Extra" w:hAnsi="BRH Devanagari Extra" w:cs="BRH Devanagari Extra"/>
@@ -1232,62 +980,7 @@
                 <w:szCs w:val="40"/>
                 <w:lang w:bidi="ml-IN"/>
               </w:rPr>
-              <w:t>ëþÌiÉ</w:t>
-            </w:r>
-            <w:proofErr w:type="spellEnd"/>
-            <w:r>
-              <w:rPr>
-                <w:rFonts w:ascii="BRH Devanagari Extra" w:hAnsi="BRH Devanagari Extra" w:cs="BRH Devanagari Extra"/>
-                <w:color w:val="000000"/>
-                <w:sz w:val="40"/>
-                <w:szCs w:val="40"/>
-                <w:lang w:bidi="ml-IN"/>
-              </w:rPr>
-              <w:t xml:space="preserve"> | </w:t>
-            </w:r>
-            <w:proofErr w:type="spellStart"/>
-            <w:r>
-              <w:rPr>
-                <w:rFonts w:ascii="BRH Devanagari Extra" w:hAnsi="BRH Devanagari Extra" w:cs="BRH Devanagari Extra"/>
-                <w:color w:val="000000"/>
-                <w:sz w:val="40"/>
-                <w:szCs w:val="40"/>
-                <w:lang w:bidi="ml-IN"/>
-              </w:rPr>
-              <w:t>mÉëÌiÉþ</w:t>
-            </w:r>
-            <w:proofErr w:type="spellEnd"/>
-            <w:r>
-              <w:rPr>
-                <w:rFonts w:ascii="BRH Devanagari Extra" w:hAnsi="BRH Devanagari Extra" w:cs="BRH Devanagari Extra"/>
-                <w:color w:val="000000"/>
-                <w:sz w:val="40"/>
-                <w:szCs w:val="40"/>
-                <w:lang w:bidi="ml-IN"/>
-              </w:rPr>
-              <w:t xml:space="preserve"> </w:t>
-            </w:r>
-            <w:proofErr w:type="spellStart"/>
-            <w:r>
-              <w:rPr>
-                <w:rFonts w:ascii="BRH Devanagari Extra" w:hAnsi="BRH Devanagari Extra" w:cs="BRH Devanagari Extra"/>
-                <w:color w:val="000000"/>
-                <w:sz w:val="40"/>
-                <w:szCs w:val="40"/>
-                <w:lang w:bidi="ml-IN"/>
-              </w:rPr>
-              <w:t>ÌiÉ¸ÌiÉ</w:t>
-            </w:r>
-            <w:proofErr w:type="spellEnd"/>
-            <w:r>
-              <w:rPr>
-                <w:rFonts w:ascii="BRH Devanagari Extra" w:hAnsi="BRH Devanagari Extra" w:cs="BRH Devanagari Extra"/>
-                <w:color w:val="000000"/>
-                <w:sz w:val="40"/>
-                <w:szCs w:val="40"/>
-                <w:lang w:bidi="ml-IN"/>
-              </w:rPr>
-              <w:t xml:space="preserve"> |</w:t>
+              <w:t>ëþÌiÉ | mÉëÌiÉþ ÌiÉ¸ÌiÉ |</w:t>
             </w:r>
           </w:p>
         </w:tc>
@@ -1327,38 +1020,15 @@
               </w:rPr>
               <w:t>–</w:t>
             </w:r>
-            <w:proofErr w:type="spellStart"/>
-            <w:r>
-              <w:rPr>
-                <w:rFonts w:ascii="BRH Devanagari Extra" w:hAnsi="BRH Devanagari Extra" w:cs="BRH Devanagari Extra"/>
-                <w:color w:val="000000"/>
-                <w:sz w:val="40"/>
-                <w:szCs w:val="40"/>
-                <w:lang w:bidi="ml-IN"/>
-              </w:rPr>
-              <w:t>uÉ</w:t>
-            </w:r>
-            <w:proofErr w:type="spellEnd"/>
-            <w:r>
-              <w:rPr>
-                <w:rFonts w:ascii="BRH Devanagari Extra" w:hAnsi="BRH Devanagari Extra" w:cs="BRH Devanagari Extra"/>
-                <w:color w:val="000000"/>
-                <w:sz w:val="40"/>
-                <w:szCs w:val="40"/>
-                <w:lang w:bidi="ml-IN"/>
-              </w:rPr>
-              <w:t xml:space="preserve"> </w:t>
-            </w:r>
-            <w:proofErr w:type="spellStart"/>
-            <w:r>
-              <w:rPr>
-                <w:rFonts w:ascii="BRH Devanagari Extra" w:hAnsi="BRH Devanagari Extra" w:cs="BRH Devanagari Extra"/>
-                <w:color w:val="000000"/>
-                <w:sz w:val="40"/>
-                <w:szCs w:val="40"/>
-                <w:lang w:bidi="ml-IN"/>
-              </w:rPr>
-              <w:t>mÉë</w:t>
+            <w:r>
+              <w:rPr>
+                <w:rFonts w:ascii="BRH Devanagari Extra" w:hAnsi="BRH Devanagari Extra" w:cs="BRH Devanagari Extra"/>
+                <w:color w:val="000000"/>
+                <w:sz w:val="40"/>
+                <w:szCs w:val="40"/>
+                <w:lang w:bidi="ml-IN"/>
+              </w:rPr>
+              <w:t>uÉ mÉë</w:t>
             </w:r>
             <w:r>
               <w:rPr>
@@ -1379,62 +1049,7 @@
                 <w:szCs w:val="40"/>
                 <w:lang w:bidi="ml-IN"/>
               </w:rPr>
-              <w:t>þ</w:t>
-            </w:r>
-            <w:proofErr w:type="spellEnd"/>
-            <w:r>
-              <w:rPr>
-                <w:rFonts w:ascii="BRH Devanagari Extra" w:hAnsi="BRH Devanagari Extra" w:cs="BRH Devanagari Extra"/>
-                <w:color w:val="000000"/>
-                <w:sz w:val="40"/>
-                <w:szCs w:val="40"/>
-                <w:lang w:bidi="ml-IN"/>
-              </w:rPr>
-              <w:t xml:space="preserve"> | </w:t>
-            </w:r>
-            <w:proofErr w:type="spellStart"/>
-            <w:r>
-              <w:rPr>
-                <w:rFonts w:ascii="BRH Devanagari Extra" w:hAnsi="BRH Devanagari Extra" w:cs="BRH Devanagari Extra"/>
-                <w:color w:val="000000"/>
-                <w:sz w:val="40"/>
-                <w:szCs w:val="40"/>
-                <w:lang w:bidi="ml-IN"/>
-              </w:rPr>
-              <w:t>mÉëÌiÉþ</w:t>
-            </w:r>
-            <w:proofErr w:type="spellEnd"/>
-            <w:r>
-              <w:rPr>
-                <w:rFonts w:ascii="BRH Devanagari Extra" w:hAnsi="BRH Devanagari Extra" w:cs="BRH Devanagari Extra"/>
-                <w:color w:val="000000"/>
-                <w:sz w:val="40"/>
-                <w:szCs w:val="40"/>
-                <w:lang w:bidi="ml-IN"/>
-              </w:rPr>
-              <w:t xml:space="preserve"> </w:t>
-            </w:r>
-            <w:proofErr w:type="spellStart"/>
-            <w:r>
-              <w:rPr>
-                <w:rFonts w:ascii="BRH Devanagari Extra" w:hAnsi="BRH Devanagari Extra" w:cs="BRH Devanagari Extra"/>
-                <w:color w:val="000000"/>
-                <w:sz w:val="40"/>
-                <w:szCs w:val="40"/>
-                <w:lang w:bidi="ml-IN"/>
-              </w:rPr>
-              <w:t>ÌiÉ¸ÌiÉ</w:t>
-            </w:r>
-            <w:proofErr w:type="spellEnd"/>
-            <w:r>
-              <w:rPr>
-                <w:rFonts w:ascii="BRH Devanagari Extra" w:hAnsi="BRH Devanagari Extra" w:cs="BRH Devanagari Extra"/>
-                <w:color w:val="000000"/>
-                <w:sz w:val="40"/>
-                <w:szCs w:val="40"/>
-                <w:lang w:bidi="ml-IN"/>
-              </w:rPr>
-              <w:t xml:space="preserve"> |</w:t>
+              <w:t>þ | mÉëÌiÉþ ÌiÉ¸ÌiÉ |</w:t>
             </w:r>
           </w:p>
         </w:tc>
@@ -1472,19 +1087,8 @@
                 <w:sz w:val="28"/>
                 <w:szCs w:val="32"/>
               </w:rPr>
-              <w:t xml:space="preserve">T.S.6.3.8.1 – </w:t>
-            </w:r>
-            <w:proofErr w:type="spellStart"/>
-            <w:r>
-              <w:rPr>
-                <w:rFonts w:cs="Arial"/>
-                <w:b/>
-                <w:sz w:val="28"/>
-                <w:szCs w:val="32"/>
-              </w:rPr>
-              <w:t>Kramam</w:t>
-            </w:r>
-            <w:proofErr w:type="spellEnd"/>
+              <w:t>T.S.6.3.8.1 – Kramam</w:t>
+            </w:r>
           </w:p>
           <w:p>
             <w:pPr>
@@ -1504,7 +1108,6 @@
                 <w:szCs w:val="32"/>
               </w:rPr>
             </w:pPr>
-            <w:proofErr w:type="spellStart"/>
             <w:r>
               <w:rPr>
                 <w:rFonts w:cs="Arial"/>
@@ -1512,37 +1115,7 @@
                 <w:sz w:val="28"/>
                 <w:szCs w:val="32"/>
               </w:rPr>
-              <w:t>Krama</w:t>
-            </w:r>
-            <w:proofErr w:type="spellEnd"/>
-            <w:r>
-              <w:rPr>
-                <w:rFonts w:cs="Arial"/>
-                <w:b/>
-                <w:sz w:val="28"/>
-                <w:szCs w:val="32"/>
-              </w:rPr>
-              <w:t xml:space="preserve"> </w:t>
-            </w:r>
-            <w:proofErr w:type="spellStart"/>
-            <w:r>
-              <w:rPr>
-                <w:rFonts w:cs="Arial"/>
-                <w:b/>
-                <w:sz w:val="28"/>
-                <w:szCs w:val="32"/>
-              </w:rPr>
-              <w:t>Vaakyam</w:t>
-            </w:r>
-            <w:proofErr w:type="spellEnd"/>
-            <w:r>
-              <w:rPr>
-                <w:rFonts w:cs="Arial"/>
-                <w:b/>
-                <w:sz w:val="28"/>
-                <w:szCs w:val="32"/>
-              </w:rPr>
-              <w:t xml:space="preserve"> No.– 39</w:t>
+              <w:t>Krama Vaakyam No.– 39</w:t>
             </w:r>
           </w:p>
           <w:p>
@@ -1560,7 +1133,6 @@
                 <w:szCs w:val="36"/>
               </w:rPr>
             </w:pPr>
-            <w:proofErr w:type="spellStart"/>
             <w:r>
               <w:rPr>
                 <w:rFonts w:cs="Arial"/>
@@ -1568,17 +1140,7 @@
                 <w:sz w:val="28"/>
                 <w:szCs w:val="32"/>
               </w:rPr>
-              <w:t>Panchaati</w:t>
-            </w:r>
-            <w:proofErr w:type="spellEnd"/>
-            <w:r>
-              <w:rPr>
-                <w:rFonts w:cs="Arial"/>
-                <w:b/>
-                <w:sz w:val="28"/>
-                <w:szCs w:val="32"/>
-              </w:rPr>
-              <w:t xml:space="preserve"> No</w:t>
+              <w:t>Panchaati No</w:t>
             </w:r>
             <w:r>
               <w:rPr>
@@ -1617,49 +1179,15 @@
                 <w:szCs w:val="40"/>
               </w:rPr>
             </w:pPr>
-            <w:proofErr w:type="spellStart"/>
-            <w:r>
-              <w:rPr>
-                <w:rFonts w:ascii="BRH Devanagari Extra" w:hAnsi="BRH Devanagari Extra" w:cs="BRH Devanagari Extra"/>
-                <w:color w:val="000000"/>
-                <w:sz w:val="40"/>
-                <w:szCs w:val="40"/>
-                <w:lang w:bidi="ml-IN"/>
-              </w:rPr>
-              <w:t>CÌiÉþ</w:t>
-            </w:r>
-            <w:proofErr w:type="spellEnd"/>
-            <w:r>
-              <w:rPr>
-                <w:rFonts w:ascii="BRH Devanagari Extra" w:hAnsi="BRH Devanagari Extra" w:cs="BRH Devanagari Extra"/>
-                <w:color w:val="000000"/>
-                <w:sz w:val="40"/>
-                <w:szCs w:val="40"/>
-                <w:lang w:bidi="ml-IN"/>
-              </w:rPr>
-              <w:t xml:space="preserve"> </w:t>
-            </w:r>
-            <w:proofErr w:type="spellStart"/>
-            <w:r>
-              <w:rPr>
-                <w:rFonts w:ascii="BRH Devanagari Extra" w:hAnsi="BRH Devanagari Extra" w:cs="BRH Devanagari Extra"/>
-                <w:color w:val="000000"/>
-                <w:sz w:val="40"/>
-                <w:szCs w:val="40"/>
-                <w:lang w:bidi="ml-IN"/>
-              </w:rPr>
-              <w:t>qÉ</w:t>
-            </w:r>
-            <w:proofErr w:type="spellEnd"/>
-            <w:r>
-              <w:rPr>
-                <w:rFonts w:ascii="BRH Devanagari Extra" w:hAnsi="BRH Devanagari Extra" w:cs="BRH Devanagari Extra"/>
-                <w:color w:val="000000"/>
-                <w:sz w:val="40"/>
-                <w:szCs w:val="40"/>
-                <w:lang w:bidi="ml-IN"/>
-              </w:rPr>
-              <w:t>×</w:t>
+            <w:r>
+              <w:rPr>
+                <w:rFonts w:ascii="BRH Devanagari Extra" w:hAnsi="BRH Devanagari Extra" w:cs="BRH Devanagari Extra"/>
+                <w:color w:val="000000"/>
+                <w:sz w:val="40"/>
+                <w:szCs w:val="40"/>
+                <w:lang w:bidi="ml-IN"/>
+              </w:rPr>
+              <w:t>CÌiÉþ qÉ×</w:t>
             </w:r>
             <w:r>
               <w:rPr>
@@ -1672,7 +1200,6 @@
               </w:rPr>
               <w:t>–</w:t>
             </w:r>
-            <w:proofErr w:type="spellStart"/>
             <w:r>
               <w:rPr>
                 <w:rFonts w:ascii="BRH Devanagari Extra" w:hAnsi="BRH Devanagari Extra" w:cs="BRH Devanagari Extra"/>
@@ -1701,40 +1228,7 @@
                 <w:szCs w:val="40"/>
                 <w:lang w:bidi="ml-IN"/>
               </w:rPr>
-              <w:t>ÿ</w:t>
-            </w:r>
-            <w:proofErr w:type="spellEnd"/>
-            <w:r>
-              <w:rPr>
-                <w:rFonts w:ascii="BRH Devanagari Extra" w:hAnsi="BRH Devanagari Extra" w:cs="BRH Devanagari Extra"/>
-                <w:color w:val="000000"/>
-                <w:sz w:val="40"/>
-                <w:szCs w:val="40"/>
-                <w:lang w:bidi="ml-IN"/>
-              </w:rPr>
-              <w:t xml:space="preserve"> | </w:t>
-            </w:r>
-            <w:proofErr w:type="spellStart"/>
-            <w:r>
-              <w:rPr>
-                <w:rFonts w:ascii="BRH Devanagari Extra" w:hAnsi="BRH Devanagari Extra" w:cs="BRH Devanagari Extra"/>
-                <w:color w:val="000000"/>
-                <w:sz w:val="40"/>
-                <w:szCs w:val="40"/>
-                <w:lang w:bidi="ml-IN"/>
-              </w:rPr>
-              <w:t>qÉ</w:t>
-            </w:r>
-            <w:proofErr w:type="spellEnd"/>
-            <w:r>
-              <w:rPr>
-                <w:rFonts w:ascii="BRH Devanagari Extra" w:hAnsi="BRH Devanagari Extra" w:cs="BRH Devanagari Extra"/>
-                <w:color w:val="000000"/>
-                <w:sz w:val="40"/>
-                <w:szCs w:val="40"/>
-                <w:lang w:bidi="ml-IN"/>
-              </w:rPr>
-              <w:t>×</w:t>
+              <w:t>ÿ | qÉ×</w:t>
             </w:r>
             <w:r>
               <w:rPr>
@@ -1747,7 +1241,6 @@
               </w:rPr>
               <w:t>–</w:t>
             </w:r>
-            <w:proofErr w:type="spellStart"/>
             <w:r>
               <w:rPr>
                 <w:rFonts w:ascii="BRH Devanagari Extra" w:hAnsi="BRH Devanagari Extra" w:cs="BRH Devanagari Extra"/>
@@ -1779,7 +1272,6 @@
               </w:rPr>
               <w:t>æ</w:t>
             </w:r>
-            <w:proofErr w:type="spellEnd"/>
             <w:r>
               <w:rPr>
                 <w:rFonts w:ascii="BRH Malayalam Extra" w:hAnsi="BRH Malayalam Extra" w:cs="BRH Devanagari Extra"/>
@@ -1799,29 +1291,7 @@
                 <w:szCs w:val="40"/>
                 <w:lang w:bidi="ml-IN"/>
               </w:rPr>
-              <w:t xml:space="preserve"> </w:t>
-            </w:r>
-            <w:proofErr w:type="spellStart"/>
-            <w:r>
-              <w:rPr>
-                <w:rFonts w:ascii="BRH Devanagari Extra" w:hAnsi="BRH Devanagari Extra" w:cs="BRH Devanagari Extra"/>
-                <w:color w:val="000000"/>
-                <w:sz w:val="40"/>
-                <w:szCs w:val="40"/>
-                <w:lang w:bidi="ml-IN"/>
-              </w:rPr>
-              <w:t>uÉæ</w:t>
-            </w:r>
-            <w:proofErr w:type="spellEnd"/>
-            <w:r>
-              <w:rPr>
-                <w:rFonts w:ascii="BRH Devanagari Extra" w:hAnsi="BRH Devanagari Extra" w:cs="BRH Devanagari Extra"/>
-                <w:color w:val="000000"/>
-                <w:sz w:val="40"/>
-                <w:szCs w:val="40"/>
-                <w:lang w:bidi="ml-IN"/>
-              </w:rPr>
-              <w:t xml:space="preserve"> |</w:t>
+              <w:t xml:space="preserve"> uÉæ |</w:t>
             </w:r>
           </w:p>
         </w:tc>
@@ -1843,49 +1313,15 @@
                 <w:szCs w:val="40"/>
               </w:rPr>
             </w:pPr>
-            <w:proofErr w:type="spellStart"/>
-            <w:r>
-              <w:rPr>
-                <w:rFonts w:ascii="BRH Devanagari Extra" w:hAnsi="BRH Devanagari Extra" w:cs="BRH Devanagari Extra"/>
-                <w:color w:val="000000"/>
-                <w:sz w:val="40"/>
-                <w:szCs w:val="40"/>
-                <w:lang w:bidi="ml-IN"/>
-              </w:rPr>
-              <w:t>CÌiÉþ</w:t>
-            </w:r>
-            <w:proofErr w:type="spellEnd"/>
-            <w:r>
-              <w:rPr>
-                <w:rFonts w:ascii="BRH Devanagari Extra" w:hAnsi="BRH Devanagari Extra" w:cs="BRH Devanagari Extra"/>
-                <w:color w:val="000000"/>
-                <w:sz w:val="40"/>
-                <w:szCs w:val="40"/>
-                <w:lang w:bidi="ml-IN"/>
-              </w:rPr>
-              <w:t xml:space="preserve"> </w:t>
-            </w:r>
-            <w:proofErr w:type="spellStart"/>
-            <w:r>
-              <w:rPr>
-                <w:rFonts w:ascii="BRH Devanagari Extra" w:hAnsi="BRH Devanagari Extra" w:cs="BRH Devanagari Extra"/>
-                <w:color w:val="000000"/>
-                <w:sz w:val="40"/>
-                <w:szCs w:val="40"/>
-                <w:lang w:bidi="ml-IN"/>
-              </w:rPr>
-              <w:t>qÉ</w:t>
-            </w:r>
-            <w:proofErr w:type="spellEnd"/>
-            <w:r>
-              <w:rPr>
-                <w:rFonts w:ascii="BRH Devanagari Extra" w:hAnsi="BRH Devanagari Extra" w:cs="BRH Devanagari Extra"/>
-                <w:color w:val="000000"/>
-                <w:sz w:val="40"/>
-                <w:szCs w:val="40"/>
-                <w:lang w:bidi="ml-IN"/>
-              </w:rPr>
-              <w:t>×</w:t>
+            <w:r>
+              <w:rPr>
+                <w:rFonts w:ascii="BRH Devanagari Extra" w:hAnsi="BRH Devanagari Extra" w:cs="BRH Devanagari Extra"/>
+                <w:color w:val="000000"/>
+                <w:sz w:val="40"/>
+                <w:szCs w:val="40"/>
+                <w:lang w:bidi="ml-IN"/>
+              </w:rPr>
+              <w:t>CÌiÉþ qÉ×</w:t>
             </w:r>
             <w:r>
               <w:rPr>
@@ -1898,7 +1334,6 @@
               </w:rPr>
               <w:t>–</w:t>
             </w:r>
-            <w:proofErr w:type="spellStart"/>
             <w:r>
               <w:rPr>
                 <w:rFonts w:ascii="BRH Devanagari Extra" w:hAnsi="BRH Devanagari Extra" w:cs="BRH Devanagari Extra"/>
@@ -1927,40 +1362,7 @@
                 <w:szCs w:val="40"/>
                 <w:lang w:bidi="ml-IN"/>
               </w:rPr>
-              <w:t>ÿ</w:t>
-            </w:r>
-            <w:proofErr w:type="spellEnd"/>
-            <w:r>
-              <w:rPr>
-                <w:rFonts w:ascii="BRH Devanagari Extra" w:hAnsi="BRH Devanagari Extra" w:cs="BRH Devanagari Extra"/>
-                <w:color w:val="000000"/>
-                <w:sz w:val="40"/>
-                <w:szCs w:val="40"/>
-                <w:lang w:bidi="ml-IN"/>
-              </w:rPr>
-              <w:t xml:space="preserve"> | </w:t>
-            </w:r>
-            <w:proofErr w:type="spellStart"/>
-            <w:r>
-              <w:rPr>
-                <w:rFonts w:ascii="BRH Devanagari Extra" w:hAnsi="BRH Devanagari Extra" w:cs="BRH Devanagari Extra"/>
-                <w:color w:val="000000"/>
-                <w:sz w:val="40"/>
-                <w:szCs w:val="40"/>
-                <w:lang w:bidi="ml-IN"/>
-              </w:rPr>
-              <w:t>qÉ</w:t>
-            </w:r>
-            <w:proofErr w:type="spellEnd"/>
-            <w:r>
-              <w:rPr>
-                <w:rFonts w:ascii="BRH Devanagari Extra" w:hAnsi="BRH Devanagari Extra" w:cs="BRH Devanagari Extra"/>
-                <w:color w:val="000000"/>
-                <w:sz w:val="40"/>
-                <w:szCs w:val="40"/>
-                <w:lang w:bidi="ml-IN"/>
-              </w:rPr>
-              <w:t>×</w:t>
+              <w:t>ÿ | qÉ×</w:t>
             </w:r>
             <w:r>
               <w:rPr>
@@ -1973,7 +1375,6 @@
               </w:rPr>
               <w:t>–</w:t>
             </w:r>
-            <w:proofErr w:type="spellStart"/>
             <w:r>
               <w:rPr>
                 <w:rFonts w:ascii="BRH Devanagari Extra" w:hAnsi="BRH Devanagari Extra" w:cs="BRH Devanagari Extra"/>
@@ -2005,7 +1406,6 @@
               </w:rPr>
               <w:t>å</w:t>
             </w:r>
-            <w:proofErr w:type="spellEnd"/>
             <w:r>
               <w:rPr>
                 <w:rFonts w:ascii="BRH Malayalam Extra" w:hAnsi="BRH Malayalam Extra" w:cs="BRH Devanagari Extra"/>
@@ -2025,29 +1425,7 @@
                 <w:szCs w:val="40"/>
                 <w:lang w:bidi="ml-IN"/>
               </w:rPr>
-              <w:t xml:space="preserve"> </w:t>
-            </w:r>
-            <w:proofErr w:type="spellStart"/>
-            <w:r>
-              <w:rPr>
-                <w:rFonts w:ascii="BRH Devanagari Extra" w:hAnsi="BRH Devanagari Extra" w:cs="BRH Devanagari Extra"/>
-                <w:color w:val="000000"/>
-                <w:sz w:val="40"/>
-                <w:szCs w:val="40"/>
-                <w:lang w:bidi="ml-IN"/>
-              </w:rPr>
-              <w:t>uÉæ</w:t>
-            </w:r>
-            <w:proofErr w:type="spellEnd"/>
-            <w:r>
-              <w:rPr>
-                <w:rFonts w:ascii="BRH Devanagari Extra" w:hAnsi="BRH Devanagari Extra" w:cs="BRH Devanagari Extra"/>
-                <w:color w:val="000000"/>
-                <w:sz w:val="40"/>
-                <w:szCs w:val="40"/>
-                <w:lang w:bidi="ml-IN"/>
-              </w:rPr>
-              <w:t xml:space="preserve"> |</w:t>
+              <w:t xml:space="preserve"> uÉæ |</w:t>
             </w:r>
           </w:p>
         </w:tc>
@@ -2085,19 +1463,8 @@
                 <w:sz w:val="28"/>
                 <w:szCs w:val="32"/>
               </w:rPr>
-              <w:t xml:space="preserve">T.S.6.3.8.1 – </w:t>
-            </w:r>
-            <w:proofErr w:type="spellStart"/>
-            <w:r>
-              <w:rPr>
-                <w:rFonts w:cs="Arial"/>
-                <w:b/>
-                <w:sz w:val="28"/>
-                <w:szCs w:val="32"/>
-              </w:rPr>
-              <w:t>Kramam</w:t>
-            </w:r>
-            <w:proofErr w:type="spellEnd"/>
+              <w:t>T.S.6.3.8.1 – Kramam</w:t>
+            </w:r>
           </w:p>
           <w:p>
             <w:pPr>
@@ -2117,7 +1484,6 @@
                 <w:szCs w:val="32"/>
               </w:rPr>
             </w:pPr>
-            <w:proofErr w:type="spellStart"/>
             <w:r>
               <w:rPr>
                 <w:rFonts w:cs="Arial"/>
@@ -2125,37 +1491,7 @@
                 <w:sz w:val="28"/>
                 <w:szCs w:val="32"/>
               </w:rPr>
-              <w:t>Krama</w:t>
-            </w:r>
-            <w:proofErr w:type="spellEnd"/>
-            <w:r>
-              <w:rPr>
-                <w:rFonts w:cs="Arial"/>
-                <w:b/>
-                <w:sz w:val="28"/>
-                <w:szCs w:val="32"/>
-              </w:rPr>
-              <w:t xml:space="preserve"> </w:t>
-            </w:r>
-            <w:proofErr w:type="spellStart"/>
-            <w:r>
-              <w:rPr>
-                <w:rFonts w:cs="Arial"/>
-                <w:b/>
-                <w:sz w:val="28"/>
-                <w:szCs w:val="32"/>
-              </w:rPr>
-              <w:t>Vaakyam</w:t>
-            </w:r>
-            <w:proofErr w:type="spellEnd"/>
-            <w:r>
-              <w:rPr>
-                <w:rFonts w:cs="Arial"/>
-                <w:b/>
-                <w:sz w:val="28"/>
-                <w:szCs w:val="32"/>
-              </w:rPr>
-              <w:t xml:space="preserve"> No.– 52</w:t>
+              <w:t>Krama Vaakyam No.– 52</w:t>
             </w:r>
           </w:p>
           <w:p>
@@ -2173,7 +1509,6 @@
                 <w:szCs w:val="36"/>
               </w:rPr>
             </w:pPr>
-            <w:proofErr w:type="spellStart"/>
             <w:r>
               <w:rPr>
                 <w:rFonts w:cs="Arial"/>
@@ -2181,17 +1516,7 @@
                 <w:sz w:val="28"/>
                 <w:szCs w:val="32"/>
               </w:rPr>
-              <w:t>Panchaati</w:t>
-            </w:r>
-            <w:proofErr w:type="spellEnd"/>
-            <w:r>
-              <w:rPr>
-                <w:rFonts w:cs="Arial"/>
-                <w:b/>
-                <w:sz w:val="28"/>
-                <w:szCs w:val="32"/>
-              </w:rPr>
-              <w:t xml:space="preserve"> No</w:t>
+              <w:t>Panchaati No</w:t>
             </w:r>
             <w:r>
               <w:rPr>
@@ -2226,51 +1551,16 @@
                 <w:szCs w:val="40"/>
               </w:rPr>
             </w:pPr>
-            <w:proofErr w:type="spellStart"/>
-            <w:r>
-              <w:rPr>
-                <w:rFonts w:ascii="BRH Devanagari Extra" w:hAnsi="BRH Devanagari Extra" w:cs="BRH Devanagari Extra"/>
-                <w:color w:val="000000"/>
-                <w:sz w:val="40"/>
-                <w:szCs w:val="40"/>
-                <w:lang w:bidi="ml-IN"/>
-              </w:rPr>
-              <w:t>rÉeÉþqÉÉlÉÈ</w:t>
-            </w:r>
-            <w:proofErr w:type="spellEnd"/>
-            <w:r>
-              <w:rPr>
-                <w:rFonts w:ascii="BRH Devanagari Extra" w:hAnsi="BRH Devanagari Extra" w:cs="BRH Devanagari Extra"/>
-                <w:color w:val="000000"/>
-                <w:sz w:val="40"/>
-                <w:szCs w:val="40"/>
-                <w:lang w:bidi="ml-IN"/>
-              </w:rPr>
-              <w:t xml:space="preserve"> </w:t>
-            </w:r>
-            <w:proofErr w:type="spellStart"/>
-            <w:r>
-              <w:rPr>
-                <w:rFonts w:ascii="BRH Devanagari Extra" w:hAnsi="BRH Devanagari Extra" w:cs="BRH Devanagari Extra"/>
-                <w:color w:val="000000"/>
-                <w:sz w:val="40"/>
-                <w:szCs w:val="40"/>
-                <w:lang w:bidi="ml-IN"/>
-              </w:rPr>
-              <w:t>xrÉÉiÉç</w:t>
-            </w:r>
-            <w:proofErr w:type="spellEnd"/>
-            <w:r>
-              <w:rPr>
-                <w:rFonts w:ascii="BRH Devanagari Extra" w:hAnsi="BRH Devanagari Extra" w:cs="BRH Devanagari Extra"/>
-                <w:color w:val="000000"/>
-                <w:sz w:val="40"/>
-                <w:szCs w:val="40"/>
-                <w:lang w:bidi="ml-IN"/>
-              </w:rPr>
-              <w:t xml:space="preserve"> | </w:t>
-            </w:r>
-            <w:proofErr w:type="spellStart"/>
+            <w:r>
+              <w:rPr>
+                <w:rFonts w:ascii="BRH Devanagari Extra" w:hAnsi="BRH Devanagari Extra" w:cs="BRH Devanagari Extra"/>
+                <w:color w:val="000000"/>
+                <w:sz w:val="40"/>
+                <w:szCs w:val="40"/>
+                <w:lang w:bidi="ml-IN"/>
+              </w:rPr>
+              <w:t xml:space="preserve">rÉeÉþqÉÉlÉÈ xrÉÉiÉç | </w:t>
+            </w:r>
             <w:r>
               <w:rPr>
                 <w:rFonts w:ascii="BRH Devanagari Extra" w:hAnsi="BRH Devanagari Extra" w:cs="BRH Devanagari Extra"/>
@@ -2310,18 +1600,7 @@
                 <w:szCs w:val="40"/>
                 <w:lang w:bidi="ml-IN"/>
               </w:rPr>
-              <w:t>ÿ</w:t>
-            </w:r>
-            <w:proofErr w:type="spellEnd"/>
-            <w:r>
-              <w:rPr>
-                <w:rFonts w:ascii="BRH Devanagari Extra" w:hAnsi="BRH Devanagari Extra" w:cs="BRH Devanagari Extra"/>
-                <w:color w:val="000000"/>
-                <w:sz w:val="40"/>
-                <w:szCs w:val="40"/>
-                <w:lang w:bidi="ml-IN"/>
-              </w:rPr>
-              <w:t xml:space="preserve"> |</w:t>
+              <w:t>ÿ |</w:t>
             </w:r>
           </w:p>
         </w:tc>
@@ -2343,51 +1622,16 @@
                 <w:szCs w:val="40"/>
               </w:rPr>
             </w:pPr>
-            <w:proofErr w:type="spellStart"/>
-            <w:r>
-              <w:rPr>
-                <w:rFonts w:ascii="BRH Devanagari Extra" w:hAnsi="BRH Devanagari Extra" w:cs="BRH Devanagari Extra"/>
-                <w:color w:val="000000"/>
-                <w:sz w:val="40"/>
-                <w:szCs w:val="40"/>
-                <w:lang w:bidi="ml-IN"/>
-              </w:rPr>
-              <w:t>rÉeÉþqÉÉlÉÈ</w:t>
-            </w:r>
-            <w:proofErr w:type="spellEnd"/>
-            <w:r>
-              <w:rPr>
-                <w:rFonts w:ascii="BRH Devanagari Extra" w:hAnsi="BRH Devanagari Extra" w:cs="BRH Devanagari Extra"/>
-                <w:color w:val="000000"/>
-                <w:sz w:val="40"/>
-                <w:szCs w:val="40"/>
-                <w:lang w:bidi="ml-IN"/>
-              </w:rPr>
-              <w:t xml:space="preserve"> </w:t>
-            </w:r>
-            <w:proofErr w:type="spellStart"/>
-            <w:r>
-              <w:rPr>
-                <w:rFonts w:ascii="BRH Devanagari Extra" w:hAnsi="BRH Devanagari Extra" w:cs="BRH Devanagari Extra"/>
-                <w:color w:val="000000"/>
-                <w:sz w:val="40"/>
-                <w:szCs w:val="40"/>
-                <w:lang w:bidi="ml-IN"/>
-              </w:rPr>
-              <w:t>xrÉÉiÉç</w:t>
-            </w:r>
-            <w:proofErr w:type="spellEnd"/>
-            <w:r>
-              <w:rPr>
-                <w:rFonts w:ascii="BRH Devanagari Extra" w:hAnsi="BRH Devanagari Extra" w:cs="BRH Devanagari Extra"/>
-                <w:color w:val="000000"/>
-                <w:sz w:val="40"/>
-                <w:szCs w:val="40"/>
-                <w:lang w:bidi="ml-IN"/>
-              </w:rPr>
-              <w:t xml:space="preserve"> | </w:t>
-            </w:r>
-            <w:proofErr w:type="spellStart"/>
+            <w:r>
+              <w:rPr>
+                <w:rFonts w:ascii="BRH Devanagari Extra" w:hAnsi="BRH Devanagari Extra" w:cs="BRH Devanagari Extra"/>
+                <w:color w:val="000000"/>
+                <w:sz w:val="40"/>
+                <w:szCs w:val="40"/>
+                <w:lang w:bidi="ml-IN"/>
+              </w:rPr>
+              <w:t xml:space="preserve">rÉeÉþqÉÉlÉÈ xrÉÉiÉç | </w:t>
+            </w:r>
             <w:r>
               <w:rPr>
                 <w:rFonts w:ascii="BRH Devanagari Extra" w:hAnsi="BRH Devanagari Extra" w:cs="BRH Devanagari Extra"/>
@@ -2399,7 +1643,6 @@
               </w:rPr>
               <w:t>xrÉÉ</w:t>
             </w:r>
-            <w:proofErr w:type="spellEnd"/>
             <w:r>
               <w:rPr>
                 <w:rFonts w:ascii="BRH Malayalam Extra" w:hAnsi="BRH Malayalam Extra" w:cs="BRH Devanagari Extra"/>
@@ -2412,7 +1655,6 @@
               </w:rPr>
               <w:t>–</w:t>
             </w:r>
-            <w:proofErr w:type="spellStart"/>
             <w:r>
               <w:rPr>
                 <w:rFonts w:ascii="BRH Devanagari Extra" w:hAnsi="BRH Devanagari Extra" w:cs="BRH Devanagari Extra"/>
@@ -2441,18 +1683,7 @@
                 <w:szCs w:val="40"/>
                 <w:lang w:bidi="ml-IN"/>
               </w:rPr>
-              <w:t>ÿ</w:t>
-            </w:r>
-            <w:proofErr w:type="spellEnd"/>
-            <w:r>
-              <w:rPr>
-                <w:rFonts w:ascii="BRH Devanagari Extra" w:hAnsi="BRH Devanagari Extra" w:cs="BRH Devanagari Extra"/>
-                <w:color w:val="000000"/>
-                <w:sz w:val="40"/>
-                <w:szCs w:val="40"/>
-                <w:lang w:bidi="ml-IN"/>
-              </w:rPr>
-              <w:t xml:space="preserve"> |</w:t>
+              <w:t>ÿ |</w:t>
             </w:r>
           </w:p>
         </w:tc>
@@ -2490,19 +1721,8 @@
                 <w:sz w:val="28"/>
                 <w:szCs w:val="32"/>
               </w:rPr>
-              <w:t xml:space="preserve">T.S.6.3.11.5 – </w:t>
-            </w:r>
-            <w:proofErr w:type="spellStart"/>
-            <w:r>
-              <w:rPr>
-                <w:rFonts w:cs="Arial"/>
-                <w:b/>
-                <w:sz w:val="28"/>
-                <w:szCs w:val="32"/>
-              </w:rPr>
-              <w:t>Kramam</w:t>
-            </w:r>
-            <w:proofErr w:type="spellEnd"/>
+              <w:t>T.S.6.3.11.5 – Kramam</w:t>
+            </w:r>
           </w:p>
           <w:p>
             <w:pPr>
@@ -2522,7 +1742,6 @@
                 <w:szCs w:val="32"/>
               </w:rPr>
             </w:pPr>
-            <w:proofErr w:type="spellStart"/>
             <w:r>
               <w:rPr>
                 <w:rFonts w:cs="Arial"/>
@@ -2530,37 +1749,7 @@
                 <w:sz w:val="28"/>
                 <w:szCs w:val="32"/>
               </w:rPr>
-              <w:t>Krama</w:t>
-            </w:r>
-            <w:proofErr w:type="spellEnd"/>
-            <w:r>
-              <w:rPr>
-                <w:rFonts w:cs="Arial"/>
-                <w:b/>
-                <w:sz w:val="28"/>
-                <w:szCs w:val="32"/>
-              </w:rPr>
-              <w:t xml:space="preserve"> </w:t>
-            </w:r>
-            <w:proofErr w:type="spellStart"/>
-            <w:r>
-              <w:rPr>
-                <w:rFonts w:cs="Arial"/>
-                <w:b/>
-                <w:sz w:val="28"/>
-                <w:szCs w:val="32"/>
-              </w:rPr>
-              <w:t>Vaakyam</w:t>
-            </w:r>
-            <w:proofErr w:type="spellEnd"/>
-            <w:r>
-              <w:rPr>
-                <w:rFonts w:cs="Arial"/>
-                <w:b/>
-                <w:sz w:val="28"/>
-                <w:szCs w:val="32"/>
-              </w:rPr>
-              <w:t xml:space="preserve"> No.– 52</w:t>
+              <w:t>Krama Vaakyam No.– 52</w:t>
             </w:r>
           </w:p>
           <w:p>
@@ -2578,7 +1767,6 @@
                 <w:szCs w:val="36"/>
               </w:rPr>
             </w:pPr>
-            <w:proofErr w:type="spellStart"/>
             <w:r>
               <w:rPr>
                 <w:rFonts w:cs="Arial"/>
@@ -2586,17 +1774,7 @@
                 <w:sz w:val="28"/>
                 <w:szCs w:val="32"/>
               </w:rPr>
-              <w:t>Panchaati</w:t>
-            </w:r>
-            <w:proofErr w:type="spellEnd"/>
-            <w:r>
-              <w:rPr>
-                <w:rFonts w:cs="Arial"/>
-                <w:b/>
-                <w:sz w:val="28"/>
-                <w:szCs w:val="32"/>
-              </w:rPr>
-              <w:t xml:space="preserve"> No</w:t>
+              <w:t>Panchaati No</w:t>
             </w:r>
             <w:r>
               <w:rPr>
@@ -2636,7 +1814,6 @@
                 <w:lang w:bidi="ml-IN"/>
               </w:rPr>
             </w:pPr>
-            <w:proofErr w:type="spellStart"/>
             <w:r>
               <w:rPr>
                 <w:rFonts w:ascii="BRH Devanagari Extra" w:hAnsi="BRH Devanagari Extra" w:cs="BRH Devanagari Extra"/>
@@ -2647,7 +1824,6 @@
               </w:rPr>
               <w:t>pÉ</w:t>
             </w:r>
-            <w:proofErr w:type="spellEnd"/>
             <w:r>
               <w:rPr>
                 <w:rFonts w:ascii="BRH Malayalam Extra" w:hAnsi="BRH Malayalam Extra" w:cs="BRH Devanagari Extra"/>
@@ -2659,7 +1835,6 @@
               </w:rPr>
               <w:t>–</w:t>
             </w:r>
-            <w:proofErr w:type="spellStart"/>
             <w:r>
               <w:rPr>
                 <w:rFonts w:ascii="BRH Devanagari Extra" w:hAnsi="BRH Devanagari Extra" w:cs="BRH Devanagari Extra"/>
@@ -2670,7 +1845,6 @@
               </w:rPr>
               <w:t>uÉ</w:t>
             </w:r>
-            <w:proofErr w:type="spellEnd"/>
             <w:r>
               <w:rPr>
                 <w:rFonts w:ascii="BRH Malayalam Extra" w:hAnsi="BRH Malayalam Extra" w:cs="BRH Devanagari Extra"/>
@@ -2682,7 +1856,6 @@
               </w:rPr>
               <w:t>–</w:t>
             </w:r>
-            <w:proofErr w:type="spellStart"/>
             <w:r>
               <w:rPr>
                 <w:rFonts w:ascii="BRH Devanagari Extra" w:hAnsi="BRH Devanagari Extra" w:cs="BRH Devanagari Extra"/>
@@ -2693,7 +1866,6 @@
               </w:rPr>
               <w:t>ÌiÉ</w:t>
             </w:r>
-            <w:proofErr w:type="spellEnd"/>
             <w:r>
               <w:rPr>
                 <w:rFonts w:ascii="BRH Malayalam Extra" w:hAnsi="BRH Malayalam Extra" w:cs="BRH Devanagari Extra"/>
@@ -2713,9 +1885,51 @@
                 <w:szCs w:val="40"/>
                 <w:lang w:bidi="ml-IN"/>
               </w:rPr>
-              <w:t xml:space="preserve"> </w:t>
-            </w:r>
-            <w:proofErr w:type="spellStart"/>
+              <w:t xml:space="preserve"> mÉë</w:t>
+            </w:r>
+            <w:r>
+              <w:rPr>
+                <w:rFonts w:ascii="BRH Malayalam Extra" w:hAnsi="BRH Malayalam Extra" w:cs="BRH Devanagari Extra"/>
+                <w:b/>
+                <w:color w:val="000000"/>
+                <w:sz w:val="32"/>
+                <w:szCs w:val="40"/>
+                <w:lang w:bidi="ml-IN"/>
+              </w:rPr>
+              <w:t>–</w:t>
+            </w:r>
+            <w:r>
+              <w:rPr>
+                <w:rFonts w:ascii="BRH Devanagari Extra" w:hAnsi="BRH Devanagari Extra" w:cs="BRH Devanagari Extra"/>
+                <w:color w:val="000000"/>
+                <w:sz w:val="40"/>
+                <w:szCs w:val="40"/>
+                <w:highlight w:val="yellow"/>
+                <w:lang w:bidi="ml-IN"/>
+              </w:rPr>
+              <w:t>eÉÉ</w:t>
+            </w:r>
+            <w:r>
+              <w:rPr>
+                <w:rFonts w:ascii="BRH Devanagari Extra" w:hAnsi="BRH Devanagari Extra" w:cs="BRH Devanagari Extra"/>
+                <w:color w:val="000000"/>
+                <w:sz w:val="40"/>
+                <w:szCs w:val="40"/>
+                <w:lang w:bidi="ml-IN"/>
+              </w:rPr>
+              <w:t xml:space="preserve">þmÉÌiÉÈ | </w:t>
+            </w:r>
+          </w:p>
+          <w:p>
+            <w:pPr>
+              <w:spacing w:before="0" w:line="240" w:lineRule="auto"/>
+              <w:rPr>
+                <w:rFonts w:ascii="BRH Devanagari Extra" w:hAnsi="BRH Devanagari Extra" w:cs="BRH Devanagari Extra"/>
+                <w:color w:val="000000"/>
+                <w:sz w:val="40"/>
+                <w:szCs w:val="40"/>
+              </w:rPr>
+            </w:pPr>
             <w:r>
               <w:rPr>
                 <w:rFonts w:ascii="BRH Devanagari Extra" w:hAnsi="BRH Devanagari Extra" w:cs="BRH Devanagari Extra"/>
@@ -2726,7 +1940,6 @@
               </w:rPr>
               <w:t>mÉë</w:t>
             </w:r>
-            <w:proofErr w:type="spellEnd"/>
             <w:r>
               <w:rPr>
                 <w:rFonts w:ascii="BRH Malayalam Extra" w:hAnsi="BRH Malayalam Extra" w:cs="BRH Devanagari Extra"/>
@@ -2738,62 +1951,16 @@
               </w:rPr>
               <w:t>–</w:t>
             </w:r>
-            <w:proofErr w:type="spellStart"/>
-            <w:r>
-              <w:rPr>
-                <w:rFonts w:ascii="BRH Devanagari Extra" w:hAnsi="BRH Devanagari Extra" w:cs="BRH Devanagari Extra"/>
-                <w:color w:val="000000"/>
-                <w:sz w:val="40"/>
-                <w:szCs w:val="40"/>
-                <w:highlight w:val="yellow"/>
-                <w:lang w:bidi="ml-IN"/>
-              </w:rPr>
-              <w:t>eÉÉ</w:t>
-            </w:r>
-            <w:r>
-              <w:rPr>
-                <w:rFonts w:ascii="BRH Devanagari Extra" w:hAnsi="BRH Devanagari Extra" w:cs="BRH Devanagari Extra"/>
-                <w:color w:val="000000"/>
-                <w:sz w:val="40"/>
-                <w:szCs w:val="40"/>
-                <w:lang w:bidi="ml-IN"/>
-              </w:rPr>
-              <w:t>þmÉÌiÉÈ</w:t>
-            </w:r>
-            <w:proofErr w:type="spellEnd"/>
-            <w:r>
-              <w:rPr>
-                <w:rFonts w:ascii="BRH Devanagari Extra" w:hAnsi="BRH Devanagari Extra" w:cs="BRH Devanagari Extra"/>
-                <w:color w:val="000000"/>
-                <w:sz w:val="40"/>
-                <w:szCs w:val="40"/>
-                <w:lang w:bidi="ml-IN"/>
-              </w:rPr>
-              <w:t xml:space="preserve"> | </w:t>
-            </w:r>
-          </w:p>
-          <w:p>
-            <w:pPr>
-              <w:spacing w:before="0" w:line="240" w:lineRule="auto"/>
-              <w:rPr>
-                <w:rFonts w:ascii="BRH Devanagari Extra" w:hAnsi="BRH Devanagari Extra" w:cs="BRH Devanagari Extra"/>
-                <w:color w:val="000000"/>
-                <w:sz w:val="40"/>
-                <w:szCs w:val="40"/>
-              </w:rPr>
-            </w:pPr>
-            <w:proofErr w:type="spellStart"/>
-            <w:r>
-              <w:rPr>
-                <w:rFonts w:ascii="BRH Devanagari Extra" w:hAnsi="BRH Devanagari Extra" w:cs="BRH Devanagari Extra"/>
-                <w:color w:val="000000"/>
-                <w:sz w:val="40"/>
-                <w:szCs w:val="40"/>
-                <w:lang w:bidi="ml-IN"/>
-              </w:rPr>
-              <w:t>mÉë</w:t>
-            </w:r>
-            <w:proofErr w:type="spellEnd"/>
+            <w:r>
+              <w:rPr>
+                <w:rFonts w:ascii="BRH Devanagari Extra" w:hAnsi="BRH Devanagari Extra" w:cs="BRH Devanagari Extra"/>
+                <w:color w:val="000000"/>
+                <w:sz w:val="40"/>
+                <w:szCs w:val="40"/>
+                <w:lang w:bidi="ml-IN"/>
+              </w:rPr>
+              <w:t>eÉÉmÉþÌiÉUç rÉ</w:t>
+            </w:r>
             <w:r>
               <w:rPr>
                 <w:rFonts w:ascii="BRH Malayalam Extra" w:hAnsi="BRH Malayalam Extra" w:cs="BRH Devanagari Extra"/>
@@ -2805,82 +1972,15 @@
               </w:rPr>
               <w:t>–</w:t>
             </w:r>
-            <w:proofErr w:type="spellStart"/>
-            <w:r>
-              <w:rPr>
-                <w:rFonts w:ascii="BRH Devanagari Extra" w:hAnsi="BRH Devanagari Extra" w:cs="BRH Devanagari Extra"/>
-                <w:color w:val="000000"/>
-                <w:sz w:val="40"/>
-                <w:szCs w:val="40"/>
-                <w:lang w:bidi="ml-IN"/>
-              </w:rPr>
-              <w:t>eÉÉmÉþÌiÉUç</w:t>
-            </w:r>
-            <w:proofErr w:type="spellEnd"/>
-            <w:r>
-              <w:rPr>
-                <w:rFonts w:ascii="BRH Devanagari Extra" w:hAnsi="BRH Devanagari Extra" w:cs="BRH Devanagari Extra"/>
-                <w:color w:val="000000"/>
-                <w:sz w:val="40"/>
-                <w:szCs w:val="40"/>
-                <w:lang w:bidi="ml-IN"/>
-              </w:rPr>
-              <w:t xml:space="preserve"> </w:t>
-            </w:r>
-            <w:proofErr w:type="spellStart"/>
-            <w:r>
-              <w:rPr>
-                <w:rFonts w:ascii="BRH Devanagari Extra" w:hAnsi="BRH Devanagari Extra" w:cs="BRH Devanagari Extra"/>
-                <w:color w:val="000000"/>
-                <w:sz w:val="40"/>
-                <w:szCs w:val="40"/>
-                <w:lang w:bidi="ml-IN"/>
-              </w:rPr>
-              <w:t>rÉ</w:t>
-            </w:r>
-            <w:proofErr w:type="spellEnd"/>
-            <w:r>
-              <w:rPr>
-                <w:rFonts w:ascii="BRH Malayalam Extra" w:hAnsi="BRH Malayalam Extra" w:cs="BRH Devanagari Extra"/>
-                <w:b/>
-                <w:color w:val="000000"/>
-                <w:sz w:val="32"/>
-                <w:szCs w:val="40"/>
-                <w:lang w:bidi="ml-IN"/>
-              </w:rPr>
-              <w:t>–</w:t>
-            </w:r>
-            <w:r>
-              <w:rPr>
-                <w:rFonts w:ascii="BRH Devanagari Extra" w:hAnsi="BRH Devanagari Extra" w:cs="BRH Devanagari Extra"/>
-                <w:color w:val="000000"/>
-                <w:sz w:val="40"/>
-                <w:szCs w:val="40"/>
-                <w:lang w:bidi="ml-IN"/>
-              </w:rPr>
-              <w:t>¥</w:t>
-            </w:r>
-            <w:proofErr w:type="spellStart"/>
-            <w:r>
-              <w:rPr>
-                <w:rFonts w:ascii="BRH Devanagari Extra" w:hAnsi="BRH Devanagari Extra" w:cs="BRH Devanagari Extra"/>
-                <w:color w:val="000000"/>
-                <w:sz w:val="40"/>
-                <w:szCs w:val="40"/>
-                <w:lang w:bidi="ml-IN"/>
-              </w:rPr>
-              <w:t>ÉqÉç</w:t>
-            </w:r>
-            <w:proofErr w:type="spellEnd"/>
-            <w:r>
-              <w:rPr>
-                <w:rFonts w:ascii="BRH Devanagari Extra" w:hAnsi="BRH Devanagari Extra" w:cs="BRH Devanagari Extra"/>
-                <w:color w:val="000000"/>
-                <w:sz w:val="40"/>
-                <w:szCs w:val="40"/>
-                <w:lang w:bidi="ml-IN"/>
-              </w:rPr>
-              <w:t xml:space="preserve"> |</w:t>
+            <w:r>
+              <w:rPr>
+                <w:rFonts w:ascii="BRH Devanagari Extra" w:hAnsi="BRH Devanagari Extra" w:cs="BRH Devanagari Extra"/>
+                <w:color w:val="000000"/>
+                <w:sz w:val="40"/>
+                <w:szCs w:val="40"/>
+                <w:lang w:bidi="ml-IN"/>
+              </w:rPr>
+              <w:t>¥ÉqÉç |</w:t>
             </w:r>
           </w:p>
         </w:tc>
@@ -2903,7 +2003,6 @@
                 <w:lang w:bidi="ml-IN"/>
               </w:rPr>
             </w:pPr>
-            <w:proofErr w:type="spellStart"/>
             <w:r>
               <w:rPr>
                 <w:rFonts w:ascii="BRH Devanagari Extra" w:hAnsi="BRH Devanagari Extra" w:cs="BRH Devanagari Extra"/>
@@ -2914,7 +2013,6 @@
               </w:rPr>
               <w:t>pÉ</w:t>
             </w:r>
-            <w:proofErr w:type="spellEnd"/>
             <w:r>
               <w:rPr>
                 <w:rFonts w:ascii="BRH Malayalam Extra" w:hAnsi="BRH Malayalam Extra" w:cs="BRH Devanagari Extra"/>
@@ -2926,7 +2024,6 @@
               </w:rPr>
               <w:t>–</w:t>
             </w:r>
-            <w:proofErr w:type="spellStart"/>
             <w:r>
               <w:rPr>
                 <w:rFonts w:ascii="BRH Devanagari Extra" w:hAnsi="BRH Devanagari Extra" w:cs="BRH Devanagari Extra"/>
@@ -2937,7 +2034,6 @@
               </w:rPr>
               <w:t>uÉ</w:t>
             </w:r>
-            <w:proofErr w:type="spellEnd"/>
             <w:r>
               <w:rPr>
                 <w:rFonts w:ascii="BRH Malayalam Extra" w:hAnsi="BRH Malayalam Extra" w:cs="BRH Devanagari Extra"/>
@@ -2949,7 +2045,6 @@
               </w:rPr>
               <w:t>–</w:t>
             </w:r>
-            <w:proofErr w:type="spellStart"/>
             <w:r>
               <w:rPr>
                 <w:rFonts w:ascii="BRH Devanagari Extra" w:hAnsi="BRH Devanagari Extra" w:cs="BRH Devanagari Extra"/>
@@ -2960,7 +2055,6 @@
               </w:rPr>
               <w:t>ÌiÉ</w:t>
             </w:r>
-            <w:proofErr w:type="spellEnd"/>
             <w:r>
               <w:rPr>
                 <w:rFonts w:ascii="BRH Malayalam Extra" w:hAnsi="BRH Malayalam Extra" w:cs="BRH Devanagari Extra"/>
@@ -2980,9 +2074,61 @@
                 <w:szCs w:val="40"/>
                 <w:lang w:bidi="ml-IN"/>
               </w:rPr>
-              <w:t xml:space="preserve"> </w:t>
-            </w:r>
-            <w:proofErr w:type="spellStart"/>
+              <w:t xml:space="preserve"> mÉë</w:t>
+            </w:r>
+            <w:r>
+              <w:rPr>
+                <w:rFonts w:ascii="BRH Malayalam Extra" w:hAnsi="BRH Malayalam Extra" w:cs="BRH Devanagari Extra"/>
+                <w:b/>
+                <w:color w:val="000000"/>
+                <w:sz w:val="32"/>
+                <w:szCs w:val="40"/>
+                <w:lang w:bidi="ml-IN"/>
+              </w:rPr>
+              <w:t>–</w:t>
+            </w:r>
+            <w:r>
+              <w:rPr>
+                <w:rFonts w:ascii="BRH Devanagari Extra" w:hAnsi="BRH Devanagari Extra" w:cs="BRH Devanagari Extra"/>
+                <w:color w:val="000000"/>
+                <w:sz w:val="40"/>
+                <w:szCs w:val="40"/>
+                <w:lang w:bidi="ml-IN"/>
+              </w:rPr>
+              <w:t>eÉÉ</w:t>
+            </w:r>
+            <w:r>
+              <w:rPr>
+                <w:rFonts w:ascii="BRH Devanagari Extra" w:hAnsi="BRH Devanagari Extra" w:cs="BRH Devanagari Extra"/>
+                <w:color w:val="000000"/>
+                <w:sz w:val="40"/>
+                <w:szCs w:val="40"/>
+                <w:highlight w:val="green"/>
+                <w:lang w:bidi="ml-IN"/>
+              </w:rPr>
+              <w:t>mÉ</w:t>
+            </w:r>
+            <w:r>
+              <w:rPr>
+                <w:rFonts w:ascii="BRH Devanagari Extra" w:hAnsi="BRH Devanagari Extra" w:cs="BRH Devanagari Extra"/>
+                <w:color w:val="000000"/>
+                <w:sz w:val="40"/>
+                <w:szCs w:val="40"/>
+                <w:lang w:bidi="ml-IN"/>
+              </w:rPr>
+              <w:t xml:space="preserve">þÌiÉÈ | </w:t>
+            </w:r>
+          </w:p>
+          <w:p>
+            <w:pPr>
+              <w:spacing w:before="0" w:line="240" w:lineRule="auto"/>
+              <w:rPr>
+                <w:rFonts w:ascii="BRH Devanagari Extra" w:hAnsi="BRH Devanagari Extra" w:cs="BRH Devanagari Extra"/>
+                <w:color w:val="000000"/>
+                <w:sz w:val="40"/>
+                <w:szCs w:val="40"/>
+              </w:rPr>
+            </w:pPr>
             <w:r>
               <w:rPr>
                 <w:rFonts w:ascii="BRH Devanagari Extra" w:hAnsi="BRH Devanagari Extra" w:cs="BRH Devanagari Extra"/>
@@ -2993,7 +2139,6 @@
               </w:rPr>
               <w:t>mÉë</w:t>
             </w:r>
-            <w:proofErr w:type="spellEnd"/>
             <w:r>
               <w:rPr>
                 <w:rFonts w:ascii="BRH Malayalam Extra" w:hAnsi="BRH Malayalam Extra" w:cs="BRH Devanagari Extra"/>
@@ -3005,72 +2150,16 @@
               </w:rPr>
               <w:t>–</w:t>
             </w:r>
-            <w:proofErr w:type="spellStart"/>
-            <w:r>
-              <w:rPr>
-                <w:rFonts w:ascii="BRH Devanagari Extra" w:hAnsi="BRH Devanagari Extra" w:cs="BRH Devanagari Extra"/>
-                <w:color w:val="000000"/>
-                <w:sz w:val="40"/>
-                <w:szCs w:val="40"/>
-                <w:lang w:bidi="ml-IN"/>
-              </w:rPr>
-              <w:t>eÉÉ</w:t>
-            </w:r>
-            <w:r>
-              <w:rPr>
-                <w:rFonts w:ascii="BRH Devanagari Extra" w:hAnsi="BRH Devanagari Extra" w:cs="BRH Devanagari Extra"/>
-                <w:color w:val="000000"/>
-                <w:sz w:val="40"/>
-                <w:szCs w:val="40"/>
-                <w:highlight w:val="green"/>
-                <w:lang w:bidi="ml-IN"/>
-              </w:rPr>
-              <w:t>mÉ</w:t>
-            </w:r>
-            <w:r>
-              <w:rPr>
-                <w:rFonts w:ascii="BRH Devanagari Extra" w:hAnsi="BRH Devanagari Extra" w:cs="BRH Devanagari Extra"/>
-                <w:color w:val="000000"/>
-                <w:sz w:val="40"/>
-                <w:szCs w:val="40"/>
-                <w:lang w:bidi="ml-IN"/>
-              </w:rPr>
-              <w:t>þÌiÉÈ</w:t>
-            </w:r>
-            <w:proofErr w:type="spellEnd"/>
-            <w:r>
-              <w:rPr>
-                <w:rFonts w:ascii="BRH Devanagari Extra" w:hAnsi="BRH Devanagari Extra" w:cs="BRH Devanagari Extra"/>
-                <w:color w:val="000000"/>
-                <w:sz w:val="40"/>
-                <w:szCs w:val="40"/>
-                <w:lang w:bidi="ml-IN"/>
-              </w:rPr>
-              <w:t xml:space="preserve"> | </w:t>
-            </w:r>
-          </w:p>
-          <w:p>
-            <w:pPr>
-              <w:spacing w:before="0" w:line="240" w:lineRule="auto"/>
-              <w:rPr>
-                <w:rFonts w:ascii="BRH Devanagari Extra" w:hAnsi="BRH Devanagari Extra" w:cs="BRH Devanagari Extra"/>
-                <w:color w:val="000000"/>
-                <w:sz w:val="40"/>
-                <w:szCs w:val="40"/>
-              </w:rPr>
-            </w:pPr>
-            <w:proofErr w:type="spellStart"/>
-            <w:r>
-              <w:rPr>
-                <w:rFonts w:ascii="BRH Devanagari Extra" w:hAnsi="BRH Devanagari Extra" w:cs="BRH Devanagari Extra"/>
-                <w:color w:val="000000"/>
-                <w:sz w:val="40"/>
-                <w:szCs w:val="40"/>
-                <w:lang w:bidi="ml-IN"/>
-              </w:rPr>
-              <w:t>mÉë</w:t>
-            </w:r>
-            <w:proofErr w:type="spellEnd"/>
+            <w:r>
+              <w:rPr>
+                <w:rFonts w:ascii="BRH Devanagari Extra" w:hAnsi="BRH Devanagari Extra" w:cs="BRH Devanagari Extra"/>
+                <w:color w:val="000000"/>
+                <w:sz w:val="40"/>
+                <w:szCs w:val="40"/>
+                <w:lang w:bidi="ml-IN"/>
+              </w:rPr>
+              <w:t>eÉÉmÉþÌiÉUç rÉ</w:t>
+            </w:r>
             <w:r>
               <w:rPr>
                 <w:rFonts w:ascii="BRH Malayalam Extra" w:hAnsi="BRH Malayalam Extra" w:cs="BRH Devanagari Extra"/>
@@ -3082,82 +2171,15 @@
               </w:rPr>
               <w:t>–</w:t>
             </w:r>
-            <w:proofErr w:type="spellStart"/>
-            <w:r>
-              <w:rPr>
-                <w:rFonts w:ascii="BRH Devanagari Extra" w:hAnsi="BRH Devanagari Extra" w:cs="BRH Devanagari Extra"/>
-                <w:color w:val="000000"/>
-                <w:sz w:val="40"/>
-                <w:szCs w:val="40"/>
-                <w:lang w:bidi="ml-IN"/>
-              </w:rPr>
-              <w:t>eÉÉmÉþÌiÉUç</w:t>
-            </w:r>
-            <w:proofErr w:type="spellEnd"/>
-            <w:r>
-              <w:rPr>
-                <w:rFonts w:ascii="BRH Devanagari Extra" w:hAnsi="BRH Devanagari Extra" w:cs="BRH Devanagari Extra"/>
-                <w:color w:val="000000"/>
-                <w:sz w:val="40"/>
-                <w:szCs w:val="40"/>
-                <w:lang w:bidi="ml-IN"/>
-              </w:rPr>
-              <w:t xml:space="preserve"> </w:t>
-            </w:r>
-            <w:proofErr w:type="spellStart"/>
-            <w:r>
-              <w:rPr>
-                <w:rFonts w:ascii="BRH Devanagari Extra" w:hAnsi="BRH Devanagari Extra" w:cs="BRH Devanagari Extra"/>
-                <w:color w:val="000000"/>
-                <w:sz w:val="40"/>
-                <w:szCs w:val="40"/>
-                <w:lang w:bidi="ml-IN"/>
-              </w:rPr>
-              <w:t>rÉ</w:t>
-            </w:r>
-            <w:proofErr w:type="spellEnd"/>
-            <w:r>
-              <w:rPr>
-                <w:rFonts w:ascii="BRH Malayalam Extra" w:hAnsi="BRH Malayalam Extra" w:cs="BRH Devanagari Extra"/>
-                <w:b/>
-                <w:color w:val="000000"/>
-                <w:sz w:val="32"/>
-                <w:szCs w:val="40"/>
-                <w:lang w:bidi="ml-IN"/>
-              </w:rPr>
-              <w:t>–</w:t>
-            </w:r>
-            <w:r>
-              <w:rPr>
-                <w:rFonts w:ascii="BRH Devanagari Extra" w:hAnsi="BRH Devanagari Extra" w:cs="BRH Devanagari Extra"/>
-                <w:color w:val="000000"/>
-                <w:sz w:val="40"/>
-                <w:szCs w:val="40"/>
-                <w:lang w:bidi="ml-IN"/>
-              </w:rPr>
-              <w:t>¥</w:t>
-            </w:r>
-            <w:proofErr w:type="spellStart"/>
-            <w:r>
-              <w:rPr>
-                <w:rFonts w:ascii="BRH Devanagari Extra" w:hAnsi="BRH Devanagari Extra" w:cs="BRH Devanagari Extra"/>
-                <w:color w:val="000000"/>
-                <w:sz w:val="40"/>
-                <w:szCs w:val="40"/>
-                <w:lang w:bidi="ml-IN"/>
-              </w:rPr>
-              <w:t>ÉqÉç</w:t>
-            </w:r>
-            <w:proofErr w:type="spellEnd"/>
-            <w:r>
-              <w:rPr>
-                <w:rFonts w:ascii="BRH Devanagari Extra" w:hAnsi="BRH Devanagari Extra" w:cs="BRH Devanagari Extra"/>
-                <w:color w:val="000000"/>
-                <w:sz w:val="40"/>
-                <w:szCs w:val="40"/>
-                <w:lang w:bidi="ml-IN"/>
-              </w:rPr>
-              <w:t xml:space="preserve"> |</w:t>
+            <w:r>
+              <w:rPr>
+                <w:rFonts w:ascii="BRH Devanagari Extra" w:hAnsi="BRH Devanagari Extra" w:cs="BRH Devanagari Extra"/>
+                <w:color w:val="000000"/>
+                <w:sz w:val="40"/>
+                <w:szCs w:val="40"/>
+                <w:lang w:bidi="ml-IN"/>
+              </w:rPr>
+              <w:t>¥ÉqÉç |</w:t>
             </w:r>
           </w:p>
         </w:tc>
@@ -3195,19 +2217,8 @@
                 <w:sz w:val="28"/>
                 <w:szCs w:val="32"/>
               </w:rPr>
-              <w:t xml:space="preserve">T.S.6.3.11.6 – </w:t>
-            </w:r>
-            <w:proofErr w:type="spellStart"/>
-            <w:r>
-              <w:rPr>
-                <w:rFonts w:cs="Arial"/>
-                <w:b/>
-                <w:sz w:val="28"/>
-                <w:szCs w:val="32"/>
-              </w:rPr>
-              <w:t>Kramam</w:t>
-            </w:r>
-            <w:proofErr w:type="spellEnd"/>
+              <w:t>T.S.6.3.11.6 – Kramam</w:t>
+            </w:r>
           </w:p>
           <w:p>
             <w:pPr>
@@ -3227,7 +2238,6 @@
                 <w:szCs w:val="32"/>
               </w:rPr>
             </w:pPr>
-            <w:proofErr w:type="spellStart"/>
             <w:r>
               <w:rPr>
                 <w:rFonts w:cs="Arial"/>
@@ -3235,37 +2245,7 @@
                 <w:sz w:val="28"/>
                 <w:szCs w:val="32"/>
               </w:rPr>
-              <w:t>Krama</w:t>
-            </w:r>
-            <w:proofErr w:type="spellEnd"/>
-            <w:r>
-              <w:rPr>
-                <w:rFonts w:cs="Arial"/>
-                <w:b/>
-                <w:sz w:val="28"/>
-                <w:szCs w:val="32"/>
-              </w:rPr>
-              <w:t xml:space="preserve"> </w:t>
-            </w:r>
-            <w:proofErr w:type="spellStart"/>
-            <w:r>
-              <w:rPr>
-                <w:rFonts w:cs="Arial"/>
-                <w:b/>
-                <w:sz w:val="28"/>
-                <w:szCs w:val="32"/>
-              </w:rPr>
-              <w:t>Vaakyam</w:t>
-            </w:r>
-            <w:proofErr w:type="spellEnd"/>
-            <w:r>
-              <w:rPr>
-                <w:rFonts w:cs="Arial"/>
-                <w:b/>
-                <w:sz w:val="28"/>
-                <w:szCs w:val="32"/>
-              </w:rPr>
-              <w:t xml:space="preserve"> No.– 43</w:t>
+              <w:t>Krama Vaakyam No.– 43</w:t>
             </w:r>
           </w:p>
           <w:p>
@@ -3286,7 +2266,6 @@
                 <w:szCs w:val="32"/>
               </w:rPr>
             </w:pPr>
-            <w:proofErr w:type="spellStart"/>
             <w:r>
               <w:rPr>
                 <w:rFonts w:cs="Arial"/>
@@ -3294,17 +2273,7 @@
                 <w:sz w:val="28"/>
                 <w:szCs w:val="32"/>
               </w:rPr>
-              <w:t>Panchaati</w:t>
-            </w:r>
-            <w:proofErr w:type="spellEnd"/>
-            <w:r>
-              <w:rPr>
-                <w:rFonts w:cs="Arial"/>
-                <w:b/>
-                <w:sz w:val="28"/>
-                <w:szCs w:val="32"/>
-              </w:rPr>
-              <w:t xml:space="preserve"> No</w:t>
+              <w:t>Panchaati No</w:t>
             </w:r>
             <w:r>
               <w:rPr>
@@ -3340,7 +2309,6 @@
                 <w:lang w:val="en-IN" w:eastAsia="en-IN" w:bidi="ml-IN"/>
               </w:rPr>
             </w:pPr>
-            <w:proofErr w:type="spellStart"/>
             <w:r>
               <w:rPr>
                 <w:rFonts w:ascii="BRH Devanagari Extra" w:hAnsi="BRH Devanagari Extra" w:cs="BRH Devanagari Extra"/>
@@ -3351,7 +2319,6 @@
               </w:rPr>
               <w:t>rÉ</w:t>
             </w:r>
-            <w:proofErr w:type="spellEnd"/>
             <w:r>
               <w:rPr>
                 <w:rFonts w:ascii="BRH Malayalam Extra" w:hAnsi="BRH Malayalam Extra" w:cs="BRH Devanagari Extra"/>
@@ -3363,7 +2330,6 @@
               </w:rPr>
               <w:t>–</w:t>
             </w:r>
-            <w:proofErr w:type="spellStart"/>
             <w:r>
               <w:rPr>
                 <w:rFonts w:ascii="BRH Devanagari Extra" w:hAnsi="BRH Devanagari Extra" w:cs="BRH Devanagari Extra"/>
@@ -3374,7 +2340,6 @@
               </w:rPr>
               <w:t>eÉ</w:t>
             </w:r>
-            <w:proofErr w:type="spellEnd"/>
             <w:r>
               <w:rPr>
                 <w:rFonts w:ascii="BRH Malayalam Extra" w:hAnsi="BRH Malayalam Extra" w:cs="BRH Devanagari Extra"/>
@@ -3386,7 +2351,6 @@
               </w:rPr>
               <w:t>–</w:t>
             </w:r>
-            <w:proofErr w:type="spellStart"/>
             <w:r>
               <w:rPr>
                 <w:rFonts w:ascii="BRH Devanagari Extra" w:hAnsi="BRH Devanagari Extra" w:cs="BRH Devanagari Extra"/>
@@ -3397,7 +2361,6 @@
               </w:rPr>
               <w:t>ÌiÉ</w:t>
             </w:r>
-            <w:proofErr w:type="spellEnd"/>
             <w:r>
               <w:rPr>
                 <w:rFonts w:ascii="BRH Malayalam Extra" w:hAnsi="BRH Malayalam Extra" w:cs="BRH Devanagari Extra"/>
@@ -3417,31 +2380,8 @@
                 <w:szCs w:val="40"/>
                 <w:lang w:bidi="ml-IN"/>
               </w:rPr>
-              <w:t xml:space="preserve"> </w:t>
-            </w:r>
-            <w:proofErr w:type="spellStart"/>
-            <w:r>
-              <w:rPr>
-                <w:rFonts w:ascii="BRH Devanagari Extra" w:hAnsi="BRH Devanagari Extra" w:cs="BRH Devanagari Extra"/>
-                <w:color w:val="000000"/>
-                <w:sz w:val="40"/>
-                <w:szCs w:val="40"/>
-                <w:lang w:bidi="ml-IN"/>
-              </w:rPr>
-              <w:t>blÉÎliÉþ</w:t>
-            </w:r>
-            <w:proofErr w:type="spellEnd"/>
-            <w:r>
-              <w:rPr>
-                <w:rFonts w:ascii="BRH Devanagari Extra" w:hAnsi="BRH Devanagari Extra" w:cs="BRH Devanagari Extra"/>
-                <w:color w:val="000000"/>
-                <w:sz w:val="40"/>
-                <w:szCs w:val="40"/>
-                <w:lang w:bidi="ml-IN"/>
-              </w:rPr>
-              <w:t xml:space="preserve"> | </w:t>
-            </w:r>
-            <w:proofErr w:type="spellStart"/>
+              <w:t xml:space="preserve"> blÉÎliÉþ | </w:t>
+            </w:r>
             <w:r>
               <w:rPr>
                 <w:rFonts w:ascii="BRH Devanagari Extra" w:hAnsi="BRH Devanagari Extra" w:cs="BRH Devanagari Extra"/>
@@ -3463,7 +2403,6 @@
               </w:rPr>
               <w:t>ÎliÉ</w:t>
             </w:r>
-            <w:proofErr w:type="spellEnd"/>
             <w:r>
               <w:rPr>
                 <w:rFonts w:ascii="BRH Malayalam Extra" w:hAnsi="BRH Malayalam Extra" w:cs="BRH Devanagari Extra"/>
@@ -3483,29 +2422,7 @@
                 <w:szCs w:val="40"/>
                 <w:lang w:bidi="ml-IN"/>
               </w:rPr>
-              <w:t xml:space="preserve"> </w:t>
-            </w:r>
-            <w:proofErr w:type="spellStart"/>
-            <w:r>
-              <w:rPr>
-                <w:rFonts w:ascii="BRH Devanagari Extra" w:hAnsi="BRH Devanagari Extra" w:cs="BRH Devanagari Extra"/>
-                <w:color w:val="000000"/>
-                <w:sz w:val="40"/>
-                <w:szCs w:val="40"/>
-                <w:lang w:bidi="ml-IN"/>
-              </w:rPr>
-              <w:t>uÉæ</w:t>
-            </w:r>
-            <w:proofErr w:type="spellEnd"/>
-            <w:r>
-              <w:rPr>
-                <w:rFonts w:ascii="BRH Devanagari Extra" w:hAnsi="BRH Devanagari Extra" w:cs="BRH Devanagari Extra"/>
-                <w:color w:val="000000"/>
-                <w:sz w:val="40"/>
-                <w:szCs w:val="40"/>
-                <w:lang w:bidi="ml-IN"/>
-              </w:rPr>
-              <w:t xml:space="preserve"> | </w:t>
+              <w:t xml:space="preserve"> uÉæ | </w:t>
             </w:r>
           </w:p>
         </w:tc>
@@ -3524,7 +2441,6 @@
                 <w:lang w:val="en-IN" w:eastAsia="en-IN" w:bidi="ml-IN"/>
               </w:rPr>
             </w:pPr>
-            <w:proofErr w:type="spellStart"/>
             <w:r>
               <w:rPr>
                 <w:rFonts w:ascii="BRH Devanagari Extra" w:hAnsi="BRH Devanagari Extra" w:cs="BRH Devanagari Extra"/>
@@ -3535,7 +2451,6 @@
               </w:rPr>
               <w:t>rÉ</w:t>
             </w:r>
-            <w:proofErr w:type="spellEnd"/>
             <w:r>
               <w:rPr>
                 <w:rFonts w:ascii="BRH Malayalam Extra" w:hAnsi="BRH Malayalam Extra" w:cs="BRH Devanagari Extra"/>
@@ -3547,7 +2462,6 @@
               </w:rPr>
               <w:t>–</w:t>
             </w:r>
-            <w:proofErr w:type="spellStart"/>
             <w:r>
               <w:rPr>
                 <w:rFonts w:ascii="BRH Devanagari Extra" w:hAnsi="BRH Devanagari Extra" w:cs="BRH Devanagari Extra"/>
@@ -3558,7 +2472,6 @@
               </w:rPr>
               <w:t>eÉ</w:t>
             </w:r>
-            <w:proofErr w:type="spellEnd"/>
             <w:r>
               <w:rPr>
                 <w:rFonts w:ascii="BRH Malayalam Extra" w:hAnsi="BRH Malayalam Extra" w:cs="BRH Devanagari Extra"/>
@@ -3570,7 +2483,6 @@
               </w:rPr>
               <w:t>–</w:t>
             </w:r>
-            <w:proofErr w:type="spellStart"/>
             <w:r>
               <w:rPr>
                 <w:rFonts w:ascii="BRH Devanagari Extra" w:hAnsi="BRH Devanagari Extra" w:cs="BRH Devanagari Extra"/>
@@ -3581,7 +2493,6 @@
               </w:rPr>
               <w:t>ÌiÉ</w:t>
             </w:r>
-            <w:proofErr w:type="spellEnd"/>
             <w:r>
               <w:rPr>
                 <w:rFonts w:ascii="BRH Malayalam Extra" w:hAnsi="BRH Malayalam Extra" w:cs="BRH Devanagari Extra"/>
@@ -3601,31 +2512,8 @@
                 <w:szCs w:val="40"/>
                 <w:lang w:bidi="ml-IN"/>
               </w:rPr>
-              <w:t xml:space="preserve"> </w:t>
-            </w:r>
-            <w:proofErr w:type="spellStart"/>
-            <w:r>
-              <w:rPr>
-                <w:rFonts w:ascii="BRH Devanagari Extra" w:hAnsi="BRH Devanagari Extra" w:cs="BRH Devanagari Extra"/>
-                <w:color w:val="000000"/>
-                <w:sz w:val="40"/>
-                <w:szCs w:val="40"/>
-                <w:lang w:bidi="ml-IN"/>
-              </w:rPr>
-              <w:t>blÉÎliÉþ</w:t>
-            </w:r>
-            <w:proofErr w:type="spellEnd"/>
-            <w:r>
-              <w:rPr>
-                <w:rFonts w:ascii="BRH Devanagari Extra" w:hAnsi="BRH Devanagari Extra" w:cs="BRH Devanagari Extra"/>
-                <w:color w:val="000000"/>
-                <w:sz w:val="40"/>
-                <w:szCs w:val="40"/>
-                <w:lang w:bidi="ml-IN"/>
-              </w:rPr>
-              <w:t xml:space="preserve"> | </w:t>
-            </w:r>
-            <w:proofErr w:type="spellStart"/>
+              <w:t xml:space="preserve"> blÉÎliÉþ | </w:t>
+            </w:r>
             <w:r>
               <w:rPr>
                 <w:rFonts w:ascii="BRH Devanagari Extra" w:hAnsi="BRH Devanagari Extra" w:cs="BRH Devanagari Extra"/>
@@ -3647,7 +2535,6 @@
               </w:rPr>
               <w:t>ÎliÉ</w:t>
             </w:r>
-            <w:proofErr w:type="spellEnd"/>
             <w:r>
               <w:rPr>
                 <w:rFonts w:ascii="BRH Malayalam Extra" w:hAnsi="BRH Malayalam Extra" w:cs="BRH Devanagari Extra"/>
@@ -3667,29 +2554,7 @@
                 <w:szCs w:val="40"/>
                 <w:lang w:bidi="ml-IN"/>
               </w:rPr>
-              <w:t xml:space="preserve"> </w:t>
-            </w:r>
-            <w:proofErr w:type="spellStart"/>
-            <w:r>
-              <w:rPr>
-                <w:rFonts w:ascii="BRH Devanagari Extra" w:hAnsi="BRH Devanagari Extra" w:cs="BRH Devanagari Extra"/>
-                <w:color w:val="000000"/>
-                <w:sz w:val="40"/>
-                <w:szCs w:val="40"/>
-                <w:lang w:bidi="ml-IN"/>
-              </w:rPr>
-              <w:t>uÉæ</w:t>
-            </w:r>
-            <w:proofErr w:type="spellEnd"/>
-            <w:r>
-              <w:rPr>
-                <w:rFonts w:ascii="BRH Devanagari Extra" w:hAnsi="BRH Devanagari Extra" w:cs="BRH Devanagari Extra"/>
-                <w:color w:val="000000"/>
-                <w:sz w:val="40"/>
-                <w:szCs w:val="40"/>
-                <w:lang w:bidi="ml-IN"/>
-              </w:rPr>
-              <w:t xml:space="preserve"> |</w:t>
+              <w:t xml:space="preserve"> uÉæ |</w:t>
             </w:r>
           </w:p>
         </w:tc>
@@ -3699,7 +2564,7 @@
       <w:pPr>
         <w:pBdr>
           <w:top w:val="single" w:sz="4" w:space="0" w:color="auto"/>
-          <w:left w:val="single" w:sz="4" w:space="0" w:color="auto"/>
+          <w:left w:val="single" w:sz="4" w:space="4" w:color="auto"/>
           <w:bottom w:val="single" w:sz="4" w:space="6" w:color="auto"/>
           <w:right w:val="single" w:sz="4" w:space="31" w:color="auto"/>
         </w:pBdr>
@@ -3707,7 +2572,7 @@
         <w:autoSpaceDN w:val="0"/>
         <w:adjustRightInd w:val="0"/>
         <w:spacing w:before="0" w:line="240" w:lineRule="auto"/>
-        <w:ind w:left="-851" w:right="627"/>
+        <w:ind w:left="-709" w:right="60"/>
         <w:rPr>
           <w:rFonts w:ascii="Segoe UI" w:hAnsi="Segoe UI" w:cs="Segoe UI"/>
           <w:sz w:val="20"/>
@@ -3726,18 +2591,32 @@
         <w:lastRenderedPageBreak/>
         <w:t>"</w:t>
       </w:r>
-      <w:proofErr w:type="spellStart"/>
       <w:r>
         <w:rPr>
-          <w:rFonts w:ascii="BRH Devanagari" w:hAnsi="BRH Devanagari" w:cs="BRH Devanagari"/>
-          <w:color w:val="000000"/>
-          <w:sz w:val="40"/>
-          <w:szCs w:val="40"/>
-          <w:lang w:val="en-IN" w:eastAsia="en-IN"/>
+          <w:rFonts w:ascii="Latha" w:hAnsi="Latha" w:cs="Latha"/>
+          <w:b/>
+          <w:bCs/>
+          <w:sz w:val="28"/>
+          <w:szCs w:val="28"/>
+          <w:highlight w:val="yellow"/>
+          <w:cs/>
+          <w:lang w:bidi="ta-IN"/>
         </w:rPr>
-        <w:t>zlÉ</w:t>
+        <w:t>ஶ்</w:t>
       </w:r>
-      <w:proofErr w:type="spellEnd"/>
+      <w:r>
+        <w:rPr>
+          <w:rFonts w:ascii="Latha" w:hAnsi="Latha" w:cs="Latha" w:hint="cs"/>
+          <w:b/>
+          <w:bCs/>
+          <w:sz w:val="28"/>
+          <w:szCs w:val="28"/>
+          <w:highlight w:val="yellow"/>
+          <w:cs/>
+          <w:lang w:bidi="ta-IN"/>
+        </w:rPr>
+        <w:t>ன</w:t>
+      </w:r>
       <w:r>
         <w:rPr>
           <w:rFonts w:ascii="BRH Devanagari" w:hAnsi="BRH Devanagari" w:cs="BRH Devanagari"/>
@@ -3754,16 +2633,7 @@
           <w:bCs/>
           <w:sz w:val="32"/>
         </w:rPr>
-        <w:t xml:space="preserve">replaced </w:t>
-      </w:r>
-      <w:proofErr w:type="gramStart"/>
-      <w:r>
-        <w:rPr>
-          <w:b/>
-          <w:bCs/>
-          <w:sz w:val="32"/>
-        </w:rPr>
-        <w:t>with</w:t>
+        <w:t>replaced with</w:t>
       </w:r>
       <w:r>
         <w:rPr>
@@ -3785,20 +2655,32 @@
         </w:rPr>
         <w:t>"</w:t>
       </w:r>
-      <w:proofErr w:type="spellStart"/>
-      <w:proofErr w:type="gramEnd"/>
       <w:r>
         <w:rPr>
-          <w:rFonts w:ascii="BRH Devanagari" w:hAnsi="BRH Devanagari" w:cs="BRH Devanagari"/>
-          <w:color w:val="000000"/>
-          <w:sz w:val="40"/>
-          <w:szCs w:val="40"/>
+          <w:rFonts w:ascii="Latha" w:hAnsi="Latha" w:cs="Latha"/>
+          <w:b/>
+          <w:bCs/>
+          <w:sz w:val="28"/>
+          <w:szCs w:val="28"/>
           <w:highlight w:val="green"/>
-          <w:lang w:val="en-IN" w:eastAsia="en-IN"/>
+          <w:cs/>
+          <w:lang w:bidi="ta-IN"/>
         </w:rPr>
-        <w:t>zgÉ</w:t>
+        <w:t>ஶ்</w:t>
       </w:r>
-      <w:proofErr w:type="spellEnd"/>
+      <w:r>
+        <w:rPr>
+          <w:rFonts w:ascii="Latha" w:hAnsi="Latha" w:cs="Latha" w:hint="cs"/>
+          <w:b/>
+          <w:bCs/>
+          <w:sz w:val="28"/>
+          <w:szCs w:val="28"/>
+          <w:highlight w:val="green"/>
+          <w:cs/>
+          <w:lang w:bidi="ta-IN"/>
+        </w:rPr>
+        <w:t>ஞ</w:t>
+      </w:r>
       <w:r>
         <w:rPr>
           <w:rFonts w:ascii="BRH Devanagari" w:hAnsi="BRH Devanagari" w:cs="BRH Devanagari"/>
@@ -3885,7 +2767,6 @@
         </w:rPr>
         <w:t xml:space="preserve">TS </w:t>
       </w:r>
-      <w:proofErr w:type="spellStart"/>
       <w:r>
         <w:rPr>
           <w:b/>
@@ -3896,7 +2777,6 @@
         </w:rPr>
         <w:t>Krama</w:t>
       </w:r>
-      <w:proofErr w:type="spellEnd"/>
       <w:r>
         <w:rPr>
           <w:b/>
@@ -3905,29 +2785,7 @@
           <w:szCs w:val="32"/>
           <w:u w:val="single"/>
         </w:rPr>
-        <w:t xml:space="preserve"> </w:t>
-      </w:r>
-      <w:proofErr w:type="spellStart"/>
-      <w:r>
-        <w:rPr>
-          <w:b/>
-          <w:bCs/>
-          <w:sz w:val="32"/>
-          <w:szCs w:val="32"/>
-          <w:u w:val="single"/>
-        </w:rPr>
-        <w:t>Paatam</w:t>
-      </w:r>
-      <w:proofErr w:type="spellEnd"/>
-      <w:r>
-        <w:rPr>
-          <w:b/>
-          <w:bCs/>
-          <w:sz w:val="32"/>
-          <w:szCs w:val="32"/>
-          <w:u w:val="single"/>
-        </w:rPr>
-        <w:t xml:space="preserve"> – TS </w:t>
+        <w:t xml:space="preserve"> Paatam – TS </w:t>
       </w:r>
       <w:r>
         <w:rPr>
@@ -3969,8 +2827,6 @@
         </w:rPr>
         <w:t>Tamil</w:t>
       </w:r>
-      <w:bookmarkStart w:id="0" w:name="_GoBack"/>
-      <w:bookmarkEnd w:id="0"/>
       <w:r>
         <w:rPr>
           <w:b/>
@@ -4239,7 +3095,7 @@
 </file>
 
 <file path=word/endnotes.xml><?xml version="1.0" encoding="utf-8"?>
-<w:endnotes xmlns:wpc="http://schemas.microsoft.com/office/word/2010/wordprocessingCanvas" xmlns:cx="http://schemas.microsoft.com/office/drawing/2014/chartex" xmlns:cx1="http://schemas.microsoft.com/office/drawing/2015/9/8/chartex" xmlns:mc="http://schemas.openxmlformats.org/markup-compatibility/2006" xmlns:o="urn:schemas-microsoft-com:office:office" xmlns:r="http://schemas.openxmlformats.org/officeDocument/2006/relationships" xmlns:m="http://schemas.openxmlformats.org/officeDocument/2006/math" xmlns:v="urn:schemas-microsoft-com:vml" xmlns:wp14="http://schemas.microsoft.com/office/word/2010/wordprocessingDrawing" xmlns:wp="http://schemas.openxmlformats.org/drawingml/2006/wordprocessingDrawing" xmlns:w10="urn:schemas-microsoft-com:office:word" xmlns:w="http://schemas.openxmlformats.org/wordprocessingml/2006/main" xmlns:w14="http://schemas.microsoft.com/office/word/2010/wordml" xmlns:w15="http://schemas.microsoft.com/office/word/2012/wordml" xmlns:w16se="http://schemas.microsoft.com/office/word/2015/wordml/symex" xmlns:wpg="http://schemas.microsoft.com/office/word/2010/wordprocessingGroup" xmlns:wpi="http://schemas.microsoft.com/office/word/2010/wordprocessingInk" xmlns:wne="http://schemas.microsoft.com/office/word/2006/wordml" xmlns:wps="http://schemas.microsoft.com/office/word/2010/wordprocessingShape" mc:Ignorable="w14 w15 w16se wp14">
+<w:endnotes xmlns:wpc="http://schemas.microsoft.com/office/word/2010/wordprocessingCanvas" xmlns:cx="http://schemas.microsoft.com/office/drawing/2014/chartex" xmlns:cx1="http://schemas.microsoft.com/office/drawing/2015/9/8/chartex" xmlns:cx2="http://schemas.microsoft.com/office/drawing/2015/10/21/chartex" xmlns:cx3="http://schemas.microsoft.com/office/drawing/2016/5/9/chartex" xmlns:cx4="http://schemas.microsoft.com/office/drawing/2016/5/10/chartex" xmlns:cx5="http://schemas.microsoft.com/office/drawing/2016/5/11/chartex" xmlns:cx6="http://schemas.microsoft.com/office/drawing/2016/5/12/chartex" xmlns:cx7="http://schemas.microsoft.com/office/drawing/2016/5/13/chartex" xmlns:cx8="http://schemas.microsoft.com/office/drawing/2016/5/14/chartex" xmlns:mc="http://schemas.openxmlformats.org/markup-compatibility/2006" xmlns:aink="http://schemas.microsoft.com/office/drawing/2016/ink" xmlns:am3d="http://schemas.microsoft.com/office/drawing/2017/model3d" xmlns:o="urn:schemas-microsoft-com:office:office" xmlns:r="http://schemas.openxmlformats.org/officeDocument/2006/relationships" xmlns:m="http://schemas.openxmlformats.org/officeDocument/2006/math" xmlns:v="urn:schemas-microsoft-com:vml" xmlns:wp14="http://schemas.microsoft.com/office/word/2010/wordprocessingDrawing" xmlns:wp="http://schemas.openxmlformats.org/drawingml/2006/wordprocessingDrawing" xmlns:w10="urn:schemas-microsoft-com:office:word" xmlns:w="http://schemas.openxmlformats.org/wordprocessingml/2006/main" xmlns:w14="http://schemas.microsoft.com/office/word/2010/wordml" xmlns:w15="http://schemas.microsoft.com/office/word/2012/wordml" xmlns:w16cex="http://schemas.microsoft.com/office/word/2018/wordml/cex" xmlns:w16cid="http://schemas.microsoft.com/office/word/2016/wordml/cid" xmlns:w16="http://schemas.microsoft.com/office/word/2018/wordml" xmlns:w16sdtdh="http://schemas.microsoft.com/office/word/2020/wordml/sdtdatahash" xmlns:w16se="http://schemas.microsoft.com/office/word/2015/wordml/symex" xmlns:wpg="http://schemas.microsoft.com/office/word/2010/wordprocessingGroup" xmlns:wpi="http://schemas.microsoft.com/office/word/2010/wordprocessingInk" xmlns:wne="http://schemas.microsoft.com/office/word/2006/wordml" xmlns:wps="http://schemas.microsoft.com/office/word/2010/wordprocessingShape" mc:Ignorable="w14 w15 w16se w16cid w16 w16cex w16sdtdh wp14">
   <w:endnote w:type="separator" w:id="-1">
     <w:p>
       <w:pPr>
@@ -4264,7 +3120,7 @@
 </file>
 
 <file path=word/footer1.xml><?xml version="1.0" encoding="utf-8"?>
-<w:ftr xmlns:wpc="http://schemas.microsoft.com/office/word/2010/wordprocessingCanvas" xmlns:cx="http://schemas.microsoft.com/office/drawing/2014/chartex" xmlns:cx1="http://schemas.microsoft.com/office/drawing/2015/9/8/chartex" xmlns:mc="http://schemas.openxmlformats.org/markup-compatibility/2006" xmlns:o="urn:schemas-microsoft-com:office:office" xmlns:r="http://schemas.openxmlformats.org/officeDocument/2006/relationships" xmlns:m="http://schemas.openxmlformats.org/officeDocument/2006/math" xmlns:v="urn:schemas-microsoft-com:vml" xmlns:wp14="http://schemas.microsoft.com/office/word/2010/wordprocessingDrawing" xmlns:wp="http://schemas.openxmlformats.org/drawingml/2006/wordprocessingDrawing" xmlns:w10="urn:schemas-microsoft-com:office:word" xmlns:w="http://schemas.openxmlformats.org/wordprocessingml/2006/main" xmlns:w14="http://schemas.microsoft.com/office/word/2010/wordml" xmlns:w15="http://schemas.microsoft.com/office/word/2012/wordml" xmlns:w16se="http://schemas.microsoft.com/office/word/2015/wordml/symex" xmlns:wpg="http://schemas.microsoft.com/office/word/2010/wordprocessingGroup" xmlns:wpi="http://schemas.microsoft.com/office/word/2010/wordprocessingInk" xmlns:wne="http://schemas.microsoft.com/office/word/2006/wordml" xmlns:wps="http://schemas.microsoft.com/office/word/2010/wordprocessingShape" mc:Ignorable="w14 w15 w16se wp14">
+<w:ftr xmlns:wpc="http://schemas.microsoft.com/office/word/2010/wordprocessingCanvas" xmlns:cx="http://schemas.microsoft.com/office/drawing/2014/chartex" xmlns:cx1="http://schemas.microsoft.com/office/drawing/2015/9/8/chartex" xmlns:cx2="http://schemas.microsoft.com/office/drawing/2015/10/21/chartex" xmlns:cx3="http://schemas.microsoft.com/office/drawing/2016/5/9/chartex" xmlns:cx4="http://schemas.microsoft.com/office/drawing/2016/5/10/chartex" xmlns:cx5="http://schemas.microsoft.com/office/drawing/2016/5/11/chartex" xmlns:cx6="http://schemas.microsoft.com/office/drawing/2016/5/12/chartex" xmlns:cx7="http://schemas.microsoft.com/office/drawing/2016/5/13/chartex" xmlns:cx8="http://schemas.microsoft.com/office/drawing/2016/5/14/chartex" xmlns:mc="http://schemas.openxmlformats.org/markup-compatibility/2006" xmlns:aink="http://schemas.microsoft.com/office/drawing/2016/ink" xmlns:am3d="http://schemas.microsoft.com/office/drawing/2017/model3d" xmlns:o="urn:schemas-microsoft-com:office:office" xmlns:r="http://schemas.openxmlformats.org/officeDocument/2006/relationships" xmlns:m="http://schemas.openxmlformats.org/officeDocument/2006/math" xmlns:v="urn:schemas-microsoft-com:vml" xmlns:wp14="http://schemas.microsoft.com/office/word/2010/wordprocessingDrawing" xmlns:wp="http://schemas.openxmlformats.org/drawingml/2006/wordprocessingDrawing" xmlns:w10="urn:schemas-microsoft-com:office:word" xmlns:w="http://schemas.openxmlformats.org/wordprocessingml/2006/main" xmlns:w14="http://schemas.microsoft.com/office/word/2010/wordml" xmlns:w15="http://schemas.microsoft.com/office/word/2012/wordml" xmlns:w16cex="http://schemas.microsoft.com/office/word/2018/wordml/cex" xmlns:w16cid="http://schemas.microsoft.com/office/word/2016/wordml/cid" xmlns:w16="http://schemas.microsoft.com/office/word/2018/wordml" xmlns:w16sdtdh="http://schemas.microsoft.com/office/word/2020/wordml/sdtdatahash" xmlns:w16se="http://schemas.microsoft.com/office/word/2015/wordml/symex" xmlns:wpg="http://schemas.microsoft.com/office/word/2010/wordprocessingGroup" xmlns:wpi="http://schemas.microsoft.com/office/word/2010/wordprocessingInk" xmlns:wne="http://schemas.microsoft.com/office/word/2006/wordml" xmlns:wps="http://schemas.microsoft.com/office/word/2010/wordprocessingShape" mc:Ignorable="w14 w15 w16se w16cid w16 w16cex w16sdtdh wp14">
   <w:p>
     <w:pPr>
       <w:pBdr>
@@ -4445,7 +3301,7 @@
 </file>
 
 <file path=word/footer2.xml><?xml version="1.0" encoding="utf-8"?>
-<w:ftr xmlns:wpc="http://schemas.microsoft.com/office/word/2010/wordprocessingCanvas" xmlns:cx="http://schemas.microsoft.com/office/drawing/2014/chartex" xmlns:cx1="http://schemas.microsoft.com/office/drawing/2015/9/8/chartex" xmlns:mc="http://schemas.openxmlformats.org/markup-compatibility/2006" xmlns:o="urn:schemas-microsoft-com:office:office" xmlns:r="http://schemas.openxmlformats.org/officeDocument/2006/relationships" xmlns:m="http://schemas.openxmlformats.org/officeDocument/2006/math" xmlns:v="urn:schemas-microsoft-com:vml" xmlns:wp14="http://schemas.microsoft.com/office/word/2010/wordprocessingDrawing" xmlns:wp="http://schemas.openxmlformats.org/drawingml/2006/wordprocessingDrawing" xmlns:w10="urn:schemas-microsoft-com:office:word" xmlns:w="http://schemas.openxmlformats.org/wordprocessingml/2006/main" xmlns:w14="http://schemas.microsoft.com/office/word/2010/wordml" xmlns:w15="http://schemas.microsoft.com/office/word/2012/wordml" xmlns:w16se="http://schemas.microsoft.com/office/word/2015/wordml/symex" xmlns:wpg="http://schemas.microsoft.com/office/word/2010/wordprocessingGroup" xmlns:wpi="http://schemas.microsoft.com/office/word/2010/wordprocessingInk" xmlns:wne="http://schemas.microsoft.com/office/word/2006/wordml" xmlns:wps="http://schemas.microsoft.com/office/word/2010/wordprocessingShape" mc:Ignorable="w14 w15 w16se wp14">
+<w:ftr xmlns:wpc="http://schemas.microsoft.com/office/word/2010/wordprocessingCanvas" xmlns:cx="http://schemas.microsoft.com/office/drawing/2014/chartex" xmlns:cx1="http://schemas.microsoft.com/office/drawing/2015/9/8/chartex" xmlns:cx2="http://schemas.microsoft.com/office/drawing/2015/10/21/chartex" xmlns:cx3="http://schemas.microsoft.com/office/drawing/2016/5/9/chartex" xmlns:cx4="http://schemas.microsoft.com/office/drawing/2016/5/10/chartex" xmlns:cx5="http://schemas.microsoft.com/office/drawing/2016/5/11/chartex" xmlns:cx6="http://schemas.microsoft.com/office/drawing/2016/5/12/chartex" xmlns:cx7="http://schemas.microsoft.com/office/drawing/2016/5/13/chartex" xmlns:cx8="http://schemas.microsoft.com/office/drawing/2016/5/14/chartex" xmlns:mc="http://schemas.openxmlformats.org/markup-compatibility/2006" xmlns:aink="http://schemas.microsoft.com/office/drawing/2016/ink" xmlns:am3d="http://schemas.microsoft.com/office/drawing/2017/model3d" xmlns:o="urn:schemas-microsoft-com:office:office" xmlns:r="http://schemas.openxmlformats.org/officeDocument/2006/relationships" xmlns:m="http://schemas.openxmlformats.org/officeDocument/2006/math" xmlns:v="urn:schemas-microsoft-com:vml" xmlns:wp14="http://schemas.microsoft.com/office/word/2010/wordprocessingDrawing" xmlns:wp="http://schemas.openxmlformats.org/drawingml/2006/wordprocessingDrawing" xmlns:w10="urn:schemas-microsoft-com:office:word" xmlns:w="http://schemas.openxmlformats.org/wordprocessingml/2006/main" xmlns:w14="http://schemas.microsoft.com/office/word/2010/wordml" xmlns:w15="http://schemas.microsoft.com/office/word/2012/wordml" xmlns:w16cex="http://schemas.microsoft.com/office/word/2018/wordml/cex" xmlns:w16cid="http://schemas.microsoft.com/office/word/2016/wordml/cid" xmlns:w16="http://schemas.microsoft.com/office/word/2018/wordml" xmlns:w16sdtdh="http://schemas.microsoft.com/office/word/2020/wordml/sdtdatahash" xmlns:w16se="http://schemas.microsoft.com/office/word/2015/wordml/symex" xmlns:wpg="http://schemas.microsoft.com/office/word/2010/wordprocessingGroup" xmlns:wpi="http://schemas.microsoft.com/office/word/2010/wordprocessingInk" xmlns:wne="http://schemas.microsoft.com/office/word/2006/wordml" xmlns:wps="http://schemas.microsoft.com/office/word/2010/wordprocessingShape" mc:Ignorable="w14 w15 w16se w16cid w16 w16cex w16sdtdh wp14">
   <w:p>
     <w:pPr>
       <w:pBdr>
@@ -4647,7 +3503,7 @@
 </file>
 
 <file path=word/footnotes.xml><?xml version="1.0" encoding="utf-8"?>
-<w:footnotes xmlns:wpc="http://schemas.microsoft.com/office/word/2010/wordprocessingCanvas" xmlns:cx="http://schemas.microsoft.com/office/drawing/2014/chartex" xmlns:cx1="http://schemas.microsoft.com/office/drawing/2015/9/8/chartex" xmlns:mc="http://schemas.openxmlformats.org/markup-compatibility/2006" xmlns:o="urn:schemas-microsoft-com:office:office" xmlns:r="http://schemas.openxmlformats.org/officeDocument/2006/relationships" xmlns:m="http://schemas.openxmlformats.org/officeDocument/2006/math" xmlns:v="urn:schemas-microsoft-com:vml" xmlns:wp14="http://schemas.microsoft.com/office/word/2010/wordprocessingDrawing" xmlns:wp="http://schemas.openxmlformats.org/drawingml/2006/wordprocessingDrawing" xmlns:w10="urn:schemas-microsoft-com:office:word" xmlns:w="http://schemas.openxmlformats.org/wordprocessingml/2006/main" xmlns:w14="http://schemas.microsoft.com/office/word/2010/wordml" xmlns:w15="http://schemas.microsoft.com/office/word/2012/wordml" xmlns:w16se="http://schemas.microsoft.com/office/word/2015/wordml/symex" xmlns:wpg="http://schemas.microsoft.com/office/word/2010/wordprocessingGroup" xmlns:wpi="http://schemas.microsoft.com/office/word/2010/wordprocessingInk" xmlns:wne="http://schemas.microsoft.com/office/word/2006/wordml" xmlns:wps="http://schemas.microsoft.com/office/word/2010/wordprocessingShape" mc:Ignorable="w14 w15 w16se wp14">
+<w:footnotes xmlns:wpc="http://schemas.microsoft.com/office/word/2010/wordprocessingCanvas" xmlns:cx="http://schemas.microsoft.com/office/drawing/2014/chartex" xmlns:cx1="http://schemas.microsoft.com/office/drawing/2015/9/8/chartex" xmlns:cx2="http://schemas.microsoft.com/office/drawing/2015/10/21/chartex" xmlns:cx3="http://schemas.microsoft.com/office/drawing/2016/5/9/chartex" xmlns:cx4="http://schemas.microsoft.com/office/drawing/2016/5/10/chartex" xmlns:cx5="http://schemas.microsoft.com/office/drawing/2016/5/11/chartex" xmlns:cx6="http://schemas.microsoft.com/office/drawing/2016/5/12/chartex" xmlns:cx7="http://schemas.microsoft.com/office/drawing/2016/5/13/chartex" xmlns:cx8="http://schemas.microsoft.com/office/drawing/2016/5/14/chartex" xmlns:mc="http://schemas.openxmlformats.org/markup-compatibility/2006" xmlns:aink="http://schemas.microsoft.com/office/drawing/2016/ink" xmlns:am3d="http://schemas.microsoft.com/office/drawing/2017/model3d" xmlns:o="urn:schemas-microsoft-com:office:office" xmlns:r="http://schemas.openxmlformats.org/officeDocument/2006/relationships" xmlns:m="http://schemas.openxmlformats.org/officeDocument/2006/math" xmlns:v="urn:schemas-microsoft-com:vml" xmlns:wp14="http://schemas.microsoft.com/office/word/2010/wordprocessingDrawing" xmlns:wp="http://schemas.openxmlformats.org/drawingml/2006/wordprocessingDrawing" xmlns:w10="urn:schemas-microsoft-com:office:word" xmlns:w="http://schemas.openxmlformats.org/wordprocessingml/2006/main" xmlns:w14="http://schemas.microsoft.com/office/word/2010/wordml" xmlns:w15="http://schemas.microsoft.com/office/word/2012/wordml" xmlns:w16cex="http://schemas.microsoft.com/office/word/2018/wordml/cex" xmlns:w16cid="http://schemas.microsoft.com/office/word/2016/wordml/cid" xmlns:w16="http://schemas.microsoft.com/office/word/2018/wordml" xmlns:w16sdtdh="http://schemas.microsoft.com/office/word/2020/wordml/sdtdatahash" xmlns:w16se="http://schemas.microsoft.com/office/word/2015/wordml/symex" xmlns:wpg="http://schemas.microsoft.com/office/word/2010/wordprocessingGroup" xmlns:wpi="http://schemas.microsoft.com/office/word/2010/wordprocessingInk" xmlns:wne="http://schemas.microsoft.com/office/word/2006/wordml" xmlns:wps="http://schemas.microsoft.com/office/word/2010/wordprocessingShape" mc:Ignorable="w14 w15 w16se w16cid w16 w16cex w16sdtdh wp14">
   <w:footnote w:type="separator" w:id="-1">
     <w:p>
       <w:pPr>
@@ -4672,7 +3528,7 @@
 </file>
 
 <file path=word/header1.xml><?xml version="1.0" encoding="utf-8"?>
-<w:hdr xmlns:wpc="http://schemas.microsoft.com/office/word/2010/wordprocessingCanvas" xmlns:cx="http://schemas.microsoft.com/office/drawing/2014/chartex" xmlns:cx1="http://schemas.microsoft.com/office/drawing/2015/9/8/chartex" xmlns:mc="http://schemas.openxmlformats.org/markup-compatibility/2006" xmlns:o="urn:schemas-microsoft-com:office:office" xmlns:r="http://schemas.openxmlformats.org/officeDocument/2006/relationships" xmlns:m="http://schemas.openxmlformats.org/officeDocument/2006/math" xmlns:v="urn:schemas-microsoft-com:vml" xmlns:wp14="http://schemas.microsoft.com/office/word/2010/wordprocessingDrawing" xmlns:wp="http://schemas.openxmlformats.org/drawingml/2006/wordprocessingDrawing" xmlns:w10="urn:schemas-microsoft-com:office:word" xmlns:w="http://schemas.openxmlformats.org/wordprocessingml/2006/main" xmlns:w14="http://schemas.microsoft.com/office/word/2010/wordml" xmlns:w15="http://schemas.microsoft.com/office/word/2012/wordml" xmlns:w16se="http://schemas.microsoft.com/office/word/2015/wordml/symex" xmlns:wpg="http://schemas.microsoft.com/office/word/2010/wordprocessingGroup" xmlns:wpi="http://schemas.microsoft.com/office/word/2010/wordprocessingInk" xmlns:wne="http://schemas.microsoft.com/office/word/2006/wordml" xmlns:wps="http://schemas.microsoft.com/office/word/2010/wordprocessingShape" mc:Ignorable="w14 w15 w16se wp14">
+<w:hdr xmlns:wpc="http://schemas.microsoft.com/office/word/2010/wordprocessingCanvas" xmlns:cx="http://schemas.microsoft.com/office/drawing/2014/chartex" xmlns:cx1="http://schemas.microsoft.com/office/drawing/2015/9/8/chartex" xmlns:cx2="http://schemas.microsoft.com/office/drawing/2015/10/21/chartex" xmlns:cx3="http://schemas.microsoft.com/office/drawing/2016/5/9/chartex" xmlns:cx4="http://schemas.microsoft.com/office/drawing/2016/5/10/chartex" xmlns:cx5="http://schemas.microsoft.com/office/drawing/2016/5/11/chartex" xmlns:cx6="http://schemas.microsoft.com/office/drawing/2016/5/12/chartex" xmlns:cx7="http://schemas.microsoft.com/office/drawing/2016/5/13/chartex" xmlns:cx8="http://schemas.microsoft.com/office/drawing/2016/5/14/chartex" xmlns:mc="http://schemas.openxmlformats.org/markup-compatibility/2006" xmlns:aink="http://schemas.microsoft.com/office/drawing/2016/ink" xmlns:am3d="http://schemas.microsoft.com/office/drawing/2017/model3d" xmlns:o="urn:schemas-microsoft-com:office:office" xmlns:r="http://schemas.openxmlformats.org/officeDocument/2006/relationships" xmlns:m="http://schemas.openxmlformats.org/officeDocument/2006/math" xmlns:v="urn:schemas-microsoft-com:vml" xmlns:wp14="http://schemas.microsoft.com/office/word/2010/wordprocessingDrawing" xmlns:wp="http://schemas.openxmlformats.org/drawingml/2006/wordprocessingDrawing" xmlns:w10="urn:schemas-microsoft-com:office:word" xmlns:w="http://schemas.openxmlformats.org/wordprocessingml/2006/main" xmlns:w14="http://schemas.microsoft.com/office/word/2010/wordml" xmlns:w15="http://schemas.microsoft.com/office/word/2012/wordml" xmlns:w16cex="http://schemas.microsoft.com/office/word/2018/wordml/cex" xmlns:w16cid="http://schemas.microsoft.com/office/word/2016/wordml/cid" xmlns:w16="http://schemas.microsoft.com/office/word/2018/wordml" xmlns:w16sdtdh="http://schemas.microsoft.com/office/word/2020/wordml/sdtdatahash" xmlns:w16se="http://schemas.microsoft.com/office/word/2015/wordml/symex" xmlns:wpg="http://schemas.microsoft.com/office/word/2010/wordprocessingGroup" xmlns:wpi="http://schemas.microsoft.com/office/word/2010/wordprocessingInk" xmlns:wne="http://schemas.microsoft.com/office/word/2006/wordml" xmlns:wps="http://schemas.microsoft.com/office/word/2010/wordprocessingShape" mc:Ignorable="w14 w15 w16se w16cid w16 w16cex w16sdtdh wp14">
   <w:p>
     <w:pPr>
       <w:pStyle w:val="Header"/>
@@ -4685,7 +3541,7 @@
 </file>
 
 <file path=word/header2.xml><?xml version="1.0" encoding="utf-8"?>
-<w:hdr xmlns:wpc="http://schemas.microsoft.com/office/word/2010/wordprocessingCanvas" xmlns:cx="http://schemas.microsoft.com/office/drawing/2014/chartex" xmlns:cx1="http://schemas.microsoft.com/office/drawing/2015/9/8/chartex" xmlns:mc="http://schemas.openxmlformats.org/markup-compatibility/2006" xmlns:o="urn:schemas-microsoft-com:office:office" xmlns:r="http://schemas.openxmlformats.org/officeDocument/2006/relationships" xmlns:m="http://schemas.openxmlformats.org/officeDocument/2006/math" xmlns:v="urn:schemas-microsoft-com:vml" xmlns:wp14="http://schemas.microsoft.com/office/word/2010/wordprocessingDrawing" xmlns:wp="http://schemas.openxmlformats.org/drawingml/2006/wordprocessingDrawing" xmlns:w10="urn:schemas-microsoft-com:office:word" xmlns:w="http://schemas.openxmlformats.org/wordprocessingml/2006/main" xmlns:w14="http://schemas.microsoft.com/office/word/2010/wordml" xmlns:w15="http://schemas.microsoft.com/office/word/2012/wordml" xmlns:w16se="http://schemas.microsoft.com/office/word/2015/wordml/symex" xmlns:wpg="http://schemas.microsoft.com/office/word/2010/wordprocessingGroup" xmlns:wpi="http://schemas.microsoft.com/office/word/2010/wordprocessingInk" xmlns:wne="http://schemas.microsoft.com/office/word/2006/wordml" xmlns:wps="http://schemas.microsoft.com/office/word/2010/wordprocessingShape" mc:Ignorable="w14 w15 w16se wp14">
+<w:hdr xmlns:wpc="http://schemas.microsoft.com/office/word/2010/wordprocessingCanvas" xmlns:cx="http://schemas.microsoft.com/office/drawing/2014/chartex" xmlns:cx1="http://schemas.microsoft.com/office/drawing/2015/9/8/chartex" xmlns:cx2="http://schemas.microsoft.com/office/drawing/2015/10/21/chartex" xmlns:cx3="http://schemas.microsoft.com/office/drawing/2016/5/9/chartex" xmlns:cx4="http://schemas.microsoft.com/office/drawing/2016/5/10/chartex" xmlns:cx5="http://schemas.microsoft.com/office/drawing/2016/5/11/chartex" xmlns:cx6="http://schemas.microsoft.com/office/drawing/2016/5/12/chartex" xmlns:cx7="http://schemas.microsoft.com/office/drawing/2016/5/13/chartex" xmlns:cx8="http://schemas.microsoft.com/office/drawing/2016/5/14/chartex" xmlns:mc="http://schemas.openxmlformats.org/markup-compatibility/2006" xmlns:aink="http://schemas.microsoft.com/office/drawing/2016/ink" xmlns:am3d="http://schemas.microsoft.com/office/drawing/2017/model3d" xmlns:o="urn:schemas-microsoft-com:office:office" xmlns:r="http://schemas.openxmlformats.org/officeDocument/2006/relationships" xmlns:m="http://schemas.openxmlformats.org/officeDocument/2006/math" xmlns:v="urn:schemas-microsoft-com:vml" xmlns:wp14="http://schemas.microsoft.com/office/word/2010/wordprocessingDrawing" xmlns:wp="http://schemas.openxmlformats.org/drawingml/2006/wordprocessingDrawing" xmlns:w10="urn:schemas-microsoft-com:office:word" xmlns:w="http://schemas.openxmlformats.org/wordprocessingml/2006/main" xmlns:w14="http://schemas.microsoft.com/office/word/2010/wordml" xmlns:w15="http://schemas.microsoft.com/office/word/2012/wordml" xmlns:w16cex="http://schemas.microsoft.com/office/word/2018/wordml/cex" xmlns:w16cid="http://schemas.microsoft.com/office/word/2016/wordml/cid" xmlns:w16="http://schemas.microsoft.com/office/word/2018/wordml" xmlns:w16sdtdh="http://schemas.microsoft.com/office/word/2020/wordml/sdtdatahash" xmlns:w16se="http://schemas.microsoft.com/office/word/2015/wordml/symex" xmlns:wpg="http://schemas.microsoft.com/office/word/2010/wordprocessingGroup" xmlns:wpi="http://schemas.microsoft.com/office/word/2010/wordprocessingInk" xmlns:wne="http://schemas.microsoft.com/office/word/2006/wordml" xmlns:wps="http://schemas.microsoft.com/office/word/2010/wordprocessingShape" mc:Ignorable="w14 w15 w16se w16cid w16 w16cex w16sdtdh wp14">
   <w:p>
     <w:pPr>
       <w:pStyle w:val="Header"/>
@@ -4698,7 +3554,7 @@
 </file>
 
 <file path=word/styles.xml><?xml version="1.0" encoding="utf-8"?>
-<w:styles xmlns:mc="http://schemas.openxmlformats.org/markup-compatibility/2006" xmlns:r="http://schemas.openxmlformats.org/officeDocument/2006/relationships" xmlns:w="http://schemas.openxmlformats.org/wordprocessingml/2006/main" xmlns:w14="http://schemas.microsoft.com/office/word/2010/wordml" xmlns:w15="http://schemas.microsoft.com/office/word/2012/wordml" xmlns:w16se="http://schemas.microsoft.com/office/word/2015/wordml/symex" mc:Ignorable="w14 w15 w16se">
+<w:styles xmlns:mc="http://schemas.openxmlformats.org/markup-compatibility/2006" xmlns:r="http://schemas.openxmlformats.org/officeDocument/2006/relationships" xmlns:w="http://schemas.openxmlformats.org/wordprocessingml/2006/main" xmlns:w14="http://schemas.microsoft.com/office/word/2010/wordml" xmlns:w15="http://schemas.microsoft.com/office/word/2012/wordml" xmlns:w16cex="http://schemas.microsoft.com/office/word/2018/wordml/cex" xmlns:w16cid="http://schemas.microsoft.com/office/word/2016/wordml/cid" xmlns:w16="http://schemas.microsoft.com/office/word/2018/wordml" xmlns:w16sdtdh="http://schemas.microsoft.com/office/word/2020/wordml/sdtdatahash" xmlns:w16se="http://schemas.microsoft.com/office/word/2015/wordml/symex" mc:Ignorable="w14 w15 w16se w16cid w16 w16cex w16sdtdh">
   <w:docDefaults>
     <w:rPrDefault>
       <w:rPr>
@@ -4708,7 +3564,7 @@
     </w:rPrDefault>
     <w:pPrDefault/>
   </w:docDefaults>
-  <w:latentStyles w:defLockedState="0" w:defUIPriority="99" w:defSemiHidden="0" w:defUnhideWhenUsed="0" w:defQFormat="0" w:count="371">
+  <w:latentStyles w:defLockedState="0" w:defUIPriority="99" w:defSemiHidden="0" w:defUnhideWhenUsed="0" w:defQFormat="0" w:count="376">
     <w:lsdException w:name="Normal" w:uiPriority="0" w:qFormat="1"/>
     <w:lsdException w:name="heading 1" w:uiPriority="9" w:qFormat="1"/>
     <w:lsdException w:name="heading 2" w:semiHidden="1" w:uiPriority="9" w:unhideWhenUsed="1" w:qFormat="1"/>
@@ -4814,7 +3670,6 @@
     <w:lsdException w:name="HTML Sample" w:semiHidden="1" w:unhideWhenUsed="1"/>
     <w:lsdException w:name="HTML Typewriter" w:semiHidden="1" w:unhideWhenUsed="1"/>
     <w:lsdException w:name="HTML Variable" w:semiHidden="1" w:unhideWhenUsed="1"/>
-    <w:lsdException w:name="Normal Table" w:semiHidden="1" w:unhideWhenUsed="1"/>
     <w:lsdException w:name="annotation subject" w:semiHidden="1" w:unhideWhenUsed="1"/>
     <w:lsdException w:name="No List" w:semiHidden="1" w:unhideWhenUsed="1"/>
     <w:lsdException w:name="Outline List 1" w:semiHidden="1" w:unhideWhenUsed="1"/>
@@ -4857,11 +3712,8 @@
     <w:lsdException w:name="Table Contemporary" w:semiHidden="1" w:unhideWhenUsed="1"/>
     <w:lsdException w:name="Table Elegant" w:semiHidden="1" w:unhideWhenUsed="1"/>
     <w:lsdException w:name="Table Professional" w:semiHidden="1" w:unhideWhenUsed="1"/>
-    <w:lsdException w:name="Table Subtle 1" w:semiHidden="1" w:unhideWhenUsed="1"/>
     <w:lsdException w:name="Table Subtle 2" w:semiHidden="1" w:unhideWhenUsed="1"/>
     <w:lsdException w:name="Table Web 1" w:semiHidden="1" w:unhideWhenUsed="1"/>
-    <w:lsdException w:name="Table Web 2" w:semiHidden="1" w:unhideWhenUsed="1"/>
-    <w:lsdException w:name="Table Web 3" w:semiHidden="1" w:unhideWhenUsed="1"/>
     <w:lsdException w:name="Balloon Text" w:semiHidden="1" w:unhideWhenUsed="1"/>
     <w:lsdException w:name="Table Grid" w:uiPriority="59"/>
     <w:lsdException w:name="Table Theme" w:semiHidden="1" w:unhideWhenUsed="1"/>
@@ -5080,6 +3932,11 @@
     <w:lsdException w:name="List Table 5 Dark Accent 6" w:uiPriority="50"/>
     <w:lsdException w:name="List Table 6 Colorful Accent 6" w:uiPriority="51"/>
     <w:lsdException w:name="List Table 7 Colorful Accent 6" w:uiPriority="52"/>
+    <w:lsdException w:name="Mention" w:semiHidden="1" w:unhideWhenUsed="1"/>
+    <w:lsdException w:name="Smart Hyperlink" w:semiHidden="1" w:unhideWhenUsed="1"/>
+    <w:lsdException w:name="Hashtag" w:semiHidden="1" w:unhideWhenUsed="1"/>
+    <w:lsdException w:name="Unresolved Mention" w:semiHidden="1" w:unhideWhenUsed="1"/>
+    <w:lsdException w:name="Smart Link" w:semiHidden="1" w:unhideWhenUsed="1"/>
   </w:latentStyles>
   <w:style w:type="paragraph" w:default="1" w:styleId="Normal">
     <w:name w:val="Normal"/>

--- a/TS-Kramam/TS-6.3/TS 6.3 Tamil Krama Paatam Corrections.docx
+++ b/TS-Kramam/TS-6.3/TS 6.3 Tamil Krama Paatam Corrections.docx
@@ -111,7 +111,18 @@
           <w:szCs w:val="32"/>
           <w:u w:val="single"/>
         </w:rPr>
-        <w:t xml:space="preserve">Observed till </w:t>
+        <w:t xml:space="preserve">Observed </w:t>
+      </w:r>
+      <w:proofErr w:type="gramStart"/>
+      <w:r>
+        <w:rPr>
+          <w:b/>
+          <w:bCs/>
+          <w:sz w:val="32"/>
+          <w:szCs w:val="32"/>
+          <w:u w:val="single"/>
+        </w:rPr>
+        <w:t xml:space="preserve">till </w:t>
       </w:r>
       <w:r>
         <w:rPr>
@@ -124,6 +135,7 @@
         </w:rPr>
         <w:t>????</w:t>
       </w:r>
+      <w:proofErr w:type="gramEnd"/>
     </w:p>
     <w:p>
       <w:pPr>
@@ -138,12 +150,28 @@
           <w:b/>
           <w:bCs/>
         </w:rPr>
-        <w:t>(ignore those which are already incorporated in your book’s version and date)</w:t>
+        <w:t>(</w:t>
+      </w:r>
+      <w:proofErr w:type="gramStart"/>
+      <w:r>
+        <w:rPr>
+          <w:b/>
+          <w:bCs/>
+        </w:rPr>
+        <w:t>ignore</w:t>
+      </w:r>
+      <w:proofErr w:type="gramEnd"/>
+      <w:r>
+        <w:rPr>
+          <w:b/>
+          <w:bCs/>
+        </w:rPr>
+        <w:t xml:space="preserve"> those which are already incorporated in your book’s version and date)</w:t>
       </w:r>
     </w:p>
     <w:tbl>
       <w:tblPr>
-        <w:tblW w:w="13835" w:type="dxa"/>
+        <w:tblW w:w="14287" w:type="dxa"/>
         <w:tblInd w:w="-792" w:type="dxa"/>
         <w:tblBorders>
           <w:top w:val="single" w:sz="4" w:space="0" w:color="000000"/>
@@ -158,7 +186,7 @@
       <w:tblGrid>
         <w:gridCol w:w="3877"/>
         <w:gridCol w:w="4738"/>
-        <w:gridCol w:w="5220"/>
+        <w:gridCol w:w="5672"/>
       </w:tblGrid>
       <w:tr>
         <w:tc>
@@ -236,7 +264,7 @@
         </w:tc>
         <w:tc>
           <w:tcPr>
-            <w:tcW w:w="5220" w:type="dxa"/>
+            <w:tcW w:w="5672" w:type="dxa"/>
           </w:tcPr>
           <w:p>
             <w:pPr>
@@ -428,379 +456,621 @@
                 <w:color w:val="000000"/>
                 <w:sz w:val="40"/>
                 <w:szCs w:val="40"/>
-                <w:lang w:bidi="ml-IN"/>
               </w:rPr>
             </w:pPr>
             <w:r>
+              <w:rPr>
+                <w:rFonts w:ascii="Latha" w:hAnsi="Latha" w:cs="Latha"/>
+                <w:sz w:val="28"/>
+                <w:szCs w:val="28"/>
+                <w:cs/>
+                <w:lang w:bidi="ta-IN"/>
+              </w:rPr>
+              <w:t>ஏ</w:t>
+            </w:r>
+            <w:r>
+              <w:rPr>
+                <w:rFonts w:ascii="BRH Tamil Tab Extra" w:hAnsi="BRH Tamil Tab Extra" w:cs="Latha"/>
+                <w:b/>
+                <w:sz w:val="32"/>
+                <w:szCs w:val="28"/>
+                <w:lang w:bidi="ta-IN"/>
+              </w:rPr>
+              <w:t>…</w:t>
+            </w:r>
+            <w:r>
+              <w:rPr>
+                <w:rFonts w:ascii="Latha" w:hAnsi="Latha" w:cs="Latha"/>
+                <w:sz w:val="28"/>
+                <w:szCs w:val="28"/>
+                <w:cs/>
+                <w:lang w:bidi="ta-IN"/>
+              </w:rPr>
+              <w:t>ன</w:t>
+            </w:r>
+            <w:r>
+              <w:rPr>
+                <w:rFonts w:ascii="BRH Tamil Tab Extra" w:hAnsi="BRH Tamil Tab Extra" w:cs="Latha"/>
+                <w:b/>
+                <w:sz w:val="32"/>
+                <w:szCs w:val="28"/>
+                <w:lang w:bidi="ta-IN"/>
+              </w:rPr>
+              <w:t>…</w:t>
+            </w:r>
+            <w:r>
+              <w:rPr>
+                <w:rFonts w:ascii="Latha" w:hAnsi="Latha" w:cs="Latha"/>
+                <w:sz w:val="28"/>
+                <w:szCs w:val="28"/>
+                <w:cs/>
+                <w:lang w:bidi="ta-IN"/>
+              </w:rPr>
+              <w:t>ந்</w:t>
+            </w:r>
+            <w:r>
+              <w:rPr>
+                <w:rFonts w:ascii="Latha" w:hAnsi="Latha" w:cs="Latha"/>
+                <w:sz w:val="28"/>
+                <w:szCs w:val="28"/>
+                <w:lang w:bidi="ta-IN"/>
+              </w:rPr>
+              <w:t xml:space="preserve"> </w:t>
+            </w:r>
+            <w:r>
+              <w:rPr>
+                <w:rFonts w:ascii="Latha" w:hAnsi="Latha" w:cs="Latha"/>
+                <w:sz w:val="28"/>
+                <w:szCs w:val="28"/>
+                <w:cs/>
+                <w:lang w:bidi="ta-IN"/>
+              </w:rPr>
+              <w:t>தே</w:t>
+            </w:r>
+            <w:r>
+              <w:rPr>
+                <w:rFonts w:ascii="BRH Tamil Tab Extra" w:hAnsi="BRH Tamil Tab Extra" w:cs="Latha"/>
+                <w:b/>
+                <w:sz w:val="32"/>
+                <w:szCs w:val="28"/>
+                <w:lang w:bidi="ta-IN"/>
+              </w:rPr>
+              <w:t>…</w:t>
+            </w:r>
+            <w:r>
+              <w:rPr>
+                <w:rFonts w:ascii="Latha" w:hAnsi="Latha" w:cs="Latha"/>
+                <w:b/>
+                <w:bCs/>
+                <w:position w:val="-12"/>
+                <w:sz w:val="28"/>
+                <w:szCs w:val="28"/>
+                <w:cs/>
+                <w:lang w:bidi="ta-IN"/>
+              </w:rPr>
+              <w:t>3</w:t>
+            </w:r>
+            <w:r>
+              <w:rPr>
+                <w:rFonts w:ascii="Latha" w:hAnsi="Latha" w:cs="Latha"/>
+                <w:sz w:val="28"/>
+                <w:szCs w:val="28"/>
+                <w:cs/>
+                <w:lang w:bidi="ta-IN"/>
+              </w:rPr>
+              <w:t>வதா</w:t>
+            </w:r>
+            <w:r>
+              <w:rPr>
+                <w:rFonts w:ascii="BRH Tamil Tab Extra" w:hAnsi="BRH Tamil Tab Extra" w:cs="Latha"/>
+                <w:b/>
+                <w:sz w:val="36"/>
+                <w:szCs w:val="28"/>
+                <w:highlight w:val="yellow"/>
+                <w:lang w:bidi="ta-IN"/>
+              </w:rPr>
+              <w:t>‡</w:t>
+            </w:r>
+            <w:r>
+              <w:rPr>
+                <w:rFonts w:ascii="Latha" w:hAnsi="Latha" w:cs="Latha"/>
+                <w:sz w:val="28"/>
+                <w:szCs w:val="28"/>
+                <w:highlight w:val="yellow"/>
+                <w:cs/>
+                <w:lang w:bidi="ta-IN"/>
+              </w:rPr>
+              <w:t>ப்</w:t>
+            </w:r>
+            <w:r>
+              <w:rPr>
+                <w:rFonts w:ascii="Latha" w:hAnsi="Latha" w:cs="Latha"/>
+                <w:b/>
+                <w:bCs/>
+                <w:position w:val="-12"/>
+                <w:sz w:val="28"/>
+                <w:szCs w:val="28"/>
+                <w:highlight w:val="yellow"/>
+                <w:cs/>
+                <w:lang w:bidi="ta-IN"/>
+              </w:rPr>
+              <w:t>4</w:t>
+            </w:r>
+            <w:r>
+              <w:rPr>
+                <w:rFonts w:ascii="Latha" w:hAnsi="Latha" w:cs="Latha"/>
+                <w:sz w:val="28"/>
+                <w:szCs w:val="28"/>
+                <w:highlight w:val="yellow"/>
+                <w:cs/>
+                <w:lang w:bidi="ta-IN"/>
+              </w:rPr>
+              <w:t>ய</w:t>
+            </w:r>
+            <w:r>
+              <w:rPr>
+                <w:rFonts w:ascii="Latha" w:hAnsi="Latha" w:cs="Latha"/>
+                <w:sz w:val="28"/>
+                <w:szCs w:val="28"/>
+                <w:lang w:bidi="ta-IN"/>
+              </w:rPr>
+              <w:t xml:space="preserve"> | </w:t>
+            </w:r>
+            <w:r>
+              <w:rPr>
+                <w:rFonts w:ascii="Latha" w:hAnsi="Latha" w:cs="Latha"/>
+                <w:sz w:val="28"/>
+                <w:szCs w:val="28"/>
+                <w:cs/>
+                <w:lang w:bidi="ta-IN"/>
+              </w:rPr>
+              <w:t>தே</w:t>
+            </w:r>
+            <w:r>
+              <w:rPr>
+                <w:rFonts w:ascii="BRH Tamil Tab Extra" w:hAnsi="BRH Tamil Tab Extra" w:cs="Latha"/>
+                <w:b/>
+                <w:sz w:val="32"/>
+                <w:szCs w:val="28"/>
+                <w:lang w:bidi="ta-IN"/>
+              </w:rPr>
+              <w:t>…</w:t>
+            </w:r>
+            <w:r>
+              <w:rPr>
+                <w:rFonts w:ascii="Latha" w:hAnsi="Latha" w:cs="Latha"/>
+                <w:b/>
+                <w:bCs/>
+                <w:position w:val="-12"/>
+                <w:sz w:val="28"/>
+                <w:szCs w:val="28"/>
+                <w:cs/>
+                <w:lang w:bidi="ta-IN"/>
+              </w:rPr>
+              <w:t>3</w:t>
+            </w:r>
+            <w:r>
+              <w:rPr>
+                <w:rFonts w:ascii="Latha" w:hAnsi="Latha" w:cs="Latha"/>
+                <w:sz w:val="28"/>
+                <w:szCs w:val="28"/>
+                <w:cs/>
+                <w:lang w:bidi="ta-IN"/>
+              </w:rPr>
+              <w:t>வதா</w:t>
+            </w:r>
+            <w:r>
+              <w:rPr>
+                <w:rFonts w:ascii="BRH Tamil Tab Extra" w:hAnsi="BRH Tamil Tab Extra" w:cs="Latha"/>
+                <w:b/>
+                <w:sz w:val="36"/>
+                <w:szCs w:val="28"/>
+                <w:lang w:bidi="ta-IN"/>
+              </w:rPr>
+              <w:t>‡</w:t>
+            </w:r>
+            <w:r>
+              <w:rPr>
+                <w:rFonts w:ascii="Latha" w:hAnsi="Latha" w:cs="Latha"/>
+                <w:sz w:val="28"/>
+                <w:szCs w:val="28"/>
+                <w:cs/>
+                <w:lang w:bidi="ta-IN"/>
+              </w:rPr>
+              <w:t>ப்</w:t>
+            </w:r>
+            <w:r>
+              <w:rPr>
+                <w:rFonts w:ascii="Latha" w:hAnsi="Latha" w:cs="Latha"/>
+                <w:b/>
+                <w:bCs/>
+                <w:position w:val="-12"/>
+                <w:sz w:val="28"/>
+                <w:szCs w:val="28"/>
+                <w:cs/>
+                <w:lang w:bidi="ta-IN"/>
+              </w:rPr>
+              <w:t>4</w:t>
+            </w:r>
+            <w:r>
+              <w:rPr>
+                <w:rFonts w:ascii="Latha" w:hAnsi="Latha" w:cs="Latha"/>
+                <w:sz w:val="28"/>
+                <w:szCs w:val="28"/>
+                <w:cs/>
+                <w:lang w:bidi="ta-IN"/>
+              </w:rPr>
+              <w:t>ய</w:t>
+            </w:r>
+            <w:r>
+              <w:rPr>
+                <w:rFonts w:ascii="BRH Tamil Tab Extra" w:hAnsi="BRH Tamil Tab Extra" w:cs="Latha"/>
+                <w:b/>
+                <w:sz w:val="32"/>
+                <w:szCs w:val="28"/>
+                <w:lang w:bidi="ta-IN"/>
+              </w:rPr>
+              <w:t>…</w:t>
+            </w:r>
+            <w:r>
+              <w:rPr>
+                <w:rFonts w:ascii="Latha" w:hAnsi="Latha" w:cs="Latha"/>
+                <w:b/>
+                <w:bCs/>
+                <w:sz w:val="32"/>
+                <w:szCs w:val="32"/>
+                <w:cs/>
+                <w:lang w:bidi="ta-IN"/>
+              </w:rPr>
+              <w:t>:</w:t>
+            </w:r>
+            <w:r>
+              <w:rPr>
+                <w:rFonts w:ascii="Latha" w:hAnsi="Latha" w:cs="Latha"/>
+                <w:sz w:val="28"/>
+                <w:szCs w:val="28"/>
+                <w:lang w:bidi="ta-IN"/>
+              </w:rPr>
+              <w:t xml:space="preserve"> </w:t>
+            </w:r>
+            <w:r>
+              <w:rPr>
+                <w:rFonts w:ascii="Latha" w:hAnsi="Latha" w:cs="Latha"/>
+                <w:sz w:val="28"/>
+                <w:szCs w:val="28"/>
+                <w:cs/>
+                <w:lang w:bidi="ta-IN"/>
+              </w:rPr>
+              <w:t>ஸம்</w:t>
+            </w:r>
+            <w:r>
+              <w:rPr>
+                <w:rFonts w:ascii="Latha" w:hAnsi="Latha" w:cs="Latha"/>
+                <w:sz w:val="28"/>
+                <w:szCs w:val="28"/>
+                <w:lang w:bidi="ta-IN"/>
+              </w:rPr>
+              <w:t xml:space="preserve"> |</w:t>
+            </w:r>
+          </w:p>
+        </w:tc>
+        <w:tc>
+          <w:tcPr>
+            <w:tcW w:w="5672" w:type="dxa"/>
+          </w:tcPr>
+          <w:p>
+            <w:pPr>
+              <w:spacing w:before="0" w:line="240" w:lineRule="auto"/>
               <w:rPr>
                 <w:rFonts w:ascii="BRH Devanagari Extra" w:hAnsi="BRH Devanagari Extra" w:cs="BRH Devanagari Extra"/>
                 <w:color w:val="000000"/>
                 <w:sz w:val="40"/>
                 <w:szCs w:val="40"/>
-                <w:lang w:bidi="ml-IN"/>
-              </w:rPr>
-              <w:t>L</w:t>
-            </w:r>
-            <w:r>
-              <w:rPr>
-                <w:rFonts w:ascii="BRH Malayalam Extra" w:hAnsi="BRH Malayalam Extra" w:cs="BRH Devanagari Extra"/>
-                <w:b/>
-                <w:color w:val="000000"/>
-                <w:sz w:val="32"/>
-                <w:szCs w:val="40"/>
-                <w:lang w:bidi="ml-IN"/>
-              </w:rPr>
-              <w:t>–</w:t>
-            </w:r>
-            <w:r>
-              <w:rPr>
-                <w:rFonts w:ascii="BRH Devanagari Extra" w:hAnsi="BRH Devanagari Extra" w:cs="BRH Devanagari Extra"/>
-                <w:color w:val="000000"/>
-                <w:sz w:val="40"/>
-                <w:szCs w:val="40"/>
-                <w:lang w:bidi="ml-IN"/>
-              </w:rPr>
-              <w:t>lÉ</w:t>
-            </w:r>
-            <w:r>
-              <w:rPr>
-                <w:rFonts w:ascii="BRH Malayalam Extra" w:hAnsi="BRH Malayalam Extra" w:cs="BRH Devanagari Extra"/>
-                <w:b/>
-                <w:color w:val="000000"/>
-                <w:sz w:val="32"/>
-                <w:szCs w:val="40"/>
-                <w:lang w:bidi="ml-IN"/>
-              </w:rPr>
-              <w:t>–</w:t>
-            </w:r>
-            <w:r>
-              <w:rPr>
-                <w:rFonts w:ascii="BRH Devanagari Extra" w:hAnsi="BRH Devanagari Extra" w:cs="BRH Devanagari Extra"/>
-                <w:color w:val="000000"/>
-                <w:sz w:val="40"/>
-                <w:szCs w:val="40"/>
-                <w:lang w:bidi="ml-IN"/>
-              </w:rPr>
-              <w:t>qÉç S</w:t>
-            </w:r>
-            <w:r>
-              <w:rPr>
-                <w:rFonts w:ascii="BRH Devanagari Extra" w:hAnsi="BRH Devanagari Extra" w:cs="BRH Devanagari Extra"/>
-                <w:color w:val="000000"/>
-                <w:sz w:val="40"/>
-                <w:szCs w:val="40"/>
-                <w:lang w:bidi="ml-IN"/>
-              </w:rPr>
-              <w:t>å</w:t>
-            </w:r>
-            <w:r>
-              <w:rPr>
-                <w:rFonts w:ascii="BRH Malayalam Extra" w:hAnsi="BRH Malayalam Extra" w:cs="BRH Devanagari Extra"/>
-                <w:b/>
-                <w:color w:val="000000"/>
-                <w:sz w:val="32"/>
-                <w:szCs w:val="40"/>
-                <w:lang w:bidi="ml-IN"/>
-              </w:rPr>
-              <w:t>–</w:t>
-            </w:r>
-            <w:r>
-              <w:rPr>
-                <w:rFonts w:ascii="BRH Devanagari Extra" w:hAnsi="BRH Devanagari Extra" w:cs="BRH Devanagari Extra"/>
-                <w:color w:val="000000"/>
-                <w:sz w:val="40"/>
-                <w:szCs w:val="40"/>
-                <w:lang w:bidi="ml-IN"/>
-              </w:rPr>
-              <w:t>uÉiÉÉÿ</w:t>
-            </w:r>
-            <w:r>
-              <w:rPr>
-                <w:rFonts w:ascii="BRH Devanagari Extra" w:hAnsi="BRH Devanagari Extra" w:cs="BRH Devanagari Extra"/>
-                <w:color w:val="000000"/>
-                <w:sz w:val="40"/>
-                <w:szCs w:val="40"/>
-                <w:highlight w:val="yellow"/>
-                <w:lang w:bidi="ml-IN"/>
-              </w:rPr>
-              <w:t>prÉ</w:t>
-            </w:r>
-            <w:r>
-              <w:rPr>
-                <w:rFonts w:ascii="BRH Devanagari Extra" w:hAnsi="BRH Devanagari Extra" w:cs="BRH Devanagari Extra"/>
-                <w:color w:val="000000"/>
-                <w:sz w:val="40"/>
-                <w:szCs w:val="40"/>
-                <w:lang w:bidi="ml-IN"/>
+              </w:rPr>
+            </w:pPr>
+            <w:r>
+              <w:rPr>
+                <w:rFonts w:ascii="Latha" w:hAnsi="Latha" w:cs="Latha"/>
+                <w:sz w:val="28"/>
+                <w:szCs w:val="28"/>
+                <w:cs/>
+                <w:lang w:bidi="ta-IN"/>
+              </w:rPr>
+              <w:t>ஏ</w:t>
+            </w:r>
+            <w:r>
+              <w:rPr>
+                <w:rFonts w:ascii="BRH Tamil Tab Extra" w:hAnsi="BRH Tamil Tab Extra" w:cs="Latha"/>
+                <w:b/>
+                <w:sz w:val="32"/>
+                <w:szCs w:val="28"/>
+                <w:lang w:bidi="ta-IN"/>
+              </w:rPr>
+              <w:t>…</w:t>
+            </w:r>
+            <w:r>
+              <w:rPr>
+                <w:rFonts w:ascii="Latha" w:hAnsi="Latha" w:cs="Latha"/>
+                <w:sz w:val="28"/>
+                <w:szCs w:val="28"/>
+                <w:cs/>
+                <w:lang w:bidi="ta-IN"/>
+              </w:rPr>
+              <w:t>ன</w:t>
+            </w:r>
+            <w:r>
+              <w:rPr>
+                <w:rFonts w:ascii="BRH Tamil Tab Extra" w:hAnsi="BRH Tamil Tab Extra" w:cs="Latha"/>
+                <w:b/>
+                <w:sz w:val="32"/>
+                <w:szCs w:val="28"/>
+                <w:lang w:bidi="ta-IN"/>
+              </w:rPr>
+              <w:t>…</w:t>
+            </w:r>
+            <w:r>
+              <w:rPr>
+                <w:rFonts w:ascii="Latha" w:hAnsi="Latha" w:cs="Latha"/>
+                <w:sz w:val="28"/>
+                <w:szCs w:val="28"/>
+                <w:cs/>
+                <w:lang w:bidi="ta-IN"/>
+              </w:rPr>
+              <w:t>ந்</w:t>
+            </w:r>
+            <w:r>
+              <w:rPr>
+                <w:rFonts w:ascii="Latha" w:hAnsi="Latha" w:cs="Latha"/>
+                <w:sz w:val="28"/>
+                <w:szCs w:val="28"/>
+                <w:lang w:bidi="ta-IN"/>
+              </w:rPr>
+              <w:t xml:space="preserve"> </w:t>
+            </w:r>
+            <w:r>
+              <w:rPr>
+                <w:rFonts w:ascii="Latha" w:hAnsi="Latha" w:cs="Latha"/>
+                <w:sz w:val="28"/>
+                <w:szCs w:val="28"/>
+                <w:cs/>
+                <w:lang w:bidi="ta-IN"/>
+              </w:rPr>
+              <w:t>தே</w:t>
+            </w:r>
+            <w:r>
+              <w:rPr>
+                <w:rFonts w:ascii="BRH Tamil Tab Extra" w:hAnsi="BRH Tamil Tab Extra" w:cs="Latha"/>
+                <w:b/>
+                <w:sz w:val="32"/>
+                <w:szCs w:val="28"/>
+                <w:lang w:bidi="ta-IN"/>
+              </w:rPr>
+              <w:t>…</w:t>
+            </w:r>
+            <w:r>
+              <w:rPr>
+                <w:rFonts w:ascii="Latha" w:hAnsi="Latha" w:cs="Latha"/>
+                <w:b/>
+                <w:bCs/>
+                <w:position w:val="-12"/>
+                <w:sz w:val="28"/>
+                <w:szCs w:val="28"/>
+                <w:cs/>
+                <w:lang w:bidi="ta-IN"/>
+              </w:rPr>
+              <w:t>3</w:t>
+            </w:r>
+            <w:r>
+              <w:rPr>
+                <w:rFonts w:ascii="Latha" w:hAnsi="Latha" w:cs="Latha"/>
+                <w:sz w:val="28"/>
+                <w:szCs w:val="28"/>
+                <w:cs/>
+                <w:lang w:bidi="ta-IN"/>
+              </w:rPr>
+              <w:t>வதா</w:t>
+            </w:r>
+            <w:r>
+              <w:rPr>
+                <w:rFonts w:ascii="BRH Tamil Tab Extra" w:hAnsi="BRH Tamil Tab Extra" w:cs="Latha"/>
+                <w:b/>
+                <w:sz w:val="36"/>
+                <w:szCs w:val="28"/>
+                <w:lang w:bidi="ta-IN"/>
+              </w:rPr>
+              <w:t>‡</w:t>
+            </w:r>
+            <w:r>
+              <w:rPr>
+                <w:rFonts w:ascii="Latha" w:hAnsi="Latha" w:cs="Latha"/>
+                <w:sz w:val="28"/>
+                <w:szCs w:val="28"/>
+                <w:cs/>
+                <w:lang w:bidi="ta-IN"/>
+              </w:rPr>
+              <w:t>ப்</w:t>
+            </w:r>
+            <w:r>
+              <w:rPr>
+                <w:rFonts w:ascii="Latha" w:hAnsi="Latha" w:cs="Latha"/>
+                <w:b/>
+                <w:bCs/>
+                <w:position w:val="-12"/>
+                <w:sz w:val="28"/>
+                <w:szCs w:val="28"/>
+                <w:cs/>
+                <w:lang w:bidi="ta-IN"/>
+              </w:rPr>
+              <w:t>4</w:t>
+            </w:r>
+            <w:r>
+              <w:rPr>
+                <w:rFonts w:ascii="Latha" w:hAnsi="Latha" w:cs="Latha"/>
+                <w:sz w:val="28"/>
+                <w:szCs w:val="28"/>
+                <w:highlight w:val="green"/>
+                <w:cs/>
+                <w:lang w:bidi="ta-IN"/>
+              </w:rPr>
+              <w:t>ய</w:t>
+            </w:r>
+            <w:r>
+              <w:rPr>
+                <w:rFonts w:ascii="Latha" w:hAnsi="Latha" w:cs="Latha"/>
+                <w:b/>
+                <w:bCs/>
+                <w:sz w:val="32"/>
+                <w:szCs w:val="32"/>
+                <w:highlight w:val="green"/>
+                <w:cs/>
+                <w:lang w:bidi="ta-IN"/>
+              </w:rPr>
+              <w:t>:</w:t>
+            </w:r>
+            <w:r>
+              <w:rPr>
+                <w:rFonts w:ascii="Latha" w:hAnsi="Latha" w:cs="Latha"/>
+                <w:sz w:val="28"/>
+                <w:szCs w:val="28"/>
+                <w:lang w:bidi="ta-IN"/>
               </w:rPr>
               <w:t xml:space="preserve"> | </w:t>
             </w:r>
-          </w:p>
-          <w:p>
-            <w:pPr>
-              <w:spacing w:before="0" w:line="240" w:lineRule="auto"/>
-              <w:rPr>
-                <w:rFonts w:ascii="BRH Devanagari Extra" w:hAnsi="BRH Devanagari Extra" w:cs="BRH Devanagari Extra"/>
-                <w:color w:val="000000"/>
-                <w:sz w:val="40"/>
-                <w:szCs w:val="40"/>
-              </w:rPr>
-            </w:pPr>
-            <w:r>
-              <w:rPr>
-                <w:rFonts w:ascii="BRH Devanagari Extra" w:hAnsi="BRH Devanagari Extra" w:cs="BRH Devanagari Extra"/>
-                <w:color w:val="000000"/>
-                <w:sz w:val="40"/>
-                <w:szCs w:val="40"/>
-                <w:lang w:bidi="ml-IN"/>
-              </w:rPr>
-              <w:t>S</w:t>
-            </w:r>
-            <w:r>
-              <w:rPr>
-                <w:rFonts w:ascii="BRH Devanagari Extra" w:hAnsi="BRH Devanagari Extra" w:cs="BRH Devanagari Extra"/>
-                <w:color w:val="000000"/>
-                <w:sz w:val="40"/>
-                <w:szCs w:val="40"/>
-                <w:lang w:bidi="ml-IN"/>
-              </w:rPr>
-              <w:t>å</w:t>
-            </w:r>
-            <w:r>
-              <w:rPr>
-                <w:rFonts w:ascii="BRH Malayalam Extra" w:hAnsi="BRH Malayalam Extra" w:cs="BRH Devanagari Extra"/>
-                <w:b/>
-                <w:color w:val="000000"/>
-                <w:sz w:val="32"/>
-                <w:szCs w:val="40"/>
-                <w:lang w:bidi="ml-IN"/>
-              </w:rPr>
-              <w:t>–</w:t>
-            </w:r>
-            <w:r>
-              <w:rPr>
-                <w:rFonts w:ascii="BRH Devanagari Extra" w:hAnsi="BRH Devanagari Extra" w:cs="BRH Devanagari Extra"/>
-                <w:color w:val="000000"/>
-                <w:sz w:val="40"/>
-                <w:szCs w:val="40"/>
-                <w:lang w:bidi="ml-IN"/>
-              </w:rPr>
-              <w:t>uÉiÉÉÿprÉ</w:t>
-            </w:r>
-            <w:r>
-              <w:rPr>
-                <w:rFonts w:ascii="BRH Malayalam Extra" w:hAnsi="BRH Malayalam Extra" w:cs="BRH Devanagari Extra"/>
-                <w:b/>
-                <w:color w:val="000000"/>
-                <w:sz w:val="32"/>
-                <w:szCs w:val="40"/>
-                <w:lang w:bidi="ml-IN"/>
-              </w:rPr>
-              <w:t>–</w:t>
-            </w:r>
-            <w:r>
-              <w:rPr>
-                <w:rFonts w:ascii="BRH Devanagari Extra" w:hAnsi="BRH Devanagari Extra" w:cs="BRH Devanagari Extra"/>
-                <w:color w:val="000000"/>
-                <w:sz w:val="40"/>
-                <w:szCs w:val="40"/>
-                <w:lang w:bidi="ml-IN"/>
-              </w:rPr>
-              <w:t>È xÉqÉç |</w:t>
-            </w:r>
-          </w:p>
-        </w:tc>
-        <w:tc>
-          <w:tcPr>
-            <w:tcW w:w="5220" w:type="dxa"/>
-          </w:tcPr>
-          <w:p>
-            <w:pPr>
-              <w:spacing w:before="0" w:line="240" w:lineRule="auto"/>
-              <w:rPr>
-                <w:rFonts w:ascii="BRH Devanagari Extra" w:hAnsi="BRH Devanagari Extra" w:cs="BRH Devanagari Extra"/>
-                <w:color w:val="000000"/>
-                <w:sz w:val="40"/>
-                <w:szCs w:val="40"/>
-                <w:lang w:bidi="ml-IN"/>
-              </w:rPr>
-            </w:pPr>
-            <w:r>
-              <w:rPr>
-                <w:rFonts w:ascii="BRH Devanagari Extra" w:hAnsi="BRH Devanagari Extra" w:cs="BRH Devanagari Extra"/>
-                <w:color w:val="000000"/>
-                <w:sz w:val="40"/>
-                <w:szCs w:val="40"/>
-                <w:lang w:bidi="ml-IN"/>
-              </w:rPr>
-              <w:t>L</w:t>
-            </w:r>
-            <w:r>
-              <w:rPr>
-                <w:rFonts w:ascii="BRH Malayalam Extra" w:hAnsi="BRH Malayalam Extra" w:cs="BRH Devanagari Extra"/>
-                <w:b/>
-                <w:color w:val="000000"/>
-                <w:sz w:val="32"/>
-                <w:szCs w:val="40"/>
-                <w:lang w:bidi="ml-IN"/>
-              </w:rPr>
-              <w:t>–</w:t>
-            </w:r>
-            <w:r>
-              <w:rPr>
-                <w:rFonts w:ascii="BRH Devanagari Extra" w:hAnsi="BRH Devanagari Extra" w:cs="BRH Devanagari Extra"/>
-                <w:color w:val="000000"/>
-                <w:sz w:val="40"/>
-                <w:szCs w:val="40"/>
-                <w:lang w:bidi="ml-IN"/>
-              </w:rPr>
-              <w:t>lÉ</w:t>
-            </w:r>
-            <w:r>
-              <w:rPr>
-                <w:rFonts w:ascii="BRH Malayalam Extra" w:hAnsi="BRH Malayalam Extra" w:cs="BRH Devanagari Extra"/>
-                <w:b/>
-                <w:color w:val="000000"/>
-                <w:sz w:val="32"/>
-                <w:szCs w:val="40"/>
-                <w:lang w:bidi="ml-IN"/>
-              </w:rPr>
-              <w:t>–</w:t>
-            </w:r>
-            <w:r>
-              <w:rPr>
-                <w:rFonts w:ascii="BRH Devanagari Extra" w:hAnsi="BRH Devanagari Extra" w:cs="BRH Devanagari Extra"/>
-                <w:color w:val="000000"/>
-                <w:sz w:val="40"/>
-                <w:szCs w:val="40"/>
-                <w:lang w:bidi="ml-IN"/>
-              </w:rPr>
-              <w:t>qÉç S</w:t>
-            </w:r>
-            <w:r>
-              <w:rPr>
-                <w:rFonts w:ascii="BRH Devanagari Extra" w:hAnsi="BRH Devanagari Extra" w:cs="BRH Devanagari Extra"/>
-                <w:color w:val="000000"/>
-                <w:sz w:val="40"/>
-                <w:szCs w:val="40"/>
-                <w:lang w:bidi="ml-IN"/>
-              </w:rPr>
-              <w:t>å</w:t>
-            </w:r>
-            <w:r>
-              <w:rPr>
-                <w:rFonts w:ascii="BRH Malayalam Extra" w:hAnsi="BRH Malayalam Extra" w:cs="BRH Devanagari Extra"/>
-                <w:b/>
-                <w:color w:val="000000"/>
-                <w:sz w:val="32"/>
-                <w:szCs w:val="40"/>
-                <w:lang w:bidi="ml-IN"/>
-              </w:rPr>
-              <w:t>–</w:t>
-            </w:r>
-            <w:r>
-              <w:rPr>
-                <w:rFonts w:ascii="BRH Devanagari Extra" w:hAnsi="BRH Devanagari Extra" w:cs="BRH Devanagari Extra"/>
-                <w:color w:val="000000"/>
-                <w:sz w:val="40"/>
-                <w:szCs w:val="40"/>
-                <w:lang w:bidi="ml-IN"/>
-              </w:rPr>
-              <w:t>uÉiÉÉÿ</w:t>
-            </w:r>
-            <w:r>
-              <w:rPr>
-                <w:rFonts w:ascii="BRH Devanagari Extra" w:hAnsi="BRH Devanagari Extra" w:cs="BRH Devanagari Extra"/>
-                <w:color w:val="000000"/>
-                <w:sz w:val="40"/>
-                <w:szCs w:val="40"/>
-                <w:highlight w:val="green"/>
-                <w:lang w:bidi="ml-IN"/>
-              </w:rPr>
-              <w:t>prÉÈ</w:t>
-            </w:r>
-            <w:r>
-              <w:rPr>
-                <w:rFonts w:ascii="BRH Devanagari Extra" w:hAnsi="BRH Devanagari Extra" w:cs="BRH Devanagari Extra"/>
-                <w:color w:val="000000"/>
-                <w:sz w:val="40"/>
-                <w:szCs w:val="40"/>
-                <w:lang w:bidi="ml-IN"/>
-              </w:rPr>
-              <w:t xml:space="preserve"> | </w:t>
-            </w:r>
-          </w:p>
-          <w:p>
-            <w:pPr>
-              <w:spacing w:before="0" w:line="240" w:lineRule="auto"/>
-              <w:rPr>
-                <w:rFonts w:ascii="BRH Devanagari Extra" w:hAnsi="BRH Devanagari Extra" w:cs="BRH Devanagari Extra"/>
-                <w:color w:val="000000"/>
-                <w:sz w:val="40"/>
-                <w:szCs w:val="40"/>
-              </w:rPr>
-            </w:pPr>
-            <w:r>
-              <w:rPr>
-                <w:rFonts w:ascii="BRH Devanagari Extra" w:hAnsi="BRH Devanagari Extra" w:cs="BRH Devanagari Extra"/>
-                <w:color w:val="000000"/>
-                <w:sz w:val="40"/>
-                <w:szCs w:val="40"/>
-                <w:lang w:bidi="ml-IN"/>
-              </w:rPr>
-              <w:t>S</w:t>
-            </w:r>
-            <w:r>
-              <w:rPr>
-                <w:rFonts w:ascii="BRH Devanagari Extra" w:hAnsi="BRH Devanagari Extra" w:cs="BRH Devanagari Extra"/>
-                <w:color w:val="000000"/>
-                <w:sz w:val="40"/>
-                <w:szCs w:val="40"/>
-                <w:lang w:bidi="ml-IN"/>
-              </w:rPr>
-              <w:t>å</w:t>
-            </w:r>
-            <w:r>
-              <w:rPr>
-                <w:rFonts w:ascii="BRH Malayalam Extra" w:hAnsi="BRH Malayalam Extra" w:cs="BRH Devanagari Extra"/>
-                <w:b/>
-                <w:color w:val="000000"/>
-                <w:sz w:val="32"/>
-                <w:szCs w:val="40"/>
-                <w:lang w:bidi="ml-IN"/>
-              </w:rPr>
-              <w:t>–</w:t>
-            </w:r>
-            <w:r>
-              <w:rPr>
-                <w:rFonts w:ascii="BRH Devanagari Extra" w:hAnsi="BRH Devanagari Extra" w:cs="BRH Devanagari Extra"/>
-                <w:color w:val="000000"/>
-                <w:sz w:val="40"/>
-                <w:szCs w:val="40"/>
-                <w:lang w:bidi="ml-IN"/>
-              </w:rPr>
-              <w:t>uÉiÉÉÿprÉ</w:t>
-            </w:r>
-            <w:r>
-              <w:rPr>
-                <w:rFonts w:ascii="BRH Malayalam Extra" w:hAnsi="BRH Malayalam Extra" w:cs="BRH Devanagari Extra"/>
-                <w:b/>
-                <w:color w:val="000000"/>
-                <w:sz w:val="32"/>
-                <w:szCs w:val="40"/>
-                <w:lang w:bidi="ml-IN"/>
-              </w:rPr>
-              <w:t>–</w:t>
-            </w:r>
-            <w:r>
-              <w:rPr>
-                <w:rFonts w:ascii="BRH Devanagari Extra" w:hAnsi="BRH Devanagari Extra" w:cs="BRH Devanagari Extra"/>
-                <w:color w:val="000000"/>
-                <w:sz w:val="40"/>
-                <w:szCs w:val="40"/>
-                <w:lang w:bidi="ml-IN"/>
-              </w:rPr>
-              <w:t>È xÉqÉç |</w:t>
+            <w:r>
+              <w:rPr>
+                <w:rFonts w:ascii="Latha" w:hAnsi="Latha" w:cs="Latha"/>
+                <w:sz w:val="28"/>
+                <w:szCs w:val="28"/>
+                <w:cs/>
+                <w:lang w:bidi="ta-IN"/>
+              </w:rPr>
+              <w:t>தே</w:t>
+            </w:r>
+            <w:r>
+              <w:rPr>
+                <w:rFonts w:ascii="BRH Tamil Tab Extra" w:hAnsi="BRH Tamil Tab Extra" w:cs="Latha"/>
+                <w:b/>
+                <w:sz w:val="32"/>
+                <w:szCs w:val="28"/>
+                <w:lang w:bidi="ta-IN"/>
+              </w:rPr>
+              <w:t>…</w:t>
+            </w:r>
+            <w:r>
+              <w:rPr>
+                <w:rFonts w:ascii="Latha" w:hAnsi="Latha" w:cs="Latha"/>
+                <w:b/>
+                <w:bCs/>
+                <w:position w:val="-12"/>
+                <w:sz w:val="28"/>
+                <w:szCs w:val="28"/>
+                <w:cs/>
+                <w:lang w:bidi="ta-IN"/>
+              </w:rPr>
+              <w:t>3</w:t>
+            </w:r>
+            <w:r>
+              <w:rPr>
+                <w:rFonts w:ascii="Latha" w:hAnsi="Latha" w:cs="Latha"/>
+                <w:sz w:val="28"/>
+                <w:szCs w:val="28"/>
+                <w:cs/>
+                <w:lang w:bidi="ta-IN"/>
+              </w:rPr>
+              <w:t>வதா</w:t>
+            </w:r>
+            <w:r>
+              <w:rPr>
+                <w:rFonts w:ascii="BRH Tamil Tab Extra" w:hAnsi="BRH Tamil Tab Extra" w:cs="Latha"/>
+                <w:b/>
+                <w:sz w:val="36"/>
+                <w:szCs w:val="28"/>
+                <w:lang w:bidi="ta-IN"/>
+              </w:rPr>
+              <w:t>‡</w:t>
+            </w:r>
+            <w:r>
+              <w:rPr>
+                <w:rFonts w:ascii="Latha" w:hAnsi="Latha" w:cs="Latha"/>
+                <w:sz w:val="28"/>
+                <w:szCs w:val="28"/>
+                <w:cs/>
+                <w:lang w:bidi="ta-IN"/>
+              </w:rPr>
+              <w:t>ப்</w:t>
+            </w:r>
+            <w:r>
+              <w:rPr>
+                <w:rFonts w:ascii="Latha" w:hAnsi="Latha" w:cs="Latha"/>
+                <w:b/>
+                <w:bCs/>
+                <w:position w:val="-12"/>
+                <w:sz w:val="28"/>
+                <w:szCs w:val="28"/>
+                <w:cs/>
+                <w:lang w:bidi="ta-IN"/>
+              </w:rPr>
+              <w:t>4</w:t>
+            </w:r>
+            <w:r>
+              <w:rPr>
+                <w:rFonts w:ascii="Latha" w:hAnsi="Latha" w:cs="Latha"/>
+                <w:sz w:val="28"/>
+                <w:szCs w:val="28"/>
+                <w:cs/>
+                <w:lang w:bidi="ta-IN"/>
+              </w:rPr>
+              <w:t>ய</w:t>
+            </w:r>
+            <w:r>
+              <w:rPr>
+                <w:rFonts w:ascii="BRH Tamil Tab Extra" w:hAnsi="BRH Tamil Tab Extra" w:cs="Latha"/>
+                <w:b/>
+                <w:sz w:val="32"/>
+                <w:szCs w:val="28"/>
+                <w:lang w:bidi="ta-IN"/>
+              </w:rPr>
+              <w:t>…</w:t>
+            </w:r>
+            <w:r>
+              <w:rPr>
+                <w:rFonts w:ascii="Latha" w:hAnsi="Latha" w:cs="Latha"/>
+                <w:b/>
+                <w:bCs/>
+                <w:sz w:val="32"/>
+                <w:szCs w:val="32"/>
+                <w:cs/>
+                <w:lang w:bidi="ta-IN"/>
+              </w:rPr>
+              <w:t>:</w:t>
+            </w:r>
+            <w:r>
+              <w:rPr>
+                <w:rFonts w:ascii="Latha" w:hAnsi="Latha" w:cs="Latha"/>
+                <w:sz w:val="28"/>
+                <w:szCs w:val="28"/>
+                <w:lang w:bidi="ta-IN"/>
+              </w:rPr>
+              <w:t xml:space="preserve"> </w:t>
+            </w:r>
+            <w:r>
+              <w:rPr>
+                <w:rFonts w:ascii="Latha" w:hAnsi="Latha" w:cs="Latha"/>
+                <w:sz w:val="28"/>
+                <w:szCs w:val="28"/>
+                <w:cs/>
+                <w:lang w:bidi="ta-IN"/>
+              </w:rPr>
+              <w:t>ஸம்</w:t>
+            </w:r>
+            <w:r>
+              <w:rPr>
+                <w:rFonts w:ascii="Latha" w:hAnsi="Latha" w:cs="Latha"/>
+                <w:sz w:val="28"/>
+                <w:szCs w:val="28"/>
+                <w:lang w:bidi="ta-IN"/>
+              </w:rPr>
+              <w:t xml:space="preserve"> |</w:t>
             </w:r>
           </w:p>
         </w:tc>
@@ -932,61 +1202,160 @@
             </w:pPr>
             <w:r>
               <w:rPr>
-                <w:rFonts w:ascii="BRH Devanagari Extra" w:hAnsi="BRH Devanagari Extra" w:cs="BRH Devanagari Extra"/>
-                <w:color w:val="000000"/>
-                <w:sz w:val="40"/>
-                <w:szCs w:val="40"/>
-                <w:lang w:bidi="ml-IN"/>
-              </w:rPr>
-              <w:t>L</w:t>
-            </w:r>
-            <w:r>
-              <w:rPr>
-                <w:rFonts w:ascii="BRH Malayalam Extra" w:hAnsi="BRH Malayalam Extra" w:cs="BRH Devanagari Extra"/>
-                <w:b/>
-                <w:color w:val="000000"/>
-                <w:sz w:val="32"/>
-                <w:szCs w:val="40"/>
-                <w:lang w:bidi="ml-IN"/>
-              </w:rPr>
-              <w:t>–</w:t>
-            </w:r>
-            <w:r>
-              <w:rPr>
-                <w:rFonts w:ascii="BRH Devanagari Extra" w:hAnsi="BRH Devanagari Extra" w:cs="BRH Devanagari Extra"/>
-                <w:color w:val="000000"/>
-                <w:sz w:val="40"/>
-                <w:szCs w:val="40"/>
-                <w:lang w:bidi="ml-IN"/>
-              </w:rPr>
-              <w:t xml:space="preserve">uÉ </w:t>
-            </w:r>
-            <w:r>
-              <w:rPr>
-                <w:rFonts w:ascii="BRH Devanagari Extra" w:hAnsi="BRH Devanagari Extra" w:cs="BRH Devanagari Extra"/>
-                <w:color w:val="000000"/>
-                <w:sz w:val="40"/>
-                <w:szCs w:val="40"/>
+                <w:rFonts w:ascii="Latha" w:hAnsi="Latha" w:cs="Latha"/>
+                <w:sz w:val="28"/>
+                <w:szCs w:val="28"/>
+                <w:cs/>
+                <w:lang w:bidi="ta-IN"/>
+              </w:rPr>
+              <w:t>ஏ</w:t>
+            </w:r>
+            <w:r>
+              <w:rPr>
+                <w:rFonts w:ascii="BRH Tamil Tab Extra" w:hAnsi="BRH Tamil Tab Extra" w:cs="Latha"/>
+                <w:b/>
+                <w:sz w:val="32"/>
+                <w:szCs w:val="28"/>
+                <w:lang w:bidi="ta-IN"/>
+              </w:rPr>
+              <w:t>…</w:t>
+            </w:r>
+            <w:r>
+              <w:rPr>
+                <w:rFonts w:ascii="Latha" w:hAnsi="Latha" w:cs="Latha"/>
+                <w:sz w:val="28"/>
+                <w:szCs w:val="28"/>
+                <w:cs/>
+                <w:lang w:bidi="ta-IN"/>
+              </w:rPr>
+              <w:t>வ</w:t>
+            </w:r>
+            <w:r>
+              <w:rPr>
+                <w:rFonts w:ascii="Latha" w:hAnsi="Latha" w:cs="Latha"/>
+                <w:sz w:val="28"/>
+                <w:szCs w:val="28"/>
+                <w:lang w:bidi="ta-IN"/>
+              </w:rPr>
+              <w:t xml:space="preserve"> </w:t>
+            </w:r>
+            <w:r>
+              <w:rPr>
+                <w:rFonts w:ascii="Latha" w:hAnsi="Latha" w:cs="Latha"/>
+                <w:sz w:val="28"/>
+                <w:szCs w:val="28"/>
                 <w:highlight w:val="yellow"/>
-                <w:lang w:bidi="ml-IN"/>
-              </w:rPr>
-              <w:t>mÉ</w:t>
-            </w:r>
-            <w:r>
-              <w:rPr>
-                <w:rFonts w:ascii="BRH Devanagari Extra" w:hAnsi="BRH Devanagari Extra" w:cs="BRH Devanagari Extra"/>
-                <w:color w:val="000000"/>
-                <w:sz w:val="40"/>
-                <w:szCs w:val="40"/>
-                <w:lang w:bidi="ml-IN"/>
-              </w:rPr>
-              <w:t>ëþÌiÉ | mÉëÌiÉþ ÌiÉ¸ÌiÉ |</w:t>
+                <w:cs/>
+                <w:lang w:bidi="ta-IN"/>
+              </w:rPr>
+              <w:t>ப்ர</w:t>
+            </w:r>
+            <w:r>
+              <w:rPr>
+                <w:rFonts w:ascii="BRH Tamil Tab Extra" w:hAnsi="BRH Tamil Tab Extra" w:cs="Latha"/>
+                <w:b/>
+                <w:sz w:val="36"/>
+                <w:szCs w:val="28"/>
+                <w:highlight w:val="yellow"/>
+                <w:lang w:bidi="ta-IN"/>
+              </w:rPr>
+              <w:t>†</w:t>
+            </w:r>
+            <w:r>
+              <w:rPr>
+                <w:rFonts w:ascii="Latha" w:hAnsi="Latha" w:cs="Latha"/>
+                <w:sz w:val="28"/>
+                <w:szCs w:val="28"/>
+                <w:cs/>
+                <w:lang w:bidi="ta-IN"/>
+              </w:rPr>
+              <w:t>தி</w:t>
+            </w:r>
+            <w:r>
+              <w:rPr>
+                <w:rFonts w:ascii="Latha" w:hAnsi="Latha" w:cs="Latha"/>
+                <w:sz w:val="28"/>
+                <w:szCs w:val="28"/>
+                <w:lang w:bidi="ta-IN"/>
+              </w:rPr>
+              <w:t xml:space="preserve"> | </w:t>
+            </w:r>
+            <w:r>
+              <w:rPr>
+                <w:rFonts w:ascii="Latha" w:hAnsi="Latha" w:cs="Latha"/>
+                <w:sz w:val="28"/>
+                <w:szCs w:val="28"/>
+                <w:cs/>
+                <w:lang w:bidi="ta-IN"/>
+              </w:rPr>
+              <w:t>ப்ரதி</w:t>
+            </w:r>
+            <w:r>
+              <w:rPr>
+                <w:rFonts w:ascii="BRH Tamil Tab Extra" w:hAnsi="BRH Tamil Tab Extra" w:cs="Latha"/>
+                <w:b/>
+                <w:sz w:val="36"/>
+                <w:szCs w:val="28"/>
+                <w:lang w:bidi="ta-IN"/>
+              </w:rPr>
+              <w:t>†</w:t>
+            </w:r>
+            <w:r>
+              <w:rPr>
+                <w:rFonts w:ascii="Latha" w:hAnsi="Latha" w:cs="Latha"/>
+                <w:sz w:val="28"/>
+                <w:szCs w:val="28"/>
+                <w:lang w:bidi="ta-IN"/>
+              </w:rPr>
+              <w:t xml:space="preserve"> </w:t>
+            </w:r>
+            <w:r>
+              <w:rPr>
+                <w:rFonts w:ascii="Latha" w:hAnsi="Latha" w:cs="Latha"/>
+                <w:sz w:val="28"/>
+                <w:szCs w:val="28"/>
+                <w:cs/>
+                <w:lang w:bidi="ta-IN"/>
+              </w:rPr>
+              <w:t>திஷ்ட</w:t>
+            </w:r>
+            <w:r>
+              <w:rPr>
+                <w:rFonts w:ascii="Latha" w:hAnsi="Latha" w:cs="Latha"/>
+                <w:b/>
+                <w:bCs/>
+                <w:position w:val="-12"/>
+                <w:sz w:val="28"/>
+                <w:szCs w:val="28"/>
+                <w:cs/>
+                <w:lang w:bidi="ta-IN"/>
+              </w:rPr>
+              <w:t>2</w:t>
+            </w:r>
+            <w:r>
+              <w:rPr>
+                <w:rFonts w:ascii="Latha" w:hAnsi="Latha" w:cs="Latha"/>
+                <w:sz w:val="28"/>
+                <w:szCs w:val="28"/>
+                <w:cs/>
+                <w:lang w:bidi="ta-IN"/>
+              </w:rPr>
+              <w:t>தி</w:t>
+            </w:r>
+            <w:r>
+              <w:rPr>
+                <w:rFonts w:ascii="Latha" w:hAnsi="Latha" w:cs="Latha"/>
+                <w:sz w:val="28"/>
+                <w:szCs w:val="28"/>
+                <w:lang w:bidi="ta-IN"/>
+              </w:rPr>
+              <w:t xml:space="preserve"> |</w:t>
             </w:r>
           </w:p>
         </w:tc>
         <w:tc>
           <w:tcPr>
-            <w:tcW w:w="5220" w:type="dxa"/>
+            <w:tcW w:w="5672" w:type="dxa"/>
           </w:tcPr>
           <w:p>
             <w:pPr>
@@ -1001,55 +1370,162 @@
             </w:pPr>
             <w:r>
               <w:rPr>
-                <w:rFonts w:ascii="BRH Devanagari Extra" w:hAnsi="BRH Devanagari Extra" w:cs="BRH Devanagari Extra"/>
-                <w:color w:val="000000"/>
-                <w:sz w:val="40"/>
-                <w:szCs w:val="40"/>
-                <w:lang w:bidi="ml-IN"/>
-              </w:rPr>
-              <w:t>L</w:t>
-            </w:r>
-            <w:r>
-              <w:rPr>
-                <w:rFonts w:ascii="BRH Malayalam Extra" w:hAnsi="BRH Malayalam Extra" w:cs="BRH Devanagari Extra"/>
-                <w:b/>
-                <w:color w:val="000000"/>
-                <w:sz w:val="32"/>
-                <w:szCs w:val="40"/>
-                <w:lang w:bidi="ml-IN"/>
-              </w:rPr>
-              <w:t>–</w:t>
-            </w:r>
-            <w:r>
-              <w:rPr>
-                <w:rFonts w:ascii="BRH Devanagari Extra" w:hAnsi="BRH Devanagari Extra" w:cs="BRH Devanagari Extra"/>
-                <w:color w:val="000000"/>
-                <w:sz w:val="40"/>
-                <w:szCs w:val="40"/>
-                <w:lang w:bidi="ml-IN"/>
-              </w:rPr>
-              <w:t>uÉ mÉë</w:t>
-            </w:r>
-            <w:r>
-              <w:rPr>
-                <w:rFonts w:ascii="BRH Devanagari Extra" w:hAnsi="BRH Devanagari Extra" w:cs="BRH Devanagari Extra"/>
-                <w:color w:val="000000"/>
-                <w:sz w:val="40"/>
-                <w:szCs w:val="40"/>
+                <w:rFonts w:ascii="Latha" w:hAnsi="Latha" w:cs="Latha"/>
+                <w:sz w:val="28"/>
+                <w:szCs w:val="28"/>
+                <w:cs/>
+                <w:lang w:bidi="ta-IN"/>
+              </w:rPr>
+              <w:t>ஏ</w:t>
+            </w:r>
+            <w:r>
+              <w:rPr>
+                <w:rFonts w:ascii="BRH Tamil Tab Extra" w:hAnsi="BRH Tamil Tab Extra" w:cs="Latha"/>
+                <w:b/>
+                <w:sz w:val="32"/>
+                <w:szCs w:val="28"/>
+                <w:lang w:bidi="ta-IN"/>
+              </w:rPr>
+              <w:t>…</w:t>
+            </w:r>
+            <w:r>
+              <w:rPr>
+                <w:rFonts w:ascii="Latha" w:hAnsi="Latha" w:cs="Latha"/>
+                <w:sz w:val="28"/>
+                <w:szCs w:val="28"/>
+                <w:cs/>
+                <w:lang w:bidi="ta-IN"/>
+              </w:rPr>
+              <w:t>வ</w:t>
+            </w:r>
+            <w:r>
+              <w:rPr>
+                <w:rFonts w:ascii="Latha" w:hAnsi="Latha" w:cs="Latha"/>
+                <w:sz w:val="28"/>
+                <w:szCs w:val="28"/>
+                <w:lang w:bidi="ta-IN"/>
+              </w:rPr>
+              <w:t xml:space="preserve"> </w:t>
+            </w:r>
+            <w:r>
+              <w:rPr>
+                <w:rFonts w:ascii="Latha" w:hAnsi="Latha" w:cs="Latha"/>
+                <w:sz w:val="28"/>
+                <w:szCs w:val="28"/>
+                <w:cs/>
+                <w:lang w:bidi="ta-IN"/>
+              </w:rPr>
+              <w:t>ப்</w:t>
+            </w:r>
+            <w:r>
+              <w:rPr>
+                <w:rFonts w:ascii="Latha" w:hAnsi="Latha" w:cs="Latha"/>
+                <w:sz w:val="28"/>
+                <w:szCs w:val="28"/>
                 <w:highlight w:val="green"/>
-                <w:lang w:bidi="ml-IN"/>
-              </w:rPr>
-              <w:t>ÌiÉ</w:t>
-            </w:r>
-            <w:r>
-              <w:rPr>
-                <w:rFonts w:ascii="BRH Devanagari Extra" w:hAnsi="BRH Devanagari Extra" w:cs="BRH Devanagari Extra"/>
-                <w:color w:val="000000"/>
-                <w:sz w:val="40"/>
-                <w:szCs w:val="40"/>
-                <w:lang w:bidi="ml-IN"/>
-              </w:rPr>
-              <w:t>þ | mÉëÌiÉþ ÌiÉ¸ÌiÉ |</w:t>
+                <w:cs/>
+                <w:lang w:bidi="ta-IN"/>
+              </w:rPr>
+              <w:t>ரதி</w:t>
+            </w:r>
+            <w:r>
+              <w:rPr>
+                <w:rFonts w:ascii="BRH Tamil Tab Extra" w:hAnsi="BRH Tamil Tab Extra" w:cs="Latha"/>
+                <w:b/>
+                <w:sz w:val="36"/>
+                <w:szCs w:val="28"/>
+                <w:lang w:bidi="ta-IN"/>
+              </w:rPr>
+              <w:t>†</w:t>
+            </w:r>
+            <w:r>
+              <w:rPr>
+                <w:rFonts w:ascii="Latha" w:hAnsi="Latha" w:cs="Latha"/>
+                <w:sz w:val="28"/>
+                <w:szCs w:val="28"/>
+                <w:lang w:bidi="ta-IN"/>
+              </w:rPr>
+              <w:t xml:space="preserve"> |</w:t>
+            </w:r>
+            <w:r>
+              <w:rPr>
+                <w:rFonts w:ascii="Latha" w:hAnsi="Latha" w:cs="Latha"/>
+                <w:sz w:val="28"/>
+                <w:szCs w:val="28"/>
+                <w:lang w:bidi="ta-IN"/>
+              </w:rPr>
+              <w:t xml:space="preserve"> </w:t>
+            </w:r>
+            <w:r>
+              <w:rPr>
+                <w:rFonts w:ascii="Latha" w:hAnsi="Latha" w:cs="Latha"/>
+                <w:sz w:val="28"/>
+                <w:szCs w:val="28"/>
+                <w:cs/>
+                <w:lang w:bidi="ta-IN"/>
+              </w:rPr>
+              <w:t>ப்ரதி</w:t>
+            </w:r>
+            <w:r>
+              <w:rPr>
+                <w:rFonts w:ascii="BRH Tamil Tab Extra" w:hAnsi="BRH Tamil Tab Extra" w:cs="Latha"/>
+                <w:b/>
+                <w:sz w:val="36"/>
+                <w:szCs w:val="28"/>
+                <w:lang w:bidi="ta-IN"/>
+              </w:rPr>
+              <w:t>†</w:t>
+            </w:r>
+            <w:r>
+              <w:rPr>
+                <w:rFonts w:ascii="Latha" w:hAnsi="Latha" w:cs="Latha"/>
+                <w:sz w:val="28"/>
+                <w:szCs w:val="28"/>
+                <w:lang w:bidi="ta-IN"/>
+              </w:rPr>
+              <w:t xml:space="preserve"> </w:t>
+            </w:r>
+            <w:r>
+              <w:rPr>
+                <w:rFonts w:ascii="Latha" w:hAnsi="Latha" w:cs="Latha"/>
+                <w:sz w:val="28"/>
+                <w:szCs w:val="28"/>
+                <w:cs/>
+                <w:lang w:bidi="ta-IN"/>
+              </w:rPr>
+              <w:t>திஷ்ட</w:t>
+            </w:r>
+            <w:r>
+              <w:rPr>
+                <w:rFonts w:ascii="Latha" w:hAnsi="Latha" w:cs="Latha"/>
+                <w:b/>
+                <w:bCs/>
+                <w:position w:val="-12"/>
+                <w:sz w:val="28"/>
+                <w:szCs w:val="28"/>
+                <w:cs/>
+                <w:lang w:bidi="ta-IN"/>
+              </w:rPr>
+              <w:t>2</w:t>
+            </w:r>
+            <w:r>
+              <w:rPr>
+                <w:rFonts w:ascii="Latha" w:hAnsi="Latha" w:cs="Latha"/>
+                <w:sz w:val="28"/>
+                <w:szCs w:val="28"/>
+                <w:cs/>
+                <w:lang w:bidi="ta-IN"/>
+              </w:rPr>
+              <w:t>தி</w:t>
+            </w:r>
+            <w:r>
+              <w:rPr>
+                <w:rFonts w:ascii="Latha" w:hAnsi="Latha" w:cs="Latha"/>
+                <w:sz w:val="28"/>
+                <w:szCs w:val="28"/>
+                <w:lang w:bidi="ta-IN"/>
+              </w:rPr>
+              <w:t xml:space="preserve"> |</w:t>
             </w:r>
           </w:p>
         </w:tc>
@@ -1181,123 +1657,194 @@
             </w:pPr>
             <w:r>
               <w:rPr>
-                <w:rFonts w:ascii="BRH Devanagari Extra" w:hAnsi="BRH Devanagari Extra" w:cs="BRH Devanagari Extra"/>
-                <w:color w:val="000000"/>
-                <w:sz w:val="40"/>
-                <w:szCs w:val="40"/>
-                <w:lang w:bidi="ml-IN"/>
-              </w:rPr>
-              <w:t>CÌiÉþ qÉ×</w:t>
-            </w:r>
-            <w:r>
-              <w:rPr>
-                <w:rFonts w:ascii="BRH Malayalam Extra" w:hAnsi="BRH Malayalam Extra" w:cs="BRH Devanagari Extra"/>
-                <w:b/>
-                <w:color w:val="000000"/>
-                <w:sz w:val="32"/>
-                <w:szCs w:val="40"/>
-                <w:lang w:bidi="ml-IN"/>
-              </w:rPr>
-              <w:t>–</w:t>
-            </w:r>
-            <w:r>
-              <w:rPr>
-                <w:rFonts w:ascii="BRH Devanagari Extra" w:hAnsi="BRH Devanagari Extra" w:cs="BRH Devanagari Extra"/>
-                <w:color w:val="000000"/>
-                <w:sz w:val="40"/>
-                <w:szCs w:val="40"/>
-                <w:lang w:bidi="ml-IN"/>
-              </w:rPr>
-              <w:t>irÉuÉ</w:t>
-            </w:r>
-            <w:r>
-              <w:rPr>
-                <w:rFonts w:ascii="BRH Devanagari Extra" w:hAnsi="BRH Devanagari Extra" w:cs="BRH Devanagari Extra"/>
-                <w:color w:val="000000"/>
-                <w:sz w:val="40"/>
-                <w:szCs w:val="40"/>
-                <w:lang w:bidi="ml-IN"/>
-              </w:rPr>
-              <w:t>å</w:t>
-            </w:r>
-            <w:r>
-              <w:rPr>
-                <w:rFonts w:ascii="BRH Devanagari Extra" w:hAnsi="BRH Devanagari Extra" w:cs="BRH Devanagari Extra"/>
-                <w:color w:val="000000"/>
-                <w:sz w:val="40"/>
-                <w:szCs w:val="40"/>
-                <w:lang w:bidi="ml-IN"/>
-              </w:rPr>
-              <w:t>ÿ | qÉ×</w:t>
-            </w:r>
-            <w:r>
-              <w:rPr>
-                <w:rFonts w:ascii="BRH Malayalam Extra" w:hAnsi="BRH Malayalam Extra" w:cs="BRH Devanagari Extra"/>
-                <w:b/>
-                <w:color w:val="000000"/>
-                <w:sz w:val="32"/>
-                <w:szCs w:val="40"/>
-                <w:lang w:bidi="ml-IN"/>
-              </w:rPr>
-              <w:t>–</w:t>
-            </w:r>
-            <w:r>
-              <w:rPr>
-                <w:rFonts w:ascii="BRH Devanagari Extra" w:hAnsi="BRH Devanagari Extra" w:cs="BRH Devanagari Extra"/>
-                <w:color w:val="000000"/>
-                <w:sz w:val="40"/>
-                <w:szCs w:val="40"/>
-                <w:lang w:bidi="ml-IN"/>
-              </w:rPr>
-              <w:t>irÉ</w:t>
-            </w:r>
-            <w:r>
-              <w:rPr>
-                <w:rFonts w:ascii="BRH Devanagari Extra" w:hAnsi="BRH Devanagari Extra" w:cs="BRH Devanagari Extra"/>
-                <w:color w:val="000000"/>
-                <w:sz w:val="40"/>
-                <w:szCs w:val="40"/>
+                <w:rFonts w:ascii="Latha" w:hAnsi="Latha" w:cs="Latha"/>
+                <w:sz w:val="28"/>
+                <w:szCs w:val="28"/>
+                <w:cs/>
+                <w:lang w:bidi="ta-IN"/>
+              </w:rPr>
+              <w:t>இதி</w:t>
+            </w:r>
+            <w:r>
+              <w:rPr>
+                <w:rFonts w:ascii="BRH Tamil Tab Extra" w:hAnsi="BRH Tamil Tab Extra" w:cs="Latha"/>
+                <w:b/>
+                <w:sz w:val="36"/>
+                <w:szCs w:val="28"/>
+                <w:lang w:bidi="ta-IN"/>
+              </w:rPr>
+              <w:t>†</w:t>
+            </w:r>
+            <w:r>
+              <w:rPr>
+                <w:rFonts w:ascii="Latha" w:hAnsi="Latha" w:cs="Latha"/>
+                <w:sz w:val="28"/>
+                <w:szCs w:val="28"/>
+                <w:lang w:bidi="ta-IN"/>
+              </w:rPr>
+              <w:t xml:space="preserve"> </w:t>
+            </w:r>
+            <w:r>
+              <w:rPr>
+                <w:rFonts w:ascii="Latha" w:hAnsi="Latha" w:cs="Latha"/>
+                <w:sz w:val="28"/>
+                <w:szCs w:val="28"/>
+                <w:cs/>
+                <w:lang w:bidi="ta-IN"/>
+              </w:rPr>
+              <w:t>ம்</w:t>
+            </w:r>
+            <w:r>
+              <w:rPr>
+                <w:rFonts w:ascii="Latha" w:hAnsi="Latha" w:cs="Latha"/>
+                <w:b/>
+                <w:bCs/>
+                <w:i/>
+                <w:iCs/>
+                <w:sz w:val="28"/>
+                <w:szCs w:val="28"/>
+                <w:cs/>
+                <w:lang w:bidi="ta-IN"/>
+              </w:rPr>
+              <w:t>ரு</w:t>
+            </w:r>
+            <w:r>
+              <w:rPr>
+                <w:rFonts w:ascii="BRH Tamil Tab Extra" w:hAnsi="BRH Tamil Tab Extra" w:cs="Latha"/>
+                <w:b/>
+                <w:sz w:val="32"/>
+                <w:szCs w:val="28"/>
+                <w:lang w:bidi="ta-IN"/>
+              </w:rPr>
+              <w:t>…</w:t>
+            </w:r>
+            <w:r>
+              <w:rPr>
+                <w:rFonts w:ascii="Latha" w:hAnsi="Latha" w:cs="Latha"/>
+                <w:sz w:val="28"/>
+                <w:szCs w:val="28"/>
+                <w:cs/>
+                <w:lang w:bidi="ta-IN"/>
+              </w:rPr>
+              <w:t>த்யவே</w:t>
+            </w:r>
+            <w:r>
+              <w:rPr>
+                <w:rFonts w:ascii="BRH Tamil Tab Extra" w:hAnsi="BRH Tamil Tab Extra" w:cs="Latha"/>
+                <w:b/>
+                <w:sz w:val="36"/>
+                <w:szCs w:val="28"/>
+                <w:lang w:bidi="ta-IN"/>
+              </w:rPr>
+              <w:t>‡</w:t>
+            </w:r>
+            <w:r>
+              <w:rPr>
+                <w:rFonts w:ascii="Latha" w:hAnsi="Latha" w:cs="Latha"/>
+                <w:sz w:val="28"/>
+                <w:szCs w:val="28"/>
+                <w:lang w:bidi="ta-IN"/>
+              </w:rPr>
+              <w:t xml:space="preserve"> | </w:t>
+            </w:r>
+            <w:r>
+              <w:rPr>
+                <w:rFonts w:ascii="Latha" w:hAnsi="Latha" w:cs="Latha"/>
+                <w:sz w:val="28"/>
+                <w:szCs w:val="28"/>
+                <w:cs/>
+                <w:lang w:bidi="ta-IN"/>
+              </w:rPr>
+              <w:t>ம்</w:t>
+            </w:r>
+            <w:r>
+              <w:rPr>
+                <w:rFonts w:ascii="Latha" w:hAnsi="Latha" w:cs="Latha"/>
+                <w:b/>
+                <w:bCs/>
+                <w:i/>
+                <w:iCs/>
+                <w:sz w:val="28"/>
+                <w:szCs w:val="28"/>
+                <w:cs/>
+                <w:lang w:bidi="ta-IN"/>
+              </w:rPr>
+              <w:t>ரு</w:t>
+            </w:r>
+            <w:r>
+              <w:rPr>
+                <w:rFonts w:ascii="BRH Tamil Tab Extra" w:hAnsi="BRH Tamil Tab Extra" w:cs="Latha"/>
+                <w:b/>
+                <w:sz w:val="32"/>
+                <w:szCs w:val="28"/>
+                <w:lang w:bidi="ta-IN"/>
+              </w:rPr>
+              <w:t>…</w:t>
+            </w:r>
+            <w:r>
+              <w:rPr>
+                <w:rFonts w:ascii="Latha" w:hAnsi="Latha" w:cs="Latha"/>
+                <w:sz w:val="28"/>
+                <w:szCs w:val="28"/>
+                <w:cs/>
+                <w:lang w:bidi="ta-IN"/>
+              </w:rPr>
+              <w:t>த்ய</w:t>
+            </w:r>
+            <w:r>
+              <w:rPr>
+                <w:rFonts w:ascii="Latha" w:hAnsi="Latha" w:cs="Latha"/>
+                <w:sz w:val="28"/>
+                <w:szCs w:val="28"/>
                 <w:highlight w:val="yellow"/>
-                <w:lang w:bidi="ml-IN"/>
-              </w:rPr>
-              <w:t>uÉ</w:t>
-            </w:r>
-            <w:r>
-              <w:rPr>
-                <w:rFonts w:ascii="BRH Devanagari Extra" w:hAnsi="BRH Devanagari Extra" w:cs="BRH Devanagari Extra"/>
-                <w:color w:val="000000"/>
-                <w:sz w:val="40"/>
-                <w:szCs w:val="40"/>
-                <w:lang w:bidi="ml-IN"/>
-              </w:rPr>
-              <w:t>æ</w:t>
-            </w:r>
-            <w:r>
-              <w:rPr>
-                <w:rFonts w:ascii="BRH Malayalam Extra" w:hAnsi="BRH Malayalam Extra" w:cs="BRH Devanagari Extra"/>
-                <w:b/>
-                <w:color w:val="000000"/>
-                <w:sz w:val="32"/>
-                <w:szCs w:val="40"/>
-                <w:lang w:bidi="ml-IN"/>
-              </w:rPr>
-              <w:t>–</w:t>
-            </w:r>
-            <w:r>
-              <w:rPr>
-                <w:rFonts w:ascii="BRH Devanagari Extra" w:hAnsi="BRH Devanagari Extra" w:cs="BRH Devanagari Extra"/>
-                <w:color w:val="000000"/>
-                <w:sz w:val="40"/>
-                <w:szCs w:val="40"/>
-                <w:lang w:bidi="ml-IN"/>
-              </w:rPr>
-              <w:t xml:space="preserve"> uÉæ |</w:t>
+                <w:cs/>
+                <w:lang w:bidi="ta-IN"/>
+              </w:rPr>
+              <w:t>வை</w:t>
+            </w:r>
+            <w:r>
+              <w:rPr>
+                <w:rFonts w:ascii="BRH Tamil Tab Extra" w:hAnsi="BRH Tamil Tab Extra" w:cs="Latha"/>
+                <w:b/>
+                <w:sz w:val="32"/>
+                <w:szCs w:val="28"/>
+                <w:lang w:bidi="ta-IN"/>
+              </w:rPr>
+              <w:t>…</w:t>
+            </w:r>
+            <w:r>
+              <w:rPr>
+                <w:rFonts w:ascii="Latha" w:hAnsi="Latha" w:cs="Latha"/>
+                <w:sz w:val="28"/>
+                <w:szCs w:val="28"/>
+                <w:lang w:bidi="ta-IN"/>
+              </w:rPr>
+              <w:t xml:space="preserve"> </w:t>
+            </w:r>
+            <w:r>
+              <w:rPr>
+                <w:rFonts w:ascii="Latha" w:hAnsi="Latha" w:cs="Latha"/>
+                <w:sz w:val="28"/>
+                <w:szCs w:val="28"/>
+                <w:cs/>
+                <w:lang w:bidi="ta-IN"/>
+              </w:rPr>
+              <w:t>வை</w:t>
+            </w:r>
+            <w:r>
+              <w:rPr>
+                <w:rFonts w:ascii="Latha" w:hAnsi="Latha" w:cs="Latha"/>
+                <w:sz w:val="28"/>
+                <w:szCs w:val="28"/>
+                <w:lang w:bidi="ta-IN"/>
+              </w:rPr>
+              <w:t xml:space="preserve"> |</w:t>
             </w:r>
           </w:p>
         </w:tc>
         <w:tc>
           <w:tcPr>
-            <w:tcW w:w="5220" w:type="dxa"/>
+            <w:tcW w:w="5672" w:type="dxa"/>
           </w:tcPr>
           <w:p>
             <w:pPr>
@@ -1315,117 +1862,198 @@
             </w:pPr>
             <w:r>
               <w:rPr>
-                <w:rFonts w:ascii="BRH Devanagari Extra" w:hAnsi="BRH Devanagari Extra" w:cs="BRH Devanagari Extra"/>
-                <w:color w:val="000000"/>
-                <w:sz w:val="40"/>
-                <w:szCs w:val="40"/>
-                <w:lang w:bidi="ml-IN"/>
-              </w:rPr>
-              <w:t>CÌiÉþ qÉ×</w:t>
-            </w:r>
-            <w:r>
-              <w:rPr>
-                <w:rFonts w:ascii="BRH Malayalam Extra" w:hAnsi="BRH Malayalam Extra" w:cs="BRH Devanagari Extra"/>
-                <w:b/>
-                <w:color w:val="000000"/>
-                <w:sz w:val="32"/>
-                <w:szCs w:val="40"/>
-                <w:lang w:bidi="ml-IN"/>
-              </w:rPr>
-              <w:t>–</w:t>
-            </w:r>
-            <w:r>
-              <w:rPr>
-                <w:rFonts w:ascii="BRH Devanagari Extra" w:hAnsi="BRH Devanagari Extra" w:cs="BRH Devanagari Extra"/>
-                <w:color w:val="000000"/>
-                <w:sz w:val="40"/>
-                <w:szCs w:val="40"/>
-                <w:lang w:bidi="ml-IN"/>
-              </w:rPr>
-              <w:t>irÉuÉ</w:t>
-            </w:r>
-            <w:r>
-              <w:rPr>
-                <w:rFonts w:ascii="BRH Devanagari Extra" w:hAnsi="BRH Devanagari Extra" w:cs="BRH Devanagari Extra"/>
-                <w:color w:val="000000"/>
-                <w:sz w:val="40"/>
-                <w:szCs w:val="40"/>
-                <w:lang w:bidi="ml-IN"/>
-              </w:rPr>
-              <w:t>å</w:t>
-            </w:r>
-            <w:r>
-              <w:rPr>
-                <w:rFonts w:ascii="BRH Devanagari Extra" w:hAnsi="BRH Devanagari Extra" w:cs="BRH Devanagari Extra"/>
-                <w:color w:val="000000"/>
-                <w:sz w:val="40"/>
-                <w:szCs w:val="40"/>
-                <w:lang w:bidi="ml-IN"/>
-              </w:rPr>
-              <w:t>ÿ | qÉ×</w:t>
-            </w:r>
-            <w:r>
-              <w:rPr>
-                <w:rFonts w:ascii="BRH Malayalam Extra" w:hAnsi="BRH Malayalam Extra" w:cs="BRH Devanagari Extra"/>
-                <w:b/>
-                <w:color w:val="000000"/>
-                <w:sz w:val="32"/>
-                <w:szCs w:val="40"/>
-                <w:lang w:bidi="ml-IN"/>
-              </w:rPr>
-              <w:t>–</w:t>
-            </w:r>
-            <w:r>
-              <w:rPr>
-                <w:rFonts w:ascii="BRH Devanagari Extra" w:hAnsi="BRH Devanagari Extra" w:cs="BRH Devanagari Extra"/>
-                <w:color w:val="000000"/>
-                <w:sz w:val="40"/>
-                <w:szCs w:val="40"/>
-                <w:lang w:bidi="ml-IN"/>
-              </w:rPr>
-              <w:t>irÉ</w:t>
-            </w:r>
-            <w:r>
-              <w:rPr>
-                <w:rFonts w:ascii="BRH Devanagari Extra" w:hAnsi="BRH Devanagari Extra" w:cs="BRH Devanagari Extra"/>
-                <w:color w:val="000000"/>
-                <w:sz w:val="40"/>
-                <w:szCs w:val="40"/>
+                <w:rFonts w:ascii="Latha" w:hAnsi="Latha" w:cs="Latha"/>
+                <w:sz w:val="28"/>
+                <w:szCs w:val="28"/>
+                <w:cs/>
+                <w:lang w:bidi="ta-IN"/>
+              </w:rPr>
+              <w:t>இதி</w:t>
+            </w:r>
+            <w:r>
+              <w:rPr>
+                <w:rFonts w:ascii="BRH Tamil Tab Extra" w:hAnsi="BRH Tamil Tab Extra" w:cs="Latha"/>
+                <w:b/>
+                <w:sz w:val="36"/>
+                <w:szCs w:val="28"/>
+                <w:lang w:bidi="ta-IN"/>
+              </w:rPr>
+              <w:t>†</w:t>
+            </w:r>
+            <w:r>
+              <w:rPr>
+                <w:rFonts w:ascii="Latha" w:hAnsi="Latha" w:cs="Latha"/>
+                <w:sz w:val="28"/>
+                <w:szCs w:val="28"/>
+                <w:lang w:bidi="ta-IN"/>
+              </w:rPr>
+              <w:t xml:space="preserve"> </w:t>
+            </w:r>
+            <w:r>
+              <w:rPr>
+                <w:rFonts w:ascii="Latha" w:hAnsi="Latha" w:cs="Latha"/>
+                <w:sz w:val="28"/>
+                <w:szCs w:val="28"/>
+                <w:cs/>
+                <w:lang w:bidi="ta-IN"/>
+              </w:rPr>
+              <w:t>ம்</w:t>
+            </w:r>
+            <w:r>
+              <w:rPr>
+                <w:rFonts w:ascii="Latha" w:hAnsi="Latha" w:cs="Latha"/>
+                <w:b/>
+                <w:bCs/>
+                <w:i/>
+                <w:iCs/>
+                <w:sz w:val="28"/>
+                <w:szCs w:val="28"/>
+                <w:cs/>
+                <w:lang w:bidi="ta-IN"/>
+              </w:rPr>
+              <w:t>ரு</w:t>
+            </w:r>
+            <w:r>
+              <w:rPr>
+                <w:rFonts w:ascii="BRH Tamil Tab Extra" w:hAnsi="BRH Tamil Tab Extra" w:cs="Latha"/>
+                <w:b/>
+                <w:sz w:val="32"/>
+                <w:szCs w:val="28"/>
+                <w:lang w:bidi="ta-IN"/>
+              </w:rPr>
+              <w:t>…</w:t>
+            </w:r>
+            <w:r>
+              <w:rPr>
+                <w:rFonts w:ascii="Latha" w:hAnsi="Latha" w:cs="Latha"/>
+                <w:sz w:val="28"/>
+                <w:szCs w:val="28"/>
+                <w:cs/>
+                <w:lang w:bidi="ta-IN"/>
+              </w:rPr>
+              <w:t>த்யவே</w:t>
+            </w:r>
+            <w:r>
+              <w:rPr>
+                <w:rFonts w:ascii="BRH Tamil Tab Extra" w:hAnsi="BRH Tamil Tab Extra" w:cs="Latha"/>
+                <w:b/>
+                <w:sz w:val="36"/>
+                <w:szCs w:val="28"/>
+                <w:lang w:bidi="ta-IN"/>
+              </w:rPr>
+              <w:t>‡</w:t>
+            </w:r>
+            <w:r>
+              <w:rPr>
+                <w:rFonts w:ascii="Latha" w:hAnsi="Latha" w:cs="Latha"/>
+                <w:sz w:val="28"/>
+                <w:szCs w:val="28"/>
+                <w:lang w:bidi="ta-IN"/>
+              </w:rPr>
+              <w:t xml:space="preserve"> | </w:t>
+            </w:r>
+            <w:r>
+              <w:rPr>
+                <w:rFonts w:ascii="Latha" w:hAnsi="Latha" w:cs="Latha"/>
+                <w:sz w:val="28"/>
+                <w:szCs w:val="28"/>
+                <w:lang w:bidi="ta-IN"/>
+              </w:rPr>
+              <w:br/>
+            </w:r>
+            <w:r>
+              <w:rPr>
+                <w:rFonts w:ascii="Latha" w:hAnsi="Latha" w:cs="Latha"/>
+                <w:sz w:val="28"/>
+                <w:szCs w:val="28"/>
+                <w:cs/>
+                <w:lang w:bidi="ta-IN"/>
+              </w:rPr>
+              <w:t>ம்</w:t>
+            </w:r>
+            <w:r>
+              <w:rPr>
+                <w:rFonts w:ascii="Latha" w:hAnsi="Latha" w:cs="Latha"/>
+                <w:b/>
+                <w:bCs/>
+                <w:i/>
+                <w:iCs/>
+                <w:sz w:val="28"/>
+                <w:szCs w:val="28"/>
+                <w:cs/>
+                <w:lang w:bidi="ta-IN"/>
+              </w:rPr>
+              <w:t>ரு</w:t>
+            </w:r>
+            <w:r>
+              <w:rPr>
+                <w:rFonts w:ascii="BRH Tamil Tab Extra" w:hAnsi="BRH Tamil Tab Extra" w:cs="Latha"/>
+                <w:b/>
+                <w:sz w:val="32"/>
+                <w:szCs w:val="28"/>
+                <w:lang w:bidi="ta-IN"/>
+              </w:rPr>
+              <w:t>…</w:t>
+            </w:r>
+            <w:r>
+              <w:rPr>
+                <w:rFonts w:ascii="Latha" w:hAnsi="Latha" w:cs="Latha"/>
+                <w:sz w:val="28"/>
+                <w:szCs w:val="28"/>
+                <w:cs/>
+                <w:lang w:bidi="ta-IN"/>
+              </w:rPr>
+              <w:t>த்ய</w:t>
+            </w:r>
+            <w:r>
+              <w:rPr>
+                <w:rFonts w:ascii="Latha" w:hAnsi="Latha" w:cs="Latha"/>
+                <w:sz w:val="28"/>
+                <w:szCs w:val="28"/>
                 <w:highlight w:val="green"/>
-                <w:lang w:bidi="ml-IN"/>
-              </w:rPr>
-              <w:t>uÉ</w:t>
-            </w:r>
-            <w:r>
-              <w:rPr>
-                <w:rFonts w:ascii="BRH Devanagari Extra" w:hAnsi="BRH Devanagari Extra" w:cs="BRH Devanagari Extra"/>
-                <w:color w:val="000000"/>
-                <w:sz w:val="40"/>
-                <w:szCs w:val="40"/>
-                <w:lang w:bidi="ml-IN"/>
-              </w:rPr>
-              <w:t>å</w:t>
-            </w:r>
-            <w:r>
-              <w:rPr>
-                <w:rFonts w:ascii="BRH Malayalam Extra" w:hAnsi="BRH Malayalam Extra" w:cs="BRH Devanagari Extra"/>
-                <w:b/>
-                <w:color w:val="000000"/>
-                <w:sz w:val="32"/>
-                <w:szCs w:val="40"/>
-                <w:lang w:bidi="ml-IN"/>
-              </w:rPr>
-              <w:t>–</w:t>
-            </w:r>
-            <w:r>
-              <w:rPr>
-                <w:rFonts w:ascii="BRH Devanagari Extra" w:hAnsi="BRH Devanagari Extra" w:cs="BRH Devanagari Extra"/>
-                <w:color w:val="000000"/>
-                <w:sz w:val="40"/>
-                <w:szCs w:val="40"/>
-                <w:lang w:bidi="ml-IN"/>
-              </w:rPr>
-              <w:t xml:space="preserve"> uÉæ |</w:t>
+                <w:cs/>
+                <w:lang w:bidi="ta-IN"/>
+              </w:rPr>
+              <w:t>வே</w:t>
+            </w:r>
+            <w:r>
+              <w:rPr>
+                <w:rFonts w:ascii="BRH Tamil Tab Extra" w:hAnsi="BRH Tamil Tab Extra" w:cs="Latha"/>
+                <w:b/>
+                <w:sz w:val="32"/>
+                <w:szCs w:val="28"/>
+                <w:highlight w:val="green"/>
+                <w:lang w:bidi="ta-IN"/>
+              </w:rPr>
+              <w:t>…</w:t>
+            </w:r>
+            <w:r>
+              <w:rPr>
+                <w:rFonts w:ascii="Latha" w:hAnsi="Latha" w:cs="Latha"/>
+                <w:sz w:val="28"/>
+                <w:szCs w:val="28"/>
+                <w:lang w:bidi="ta-IN"/>
+              </w:rPr>
+              <w:t xml:space="preserve"> </w:t>
+            </w:r>
+            <w:r>
+              <w:rPr>
+                <w:rFonts w:ascii="Latha" w:hAnsi="Latha" w:cs="Latha"/>
+                <w:sz w:val="28"/>
+                <w:szCs w:val="28"/>
+                <w:cs/>
+                <w:lang w:bidi="ta-IN"/>
+              </w:rPr>
+              <w:t>வை</w:t>
+            </w:r>
+            <w:r>
+              <w:rPr>
+                <w:rFonts w:ascii="Latha" w:hAnsi="Latha" w:cs="Latha"/>
+                <w:sz w:val="28"/>
+                <w:szCs w:val="28"/>
+                <w:lang w:bidi="ta-IN"/>
+              </w:rPr>
+              <w:t xml:space="preserve"> |</w:t>
             </w:r>
           </w:p>
         </w:tc>
@@ -1553,60 +2181,155 @@
             </w:pPr>
             <w:r>
               <w:rPr>
-                <w:rFonts w:ascii="BRH Devanagari Extra" w:hAnsi="BRH Devanagari Extra" w:cs="BRH Devanagari Extra"/>
-                <w:color w:val="000000"/>
-                <w:sz w:val="40"/>
-                <w:szCs w:val="40"/>
-                <w:lang w:bidi="ml-IN"/>
-              </w:rPr>
-              <w:t xml:space="preserve">rÉeÉþqÉÉlÉÈ xrÉÉiÉç | </w:t>
-            </w:r>
-            <w:r>
-              <w:rPr>
-                <w:rFonts w:ascii="BRH Devanagari Extra" w:hAnsi="BRH Devanagari Extra" w:cs="BRH Devanagari Extra"/>
-                <w:color w:val="000000"/>
-                <w:sz w:val="40"/>
-                <w:szCs w:val="40"/>
+                <w:rFonts w:ascii="Latha" w:hAnsi="Latha" w:cs="Latha"/>
+                <w:sz w:val="28"/>
+                <w:szCs w:val="28"/>
+                <w:cs/>
+                <w:lang w:bidi="ta-IN"/>
+              </w:rPr>
+              <w:t>யஜ</w:t>
+            </w:r>
+            <w:r>
+              <w:rPr>
+                <w:rFonts w:ascii="BRH Tamil Tab Extra" w:hAnsi="BRH Tamil Tab Extra" w:cs="Latha"/>
+                <w:b/>
+                <w:sz w:val="36"/>
+                <w:szCs w:val="28"/>
+                <w:lang w:bidi="ta-IN"/>
+              </w:rPr>
+              <w:t>†</w:t>
+            </w:r>
+            <w:r>
+              <w:rPr>
+                <w:rFonts w:ascii="Latha" w:hAnsi="Latha" w:cs="Latha"/>
+                <w:sz w:val="28"/>
+                <w:szCs w:val="28"/>
+                <w:cs/>
+                <w:lang w:bidi="ta-IN"/>
+              </w:rPr>
+              <w:t>மான</w:t>
+            </w:r>
+            <w:r>
+              <w:rPr>
+                <w:rFonts w:ascii="Latha" w:hAnsi="Latha" w:cs="Latha"/>
+                <w:b/>
+                <w:bCs/>
+                <w:sz w:val="32"/>
+                <w:szCs w:val="32"/>
+                <w:cs/>
+                <w:lang w:bidi="ta-IN"/>
+              </w:rPr>
+              <w:t>:</w:t>
+            </w:r>
+            <w:r>
+              <w:rPr>
+                <w:rFonts w:ascii="Latha" w:hAnsi="Latha" w:cs="Latha"/>
+                <w:sz w:val="28"/>
+                <w:szCs w:val="28"/>
+                <w:lang w:bidi="ta-IN"/>
+              </w:rPr>
+              <w:t xml:space="preserve"> </w:t>
+            </w:r>
+            <w:r>
+              <w:rPr>
+                <w:rFonts w:ascii="Latha" w:hAnsi="Latha" w:cs="Latha"/>
+                <w:sz w:val="28"/>
+                <w:szCs w:val="28"/>
+                <w:cs/>
+                <w:lang w:bidi="ta-IN"/>
+              </w:rPr>
+              <w:t>ஸ்யாத்</w:t>
+            </w:r>
+            <w:r>
+              <w:rPr>
+                <w:rFonts w:ascii="Latha" w:hAnsi="Latha" w:cs="Latha"/>
+                <w:sz w:val="28"/>
+                <w:szCs w:val="28"/>
+                <w:lang w:bidi="ta-IN"/>
+              </w:rPr>
+              <w:t xml:space="preserve"> | </w:t>
+            </w:r>
+            <w:r>
+              <w:rPr>
+                <w:rFonts w:ascii="Latha" w:hAnsi="Latha" w:cs="Latha"/>
+                <w:sz w:val="28"/>
+                <w:szCs w:val="28"/>
                 <w:highlight w:val="yellow"/>
-                <w:lang w:bidi="ml-IN"/>
-              </w:rPr>
-              <w:t>xrÉÉ</w:t>
-            </w:r>
-            <w:r>
-              <w:rPr>
-                <w:rFonts w:ascii="BRH Devanagari Extra" w:hAnsi="BRH Devanagari Extra" w:cs="BRH Devanagari Extra"/>
-                <w:color w:val="000000"/>
-                <w:sz w:val="40"/>
-                <w:szCs w:val="40"/>
-                <w:lang w:bidi="ml-IN"/>
-              </w:rPr>
-              <w:t>SjÉÉ</w:t>
-            </w:r>
-            <w:r>
-              <w:rPr>
-                <w:rFonts w:ascii="BRH Devanagari Extra" w:hAnsi="BRH Devanagari Extra" w:cs="BRH Devanagari Extra"/>
-                <w:color w:val="000000"/>
-                <w:sz w:val="40"/>
-                <w:szCs w:val="40"/>
-                <w:lang w:bidi="ml-IN"/>
-              </w:rPr>
-              <w:t>å</w:t>
-            </w:r>
-            <w:r>
-              <w:rPr>
-                <w:rFonts w:ascii="BRH Devanagari Extra" w:hAnsi="BRH Devanagari Extra" w:cs="BRH Devanagari Extra"/>
-                <w:color w:val="000000"/>
-                <w:sz w:val="40"/>
-                <w:szCs w:val="40"/>
-                <w:lang w:bidi="ml-IN"/>
-              </w:rPr>
-              <w:t>ÿ |</w:t>
+                <w:cs/>
+                <w:lang w:bidi="ta-IN"/>
+              </w:rPr>
+              <w:t>ஸ்யா</w:t>
+            </w:r>
+            <w:r>
+              <w:rPr>
+                <w:rFonts w:ascii="Latha" w:hAnsi="Latha" w:cs="Latha"/>
+                <w:sz w:val="28"/>
+                <w:szCs w:val="28"/>
+                <w:cs/>
+                <w:lang w:bidi="ta-IN"/>
+              </w:rPr>
+              <w:t>த</w:t>
+            </w:r>
+            <w:r>
+              <w:rPr>
+                <w:rFonts w:ascii="Latha" w:hAnsi="Latha" w:cs="Latha"/>
+                <w:b/>
+                <w:bCs/>
+                <w:position w:val="-12"/>
+                <w:sz w:val="28"/>
+                <w:szCs w:val="28"/>
+                <w:cs/>
+                <w:lang w:bidi="ta-IN"/>
+              </w:rPr>
+              <w:t>3</w:t>
+            </w:r>
+            <w:r>
+              <w:rPr>
+                <w:rFonts w:ascii="Latha" w:hAnsi="Latha" w:cs="Latha"/>
+                <w:sz w:val="28"/>
+                <w:szCs w:val="28"/>
+                <w:cs/>
+                <w:lang w:bidi="ta-IN"/>
+              </w:rPr>
+              <w:t>தோ</w:t>
+            </w:r>
+            <w:r>
+              <w:rPr>
+                <w:rFonts w:ascii="BRH Tamil Tab Extra" w:hAnsi="BRH Tamil Tab Extra" w:cs="Latha"/>
+                <w:b/>
+                <w:sz w:val="36"/>
+                <w:szCs w:val="28"/>
+                <w:lang w:bidi="ta-IN"/>
+              </w:rPr>
+              <w:t>‡</w:t>
+            </w:r>
+            <w:r>
+              <w:rPr>
+                <w:rFonts w:ascii="Latha" w:hAnsi="Latha" w:cs="Latha"/>
+                <w:b/>
+                <w:bCs/>
+                <w:position w:val="-12"/>
+                <w:sz w:val="28"/>
+                <w:szCs w:val="28"/>
+                <w:cs/>
+                <w:lang w:bidi="ta-IN"/>
+              </w:rPr>
+              <w:t>2</w:t>
+            </w:r>
+            <w:r>
+              <w:rPr>
+                <w:rFonts w:ascii="Latha" w:hAnsi="Latha" w:cs="Latha"/>
+                <w:sz w:val="28"/>
+                <w:szCs w:val="28"/>
+                <w:lang w:bidi="ta-IN"/>
+              </w:rPr>
+              <w:t xml:space="preserve"> |</w:t>
             </w:r>
           </w:p>
         </w:tc>
         <w:tc>
           <w:tcPr>
-            <w:tcW w:w="5220" w:type="dxa"/>
+            <w:tcW w:w="5672" w:type="dxa"/>
           </w:tcPr>
           <w:p>
             <w:pPr>
@@ -1624,66 +2347,159 @@
             </w:pPr>
             <w:r>
               <w:rPr>
-                <w:rFonts w:ascii="BRH Devanagari Extra" w:hAnsi="BRH Devanagari Extra" w:cs="BRH Devanagari Extra"/>
-                <w:color w:val="000000"/>
-                <w:sz w:val="40"/>
-                <w:szCs w:val="40"/>
-                <w:lang w:bidi="ml-IN"/>
-              </w:rPr>
-              <w:t xml:space="preserve">rÉeÉþqÉÉlÉÈ xrÉÉiÉç | </w:t>
-            </w:r>
-            <w:r>
-              <w:rPr>
-                <w:rFonts w:ascii="BRH Devanagari Extra" w:hAnsi="BRH Devanagari Extra" w:cs="BRH Devanagari Extra"/>
-                <w:color w:val="000000"/>
-                <w:sz w:val="40"/>
-                <w:szCs w:val="40"/>
+                <w:rFonts w:ascii="Latha" w:hAnsi="Latha" w:cs="Latha"/>
+                <w:sz w:val="28"/>
+                <w:szCs w:val="28"/>
+                <w:cs/>
+                <w:lang w:bidi="ta-IN"/>
+              </w:rPr>
+              <w:t>யஜ</w:t>
+            </w:r>
+            <w:r>
+              <w:rPr>
+                <w:rFonts w:ascii="BRH Tamil Tab Extra" w:hAnsi="BRH Tamil Tab Extra" w:cs="Latha"/>
+                <w:b/>
+                <w:sz w:val="36"/>
+                <w:szCs w:val="28"/>
+                <w:lang w:bidi="ta-IN"/>
+              </w:rPr>
+              <w:t>†</w:t>
+            </w:r>
+            <w:r>
+              <w:rPr>
+                <w:rFonts w:ascii="Latha" w:hAnsi="Latha" w:cs="Latha"/>
+                <w:sz w:val="28"/>
+                <w:szCs w:val="28"/>
+                <w:cs/>
+                <w:lang w:bidi="ta-IN"/>
+              </w:rPr>
+              <w:t>மான</w:t>
+            </w:r>
+            <w:r>
+              <w:rPr>
+                <w:rFonts w:ascii="Latha" w:hAnsi="Latha" w:cs="Latha"/>
+                <w:b/>
+                <w:bCs/>
+                <w:sz w:val="32"/>
+                <w:szCs w:val="32"/>
+                <w:cs/>
+                <w:lang w:bidi="ta-IN"/>
+              </w:rPr>
+              <w:t>:</w:t>
+            </w:r>
+            <w:r>
+              <w:rPr>
+                <w:rFonts w:ascii="Latha" w:hAnsi="Latha" w:cs="Latha"/>
+                <w:sz w:val="28"/>
+                <w:szCs w:val="28"/>
+                <w:lang w:bidi="ta-IN"/>
+              </w:rPr>
+              <w:t xml:space="preserve"> </w:t>
+            </w:r>
+            <w:r>
+              <w:rPr>
+                <w:rFonts w:ascii="Latha" w:hAnsi="Latha" w:cs="Latha"/>
+                <w:sz w:val="28"/>
+                <w:szCs w:val="28"/>
+                <w:cs/>
+                <w:lang w:bidi="ta-IN"/>
+              </w:rPr>
+              <w:t>ஸ்யாத்</w:t>
+            </w:r>
+            <w:r>
+              <w:rPr>
+                <w:rFonts w:ascii="Latha" w:hAnsi="Latha" w:cs="Latha"/>
+                <w:sz w:val="28"/>
+                <w:szCs w:val="28"/>
+                <w:lang w:bidi="ta-IN"/>
+              </w:rPr>
+              <w:t xml:space="preserve"> | </w:t>
+            </w:r>
+            <w:r>
+              <w:rPr>
+                <w:rFonts w:ascii="Latha" w:hAnsi="Latha" w:cs="Latha"/>
+                <w:sz w:val="28"/>
+                <w:szCs w:val="28"/>
                 <w:highlight w:val="green"/>
-                <w:lang w:bidi="ml-IN"/>
-              </w:rPr>
-              <w:t>xrÉÉ</w:t>
-            </w:r>
-            <w:r>
-              <w:rPr>
-                <w:rFonts w:ascii="BRH Malayalam Extra" w:hAnsi="BRH Malayalam Extra" w:cs="BRH Devanagari Extra"/>
-                <w:b/>
-                <w:color w:val="000000"/>
-                <w:sz w:val="32"/>
-                <w:szCs w:val="40"/>
-                <w:highlight w:val="green"/>
-                <w:lang w:bidi="ml-IN"/>
-              </w:rPr>
-              <w:t>–</w:t>
-            </w:r>
-            <w:r>
-              <w:rPr>
-                <w:rFonts w:ascii="BRH Devanagari Extra" w:hAnsi="BRH Devanagari Extra" w:cs="BRH Devanagari Extra"/>
-                <w:color w:val="000000"/>
-                <w:sz w:val="40"/>
-                <w:szCs w:val="40"/>
-                <w:lang w:bidi="ml-IN"/>
-              </w:rPr>
-              <w:t>SjÉÉ</w:t>
-            </w:r>
-            <w:r>
-              <w:rPr>
-                <w:rFonts w:ascii="BRH Devanagari Extra" w:hAnsi="BRH Devanagari Extra" w:cs="BRH Devanagari Extra"/>
-                <w:color w:val="000000"/>
-                <w:sz w:val="40"/>
-                <w:szCs w:val="40"/>
-                <w:lang w:bidi="ml-IN"/>
-              </w:rPr>
-              <w:t>å</w:t>
-            </w:r>
-            <w:r>
-              <w:rPr>
-                <w:rFonts w:ascii="BRH Devanagari Extra" w:hAnsi="BRH Devanagari Extra" w:cs="BRH Devanagari Extra"/>
-                <w:color w:val="000000"/>
-                <w:sz w:val="40"/>
-                <w:szCs w:val="40"/>
-                <w:lang w:bidi="ml-IN"/>
-              </w:rPr>
-              <w:t>ÿ |</w:t>
+                <w:cs/>
+                <w:lang w:bidi="ta-IN"/>
+              </w:rPr>
+              <w:t>ஸ்யா</w:t>
+            </w:r>
+            <w:r>
+              <w:rPr>
+                <w:rFonts w:ascii="BRH Tamil Tab Extra" w:hAnsi="BRH Tamil Tab Extra" w:cs="Latha"/>
+                <w:b/>
+                <w:sz w:val="32"/>
+                <w:szCs w:val="28"/>
+                <w:lang w:bidi="ta-IN"/>
+              </w:rPr>
+              <w:t>…</w:t>
+            </w:r>
+            <w:r>
+              <w:rPr>
+                <w:rFonts w:ascii="Latha" w:hAnsi="Latha" w:cs="Latha"/>
+                <w:sz w:val="28"/>
+                <w:szCs w:val="28"/>
+                <w:cs/>
+                <w:lang w:bidi="ta-IN"/>
+              </w:rPr>
+              <w:t>த</w:t>
+            </w:r>
+            <w:r>
+              <w:rPr>
+                <w:rFonts w:ascii="Latha" w:hAnsi="Latha" w:cs="Latha"/>
+                <w:b/>
+                <w:bCs/>
+                <w:position w:val="-12"/>
+                <w:sz w:val="28"/>
+                <w:szCs w:val="28"/>
+                <w:cs/>
+                <w:lang w:bidi="ta-IN"/>
+              </w:rPr>
+              <w:t>3</w:t>
+            </w:r>
+            <w:r>
+              <w:rPr>
+                <w:rFonts w:ascii="Latha" w:hAnsi="Latha" w:cs="Latha"/>
+                <w:sz w:val="28"/>
+                <w:szCs w:val="28"/>
+                <w:cs/>
+                <w:lang w:bidi="ta-IN"/>
+              </w:rPr>
+              <w:t>தோ</w:t>
+            </w:r>
+            <w:r>
+              <w:rPr>
+                <w:rFonts w:ascii="BRH Tamil Tab Extra" w:hAnsi="BRH Tamil Tab Extra" w:cs="Latha"/>
+                <w:b/>
+                <w:sz w:val="36"/>
+                <w:szCs w:val="28"/>
+                <w:lang w:bidi="ta-IN"/>
+              </w:rPr>
+              <w:t>‡</w:t>
+            </w:r>
+            <w:r>
+              <w:rPr>
+                <w:rFonts w:ascii="Latha" w:hAnsi="Latha" w:cs="Latha"/>
+                <w:b/>
+                <w:bCs/>
+                <w:position w:val="-12"/>
+                <w:sz w:val="28"/>
+                <w:szCs w:val="28"/>
+                <w:cs/>
+                <w:lang w:bidi="ta-IN"/>
+              </w:rPr>
+              <w:t>2</w:t>
+            </w:r>
+            <w:r>
+              <w:rPr>
+                <w:rFonts w:ascii="Latha" w:hAnsi="Latha" w:cs="Latha"/>
+                <w:sz w:val="28"/>
+                <w:szCs w:val="28"/>
+                <w:lang w:bidi="ta-IN"/>
+              </w:rPr>
+              <w:t xml:space="preserve"> |</w:t>
             </w:r>
           </w:p>
         </w:tc>
@@ -1801,385 +2617,562 @@
           </w:tcPr>
           <w:p>
             <w:pPr>
-              <w:widowControl w:val="0"/>
-              <w:autoSpaceDE w:val="0"/>
-              <w:autoSpaceDN w:val="0"/>
-              <w:adjustRightInd w:val="0"/>
               <w:spacing w:before="0" w:line="240" w:lineRule="auto"/>
               <w:rPr>
                 <w:rFonts w:ascii="BRH Devanagari Extra" w:hAnsi="BRH Devanagari Extra" w:cs="BRH Devanagari Extra"/>
                 <w:color w:val="000000"/>
                 <w:sz w:val="40"/>
                 <w:szCs w:val="40"/>
-                <w:lang w:bidi="ml-IN"/>
               </w:rPr>
             </w:pPr>
             <w:r>
+              <w:rPr>
+                <w:rFonts w:ascii="Latha" w:hAnsi="Latha" w:cs="Latha"/>
+                <w:sz w:val="28"/>
+                <w:szCs w:val="28"/>
+                <w:cs/>
+                <w:lang w:bidi="ta-IN"/>
+              </w:rPr>
+              <w:t>ப</w:t>
+            </w:r>
+            <w:r>
+              <w:rPr>
+                <w:rFonts w:ascii="BRH Tamil Tab Extra" w:hAnsi="BRH Tamil Tab Extra" w:cs="Latha"/>
+                <w:b/>
+                <w:sz w:val="32"/>
+                <w:szCs w:val="28"/>
+                <w:lang w:bidi="ta-IN"/>
+              </w:rPr>
+              <w:t>…</w:t>
+            </w:r>
+            <w:r>
+              <w:rPr>
+                <w:rFonts w:ascii="Latha" w:hAnsi="Latha" w:cs="Latha"/>
+                <w:b/>
+                <w:bCs/>
+                <w:position w:val="-12"/>
+                <w:sz w:val="28"/>
+                <w:szCs w:val="28"/>
+                <w:cs/>
+                <w:lang w:bidi="ta-IN"/>
+              </w:rPr>
+              <w:t>4</w:t>
+            </w:r>
+            <w:r>
+              <w:rPr>
+                <w:rFonts w:ascii="Latha" w:hAnsi="Latha" w:cs="Latha"/>
+                <w:sz w:val="28"/>
+                <w:szCs w:val="28"/>
+                <w:cs/>
+                <w:lang w:bidi="ta-IN"/>
+              </w:rPr>
+              <w:t>வ</w:t>
+            </w:r>
+            <w:r>
+              <w:rPr>
+                <w:rFonts w:ascii="BRH Tamil Tab Extra" w:hAnsi="BRH Tamil Tab Extra" w:cs="Latha"/>
+                <w:b/>
+                <w:sz w:val="32"/>
+                <w:szCs w:val="28"/>
+                <w:lang w:bidi="ta-IN"/>
+              </w:rPr>
+              <w:t>…</w:t>
+            </w:r>
+            <w:r>
+              <w:rPr>
+                <w:rFonts w:ascii="Latha" w:hAnsi="Latha" w:cs="Latha"/>
+                <w:sz w:val="28"/>
+                <w:szCs w:val="28"/>
+                <w:cs/>
+                <w:lang w:bidi="ta-IN"/>
+              </w:rPr>
+              <w:t>தி</w:t>
+            </w:r>
+            <w:r>
+              <w:rPr>
+                <w:rFonts w:ascii="BRH Tamil Tab Extra" w:hAnsi="BRH Tamil Tab Extra" w:cs="Latha"/>
+                <w:b/>
+                <w:sz w:val="32"/>
+                <w:szCs w:val="28"/>
+                <w:lang w:bidi="ta-IN"/>
+              </w:rPr>
+              <w:t>…</w:t>
+            </w:r>
+            <w:r>
+              <w:rPr>
+                <w:rFonts w:ascii="Latha" w:hAnsi="Latha" w:cs="Latha"/>
+                <w:sz w:val="28"/>
+                <w:szCs w:val="28"/>
+                <w:lang w:bidi="ta-IN"/>
+              </w:rPr>
+              <w:t xml:space="preserve"> </w:t>
+            </w:r>
+            <w:r>
+              <w:rPr>
+                <w:rFonts w:ascii="Latha" w:hAnsi="Latha" w:cs="Latha"/>
+                <w:sz w:val="28"/>
+                <w:szCs w:val="28"/>
+                <w:cs/>
+                <w:lang w:bidi="ta-IN"/>
+              </w:rPr>
+              <w:t>ப்ர</w:t>
+            </w:r>
+            <w:r>
+              <w:rPr>
+                <w:rFonts w:ascii="BRH Tamil Tab Extra" w:hAnsi="BRH Tamil Tab Extra" w:cs="Latha"/>
+                <w:b/>
+                <w:sz w:val="32"/>
+                <w:szCs w:val="28"/>
+                <w:lang w:bidi="ta-IN"/>
+              </w:rPr>
+              <w:t>…</w:t>
+            </w:r>
+            <w:r>
+              <w:rPr>
+                <w:rFonts w:ascii="Latha" w:hAnsi="Latha" w:cs="Latha"/>
+                <w:sz w:val="28"/>
+                <w:szCs w:val="28"/>
+                <w:highlight w:val="yellow"/>
+                <w:cs/>
+                <w:lang w:bidi="ta-IN"/>
+              </w:rPr>
+              <w:t>ஜா</w:t>
+            </w:r>
+            <w:r>
+              <w:rPr>
+                <w:rFonts w:ascii="BRH Tamil Tab Extra" w:hAnsi="BRH Tamil Tab Extra" w:cs="Latha"/>
+                <w:b/>
+                <w:sz w:val="36"/>
+                <w:szCs w:val="28"/>
+                <w:highlight w:val="yellow"/>
+                <w:lang w:bidi="ta-IN"/>
+              </w:rPr>
+              <w:t>†</w:t>
+            </w:r>
+            <w:r>
+              <w:rPr>
+                <w:rFonts w:ascii="Latha" w:hAnsi="Latha" w:cs="Latha"/>
+                <w:sz w:val="28"/>
+                <w:szCs w:val="28"/>
+                <w:cs/>
+                <w:lang w:bidi="ta-IN"/>
+              </w:rPr>
+              <w:t>பதி</w:t>
+            </w:r>
+            <w:r>
+              <w:rPr>
+                <w:rFonts w:ascii="Latha" w:hAnsi="Latha" w:cs="Latha"/>
+                <w:b/>
+                <w:bCs/>
+                <w:sz w:val="32"/>
+                <w:szCs w:val="32"/>
+                <w:cs/>
+                <w:lang w:bidi="ta-IN"/>
+              </w:rPr>
+              <w:t>:</w:t>
+            </w:r>
+            <w:r>
+              <w:rPr>
+                <w:rFonts w:ascii="Latha" w:hAnsi="Latha" w:cs="Latha"/>
+                <w:sz w:val="28"/>
+                <w:szCs w:val="28"/>
+                <w:lang w:bidi="ta-IN"/>
+              </w:rPr>
+              <w:t xml:space="preserve"> | </w:t>
+            </w:r>
+            <w:r>
+              <w:rPr>
+                <w:rFonts w:ascii="Latha" w:hAnsi="Latha" w:cs="Latha"/>
+                <w:sz w:val="28"/>
+                <w:szCs w:val="28"/>
+                <w:lang w:bidi="ta-IN"/>
+              </w:rPr>
+              <w:br/>
+            </w:r>
+            <w:r>
+              <w:rPr>
+                <w:rFonts w:ascii="Latha" w:hAnsi="Latha" w:cs="Latha"/>
+                <w:sz w:val="28"/>
+                <w:szCs w:val="28"/>
+                <w:cs/>
+                <w:lang w:bidi="ta-IN"/>
+              </w:rPr>
+              <w:t>ப்ர</w:t>
+            </w:r>
+            <w:r>
+              <w:rPr>
+                <w:rFonts w:ascii="BRH Tamil Tab Extra" w:hAnsi="BRH Tamil Tab Extra" w:cs="Latha"/>
+                <w:b/>
+                <w:sz w:val="32"/>
+                <w:szCs w:val="28"/>
+                <w:lang w:bidi="ta-IN"/>
+              </w:rPr>
+              <w:t>…</w:t>
+            </w:r>
+            <w:r>
+              <w:rPr>
+                <w:rFonts w:ascii="Latha" w:hAnsi="Latha" w:cs="Latha"/>
+                <w:sz w:val="28"/>
+                <w:szCs w:val="28"/>
+                <w:cs/>
+                <w:lang w:bidi="ta-IN"/>
+              </w:rPr>
+              <w:t>ஜாப</w:t>
+            </w:r>
+            <w:r>
+              <w:rPr>
+                <w:rFonts w:ascii="BRH Tamil Tab Extra" w:hAnsi="BRH Tamil Tab Extra" w:cs="Latha"/>
+                <w:b/>
+                <w:sz w:val="36"/>
+                <w:szCs w:val="28"/>
+                <w:lang w:bidi="ta-IN"/>
+              </w:rPr>
+              <w:t>†</w:t>
+            </w:r>
+            <w:r>
+              <w:rPr>
+                <w:rFonts w:ascii="Latha" w:hAnsi="Latha" w:cs="Latha"/>
+                <w:sz w:val="28"/>
+                <w:szCs w:val="28"/>
+                <w:cs/>
+                <w:lang w:bidi="ta-IN"/>
+              </w:rPr>
+              <w:t>திர்</w:t>
+            </w:r>
+            <w:r>
+              <w:rPr>
+                <w:rFonts w:ascii="Latha" w:hAnsi="Latha" w:cs="Latha"/>
+                <w:sz w:val="28"/>
+                <w:szCs w:val="28"/>
+                <w:lang w:bidi="ta-IN"/>
+              </w:rPr>
+              <w:t xml:space="preserve"> </w:t>
+            </w:r>
+            <w:r>
+              <w:rPr>
+                <w:rFonts w:ascii="Latha" w:hAnsi="Latha" w:cs="Latha"/>
+                <w:sz w:val="28"/>
+                <w:szCs w:val="28"/>
+                <w:cs/>
+                <w:lang w:bidi="ta-IN"/>
+              </w:rPr>
+              <w:t>ய</w:t>
+            </w:r>
+            <w:r>
+              <w:rPr>
+                <w:rFonts w:ascii="BRH Tamil Tab Extra" w:hAnsi="BRH Tamil Tab Extra" w:cs="Latha"/>
+                <w:b/>
+                <w:sz w:val="32"/>
+                <w:szCs w:val="28"/>
+                <w:lang w:bidi="ta-IN"/>
+              </w:rPr>
+              <w:t>…</w:t>
+            </w:r>
+            <w:r>
+              <w:rPr>
+                <w:rFonts w:ascii="Latha" w:hAnsi="Latha" w:cs="Latha"/>
+                <w:sz w:val="28"/>
+                <w:szCs w:val="28"/>
+                <w:cs/>
+                <w:lang w:bidi="ta-IN"/>
+              </w:rPr>
+              <w:t>ஜ்ஞம்</w:t>
+            </w:r>
+            <w:r>
+              <w:rPr>
+                <w:rFonts w:ascii="Latha" w:hAnsi="Latha" w:cs="Latha"/>
+                <w:sz w:val="28"/>
+                <w:szCs w:val="28"/>
+                <w:lang w:bidi="ta-IN"/>
+              </w:rPr>
+              <w:t xml:space="preserve"> |</w:t>
+            </w:r>
+          </w:p>
+        </w:tc>
+        <w:tc>
+          <w:tcPr>
+            <w:tcW w:w="5672" w:type="dxa"/>
+          </w:tcPr>
+          <w:p>
+            <w:pPr>
+              <w:spacing w:before="0" w:line="240" w:lineRule="auto"/>
               <w:rPr>
                 <w:rFonts w:ascii="BRH Devanagari Extra" w:hAnsi="BRH Devanagari Extra" w:cs="BRH Devanagari Extra"/>
                 <w:color w:val="000000"/>
                 <w:sz w:val="40"/>
                 <w:szCs w:val="40"/>
-                <w:lang w:bidi="ml-IN"/>
-              </w:rPr>
-              <w:t>pÉ</w:t>
-            </w:r>
-            <w:r>
-              <w:rPr>
-                <w:rFonts w:ascii="BRH Malayalam Extra" w:hAnsi="BRH Malayalam Extra" w:cs="BRH Devanagari Extra"/>
-                <w:b/>
-                <w:color w:val="000000"/>
-                <w:sz w:val="32"/>
-                <w:szCs w:val="40"/>
-                <w:lang w:bidi="ml-IN"/>
-              </w:rPr>
-              <w:t>–</w:t>
-            </w:r>
-            <w:r>
-              <w:rPr>
-                <w:rFonts w:ascii="BRH Devanagari Extra" w:hAnsi="BRH Devanagari Extra" w:cs="BRH Devanagari Extra"/>
-                <w:color w:val="000000"/>
-                <w:sz w:val="40"/>
-                <w:szCs w:val="40"/>
-                <w:lang w:bidi="ml-IN"/>
-              </w:rPr>
-              <w:t>uÉ</w:t>
-            </w:r>
-            <w:r>
-              <w:rPr>
-                <w:rFonts w:ascii="BRH Malayalam Extra" w:hAnsi="BRH Malayalam Extra" w:cs="BRH Devanagari Extra"/>
-                <w:b/>
-                <w:color w:val="000000"/>
-                <w:sz w:val="32"/>
-                <w:szCs w:val="40"/>
-                <w:lang w:bidi="ml-IN"/>
-              </w:rPr>
-              <w:t>–</w:t>
-            </w:r>
-            <w:r>
-              <w:rPr>
-                <w:rFonts w:ascii="BRH Devanagari Extra" w:hAnsi="BRH Devanagari Extra" w:cs="BRH Devanagari Extra"/>
-                <w:color w:val="000000"/>
-                <w:sz w:val="40"/>
-                <w:szCs w:val="40"/>
-                <w:lang w:bidi="ml-IN"/>
-              </w:rPr>
-              <w:t>ÌiÉ</w:t>
-            </w:r>
-            <w:r>
-              <w:rPr>
-                <w:rFonts w:ascii="BRH Malayalam Extra" w:hAnsi="BRH Malayalam Extra" w:cs="BRH Devanagari Extra"/>
-                <w:b/>
-                <w:color w:val="000000"/>
-                <w:sz w:val="32"/>
-                <w:szCs w:val="40"/>
-                <w:lang w:bidi="ml-IN"/>
-              </w:rPr>
-              <w:t>–</w:t>
-            </w:r>
-            <w:r>
-              <w:rPr>
-                <w:rFonts w:ascii="BRH Devanagari Extra" w:hAnsi="BRH Devanagari Extra" w:cs="BRH Devanagari Extra"/>
-                <w:color w:val="000000"/>
-                <w:sz w:val="40"/>
-                <w:szCs w:val="40"/>
-                <w:lang w:bidi="ml-IN"/>
-              </w:rPr>
-              <w:t xml:space="preserve"> mÉë</w:t>
-            </w:r>
-            <w:r>
-              <w:rPr>
-                <w:rFonts w:ascii="BRH Malayalam Extra" w:hAnsi="BRH Malayalam Extra" w:cs="BRH Devanagari Extra"/>
-                <w:b/>
-                <w:color w:val="000000"/>
-                <w:sz w:val="32"/>
-                <w:szCs w:val="40"/>
-                <w:lang w:bidi="ml-IN"/>
-              </w:rPr>
-              <w:t>–</w:t>
-            </w:r>
-            <w:r>
-              <w:rPr>
-                <w:rFonts w:ascii="BRH Devanagari Extra" w:hAnsi="BRH Devanagari Extra" w:cs="BRH Devanagari Extra"/>
-                <w:color w:val="000000"/>
-                <w:sz w:val="40"/>
-                <w:szCs w:val="40"/>
-                <w:highlight w:val="yellow"/>
-                <w:lang w:bidi="ml-IN"/>
-              </w:rPr>
-              <w:t>eÉÉ</w:t>
-            </w:r>
-            <w:r>
-              <w:rPr>
-                <w:rFonts w:ascii="BRH Devanagari Extra" w:hAnsi="BRH Devanagari Extra" w:cs="BRH Devanagari Extra"/>
-                <w:color w:val="000000"/>
-                <w:sz w:val="40"/>
-                <w:szCs w:val="40"/>
-                <w:lang w:bidi="ml-IN"/>
-              </w:rPr>
-              <w:t xml:space="preserve">þmÉÌiÉÈ | </w:t>
-            </w:r>
-          </w:p>
-          <w:p>
-            <w:pPr>
-              <w:spacing w:before="0" w:line="240" w:lineRule="auto"/>
-              <w:rPr>
-                <w:rFonts w:ascii="BRH Devanagari Extra" w:hAnsi="BRH Devanagari Extra" w:cs="BRH Devanagari Extra"/>
-                <w:color w:val="000000"/>
-                <w:sz w:val="40"/>
-                <w:szCs w:val="40"/>
               </w:rPr>
             </w:pPr>
             <w:r>
               <w:rPr>
-                <w:rFonts w:ascii="BRH Devanagari Extra" w:hAnsi="BRH Devanagari Extra" w:cs="BRH Devanagari Extra"/>
-                <w:color w:val="000000"/>
-                <w:sz w:val="40"/>
-                <w:szCs w:val="40"/>
-                <w:lang w:bidi="ml-IN"/>
-              </w:rPr>
-              <w:t>mÉë</w:t>
-            </w:r>
-            <w:r>
-              <w:rPr>
-                <w:rFonts w:ascii="BRH Malayalam Extra" w:hAnsi="BRH Malayalam Extra" w:cs="BRH Devanagari Extra"/>
-                <w:b/>
-                <w:color w:val="000000"/>
-                <w:sz w:val="32"/>
-                <w:szCs w:val="40"/>
-                <w:lang w:bidi="ml-IN"/>
-              </w:rPr>
-              <w:t>–</w:t>
-            </w:r>
-            <w:r>
-              <w:rPr>
-                <w:rFonts w:ascii="BRH Devanagari Extra" w:hAnsi="BRH Devanagari Extra" w:cs="BRH Devanagari Extra"/>
-                <w:color w:val="000000"/>
-                <w:sz w:val="40"/>
-                <w:szCs w:val="40"/>
-                <w:lang w:bidi="ml-IN"/>
-              </w:rPr>
-              <w:t>eÉÉmÉþÌiÉUç rÉ</w:t>
-            </w:r>
-            <w:r>
-              <w:rPr>
-                <w:rFonts w:ascii="BRH Malayalam Extra" w:hAnsi="BRH Malayalam Extra" w:cs="BRH Devanagari Extra"/>
-                <w:b/>
-                <w:color w:val="000000"/>
-                <w:sz w:val="32"/>
-                <w:szCs w:val="40"/>
-                <w:lang w:bidi="ml-IN"/>
-              </w:rPr>
-              <w:t>–</w:t>
-            </w:r>
-            <w:r>
-              <w:rPr>
-                <w:rFonts w:ascii="BRH Devanagari Extra" w:hAnsi="BRH Devanagari Extra" w:cs="BRH Devanagari Extra"/>
-                <w:color w:val="000000"/>
-                <w:sz w:val="40"/>
-                <w:szCs w:val="40"/>
-                <w:lang w:bidi="ml-IN"/>
-              </w:rPr>
-              <w:t>¥ÉqÉç |</w:t>
-            </w:r>
-          </w:p>
-        </w:tc>
-        <w:tc>
-          <w:tcPr>
-            <w:tcW w:w="5220" w:type="dxa"/>
-          </w:tcPr>
-          <w:p>
-            <w:pPr>
-              <w:widowControl w:val="0"/>
-              <w:autoSpaceDE w:val="0"/>
-              <w:autoSpaceDN w:val="0"/>
-              <w:adjustRightInd w:val="0"/>
-              <w:spacing w:before="0" w:line="240" w:lineRule="auto"/>
-              <w:rPr>
-                <w:rFonts w:ascii="BRH Devanagari Extra" w:hAnsi="BRH Devanagari Extra" w:cs="BRH Devanagari Extra"/>
-                <w:color w:val="000000"/>
-                <w:sz w:val="40"/>
-                <w:szCs w:val="40"/>
-                <w:lang w:bidi="ml-IN"/>
-              </w:rPr>
-            </w:pPr>
-            <w:r>
-              <w:rPr>
-                <w:rFonts w:ascii="BRH Devanagari Extra" w:hAnsi="BRH Devanagari Extra" w:cs="BRH Devanagari Extra"/>
-                <w:color w:val="000000"/>
-                <w:sz w:val="40"/>
-                <w:szCs w:val="40"/>
-                <w:lang w:bidi="ml-IN"/>
-              </w:rPr>
-              <w:t>pÉ</w:t>
-            </w:r>
-            <w:r>
-              <w:rPr>
-                <w:rFonts w:ascii="BRH Malayalam Extra" w:hAnsi="BRH Malayalam Extra" w:cs="BRH Devanagari Extra"/>
-                <w:b/>
-                <w:color w:val="000000"/>
-                <w:sz w:val="32"/>
-                <w:szCs w:val="40"/>
-                <w:lang w:bidi="ml-IN"/>
-              </w:rPr>
-              <w:t>–</w:t>
-            </w:r>
-            <w:r>
-              <w:rPr>
-                <w:rFonts w:ascii="BRH Devanagari Extra" w:hAnsi="BRH Devanagari Extra" w:cs="BRH Devanagari Extra"/>
-                <w:color w:val="000000"/>
-                <w:sz w:val="40"/>
-                <w:szCs w:val="40"/>
-                <w:lang w:bidi="ml-IN"/>
-              </w:rPr>
-              <w:t>uÉ</w:t>
-            </w:r>
-            <w:r>
-              <w:rPr>
-                <w:rFonts w:ascii="BRH Malayalam Extra" w:hAnsi="BRH Malayalam Extra" w:cs="BRH Devanagari Extra"/>
-                <w:b/>
-                <w:color w:val="000000"/>
-                <w:sz w:val="32"/>
-                <w:szCs w:val="40"/>
-                <w:lang w:bidi="ml-IN"/>
-              </w:rPr>
-              <w:t>–</w:t>
-            </w:r>
-            <w:r>
-              <w:rPr>
-                <w:rFonts w:ascii="BRH Devanagari Extra" w:hAnsi="BRH Devanagari Extra" w:cs="BRH Devanagari Extra"/>
-                <w:color w:val="000000"/>
-                <w:sz w:val="40"/>
-                <w:szCs w:val="40"/>
-                <w:lang w:bidi="ml-IN"/>
-              </w:rPr>
-              <w:t>ÌiÉ</w:t>
-            </w:r>
-            <w:r>
-              <w:rPr>
-                <w:rFonts w:ascii="BRH Malayalam Extra" w:hAnsi="BRH Malayalam Extra" w:cs="BRH Devanagari Extra"/>
-                <w:b/>
-                <w:color w:val="000000"/>
-                <w:sz w:val="32"/>
-                <w:szCs w:val="40"/>
-                <w:lang w:bidi="ml-IN"/>
-              </w:rPr>
-              <w:t>–</w:t>
-            </w:r>
-            <w:r>
-              <w:rPr>
-                <w:rFonts w:ascii="BRH Devanagari Extra" w:hAnsi="BRH Devanagari Extra" w:cs="BRH Devanagari Extra"/>
-                <w:color w:val="000000"/>
-                <w:sz w:val="40"/>
-                <w:szCs w:val="40"/>
-                <w:lang w:bidi="ml-IN"/>
-              </w:rPr>
-              <w:t xml:space="preserve"> mÉë</w:t>
-            </w:r>
-            <w:r>
-              <w:rPr>
-                <w:rFonts w:ascii="BRH Malayalam Extra" w:hAnsi="BRH Malayalam Extra" w:cs="BRH Devanagari Extra"/>
-                <w:b/>
-                <w:color w:val="000000"/>
-                <w:sz w:val="32"/>
-                <w:szCs w:val="40"/>
-                <w:lang w:bidi="ml-IN"/>
-              </w:rPr>
-              <w:t>–</w:t>
-            </w:r>
-            <w:r>
-              <w:rPr>
-                <w:rFonts w:ascii="BRH Devanagari Extra" w:hAnsi="BRH Devanagari Extra" w:cs="BRH Devanagari Extra"/>
-                <w:color w:val="000000"/>
-                <w:sz w:val="40"/>
-                <w:szCs w:val="40"/>
-                <w:lang w:bidi="ml-IN"/>
-              </w:rPr>
-              <w:t>eÉÉ</w:t>
-            </w:r>
-            <w:r>
-              <w:rPr>
-                <w:rFonts w:ascii="BRH Devanagari Extra" w:hAnsi="BRH Devanagari Extra" w:cs="BRH Devanagari Extra"/>
-                <w:color w:val="000000"/>
-                <w:sz w:val="40"/>
-                <w:szCs w:val="40"/>
+                <w:rFonts w:ascii="Latha" w:hAnsi="Latha" w:cs="Latha"/>
+                <w:sz w:val="28"/>
+                <w:szCs w:val="28"/>
+                <w:cs/>
+                <w:lang w:bidi="ta-IN"/>
+              </w:rPr>
+              <w:t>ப</w:t>
+            </w:r>
+            <w:r>
+              <w:rPr>
+                <w:rFonts w:ascii="BRH Tamil Tab Extra" w:hAnsi="BRH Tamil Tab Extra" w:cs="Latha"/>
+                <w:b/>
+                <w:sz w:val="32"/>
+                <w:szCs w:val="28"/>
+                <w:lang w:bidi="ta-IN"/>
+              </w:rPr>
+              <w:t>…</w:t>
+            </w:r>
+            <w:r>
+              <w:rPr>
+                <w:rFonts w:ascii="Latha" w:hAnsi="Latha" w:cs="Latha"/>
+                <w:b/>
+                <w:bCs/>
+                <w:position w:val="-12"/>
+                <w:sz w:val="28"/>
+                <w:szCs w:val="28"/>
+                <w:cs/>
+                <w:lang w:bidi="ta-IN"/>
+              </w:rPr>
+              <w:t>4</w:t>
+            </w:r>
+            <w:r>
+              <w:rPr>
+                <w:rFonts w:ascii="Latha" w:hAnsi="Latha" w:cs="Latha"/>
+                <w:sz w:val="28"/>
+                <w:szCs w:val="28"/>
+                <w:cs/>
+                <w:lang w:bidi="ta-IN"/>
+              </w:rPr>
+              <w:t>வ</w:t>
+            </w:r>
+            <w:r>
+              <w:rPr>
+                <w:rFonts w:ascii="BRH Tamil Tab Extra" w:hAnsi="BRH Tamil Tab Extra" w:cs="Latha"/>
+                <w:b/>
+                <w:sz w:val="32"/>
+                <w:szCs w:val="28"/>
+                <w:lang w:bidi="ta-IN"/>
+              </w:rPr>
+              <w:t>…</w:t>
+            </w:r>
+            <w:r>
+              <w:rPr>
+                <w:rFonts w:ascii="Latha" w:hAnsi="Latha" w:cs="Latha"/>
+                <w:sz w:val="28"/>
+                <w:szCs w:val="28"/>
+                <w:cs/>
+                <w:lang w:bidi="ta-IN"/>
+              </w:rPr>
+              <w:t>தி</w:t>
+            </w:r>
+            <w:r>
+              <w:rPr>
+                <w:rFonts w:ascii="BRH Tamil Tab Extra" w:hAnsi="BRH Tamil Tab Extra" w:cs="Latha"/>
+                <w:b/>
+                <w:sz w:val="32"/>
+                <w:szCs w:val="28"/>
+                <w:lang w:bidi="ta-IN"/>
+              </w:rPr>
+              <w:t>…</w:t>
+            </w:r>
+            <w:r>
+              <w:rPr>
+                <w:rFonts w:ascii="Latha" w:hAnsi="Latha" w:cs="Latha"/>
+                <w:sz w:val="28"/>
+                <w:szCs w:val="28"/>
+                <w:lang w:bidi="ta-IN"/>
+              </w:rPr>
+              <w:t xml:space="preserve"> </w:t>
+            </w:r>
+            <w:r>
+              <w:rPr>
+                <w:rFonts w:ascii="Latha" w:hAnsi="Latha" w:cs="Latha"/>
+                <w:sz w:val="28"/>
+                <w:szCs w:val="28"/>
+                <w:cs/>
+                <w:lang w:bidi="ta-IN"/>
+              </w:rPr>
+              <w:t>ப்ர</w:t>
+            </w:r>
+            <w:r>
+              <w:rPr>
+                <w:rFonts w:ascii="BRH Tamil Tab Extra" w:hAnsi="BRH Tamil Tab Extra" w:cs="Latha"/>
+                <w:b/>
+                <w:sz w:val="32"/>
+                <w:szCs w:val="28"/>
+                <w:lang w:bidi="ta-IN"/>
+              </w:rPr>
+              <w:t>…</w:t>
+            </w:r>
+            <w:r>
+              <w:rPr>
+                <w:rFonts w:ascii="Latha" w:hAnsi="Latha" w:cs="Latha"/>
+                <w:sz w:val="28"/>
+                <w:szCs w:val="28"/>
+                <w:cs/>
+                <w:lang w:bidi="ta-IN"/>
+              </w:rPr>
+              <w:t>ஜா</w:t>
+            </w:r>
+            <w:r>
+              <w:rPr>
+                <w:rFonts w:ascii="Latha" w:hAnsi="Latha" w:cs="Latha"/>
+                <w:sz w:val="28"/>
+                <w:szCs w:val="28"/>
                 <w:highlight w:val="green"/>
-                <w:lang w:bidi="ml-IN"/>
-              </w:rPr>
-              <w:t>mÉ</w:t>
-            </w:r>
-            <w:r>
-              <w:rPr>
-                <w:rFonts w:ascii="BRH Devanagari Extra" w:hAnsi="BRH Devanagari Extra" w:cs="BRH Devanagari Extra"/>
-                <w:color w:val="000000"/>
-                <w:sz w:val="40"/>
-                <w:szCs w:val="40"/>
-                <w:lang w:bidi="ml-IN"/>
-              </w:rPr>
-              <w:t xml:space="preserve">þÌiÉÈ | </w:t>
-            </w:r>
-          </w:p>
-          <w:p>
-            <w:pPr>
-              <w:spacing w:before="0" w:line="240" w:lineRule="auto"/>
-              <w:rPr>
-                <w:rFonts w:ascii="BRH Devanagari Extra" w:hAnsi="BRH Devanagari Extra" w:cs="BRH Devanagari Extra"/>
-                <w:color w:val="000000"/>
-                <w:sz w:val="40"/>
-                <w:szCs w:val="40"/>
-              </w:rPr>
-            </w:pPr>
-            <w:r>
-              <w:rPr>
-                <w:rFonts w:ascii="BRH Devanagari Extra" w:hAnsi="BRH Devanagari Extra" w:cs="BRH Devanagari Extra"/>
-                <w:color w:val="000000"/>
-                <w:sz w:val="40"/>
-                <w:szCs w:val="40"/>
-                <w:lang w:bidi="ml-IN"/>
-              </w:rPr>
-              <w:t>mÉë</w:t>
-            </w:r>
-            <w:r>
-              <w:rPr>
-                <w:rFonts w:ascii="BRH Malayalam Extra" w:hAnsi="BRH Malayalam Extra" w:cs="BRH Devanagari Extra"/>
-                <w:b/>
-                <w:color w:val="000000"/>
-                <w:sz w:val="32"/>
-                <w:szCs w:val="40"/>
-                <w:lang w:bidi="ml-IN"/>
-              </w:rPr>
-              <w:t>–</w:t>
-            </w:r>
-            <w:r>
-              <w:rPr>
-                <w:rFonts w:ascii="BRH Devanagari Extra" w:hAnsi="BRH Devanagari Extra" w:cs="BRH Devanagari Extra"/>
-                <w:color w:val="000000"/>
-                <w:sz w:val="40"/>
-                <w:szCs w:val="40"/>
-                <w:lang w:bidi="ml-IN"/>
-              </w:rPr>
-              <w:t>eÉÉmÉþÌiÉUç rÉ</w:t>
-            </w:r>
-            <w:r>
-              <w:rPr>
-                <w:rFonts w:ascii="BRH Malayalam Extra" w:hAnsi="BRH Malayalam Extra" w:cs="BRH Devanagari Extra"/>
-                <w:b/>
-                <w:color w:val="000000"/>
-                <w:sz w:val="32"/>
-                <w:szCs w:val="40"/>
-                <w:lang w:bidi="ml-IN"/>
-              </w:rPr>
-              <w:t>–</w:t>
-            </w:r>
-            <w:r>
-              <w:rPr>
-                <w:rFonts w:ascii="BRH Devanagari Extra" w:hAnsi="BRH Devanagari Extra" w:cs="BRH Devanagari Extra"/>
-                <w:color w:val="000000"/>
-                <w:sz w:val="40"/>
-                <w:szCs w:val="40"/>
-                <w:lang w:bidi="ml-IN"/>
-              </w:rPr>
-              <w:t>¥ÉqÉç |</w:t>
+                <w:cs/>
+                <w:lang w:bidi="ta-IN"/>
+              </w:rPr>
+              <w:t>ப</w:t>
+            </w:r>
+            <w:r>
+              <w:rPr>
+                <w:rFonts w:ascii="BRH Tamil Tab Extra" w:hAnsi="BRH Tamil Tab Extra" w:cs="Latha"/>
+                <w:b/>
+                <w:sz w:val="36"/>
+                <w:szCs w:val="28"/>
+                <w:lang w:bidi="ta-IN"/>
+              </w:rPr>
+              <w:t>†</w:t>
+            </w:r>
+            <w:r>
+              <w:rPr>
+                <w:rFonts w:ascii="Latha" w:hAnsi="Latha" w:cs="Latha"/>
+                <w:sz w:val="28"/>
+                <w:szCs w:val="28"/>
+                <w:cs/>
+                <w:lang w:bidi="ta-IN"/>
+              </w:rPr>
+              <w:t>தி</w:t>
+            </w:r>
+            <w:r>
+              <w:rPr>
+                <w:rFonts w:ascii="Latha" w:hAnsi="Latha" w:cs="Latha"/>
+                <w:b/>
+                <w:bCs/>
+                <w:sz w:val="32"/>
+                <w:szCs w:val="32"/>
+                <w:cs/>
+                <w:lang w:bidi="ta-IN"/>
+              </w:rPr>
+              <w:t>:</w:t>
+            </w:r>
+            <w:r>
+              <w:rPr>
+                <w:rFonts w:ascii="Latha" w:hAnsi="Latha" w:cs="Latha"/>
+                <w:sz w:val="28"/>
+                <w:szCs w:val="28"/>
+                <w:lang w:bidi="ta-IN"/>
+              </w:rPr>
+              <w:t xml:space="preserve"> | </w:t>
+            </w:r>
+            <w:r>
+              <w:rPr>
+                <w:rFonts w:ascii="Latha" w:hAnsi="Latha" w:cs="Latha"/>
+                <w:sz w:val="28"/>
+                <w:szCs w:val="28"/>
+                <w:lang w:bidi="ta-IN"/>
+              </w:rPr>
+              <w:br/>
+            </w:r>
+            <w:r>
+              <w:rPr>
+                <w:rFonts w:ascii="Latha" w:hAnsi="Latha" w:cs="Latha"/>
+                <w:sz w:val="28"/>
+                <w:szCs w:val="28"/>
+                <w:cs/>
+                <w:lang w:bidi="ta-IN"/>
+              </w:rPr>
+              <w:t>ப்ர</w:t>
+            </w:r>
+            <w:r>
+              <w:rPr>
+                <w:rFonts w:ascii="BRH Tamil Tab Extra" w:hAnsi="BRH Tamil Tab Extra" w:cs="Latha"/>
+                <w:b/>
+                <w:sz w:val="32"/>
+                <w:szCs w:val="28"/>
+                <w:lang w:bidi="ta-IN"/>
+              </w:rPr>
+              <w:t>…</w:t>
+            </w:r>
+            <w:r>
+              <w:rPr>
+                <w:rFonts w:ascii="Latha" w:hAnsi="Latha" w:cs="Latha"/>
+                <w:sz w:val="28"/>
+                <w:szCs w:val="28"/>
+                <w:cs/>
+                <w:lang w:bidi="ta-IN"/>
+              </w:rPr>
+              <w:t>ஜாப</w:t>
+            </w:r>
+            <w:r>
+              <w:rPr>
+                <w:rFonts w:ascii="BRH Tamil Tab Extra" w:hAnsi="BRH Tamil Tab Extra" w:cs="Latha"/>
+                <w:b/>
+                <w:sz w:val="36"/>
+                <w:szCs w:val="28"/>
+                <w:lang w:bidi="ta-IN"/>
+              </w:rPr>
+              <w:t>†</w:t>
+            </w:r>
+            <w:r>
+              <w:rPr>
+                <w:rFonts w:ascii="Latha" w:hAnsi="Latha" w:cs="Latha"/>
+                <w:sz w:val="28"/>
+                <w:szCs w:val="28"/>
+                <w:cs/>
+                <w:lang w:bidi="ta-IN"/>
+              </w:rPr>
+              <w:t>திர்</w:t>
+            </w:r>
+            <w:r>
+              <w:rPr>
+                <w:rFonts w:ascii="Latha" w:hAnsi="Latha" w:cs="Latha"/>
+                <w:sz w:val="28"/>
+                <w:szCs w:val="28"/>
+                <w:lang w:bidi="ta-IN"/>
+              </w:rPr>
+              <w:t xml:space="preserve"> </w:t>
+            </w:r>
+            <w:r>
+              <w:rPr>
+                <w:rFonts w:ascii="Latha" w:hAnsi="Latha" w:cs="Latha"/>
+                <w:sz w:val="28"/>
+                <w:szCs w:val="28"/>
+                <w:cs/>
+                <w:lang w:bidi="ta-IN"/>
+              </w:rPr>
+              <w:t>ய</w:t>
+            </w:r>
+            <w:r>
+              <w:rPr>
+                <w:rFonts w:ascii="BRH Tamil Tab Extra" w:hAnsi="BRH Tamil Tab Extra" w:cs="Latha"/>
+                <w:b/>
+                <w:sz w:val="32"/>
+                <w:szCs w:val="28"/>
+                <w:lang w:bidi="ta-IN"/>
+              </w:rPr>
+              <w:t>…</w:t>
+            </w:r>
+            <w:r>
+              <w:rPr>
+                <w:rFonts w:ascii="Latha" w:hAnsi="Latha" w:cs="Latha"/>
+                <w:sz w:val="28"/>
+                <w:szCs w:val="28"/>
+                <w:cs/>
+                <w:lang w:bidi="ta-IN"/>
+              </w:rPr>
+              <w:t>ஜ்ஞம்</w:t>
+            </w:r>
+            <w:r>
+              <w:rPr>
+                <w:rFonts w:ascii="Latha" w:hAnsi="Latha" w:cs="Latha"/>
+                <w:sz w:val="28"/>
+                <w:szCs w:val="28"/>
+                <w:lang w:bidi="ta-IN"/>
+              </w:rPr>
+              <w:t xml:space="preserve"> |</w:t>
             </w:r>
           </w:p>
         </w:tc>
@@ -2217,6 +3210,7 @@
                 <w:sz w:val="28"/>
                 <w:szCs w:val="32"/>
               </w:rPr>
+              <w:lastRenderedPageBreak/>
               <w:t>T.S.6.3.11.6 – Kramam</w:t>
             </w:r>
           </w:p>
@@ -2311,124 +3305,214 @@
             </w:pPr>
             <w:r>
               <w:rPr>
-                <w:rFonts w:ascii="BRH Devanagari Extra" w:hAnsi="BRH Devanagari Extra" w:cs="BRH Devanagari Extra"/>
-                <w:color w:val="000000"/>
-                <w:sz w:val="40"/>
-                <w:szCs w:val="40"/>
-                <w:lang w:bidi="ml-IN"/>
-              </w:rPr>
-              <w:t>rÉ</w:t>
-            </w:r>
-            <w:r>
-              <w:rPr>
-                <w:rFonts w:ascii="BRH Malayalam Extra" w:hAnsi="BRH Malayalam Extra" w:cs="BRH Devanagari Extra"/>
-                <w:b/>
-                <w:color w:val="000000"/>
-                <w:sz w:val="32"/>
-                <w:szCs w:val="40"/>
-                <w:lang w:bidi="ml-IN"/>
-              </w:rPr>
-              <w:t>–</w:t>
-            </w:r>
-            <w:r>
-              <w:rPr>
-                <w:rFonts w:ascii="BRH Devanagari Extra" w:hAnsi="BRH Devanagari Extra" w:cs="BRH Devanagari Extra"/>
-                <w:color w:val="000000"/>
-                <w:sz w:val="40"/>
-                <w:szCs w:val="40"/>
-                <w:lang w:bidi="ml-IN"/>
-              </w:rPr>
-              <w:t>eÉ</w:t>
-            </w:r>
-            <w:r>
-              <w:rPr>
-                <w:rFonts w:ascii="BRH Malayalam Extra" w:hAnsi="BRH Malayalam Extra" w:cs="BRH Devanagari Extra"/>
-                <w:b/>
-                <w:color w:val="000000"/>
-                <w:sz w:val="32"/>
-                <w:szCs w:val="40"/>
-                <w:lang w:bidi="ml-IN"/>
-              </w:rPr>
-              <w:t>–</w:t>
-            </w:r>
-            <w:r>
-              <w:rPr>
-                <w:rFonts w:ascii="BRH Devanagari Extra" w:hAnsi="BRH Devanagari Extra" w:cs="BRH Devanagari Extra"/>
-                <w:color w:val="000000"/>
-                <w:sz w:val="40"/>
-                <w:szCs w:val="40"/>
-                <w:lang w:bidi="ml-IN"/>
-              </w:rPr>
-              <w:t>ÌiÉ</w:t>
-            </w:r>
-            <w:r>
-              <w:rPr>
-                <w:rFonts w:ascii="BRH Malayalam Extra" w:hAnsi="BRH Malayalam Extra" w:cs="BRH Devanagari Extra"/>
-                <w:b/>
-                <w:color w:val="000000"/>
-                <w:sz w:val="32"/>
-                <w:szCs w:val="40"/>
-                <w:lang w:bidi="ml-IN"/>
-              </w:rPr>
-              <w:t>–</w:t>
-            </w:r>
-            <w:r>
-              <w:rPr>
-                <w:rFonts w:ascii="BRH Devanagari Extra" w:hAnsi="BRH Devanagari Extra" w:cs="BRH Devanagari Extra"/>
-                <w:color w:val="000000"/>
-                <w:sz w:val="40"/>
-                <w:szCs w:val="40"/>
-                <w:lang w:bidi="ml-IN"/>
-              </w:rPr>
-              <w:t xml:space="preserve"> blÉÎliÉþ | </w:t>
-            </w:r>
-            <w:r>
-              <w:rPr>
-                <w:rFonts w:ascii="BRH Devanagari Extra" w:hAnsi="BRH Devanagari Extra" w:cs="BRH Devanagari Extra"/>
-                <w:color w:val="000000"/>
-                <w:sz w:val="40"/>
-                <w:szCs w:val="40"/>
+                <w:rFonts w:ascii="Latha" w:hAnsi="Latha" w:cs="Latha"/>
+                <w:sz w:val="28"/>
+                <w:szCs w:val="28"/>
+                <w:cs/>
+                <w:lang w:bidi="ta-IN"/>
+              </w:rPr>
+              <w:t>ய</w:t>
+            </w:r>
+            <w:r>
+              <w:rPr>
+                <w:rFonts w:ascii="BRH Tamil Tab Extra" w:hAnsi="BRH Tamil Tab Extra" w:cs="Latha"/>
+                <w:b/>
+                <w:sz w:val="32"/>
+                <w:szCs w:val="28"/>
+                <w:lang w:bidi="ta-IN"/>
+              </w:rPr>
+              <w:t>…</w:t>
+            </w:r>
+            <w:r>
+              <w:rPr>
+                <w:rFonts w:ascii="Latha" w:hAnsi="Latha" w:cs="Latha"/>
+                <w:sz w:val="28"/>
+                <w:szCs w:val="28"/>
+                <w:cs/>
+                <w:lang w:bidi="ta-IN"/>
+              </w:rPr>
+              <w:t>ஜ</w:t>
+            </w:r>
+            <w:r>
+              <w:rPr>
+                <w:rFonts w:ascii="BRH Tamil Tab Extra" w:hAnsi="BRH Tamil Tab Extra" w:cs="Latha"/>
+                <w:b/>
+                <w:sz w:val="32"/>
+                <w:szCs w:val="28"/>
+                <w:lang w:bidi="ta-IN"/>
+              </w:rPr>
+              <w:t>…</w:t>
+            </w:r>
+            <w:r>
+              <w:rPr>
+                <w:rFonts w:ascii="Latha" w:hAnsi="Latha" w:cs="Latha"/>
+                <w:sz w:val="28"/>
+                <w:szCs w:val="28"/>
+                <w:cs/>
+                <w:lang w:bidi="ta-IN"/>
+              </w:rPr>
+              <w:t>தி</w:t>
+            </w:r>
+            <w:r>
+              <w:rPr>
+                <w:rFonts w:ascii="BRH Tamil Tab Extra" w:hAnsi="BRH Tamil Tab Extra" w:cs="Latha"/>
+                <w:b/>
+                <w:sz w:val="32"/>
+                <w:szCs w:val="28"/>
+                <w:lang w:bidi="ta-IN"/>
+              </w:rPr>
+              <w:t>…</w:t>
+            </w:r>
+            <w:r>
+              <w:rPr>
+                <w:rFonts w:ascii="Latha" w:hAnsi="Latha" w:cs="Latha"/>
+                <w:sz w:val="28"/>
+                <w:szCs w:val="28"/>
+                <w:lang w:bidi="ta-IN"/>
+              </w:rPr>
+              <w:t xml:space="preserve"> </w:t>
+            </w:r>
+            <w:r>
+              <w:rPr>
+                <w:rFonts w:ascii="Latha" w:hAnsi="Latha" w:cs="Latha"/>
+                <w:sz w:val="28"/>
+                <w:szCs w:val="28"/>
+                <w:cs/>
+                <w:lang w:bidi="ta-IN"/>
+              </w:rPr>
+              <w:t>க்</w:t>
+            </w:r>
+            <w:r>
+              <w:rPr>
+                <w:rFonts w:ascii="Latha" w:hAnsi="Latha" w:cs="Latha"/>
+                <w:b/>
+                <w:bCs/>
+                <w:position w:val="-12"/>
+                <w:sz w:val="28"/>
+                <w:szCs w:val="28"/>
+                <w:cs/>
+                <w:lang w:bidi="ta-IN"/>
+              </w:rPr>
+              <w:t>4</w:t>
+            </w:r>
+            <w:r>
+              <w:rPr>
+                <w:rFonts w:ascii="Latha" w:hAnsi="Latha" w:cs="Latha"/>
+                <w:sz w:val="28"/>
+                <w:szCs w:val="28"/>
+                <w:cs/>
+                <w:lang w:bidi="ta-IN"/>
+              </w:rPr>
+              <w:t>னந்தி</w:t>
+            </w:r>
+            <w:r>
+              <w:rPr>
+                <w:rFonts w:ascii="BRH Tamil Tab Extra" w:hAnsi="BRH Tamil Tab Extra" w:cs="Latha"/>
+                <w:b/>
+                <w:sz w:val="36"/>
+                <w:szCs w:val="28"/>
+                <w:lang w:bidi="ta-IN"/>
+              </w:rPr>
+              <w:t>†</w:t>
+            </w:r>
+            <w:r>
+              <w:rPr>
+                <w:rFonts w:ascii="Latha" w:hAnsi="Latha" w:cs="Latha"/>
+                <w:sz w:val="28"/>
+                <w:szCs w:val="28"/>
+                <w:lang w:bidi="ta-IN"/>
+              </w:rPr>
+              <w:t xml:space="preserve"> | </w:t>
+            </w:r>
+            <w:r>
+              <w:rPr>
+                <w:rFonts w:ascii="Latha" w:hAnsi="Latha" w:cs="Latha"/>
+                <w:sz w:val="28"/>
+                <w:szCs w:val="28"/>
                 <w:highlight w:val="yellow"/>
-                <w:lang w:bidi="ml-IN"/>
-              </w:rPr>
-              <w:t>bÉ</w:t>
-            </w:r>
-            <w:r>
-              <w:rPr>
-                <w:rFonts w:ascii="BRH Devanagari Extra" w:hAnsi="BRH Devanagari Extra" w:cs="BRH Devanagari Extra"/>
-                <w:color w:val="000000"/>
-                <w:sz w:val="40"/>
-                <w:szCs w:val="40"/>
-                <w:lang w:bidi="ml-IN"/>
-              </w:rPr>
-              <w:t>ÎliÉ</w:t>
-            </w:r>
-            <w:r>
-              <w:rPr>
-                <w:rFonts w:ascii="BRH Malayalam Extra" w:hAnsi="BRH Malayalam Extra" w:cs="BRH Devanagari Extra"/>
-                <w:b/>
-                <w:color w:val="000000"/>
-                <w:sz w:val="32"/>
-                <w:szCs w:val="40"/>
-                <w:lang w:bidi="ml-IN"/>
-              </w:rPr>
-              <w:t>–</w:t>
-            </w:r>
-            <w:r>
-              <w:rPr>
-                <w:rFonts w:ascii="BRH Devanagari Extra" w:hAnsi="BRH Devanagari Extra" w:cs="BRH Devanagari Extra"/>
-                <w:color w:val="000000"/>
-                <w:sz w:val="40"/>
-                <w:szCs w:val="40"/>
-                <w:lang w:bidi="ml-IN"/>
-              </w:rPr>
-              <w:t xml:space="preserve"> uÉæ | </w:t>
+                <w:cs/>
+                <w:lang w:bidi="ta-IN"/>
+              </w:rPr>
+              <w:t>க</w:t>
+            </w:r>
+            <w:r>
+              <w:rPr>
+                <w:rFonts w:ascii="Latha" w:hAnsi="Latha" w:cs="Latha"/>
+                <w:b/>
+                <w:bCs/>
+                <w:position w:val="-12"/>
+                <w:sz w:val="28"/>
+                <w:szCs w:val="28"/>
+                <w:highlight w:val="yellow"/>
+                <w:cs/>
+                <w:lang w:bidi="ta-IN"/>
+              </w:rPr>
+              <w:t>4</w:t>
+            </w:r>
+            <w:r>
+              <w:rPr>
+                <w:rFonts w:ascii="Latha" w:hAnsi="Latha" w:cs="Latha"/>
+                <w:sz w:val="28"/>
+                <w:szCs w:val="28"/>
+                <w:highlight w:val="yellow"/>
+                <w:cs/>
+                <w:lang w:bidi="ta-IN"/>
+              </w:rPr>
+              <w:t>ந்</w:t>
+            </w:r>
+            <w:r>
+              <w:rPr>
+                <w:rFonts w:ascii="Latha" w:hAnsi="Latha" w:cs="Latha"/>
+                <w:sz w:val="28"/>
+                <w:szCs w:val="28"/>
+                <w:cs/>
+                <w:lang w:bidi="ta-IN"/>
+              </w:rPr>
+              <w:t>தி</w:t>
+            </w:r>
+            <w:r>
+              <w:rPr>
+                <w:rFonts w:ascii="BRH Tamil Tab Extra" w:hAnsi="BRH Tamil Tab Extra" w:cs="Latha"/>
+                <w:b/>
+                <w:sz w:val="32"/>
+                <w:szCs w:val="28"/>
+                <w:lang w:bidi="ta-IN"/>
+              </w:rPr>
+              <w:t>…</w:t>
+            </w:r>
+            <w:r>
+              <w:rPr>
+                <w:rFonts w:ascii="Latha" w:hAnsi="Latha" w:cs="Latha"/>
+                <w:sz w:val="28"/>
+                <w:szCs w:val="28"/>
+                <w:lang w:bidi="ta-IN"/>
+              </w:rPr>
+              <w:t xml:space="preserve"> </w:t>
+            </w:r>
+            <w:r>
+              <w:rPr>
+                <w:rFonts w:ascii="Latha" w:hAnsi="Latha" w:cs="Latha"/>
+                <w:sz w:val="28"/>
+                <w:szCs w:val="28"/>
+                <w:cs/>
+                <w:lang w:bidi="ta-IN"/>
+              </w:rPr>
+              <w:t>வை</w:t>
+            </w:r>
+            <w:r>
+              <w:rPr>
+                <w:rFonts w:ascii="Latha" w:hAnsi="Latha" w:cs="Latha"/>
+                <w:sz w:val="28"/>
+                <w:szCs w:val="28"/>
+                <w:lang w:bidi="ta-IN"/>
+              </w:rPr>
+              <w:t xml:space="preserve"> </w:t>
             </w:r>
           </w:p>
         </w:tc>
         <w:tc>
           <w:tcPr>
-            <w:tcW w:w="5220" w:type="dxa"/>
+            <w:tcW w:w="5672" w:type="dxa"/>
           </w:tcPr>
           <w:p>
             <w:pPr>
@@ -2443,118 +3527,208 @@
             </w:pPr>
             <w:r>
               <w:rPr>
-                <w:rFonts w:ascii="BRH Devanagari Extra" w:hAnsi="BRH Devanagari Extra" w:cs="BRH Devanagari Extra"/>
-                <w:color w:val="000000"/>
-                <w:sz w:val="40"/>
-                <w:szCs w:val="40"/>
-                <w:lang w:bidi="ml-IN"/>
-              </w:rPr>
-              <w:t>rÉ</w:t>
-            </w:r>
-            <w:r>
-              <w:rPr>
-                <w:rFonts w:ascii="BRH Malayalam Extra" w:hAnsi="BRH Malayalam Extra" w:cs="BRH Devanagari Extra"/>
-                <w:b/>
-                <w:color w:val="000000"/>
-                <w:sz w:val="32"/>
-                <w:szCs w:val="40"/>
-                <w:lang w:bidi="ml-IN"/>
-              </w:rPr>
-              <w:t>–</w:t>
-            </w:r>
-            <w:r>
-              <w:rPr>
-                <w:rFonts w:ascii="BRH Devanagari Extra" w:hAnsi="BRH Devanagari Extra" w:cs="BRH Devanagari Extra"/>
-                <w:color w:val="000000"/>
-                <w:sz w:val="40"/>
-                <w:szCs w:val="40"/>
-                <w:lang w:bidi="ml-IN"/>
-              </w:rPr>
-              <w:t>eÉ</w:t>
-            </w:r>
-            <w:r>
-              <w:rPr>
-                <w:rFonts w:ascii="BRH Malayalam Extra" w:hAnsi="BRH Malayalam Extra" w:cs="BRH Devanagari Extra"/>
-                <w:b/>
-                <w:color w:val="000000"/>
-                <w:sz w:val="32"/>
-                <w:szCs w:val="40"/>
-                <w:lang w:bidi="ml-IN"/>
-              </w:rPr>
-              <w:t>–</w:t>
-            </w:r>
-            <w:r>
-              <w:rPr>
-                <w:rFonts w:ascii="BRH Devanagari Extra" w:hAnsi="BRH Devanagari Extra" w:cs="BRH Devanagari Extra"/>
-                <w:color w:val="000000"/>
-                <w:sz w:val="40"/>
-                <w:szCs w:val="40"/>
-                <w:lang w:bidi="ml-IN"/>
-              </w:rPr>
-              <w:t>ÌiÉ</w:t>
-            </w:r>
-            <w:r>
-              <w:rPr>
-                <w:rFonts w:ascii="BRH Malayalam Extra" w:hAnsi="BRH Malayalam Extra" w:cs="BRH Devanagari Extra"/>
-                <w:b/>
-                <w:color w:val="000000"/>
-                <w:sz w:val="32"/>
-                <w:szCs w:val="40"/>
-                <w:lang w:bidi="ml-IN"/>
-              </w:rPr>
-              <w:t>–</w:t>
-            </w:r>
-            <w:r>
-              <w:rPr>
-                <w:rFonts w:ascii="BRH Devanagari Extra" w:hAnsi="BRH Devanagari Extra" w:cs="BRH Devanagari Extra"/>
-                <w:color w:val="000000"/>
-                <w:sz w:val="40"/>
-                <w:szCs w:val="40"/>
-                <w:lang w:bidi="ml-IN"/>
-              </w:rPr>
-              <w:t xml:space="preserve"> blÉÎliÉþ | </w:t>
-            </w:r>
-            <w:r>
-              <w:rPr>
-                <w:rFonts w:ascii="BRH Devanagari Extra" w:hAnsi="BRH Devanagari Extra" w:cs="BRH Devanagari Extra"/>
-                <w:color w:val="000000"/>
-                <w:sz w:val="40"/>
-                <w:szCs w:val="40"/>
+                <w:rFonts w:ascii="Latha" w:hAnsi="Latha" w:cs="Latha"/>
+                <w:sz w:val="28"/>
+                <w:szCs w:val="28"/>
+                <w:cs/>
+                <w:lang w:bidi="ta-IN"/>
+              </w:rPr>
+              <w:t>ய</w:t>
+            </w:r>
+            <w:r>
+              <w:rPr>
+                <w:rFonts w:ascii="BRH Tamil Tab Extra" w:hAnsi="BRH Tamil Tab Extra" w:cs="Latha"/>
+                <w:b/>
+                <w:sz w:val="32"/>
+                <w:szCs w:val="28"/>
+                <w:lang w:bidi="ta-IN"/>
+              </w:rPr>
+              <w:t>…</w:t>
+            </w:r>
+            <w:r>
+              <w:rPr>
+                <w:rFonts w:ascii="Latha" w:hAnsi="Latha" w:cs="Latha"/>
+                <w:sz w:val="28"/>
+                <w:szCs w:val="28"/>
+                <w:cs/>
+                <w:lang w:bidi="ta-IN"/>
+              </w:rPr>
+              <w:t>ஜ</w:t>
+            </w:r>
+            <w:r>
+              <w:rPr>
+                <w:rFonts w:ascii="BRH Tamil Tab Extra" w:hAnsi="BRH Tamil Tab Extra" w:cs="Latha"/>
+                <w:b/>
+                <w:sz w:val="32"/>
+                <w:szCs w:val="28"/>
+                <w:lang w:bidi="ta-IN"/>
+              </w:rPr>
+              <w:t>…</w:t>
+            </w:r>
+            <w:r>
+              <w:rPr>
+                <w:rFonts w:ascii="Latha" w:hAnsi="Latha" w:cs="Latha"/>
+                <w:sz w:val="28"/>
+                <w:szCs w:val="28"/>
+                <w:cs/>
+                <w:lang w:bidi="ta-IN"/>
+              </w:rPr>
+              <w:t>தி</w:t>
+            </w:r>
+            <w:r>
+              <w:rPr>
+                <w:rFonts w:ascii="BRH Tamil Tab Extra" w:hAnsi="BRH Tamil Tab Extra" w:cs="Latha"/>
+                <w:b/>
+                <w:sz w:val="32"/>
+                <w:szCs w:val="28"/>
+                <w:lang w:bidi="ta-IN"/>
+              </w:rPr>
+              <w:t>…</w:t>
+            </w:r>
+            <w:r>
+              <w:rPr>
+                <w:rFonts w:ascii="Latha" w:hAnsi="Latha" w:cs="Latha"/>
+                <w:sz w:val="28"/>
+                <w:szCs w:val="28"/>
+                <w:lang w:bidi="ta-IN"/>
+              </w:rPr>
+              <w:t xml:space="preserve"> </w:t>
+            </w:r>
+            <w:r>
+              <w:rPr>
+                <w:rFonts w:ascii="Latha" w:hAnsi="Latha" w:cs="Latha"/>
+                <w:sz w:val="28"/>
+                <w:szCs w:val="28"/>
+                <w:cs/>
+                <w:lang w:bidi="ta-IN"/>
+              </w:rPr>
+              <w:t>க்</w:t>
+            </w:r>
+            <w:r>
+              <w:rPr>
+                <w:rFonts w:ascii="Latha" w:hAnsi="Latha" w:cs="Latha"/>
+                <w:b/>
+                <w:bCs/>
+                <w:position w:val="-12"/>
+                <w:sz w:val="28"/>
+                <w:szCs w:val="28"/>
+                <w:cs/>
+                <w:lang w:bidi="ta-IN"/>
+              </w:rPr>
+              <w:t>4</w:t>
+            </w:r>
+            <w:r>
+              <w:rPr>
+                <w:rFonts w:ascii="Latha" w:hAnsi="Latha" w:cs="Latha"/>
+                <w:sz w:val="28"/>
+                <w:szCs w:val="28"/>
+                <w:cs/>
+                <w:lang w:bidi="ta-IN"/>
+              </w:rPr>
+              <w:t>னந்தி</w:t>
+            </w:r>
+            <w:r>
+              <w:rPr>
+                <w:rFonts w:ascii="BRH Tamil Tab Extra" w:hAnsi="BRH Tamil Tab Extra" w:cs="Latha"/>
+                <w:b/>
+                <w:sz w:val="36"/>
+                <w:szCs w:val="28"/>
+                <w:lang w:bidi="ta-IN"/>
+              </w:rPr>
+              <w:t>†</w:t>
+            </w:r>
+            <w:r>
+              <w:rPr>
+                <w:rFonts w:ascii="Latha" w:hAnsi="Latha" w:cs="Latha"/>
+                <w:sz w:val="28"/>
+                <w:szCs w:val="28"/>
+                <w:lang w:bidi="ta-IN"/>
+              </w:rPr>
+              <w:t xml:space="preserve"> | </w:t>
+            </w:r>
+            <w:r>
+              <w:rPr>
+                <w:rFonts w:ascii="Latha" w:hAnsi="Latha" w:cs="Latha"/>
+                <w:sz w:val="28"/>
+                <w:szCs w:val="28"/>
                 <w:highlight w:val="green"/>
-                <w:lang w:bidi="ml-IN"/>
-              </w:rPr>
-              <w:t>blÉ</w:t>
-            </w:r>
-            <w:r>
-              <w:rPr>
-                <w:rFonts w:ascii="BRH Devanagari Extra" w:hAnsi="BRH Devanagari Extra" w:cs="BRH Devanagari Extra"/>
-                <w:color w:val="000000"/>
-                <w:sz w:val="40"/>
-                <w:szCs w:val="40"/>
-                <w:lang w:bidi="ml-IN"/>
-              </w:rPr>
-              <w:t>ÎliÉ</w:t>
-            </w:r>
-            <w:r>
-              <w:rPr>
-                <w:rFonts w:ascii="BRH Malayalam Extra" w:hAnsi="BRH Malayalam Extra" w:cs="BRH Devanagari Extra"/>
-                <w:b/>
-                <w:color w:val="000000"/>
-                <w:sz w:val="32"/>
-                <w:szCs w:val="40"/>
-                <w:lang w:bidi="ml-IN"/>
-              </w:rPr>
-              <w:t>–</w:t>
-            </w:r>
-            <w:r>
-              <w:rPr>
-                <w:rFonts w:ascii="BRH Devanagari Extra" w:hAnsi="BRH Devanagari Extra" w:cs="BRH Devanagari Extra"/>
-                <w:color w:val="000000"/>
-                <w:sz w:val="40"/>
-                <w:szCs w:val="40"/>
-                <w:lang w:bidi="ml-IN"/>
-              </w:rPr>
-              <w:t xml:space="preserve"> uÉæ |</w:t>
+                <w:cs/>
+                <w:lang w:bidi="ta-IN"/>
+              </w:rPr>
+              <w:t>க்</w:t>
+            </w:r>
+            <w:r>
+              <w:rPr>
+                <w:rFonts w:ascii="Latha" w:hAnsi="Latha" w:cs="Latha"/>
+                <w:b/>
+                <w:bCs/>
+                <w:position w:val="-12"/>
+                <w:sz w:val="28"/>
+                <w:szCs w:val="28"/>
+                <w:highlight w:val="green"/>
+                <w:cs/>
+                <w:lang w:bidi="ta-IN"/>
+              </w:rPr>
+              <w:t>4</w:t>
+            </w:r>
+            <w:r>
+              <w:rPr>
+                <w:rFonts w:ascii="Latha" w:hAnsi="Latha" w:cs="Latha"/>
+                <w:sz w:val="28"/>
+                <w:szCs w:val="28"/>
+                <w:highlight w:val="green"/>
+                <w:cs/>
+                <w:lang w:bidi="ta-IN"/>
+              </w:rPr>
+              <w:t>ன</w:t>
+            </w:r>
+            <w:r>
+              <w:rPr>
+                <w:rFonts w:ascii="Latha" w:hAnsi="Latha" w:cs="Latha"/>
+                <w:sz w:val="28"/>
+                <w:szCs w:val="28"/>
+                <w:cs/>
+                <w:lang w:bidi="ta-IN"/>
+              </w:rPr>
+              <w:t>ந்தி</w:t>
+            </w:r>
+            <w:r>
+              <w:rPr>
+                <w:rFonts w:ascii="BRH Tamil Tab Extra" w:hAnsi="BRH Tamil Tab Extra" w:cs="Latha"/>
+                <w:b/>
+                <w:sz w:val="32"/>
+                <w:szCs w:val="28"/>
+                <w:lang w:bidi="ta-IN"/>
+              </w:rPr>
+              <w:t>…</w:t>
+            </w:r>
+            <w:r>
+              <w:rPr>
+                <w:rFonts w:ascii="Latha" w:hAnsi="Latha" w:cs="Latha"/>
+                <w:sz w:val="28"/>
+                <w:szCs w:val="28"/>
+                <w:lang w:bidi="ta-IN"/>
+              </w:rPr>
+              <w:t xml:space="preserve"> </w:t>
+            </w:r>
+            <w:r>
+              <w:rPr>
+                <w:rFonts w:ascii="Latha" w:hAnsi="Latha" w:cs="Latha"/>
+                <w:sz w:val="28"/>
+                <w:szCs w:val="28"/>
+                <w:cs/>
+                <w:lang w:bidi="ta-IN"/>
+              </w:rPr>
+              <w:t>வை</w:t>
+            </w:r>
+            <w:r>
+              <w:rPr>
+                <w:rFonts w:ascii="Latha" w:hAnsi="Latha" w:cs="Latha"/>
+                <w:sz w:val="28"/>
+                <w:szCs w:val="28"/>
+                <w:lang w:bidi="ta-IN"/>
+              </w:rPr>
+              <w:t xml:space="preserve"> |</w:t>
             </w:r>
           </w:p>
         </w:tc>
@@ -2588,7 +3762,6 @@
           <w:szCs w:val="40"/>
           <w:lang w:val="en-IN" w:eastAsia="en-IN"/>
         </w:rPr>
-        <w:lastRenderedPageBreak/>
         <w:t>"</w:t>
       </w:r>
       <w:r>
@@ -2633,7 +3806,16 @@
           <w:bCs/>
           <w:sz w:val="32"/>
         </w:rPr>
-        <w:t>replaced with</w:t>
+        <w:t xml:space="preserve">replaced </w:t>
+      </w:r>
+      <w:proofErr w:type="gramStart"/>
+      <w:r>
+        <w:rPr>
+          <w:b/>
+          <w:bCs/>
+          <w:sz w:val="32"/>
+        </w:rPr>
+        <w:t>with</w:t>
       </w:r>
       <w:r>
         <w:rPr>
@@ -2655,6 +3837,7 @@
         </w:rPr>
         <w:t>"</w:t>
       </w:r>
+      <w:proofErr w:type="gramEnd"/>
       <w:r>
         <w:rPr>
           <w:rFonts w:ascii="Latha" w:hAnsi="Latha" w:cs="Latha"/>
@@ -2721,18 +3904,6 @@
         </w:rPr>
         <w:t>=============</w:t>
       </w:r>
-    </w:p>
-    <w:p>
-      <w:pPr>
-        <w:jc w:val="center"/>
-        <w:rPr>
-          <w:b/>
-          <w:bCs/>
-          <w:sz w:val="32"/>
-          <w:szCs w:val="32"/>
-          <w:u w:val="single"/>
-        </w:rPr>
-      </w:pPr>
     </w:p>
     <w:p>
       <w:pPr>
@@ -2835,7 +4006,18 @@
           <w:szCs w:val="32"/>
           <w:u w:val="single"/>
         </w:rPr>
-        <w:t xml:space="preserve"> Corrections –Observed till </w:t>
+        <w:t xml:space="preserve"> Corrections –Observed </w:t>
+      </w:r>
+      <w:proofErr w:type="gramStart"/>
+      <w:r>
+        <w:rPr>
+          <w:b/>
+          <w:bCs/>
+          <w:sz w:val="32"/>
+          <w:szCs w:val="32"/>
+          <w:u w:val="single"/>
+        </w:rPr>
+        <w:t xml:space="preserve">till </w:t>
       </w:r>
       <w:r>
         <w:rPr>
@@ -2848,6 +4030,7 @@
         </w:rPr>
         <w:t>???</w:t>
       </w:r>
+      <w:proofErr w:type="gramEnd"/>
     </w:p>
     <w:p>
       <w:pPr>
@@ -2862,7 +4045,23 @@
           <w:b/>
           <w:bCs/>
         </w:rPr>
-        <w:t>(ignore those which are already incorporated in your book’s version and date)</w:t>
+        <w:t>(</w:t>
+      </w:r>
+      <w:proofErr w:type="gramStart"/>
+      <w:r>
+        <w:rPr>
+          <w:b/>
+          <w:bCs/>
+        </w:rPr>
+        <w:t>ignore</w:t>
+      </w:r>
+      <w:proofErr w:type="gramEnd"/>
+      <w:r>
+        <w:rPr>
+          <w:b/>
+          <w:bCs/>
+        </w:rPr>
+        <w:t xml:space="preserve"> those which are already incorporated in your book’s version and date)</w:t>
       </w:r>
     </w:p>
     <w:tbl>
@@ -3670,6 +4869,7 @@
     <w:lsdException w:name="HTML Sample" w:semiHidden="1" w:unhideWhenUsed="1"/>
     <w:lsdException w:name="HTML Typewriter" w:semiHidden="1" w:unhideWhenUsed="1"/>
     <w:lsdException w:name="HTML Variable" w:semiHidden="1" w:unhideWhenUsed="1"/>
+    <w:lsdException w:name="Normal Table" w:semiHidden="1" w:unhideWhenUsed="1"/>
     <w:lsdException w:name="annotation subject" w:semiHidden="1" w:unhideWhenUsed="1"/>
     <w:lsdException w:name="No List" w:semiHidden="1" w:unhideWhenUsed="1"/>
     <w:lsdException w:name="Outline List 1" w:semiHidden="1" w:unhideWhenUsed="1"/>
@@ -3712,8 +4912,11 @@
     <w:lsdException w:name="Table Contemporary" w:semiHidden="1" w:unhideWhenUsed="1"/>
     <w:lsdException w:name="Table Elegant" w:semiHidden="1" w:unhideWhenUsed="1"/>
     <w:lsdException w:name="Table Professional" w:semiHidden="1" w:unhideWhenUsed="1"/>
+    <w:lsdException w:name="Table Subtle 1" w:semiHidden="1" w:unhideWhenUsed="1"/>
     <w:lsdException w:name="Table Subtle 2" w:semiHidden="1" w:unhideWhenUsed="1"/>
     <w:lsdException w:name="Table Web 1" w:semiHidden="1" w:unhideWhenUsed="1"/>
+    <w:lsdException w:name="Table Web 2" w:semiHidden="1" w:unhideWhenUsed="1"/>
+    <w:lsdException w:name="Table Web 3" w:semiHidden="1" w:unhideWhenUsed="1"/>
     <w:lsdException w:name="Balloon Text" w:semiHidden="1" w:unhideWhenUsed="1"/>
     <w:lsdException w:name="Table Grid" w:uiPriority="59"/>
     <w:lsdException w:name="Table Theme" w:semiHidden="1" w:unhideWhenUsed="1"/>

--- a/TS-Kramam/TS-6.3/TS 6.3 Tamil Krama Paatam Corrections.docx
+++ b/TS-Kramam/TS-6.3/TS 6.3 Tamil Krama Paatam Corrections.docx
@@ -111,9 +111,8 @@
           <w:szCs w:val="32"/>
           <w:u w:val="single"/>
         </w:rPr>
-        <w:t xml:space="preserve">Observed </w:t>
+        <w:t>Observed till</w:t>
       </w:r>
-      <w:proofErr w:type="gramStart"/>
       <w:r>
         <w:rPr>
           <w:b/>
@@ -122,7 +121,7 @@
           <w:szCs w:val="32"/>
           <w:u w:val="single"/>
         </w:rPr>
-        <w:t xml:space="preserve">till </w:t>
+        <w:t xml:space="preserve"> </w:t>
       </w:r>
       <w:r>
         <w:rPr>
@@ -130,12 +129,10 @@
           <w:bCs/>
           <w:sz w:val="32"/>
           <w:szCs w:val="32"/>
-          <w:highlight w:val="red"/>
           <w:u w:val="single"/>
         </w:rPr>
-        <w:t>????</w:t>
+        <w:t>31st Mar 2022</w:t>
       </w:r>
-      <w:proofErr w:type="gramEnd"/>
     </w:p>
     <w:p>
       <w:pPr>
@@ -13353,9 +13350,8 @@
           <w:szCs w:val="32"/>
           <w:u w:val="single"/>
         </w:rPr>
-        <w:t xml:space="preserve"> Corrections –Observed </w:t>
+        <w:t xml:space="preserve"> Corrections –</w:t>
       </w:r>
-      <w:proofErr w:type="gramStart"/>
       <w:r>
         <w:rPr>
           <w:b/>
@@ -13364,7 +13360,7 @@
           <w:szCs w:val="32"/>
           <w:u w:val="single"/>
         </w:rPr>
-        <w:t xml:space="preserve">till </w:t>
+        <w:t xml:space="preserve"> </w:t>
       </w:r>
       <w:r>
         <w:rPr>
@@ -13372,12 +13368,30 @@
           <w:bCs/>
           <w:sz w:val="32"/>
           <w:szCs w:val="32"/>
-          <w:highlight w:val="red"/>
           <w:u w:val="single"/>
         </w:rPr>
-        <w:t>???</w:t>
+        <w:t xml:space="preserve">Observed </w:t>
       </w:r>
-      <w:proofErr w:type="gramEnd"/>
+      <w:r>
+        <w:rPr>
+          <w:b/>
+          <w:bCs/>
+          <w:sz w:val="32"/>
+          <w:szCs w:val="32"/>
+          <w:u w:val="single"/>
+        </w:rPr>
+        <w:t xml:space="preserve">prior to </w:t>
+      </w:r>
+      <w:r>
+        <w:rPr>
+          <w:b/>
+          <w:bCs/>
+          <w:sz w:val="32"/>
+          <w:szCs w:val="32"/>
+          <w:u w:val="single"/>
+        </w:rPr>
+        <w:t>31st Mar 2022</w:t>
+      </w:r>
     </w:p>
     <w:p>
       <w:pPr>
@@ -13424,12 +13438,16 @@
               <w:spacing w:before="0" w:line="240" w:lineRule="auto"/>
               <w:jc w:val="center"/>
               <w:rPr>
+                <w:b/>
+                <w:bCs/>
                 <w:sz w:val="32"/>
                 <w:szCs w:val="32"/>
               </w:rPr>
             </w:pPr>
             <w:r>
               <w:rPr>
+                <w:b/>
+                <w:bCs/>
                 <w:sz w:val="32"/>
                 <w:szCs w:val="32"/>
               </w:rPr>
@@ -13441,12 +13459,16 @@
               <w:spacing w:before="0" w:line="240" w:lineRule="auto"/>
               <w:jc w:val="center"/>
               <w:rPr>
+                <w:b/>
+                <w:bCs/>
                 <w:sz w:val="32"/>
                 <w:szCs w:val="32"/>
               </w:rPr>
             </w:pPr>
             <w:r>
               <w:rPr>
+                <w:b/>
+                <w:bCs/>
                 <w:sz w:val="32"/>
                 <w:szCs w:val="32"/>
               </w:rPr>
@@ -13463,12 +13485,16 @@
               <w:spacing w:before="0" w:line="240" w:lineRule="auto"/>
               <w:jc w:val="center"/>
               <w:rPr>
+                <w:b/>
+                <w:bCs/>
                 <w:sz w:val="32"/>
                 <w:szCs w:val="32"/>
               </w:rPr>
             </w:pPr>
             <w:r>
               <w:rPr>
+                <w:b/>
+                <w:bCs/>
                 <w:sz w:val="32"/>
                 <w:szCs w:val="32"/>
               </w:rPr>
@@ -13486,12 +13512,16 @@
               <w:ind w:right="-18"/>
               <w:jc w:val="center"/>
               <w:rPr>
+                <w:b/>
+                <w:bCs/>
                 <w:sz w:val="32"/>
                 <w:szCs w:val="32"/>
               </w:rPr>
             </w:pPr>
             <w:r>
               <w:rPr>
+                <w:b/>
+                <w:bCs/>
                 <w:sz w:val="32"/>
                 <w:szCs w:val="32"/>
               </w:rPr>
@@ -13648,6 +13678,7 @@
       <w:pBdr>
         <w:top w:val="single" w:sz="4" w:space="1" w:color="auto"/>
       </w:pBdr>
+      <w:jc w:val="right"/>
       <w:rPr>
         <w:b/>
         <w:bCs/>
@@ -13726,6 +13757,9 @@
     </w:r>
     <w:r>
       <w:tab/>
+    </w:r>
+    <w:r>
+      <w:t xml:space="preserve">         </w:t>
     </w:r>
     <w:r>
       <w:rPr>
@@ -13829,6 +13863,7 @@
       <w:pBdr>
         <w:top w:val="single" w:sz="4" w:space="1" w:color="auto"/>
       </w:pBdr>
+      <w:jc w:val="right"/>
       <w:rPr>
         <w:b/>
         <w:bCs/>
@@ -13881,7 +13916,7 @@
         <w:b/>
         <w:bCs/>
       </w:rPr>
-      <w:t xml:space="preserve">              </w:t>
+      <w:t xml:space="preserve">       </w:t>
     </w:r>
     <w:r>
       <w:rPr>
@@ -13903,6 +13938,13 @@
         <w:bCs/>
       </w:rPr>
       <w:tab/>
+    </w:r>
+    <w:r>
+      <w:rPr>
+        <w:b/>
+        <w:bCs/>
+      </w:rPr>
+      <w:t xml:space="preserve">       </w:t>
     </w:r>
     <w:r>
       <w:rPr>
@@ -14192,6 +14234,7 @@
     <w:lsdException w:name="HTML Sample" w:semiHidden="1" w:unhideWhenUsed="1"/>
     <w:lsdException w:name="HTML Typewriter" w:semiHidden="1" w:unhideWhenUsed="1"/>
     <w:lsdException w:name="HTML Variable" w:semiHidden="1" w:unhideWhenUsed="1"/>
+    <w:lsdException w:name="Normal Table" w:semiHidden="1" w:unhideWhenUsed="1"/>
     <w:lsdException w:name="annotation subject" w:semiHidden="1" w:unhideWhenUsed="1"/>
     <w:lsdException w:name="No List" w:semiHidden="1" w:unhideWhenUsed="1"/>
     <w:lsdException w:name="Outline List 1" w:semiHidden="1" w:unhideWhenUsed="1"/>
@@ -14234,8 +14277,11 @@
     <w:lsdException w:name="Table Contemporary" w:semiHidden="1" w:unhideWhenUsed="1"/>
     <w:lsdException w:name="Table Elegant" w:semiHidden="1" w:unhideWhenUsed="1"/>
     <w:lsdException w:name="Table Professional" w:semiHidden="1" w:unhideWhenUsed="1"/>
+    <w:lsdException w:name="Table Subtle 1" w:semiHidden="1" w:unhideWhenUsed="1"/>
     <w:lsdException w:name="Table Subtle 2" w:semiHidden="1" w:unhideWhenUsed="1"/>
     <w:lsdException w:name="Table Web 1" w:semiHidden="1" w:unhideWhenUsed="1"/>
+    <w:lsdException w:name="Table Web 2" w:semiHidden="1" w:unhideWhenUsed="1"/>
+    <w:lsdException w:name="Table Web 3" w:semiHidden="1" w:unhideWhenUsed="1"/>
     <w:lsdException w:name="Balloon Text" w:semiHidden="1" w:unhideWhenUsed="1"/>
     <w:lsdException w:name="Table Grid" w:uiPriority="59"/>
     <w:lsdException w:name="Table Theme" w:semiHidden="1" w:unhideWhenUsed="1"/>

--- a/TS-Kramam/TS-6.3/TS 6.3 Tamil Krama Paatam Corrections.docx
+++ b/TS-Kramam/TS-6.3/TS 6.3 Tamil Krama Paatam Corrections.docx
@@ -1,6 +1,6 @@
 
 <file path=word/document.xml><?xml version="1.0" encoding="utf-8"?>
-<w:document xmlns:wpc="http://schemas.microsoft.com/office/word/2010/wordprocessingCanvas" xmlns:cx="http://schemas.microsoft.com/office/drawing/2014/chartex" xmlns:cx1="http://schemas.microsoft.com/office/drawing/2015/9/8/chartex" xmlns:cx2="http://schemas.microsoft.com/office/drawing/2015/10/21/chartex" xmlns:cx3="http://schemas.microsoft.com/office/drawing/2016/5/9/chartex" xmlns:cx4="http://schemas.microsoft.com/office/drawing/2016/5/10/chartex" xmlns:cx5="http://schemas.microsoft.com/office/drawing/2016/5/11/chartex" xmlns:cx6="http://schemas.microsoft.com/office/drawing/2016/5/12/chartex" xmlns:cx7="http://schemas.microsoft.com/office/drawing/2016/5/13/chartex" xmlns:cx8="http://schemas.microsoft.com/office/drawing/2016/5/14/chartex" xmlns:mc="http://schemas.openxmlformats.org/markup-compatibility/2006" xmlns:aink="http://schemas.microsoft.com/office/drawing/2016/ink" xmlns:am3d="http://schemas.microsoft.com/office/drawing/2017/model3d" xmlns:o="urn:schemas-microsoft-com:office:office" xmlns:r="http://schemas.openxmlformats.org/officeDocument/2006/relationships" xmlns:m="http://schemas.openxmlformats.org/officeDocument/2006/math" xmlns:v="urn:schemas-microsoft-com:vml" xmlns:wp14="http://schemas.microsoft.com/office/word/2010/wordprocessingDrawing" xmlns:wp="http://schemas.openxmlformats.org/drawingml/2006/wordprocessingDrawing" xmlns:w10="urn:schemas-microsoft-com:office:word" xmlns:w="http://schemas.openxmlformats.org/wordprocessingml/2006/main" xmlns:w14="http://schemas.microsoft.com/office/word/2010/wordml" xmlns:w15="http://schemas.microsoft.com/office/word/2012/wordml" xmlns:w16cex="http://schemas.microsoft.com/office/word/2018/wordml/cex" xmlns:w16cid="http://schemas.microsoft.com/office/word/2016/wordml/cid" xmlns:w16="http://schemas.microsoft.com/office/word/2018/wordml" xmlns:w16sdtdh="http://schemas.microsoft.com/office/word/2020/wordml/sdtdatahash" xmlns:w16se="http://schemas.microsoft.com/office/word/2015/wordml/symex" xmlns:wpg="http://schemas.microsoft.com/office/word/2010/wordprocessingGroup" xmlns:wpi="http://schemas.microsoft.com/office/word/2010/wordprocessingInk" xmlns:wne="http://schemas.microsoft.com/office/word/2006/wordml" xmlns:wps="http://schemas.microsoft.com/office/word/2010/wordprocessingShape" mc:Ignorable="w14 w15 w16se w16cid w16 w16cex w16sdtdh wp14">
+<w:document xmlns:wpc="http://schemas.microsoft.com/office/word/2010/wordprocessingCanvas" xmlns:cx="http://schemas.microsoft.com/office/drawing/2014/chartex" xmlns:cx1="http://schemas.microsoft.com/office/drawing/2015/9/8/chartex" xmlns:mc="http://schemas.openxmlformats.org/markup-compatibility/2006" xmlns:o="urn:schemas-microsoft-com:office:office" xmlns:r="http://schemas.openxmlformats.org/officeDocument/2006/relationships" xmlns:m="http://schemas.openxmlformats.org/officeDocument/2006/math" xmlns:v="urn:schemas-microsoft-com:vml" xmlns:wp14="http://schemas.microsoft.com/office/word/2010/wordprocessingDrawing" xmlns:wp="http://schemas.openxmlformats.org/drawingml/2006/wordprocessingDrawing" xmlns:w10="urn:schemas-microsoft-com:office:word" xmlns:w="http://schemas.openxmlformats.org/wordprocessingml/2006/main" xmlns:w14="http://schemas.microsoft.com/office/word/2010/wordml" xmlns:w15="http://schemas.microsoft.com/office/word/2012/wordml" xmlns:w16se="http://schemas.microsoft.com/office/word/2015/wordml/symex" xmlns:wpg="http://schemas.microsoft.com/office/word/2010/wordprocessingGroup" xmlns:wpi="http://schemas.microsoft.com/office/word/2010/wordprocessingInk" xmlns:wne="http://schemas.microsoft.com/office/word/2006/wordml" xmlns:wps="http://schemas.microsoft.com/office/word/2010/wordprocessingShape" mc:Ignorable="w14 w15 w16se wp14">
   <w:body>
     <w:p>
       <w:pPr>
@@ -23,6 +23,7 @@
         </w:rPr>
         <w:t xml:space="preserve">TS </w:t>
       </w:r>
+      <w:proofErr w:type="spellStart"/>
       <w:r>
         <w:rPr>
           <w:b/>
@@ -33,6 +34,7 @@
         </w:rPr>
         <w:t>Krama</w:t>
       </w:r>
+      <w:proofErr w:type="spellEnd"/>
       <w:r>
         <w:rPr>
           <w:b/>
@@ -41,7 +43,880 @@
           <w:szCs w:val="32"/>
           <w:u w:val="single"/>
         </w:rPr>
-        <w:t xml:space="preserve"> Paatam – TS </w:t>
+        <w:t xml:space="preserve"> </w:t>
+      </w:r>
+      <w:proofErr w:type="spellStart"/>
+      <w:r>
+        <w:rPr>
+          <w:b/>
+          <w:bCs/>
+          <w:sz w:val="32"/>
+          <w:szCs w:val="32"/>
+          <w:u w:val="single"/>
+        </w:rPr>
+        <w:t>Paatam</w:t>
+      </w:r>
+      <w:proofErr w:type="spellEnd"/>
+      <w:r>
+        <w:rPr>
+          <w:b/>
+          <w:bCs/>
+          <w:sz w:val="32"/>
+          <w:szCs w:val="32"/>
+          <w:u w:val="single"/>
+        </w:rPr>
+        <w:t xml:space="preserve"> – TS </w:t>
+      </w:r>
+      <w:r>
+        <w:rPr>
+          <w:b/>
+          <w:bCs/>
+          <w:sz w:val="32"/>
+          <w:szCs w:val="32"/>
+          <w:u w:val="single"/>
+        </w:rPr>
+        <w:t xml:space="preserve">6.3 </w:t>
+      </w:r>
+      <w:r>
+        <w:rPr>
+          <w:b/>
+          <w:bCs/>
+          <w:sz w:val="32"/>
+          <w:szCs w:val="32"/>
+          <w:u w:val="single"/>
+        </w:rPr>
+        <w:t>Tamil</w:t>
+      </w:r>
+      <w:r>
+        <w:rPr>
+          <w:b/>
+          <w:bCs/>
+          <w:sz w:val="32"/>
+          <w:szCs w:val="32"/>
+          <w:u w:val="single"/>
+        </w:rPr>
+        <w:t xml:space="preserve"> Corrections –</w:t>
+      </w:r>
+      <w:r>
+        <w:rPr>
+          <w:b/>
+          <w:bCs/>
+          <w:sz w:val="32"/>
+          <w:szCs w:val="32"/>
+          <w:u w:val="single"/>
+        </w:rPr>
+        <w:t xml:space="preserve"> </w:t>
+      </w:r>
+      <w:r>
+        <w:rPr>
+          <w:b/>
+          <w:bCs/>
+          <w:sz w:val="32"/>
+          <w:szCs w:val="32"/>
+          <w:u w:val="single"/>
+        </w:rPr>
+        <w:t xml:space="preserve">Observed </w:t>
+      </w:r>
+      <w:proofErr w:type="gramStart"/>
+      <w:r>
+        <w:rPr>
+          <w:b/>
+          <w:bCs/>
+          <w:sz w:val="32"/>
+          <w:szCs w:val="32"/>
+          <w:u w:val="single"/>
+        </w:rPr>
+        <w:t xml:space="preserve">till </w:t>
+      </w:r>
+      <w:r>
+        <w:rPr>
+          <w:b/>
+          <w:bCs/>
+          <w:sz w:val="32"/>
+          <w:szCs w:val="32"/>
+          <w:highlight w:val="red"/>
+          <w:u w:val="single"/>
+        </w:rPr>
+        <w:t>???</w:t>
+      </w:r>
+      <w:proofErr w:type="gramEnd"/>
+    </w:p>
+    <w:p>
+      <w:pPr>
+        <w:jc w:val="center"/>
+        <w:rPr>
+          <w:b/>
+          <w:bCs/>
+        </w:rPr>
+      </w:pPr>
+      <w:r>
+        <w:rPr>
+          <w:b/>
+          <w:bCs/>
+        </w:rPr>
+        <w:t>(ignore those which are already incorporated in your book’s version and date)</w:t>
+      </w:r>
+    </w:p>
+    <w:tbl>
+      <w:tblPr>
+        <w:tblW w:w="13835" w:type="dxa"/>
+        <w:tblInd w:w="-792" w:type="dxa"/>
+        <w:tblBorders>
+          <w:top w:val="single" w:sz="4" w:space="0" w:color="000000"/>
+          <w:left w:val="single" w:sz="4" w:space="0" w:color="000000"/>
+          <w:bottom w:val="single" w:sz="4" w:space="0" w:color="000000"/>
+          <w:right w:val="single" w:sz="4" w:space="0" w:color="000000"/>
+          <w:insideH w:val="single" w:sz="4" w:space="0" w:color="000000"/>
+          <w:insideV w:val="single" w:sz="4" w:space="0" w:color="000000"/>
+        </w:tblBorders>
+        <w:tblLook w:val="04A0" w:firstRow="1" w:lastRow="0" w:firstColumn="1" w:lastColumn="0" w:noHBand="0" w:noVBand="1"/>
+      </w:tblPr>
+      <w:tblGrid>
+        <w:gridCol w:w="3877"/>
+        <w:gridCol w:w="4738"/>
+        <w:gridCol w:w="5220"/>
+      </w:tblGrid>
+      <w:tr>
+        <w:tc>
+          <w:tcPr>
+            <w:tcW w:w="3877" w:type="dxa"/>
+          </w:tcPr>
+          <w:p>
+            <w:pPr>
+              <w:spacing w:before="0" w:line="240" w:lineRule="auto"/>
+              <w:jc w:val="center"/>
+              <w:rPr>
+                <w:sz w:val="32"/>
+                <w:szCs w:val="32"/>
+              </w:rPr>
+            </w:pPr>
+            <w:r>
+              <w:rPr>
+                <w:sz w:val="32"/>
+                <w:szCs w:val="32"/>
+              </w:rPr>
+              <w:t>Section, Paragraph</w:t>
+            </w:r>
+          </w:p>
+          <w:p>
+            <w:pPr>
+              <w:spacing w:before="0" w:line="240" w:lineRule="auto"/>
+              <w:jc w:val="center"/>
+              <w:rPr>
+                <w:sz w:val="32"/>
+                <w:szCs w:val="32"/>
+              </w:rPr>
+            </w:pPr>
+            <w:r>
+              <w:rPr>
+                <w:sz w:val="32"/>
+                <w:szCs w:val="32"/>
+              </w:rPr>
+              <w:t>Reference</w:t>
+            </w:r>
+          </w:p>
+        </w:tc>
+        <w:tc>
+          <w:tcPr>
+            <w:tcW w:w="4738" w:type="dxa"/>
+          </w:tcPr>
+          <w:p>
+            <w:pPr>
+              <w:spacing w:before="0" w:line="240" w:lineRule="auto"/>
+              <w:jc w:val="center"/>
+              <w:rPr>
+                <w:sz w:val="32"/>
+                <w:szCs w:val="32"/>
+              </w:rPr>
+            </w:pPr>
+            <w:r>
+              <w:rPr>
+                <w:sz w:val="32"/>
+                <w:szCs w:val="32"/>
+              </w:rPr>
+              <w:t>As Printed</w:t>
+            </w:r>
+          </w:p>
+        </w:tc>
+        <w:tc>
+          <w:tcPr>
+            <w:tcW w:w="5220" w:type="dxa"/>
+          </w:tcPr>
+          <w:p>
+            <w:pPr>
+              <w:spacing w:before="0" w:line="240" w:lineRule="auto"/>
+              <w:ind w:right="-18"/>
+              <w:jc w:val="center"/>
+              <w:rPr>
+                <w:sz w:val="32"/>
+                <w:szCs w:val="32"/>
+              </w:rPr>
+            </w:pPr>
+            <w:r>
+              <w:rPr>
+                <w:sz w:val="32"/>
+                <w:szCs w:val="32"/>
+              </w:rPr>
+              <w:t>To be read as or corrected as</w:t>
+            </w:r>
+          </w:p>
+        </w:tc>
+      </w:tr>
+      <w:tr>
+        <w:trPr>
+          <w:trHeight w:val="964"/>
+        </w:trPr>
+        <w:tc>
+          <w:tcPr>
+            <w:tcW w:w="3877" w:type="dxa"/>
+          </w:tcPr>
+          <w:p>
+            <w:pPr>
+              <w:widowControl w:val="0"/>
+              <w:tabs>
+                <w:tab w:val="left" w:pos="993"/>
+              </w:tabs>
+              <w:autoSpaceDE w:val="0"/>
+              <w:autoSpaceDN w:val="0"/>
+              <w:adjustRightInd w:val="0"/>
+              <w:spacing w:before="0" w:line="252" w:lineRule="auto"/>
+              <w:ind w:right="297"/>
+              <w:rPr>
+                <w:rFonts w:cs="Arial"/>
+                <w:b/>
+                <w:sz w:val="28"/>
+                <w:szCs w:val="32"/>
+              </w:rPr>
+            </w:pPr>
+            <w:proofErr w:type="gramStart"/>
+            <w:r>
+              <w:rPr>
+                <w:rFonts w:cs="Arial"/>
+                <w:b/>
+                <w:sz w:val="28"/>
+                <w:szCs w:val="32"/>
+              </w:rPr>
+              <w:t>T.S.6.3.</w:t>
+            </w:r>
+            <w:r>
+              <w:rPr>
+                <w:rFonts w:cs="Arial"/>
+                <w:b/>
+                <w:sz w:val="28"/>
+                <w:szCs w:val="32"/>
+              </w:rPr>
+              <w:t xml:space="preserve">2.5 </w:t>
+            </w:r>
+            <w:r>
+              <w:rPr>
+                <w:rFonts w:cs="Arial"/>
+                <w:b/>
+                <w:sz w:val="28"/>
+                <w:szCs w:val="32"/>
+              </w:rPr>
+              <w:t xml:space="preserve"> –</w:t>
+            </w:r>
+            <w:proofErr w:type="gramEnd"/>
+            <w:r>
+              <w:rPr>
+                <w:rFonts w:cs="Arial"/>
+                <w:b/>
+                <w:sz w:val="28"/>
+                <w:szCs w:val="32"/>
+              </w:rPr>
+              <w:t xml:space="preserve"> </w:t>
+            </w:r>
+            <w:proofErr w:type="spellStart"/>
+            <w:r>
+              <w:rPr>
+                <w:rFonts w:cs="Arial"/>
+                <w:b/>
+                <w:sz w:val="28"/>
+                <w:szCs w:val="32"/>
+              </w:rPr>
+              <w:t>Kramam</w:t>
+            </w:r>
+            <w:proofErr w:type="spellEnd"/>
+          </w:p>
+          <w:p>
+            <w:pPr>
+              <w:widowControl w:val="0"/>
+              <w:tabs>
+                <w:tab w:val="left" w:pos="993"/>
+              </w:tabs>
+              <w:autoSpaceDE w:val="0"/>
+              <w:autoSpaceDN w:val="0"/>
+              <w:adjustRightInd w:val="0"/>
+              <w:spacing w:before="0" w:line="252" w:lineRule="auto"/>
+              <w:ind w:right="297"/>
+              <w:rPr>
+                <w:rFonts w:cs="Arial"/>
+                <w:b/>
+                <w:sz w:val="28"/>
+                <w:szCs w:val="32"/>
+              </w:rPr>
+            </w:pPr>
+            <w:proofErr w:type="spellStart"/>
+            <w:r>
+              <w:rPr>
+                <w:rFonts w:cs="Arial"/>
+                <w:b/>
+                <w:sz w:val="28"/>
+                <w:szCs w:val="32"/>
+              </w:rPr>
+              <w:t>Krama</w:t>
+            </w:r>
+            <w:proofErr w:type="spellEnd"/>
+            <w:r>
+              <w:rPr>
+                <w:rFonts w:cs="Arial"/>
+                <w:b/>
+                <w:sz w:val="28"/>
+                <w:szCs w:val="32"/>
+              </w:rPr>
+              <w:t xml:space="preserve"> </w:t>
+            </w:r>
+            <w:proofErr w:type="spellStart"/>
+            <w:r>
+              <w:rPr>
+                <w:rFonts w:cs="Arial"/>
+                <w:b/>
+                <w:sz w:val="28"/>
+                <w:szCs w:val="32"/>
+              </w:rPr>
+              <w:t>Vaakyam</w:t>
+            </w:r>
+            <w:proofErr w:type="spellEnd"/>
+            <w:r>
+              <w:rPr>
+                <w:rFonts w:cs="Arial"/>
+                <w:b/>
+                <w:sz w:val="28"/>
+                <w:szCs w:val="32"/>
+              </w:rPr>
+              <w:t xml:space="preserve"> No.– </w:t>
+            </w:r>
+            <w:r>
+              <w:rPr>
+                <w:rFonts w:cs="Arial"/>
+                <w:b/>
+                <w:sz w:val="28"/>
+                <w:szCs w:val="32"/>
+              </w:rPr>
+              <w:t>25</w:t>
+            </w:r>
+          </w:p>
+          <w:p>
+            <w:pPr>
+              <w:widowControl w:val="0"/>
+              <w:tabs>
+                <w:tab w:val="left" w:pos="993"/>
+              </w:tabs>
+              <w:autoSpaceDE w:val="0"/>
+              <w:autoSpaceDN w:val="0"/>
+              <w:adjustRightInd w:val="0"/>
+              <w:spacing w:before="0" w:line="252" w:lineRule="auto"/>
+              <w:ind w:right="297"/>
+              <w:rPr>
+                <w:rFonts w:cs="Arial"/>
+                <w:b/>
+                <w:sz w:val="28"/>
+                <w:szCs w:val="32"/>
+              </w:rPr>
+            </w:pPr>
+            <w:proofErr w:type="spellStart"/>
+            <w:r>
+              <w:rPr>
+                <w:rFonts w:cs="Arial"/>
+                <w:b/>
+                <w:sz w:val="28"/>
+                <w:szCs w:val="32"/>
+              </w:rPr>
+              <w:t>Panchaati</w:t>
+            </w:r>
+            <w:proofErr w:type="spellEnd"/>
+            <w:r>
+              <w:rPr>
+                <w:rFonts w:cs="Arial"/>
+                <w:b/>
+                <w:sz w:val="28"/>
+                <w:szCs w:val="32"/>
+              </w:rPr>
+              <w:t xml:space="preserve"> No</w:t>
+            </w:r>
+            <w:r>
+              <w:rPr>
+                <w:rFonts w:cs="Arial"/>
+                <w:b/>
+                <w:szCs w:val="32"/>
+              </w:rPr>
+              <w:t xml:space="preserve">. - </w:t>
+            </w:r>
+            <w:r>
+              <w:rPr>
+                <w:rFonts w:cs="Arial"/>
+                <w:b/>
+                <w:sz w:val="28"/>
+                <w:szCs w:val="32"/>
+              </w:rPr>
+              <w:t>11</w:t>
+            </w:r>
+          </w:p>
+        </w:tc>
+        <w:tc>
+          <w:tcPr>
+            <w:tcW w:w="4738" w:type="dxa"/>
+          </w:tcPr>
+          <w:p>
+            <w:pPr>
+              <w:spacing w:before="0" w:line="240" w:lineRule="auto"/>
+              <w:rPr>
+                <w:rFonts w:ascii="BRH Devanagari Extra" w:hAnsi="BRH Devanagari Extra" w:cs="BRH Devanagari Extra"/>
+                <w:color w:val="000000"/>
+                <w:sz w:val="40"/>
+                <w:szCs w:val="40"/>
+                <w:lang w:bidi="ml-IN"/>
+              </w:rPr>
+            </w:pPr>
+            <w:r>
+              <w:rPr>
+                <w:rFonts w:ascii="BRH Devanagari Extra" w:hAnsi="BRH Devanagari Extra" w:cs="BRH Devanagari Extra"/>
+                <w:color w:val="000000"/>
+                <w:sz w:val="40"/>
+                <w:szCs w:val="40"/>
+                <w:lang w:bidi="ml-IN"/>
+              </w:rPr>
+              <w:t>A</w:t>
+            </w:r>
+            <w:r>
+              <w:rPr>
+                <w:rFonts w:ascii="BRH Malayalam Extra" w:hAnsi="BRH Malayalam Extra" w:cs="BRH Devanagari Extra"/>
+                <w:b/>
+                <w:color w:val="000000"/>
+                <w:sz w:val="32"/>
+                <w:szCs w:val="40"/>
+                <w:lang w:bidi="ml-IN"/>
+              </w:rPr>
+              <w:t>–</w:t>
+            </w:r>
+            <w:proofErr w:type="spellStart"/>
+            <w:r>
+              <w:rPr>
+                <w:rFonts w:ascii="BRH Devanagari Extra" w:hAnsi="BRH Devanagari Extra" w:cs="BRH Devanagari Extra"/>
+                <w:color w:val="000000"/>
+                <w:sz w:val="40"/>
+                <w:szCs w:val="40"/>
+                <w:lang w:bidi="ml-IN"/>
+              </w:rPr>
+              <w:t>mÉ</w:t>
+            </w:r>
+            <w:proofErr w:type="spellEnd"/>
+            <w:r>
+              <w:rPr>
+                <w:rFonts w:ascii="BRH Malayalam Extra" w:hAnsi="BRH Malayalam Extra" w:cs="BRH Devanagari Extra"/>
+                <w:b/>
+                <w:color w:val="000000"/>
+                <w:sz w:val="32"/>
+                <w:szCs w:val="40"/>
+                <w:lang w:bidi="ml-IN"/>
+              </w:rPr>
+              <w:t>–</w:t>
+            </w:r>
+            <w:proofErr w:type="spellStart"/>
+            <w:r>
+              <w:rPr>
+                <w:rFonts w:ascii="BRH Devanagari Extra" w:hAnsi="BRH Devanagari Extra" w:cs="BRH Devanagari Extra"/>
+                <w:color w:val="000000"/>
+                <w:sz w:val="40"/>
+                <w:szCs w:val="40"/>
+                <w:lang w:bidi="ml-IN"/>
+              </w:rPr>
+              <w:t>zÉÑUç</w:t>
+            </w:r>
+            <w:proofErr w:type="spellEnd"/>
+            <w:r>
+              <w:rPr>
+                <w:rFonts w:ascii="BRH Devanagari Extra" w:hAnsi="BRH Devanagari Extra" w:cs="BRH Devanagari Extra"/>
+                <w:color w:val="000000"/>
+                <w:sz w:val="40"/>
+                <w:szCs w:val="40"/>
+                <w:lang w:bidi="ml-IN"/>
+              </w:rPr>
+              <w:t xml:space="preserve"> </w:t>
+            </w:r>
+            <w:proofErr w:type="spellStart"/>
+            <w:r>
+              <w:rPr>
+                <w:rFonts w:ascii="BRH Devanagari Extra" w:hAnsi="BRH Devanagari Extra" w:cs="BRH Devanagari Extra"/>
+                <w:color w:val="000000"/>
+                <w:sz w:val="40"/>
+                <w:szCs w:val="40"/>
+                <w:lang w:bidi="ml-IN"/>
+              </w:rPr>
+              <w:t>rÉeÉþqÉÉlÉÈ</w:t>
+            </w:r>
+            <w:proofErr w:type="spellEnd"/>
+            <w:r>
+              <w:rPr>
+                <w:rFonts w:ascii="BRH Devanagari Extra" w:hAnsi="BRH Devanagari Extra" w:cs="BRH Devanagari Extra"/>
+                <w:color w:val="000000"/>
+                <w:sz w:val="40"/>
+                <w:szCs w:val="40"/>
+                <w:lang w:bidi="ml-IN"/>
+              </w:rPr>
+              <w:t xml:space="preserve"> | </w:t>
+            </w:r>
+          </w:p>
+          <w:p>
+            <w:pPr>
+              <w:spacing w:before="0" w:line="240" w:lineRule="auto"/>
+              <w:rPr>
+                <w:rFonts w:ascii="BRH Malayalam Extra" w:eastAsia="Times New Roman" w:hAnsi="BRH Malayalam Extra" w:cs="BRH Malayalam Extra"/>
+                <w:color w:val="000000"/>
+                <w:sz w:val="40"/>
+                <w:szCs w:val="40"/>
+                <w:lang w:val="en-IN" w:eastAsia="en-IN" w:bidi="ml-IN"/>
+              </w:rPr>
+            </w:pPr>
+            <w:proofErr w:type="spellStart"/>
+            <w:r>
+              <w:rPr>
+                <w:rFonts w:ascii="BRH Devanagari Extra" w:hAnsi="BRH Devanagari Extra" w:cs="BRH Devanagari Extra"/>
+                <w:color w:val="000000"/>
+                <w:sz w:val="40"/>
+                <w:szCs w:val="40"/>
+                <w:lang w:bidi="ml-IN"/>
+              </w:rPr>
+              <w:t>rÉeÉþ</w:t>
+            </w:r>
+            <w:r>
+              <w:rPr>
+                <w:rFonts w:ascii="BRH Devanagari Extra" w:hAnsi="BRH Devanagari Extra" w:cs="BRH Devanagari Extra"/>
+                <w:color w:val="000000"/>
+                <w:sz w:val="40"/>
+                <w:szCs w:val="40"/>
+                <w:highlight w:val="yellow"/>
+                <w:lang w:bidi="ml-IN"/>
+              </w:rPr>
+              <w:t>q</w:t>
+            </w:r>
+            <w:r>
+              <w:rPr>
+                <w:rFonts w:ascii="BRH Devanagari Extra" w:hAnsi="BRH Devanagari Extra" w:cs="BRH Devanagari Extra"/>
+                <w:color w:val="000000"/>
+                <w:sz w:val="40"/>
+                <w:szCs w:val="40"/>
+                <w:lang w:bidi="ml-IN"/>
+              </w:rPr>
+              <w:t>ÉlÉÈ</w:t>
+            </w:r>
+            <w:proofErr w:type="spellEnd"/>
+            <w:r>
+              <w:rPr>
+                <w:rFonts w:ascii="BRH Devanagari Extra" w:hAnsi="BRH Devanagari Extra" w:cs="BRH Devanagari Extra"/>
+                <w:color w:val="000000"/>
+                <w:sz w:val="40"/>
+                <w:szCs w:val="40"/>
+                <w:lang w:bidi="ml-IN"/>
+              </w:rPr>
+              <w:t xml:space="preserve"> </w:t>
+            </w:r>
+            <w:proofErr w:type="spellStart"/>
+            <w:r>
+              <w:rPr>
+                <w:rFonts w:ascii="BRH Devanagari Extra" w:hAnsi="BRH Devanagari Extra" w:cs="BRH Devanagari Extra"/>
+                <w:color w:val="000000"/>
+                <w:sz w:val="40"/>
+                <w:szCs w:val="40"/>
+                <w:lang w:bidi="ml-IN"/>
+              </w:rPr>
+              <w:t>xrÉÉiÉç</w:t>
+            </w:r>
+            <w:proofErr w:type="spellEnd"/>
+            <w:r>
+              <w:rPr>
+                <w:rFonts w:ascii="BRH Devanagari Extra" w:hAnsi="BRH Devanagari Extra" w:cs="BRH Devanagari Extra"/>
+                <w:color w:val="000000"/>
+                <w:sz w:val="40"/>
+                <w:szCs w:val="40"/>
+                <w:lang w:bidi="ml-IN"/>
+              </w:rPr>
+              <w:t xml:space="preserve"> |</w:t>
+            </w:r>
+          </w:p>
+        </w:tc>
+        <w:tc>
+          <w:tcPr>
+            <w:tcW w:w="5220" w:type="dxa"/>
+          </w:tcPr>
+          <w:p>
+            <w:pPr>
+              <w:spacing w:before="0" w:line="240" w:lineRule="auto"/>
+              <w:rPr>
+                <w:rFonts w:ascii="BRH Devanagari Extra" w:hAnsi="BRH Devanagari Extra" w:cs="BRH Devanagari Extra"/>
+                <w:color w:val="000000"/>
+                <w:sz w:val="40"/>
+                <w:szCs w:val="40"/>
+                <w:lang w:bidi="ml-IN"/>
+              </w:rPr>
+            </w:pPr>
+            <w:r>
+              <w:rPr>
+                <w:rFonts w:ascii="BRH Devanagari Extra" w:hAnsi="BRH Devanagari Extra" w:cs="BRH Devanagari Extra"/>
+                <w:color w:val="000000"/>
+                <w:sz w:val="40"/>
+                <w:szCs w:val="40"/>
+                <w:lang w:bidi="ml-IN"/>
+              </w:rPr>
+              <w:t>A</w:t>
+            </w:r>
+            <w:r>
+              <w:rPr>
+                <w:rFonts w:ascii="BRH Malayalam Extra" w:hAnsi="BRH Malayalam Extra" w:cs="BRH Devanagari Extra"/>
+                <w:b/>
+                <w:color w:val="000000"/>
+                <w:sz w:val="32"/>
+                <w:szCs w:val="40"/>
+                <w:lang w:bidi="ml-IN"/>
+              </w:rPr>
+              <w:t>–</w:t>
+            </w:r>
+            <w:proofErr w:type="spellStart"/>
+            <w:r>
+              <w:rPr>
+                <w:rFonts w:ascii="BRH Devanagari Extra" w:hAnsi="BRH Devanagari Extra" w:cs="BRH Devanagari Extra"/>
+                <w:color w:val="000000"/>
+                <w:sz w:val="40"/>
+                <w:szCs w:val="40"/>
+                <w:lang w:bidi="ml-IN"/>
+              </w:rPr>
+              <w:t>mÉ</w:t>
+            </w:r>
+            <w:proofErr w:type="spellEnd"/>
+            <w:r>
+              <w:rPr>
+                <w:rFonts w:ascii="BRH Malayalam Extra" w:hAnsi="BRH Malayalam Extra" w:cs="BRH Devanagari Extra"/>
+                <w:b/>
+                <w:color w:val="000000"/>
+                <w:sz w:val="32"/>
+                <w:szCs w:val="40"/>
+                <w:lang w:bidi="ml-IN"/>
+              </w:rPr>
+              <w:t>–</w:t>
+            </w:r>
+            <w:proofErr w:type="spellStart"/>
+            <w:r>
+              <w:rPr>
+                <w:rFonts w:ascii="BRH Devanagari Extra" w:hAnsi="BRH Devanagari Extra" w:cs="BRH Devanagari Extra"/>
+                <w:color w:val="000000"/>
+                <w:sz w:val="40"/>
+                <w:szCs w:val="40"/>
+                <w:lang w:bidi="ml-IN"/>
+              </w:rPr>
+              <w:t>zÉÑUç</w:t>
+            </w:r>
+            <w:proofErr w:type="spellEnd"/>
+            <w:r>
+              <w:rPr>
+                <w:rFonts w:ascii="BRH Devanagari Extra" w:hAnsi="BRH Devanagari Extra" w:cs="BRH Devanagari Extra"/>
+                <w:color w:val="000000"/>
+                <w:sz w:val="40"/>
+                <w:szCs w:val="40"/>
+                <w:lang w:bidi="ml-IN"/>
+              </w:rPr>
+              <w:t xml:space="preserve"> </w:t>
+            </w:r>
+            <w:proofErr w:type="spellStart"/>
+            <w:r>
+              <w:rPr>
+                <w:rFonts w:ascii="BRH Devanagari Extra" w:hAnsi="BRH Devanagari Extra" w:cs="BRH Devanagari Extra"/>
+                <w:color w:val="000000"/>
+                <w:sz w:val="40"/>
+                <w:szCs w:val="40"/>
+                <w:lang w:bidi="ml-IN"/>
+              </w:rPr>
+              <w:t>rÉeÉþqÉÉlÉÈ</w:t>
+            </w:r>
+            <w:proofErr w:type="spellEnd"/>
+            <w:r>
+              <w:rPr>
+                <w:rFonts w:ascii="BRH Devanagari Extra" w:hAnsi="BRH Devanagari Extra" w:cs="BRH Devanagari Extra"/>
+                <w:color w:val="000000"/>
+                <w:sz w:val="40"/>
+                <w:szCs w:val="40"/>
+                <w:lang w:bidi="ml-IN"/>
+              </w:rPr>
+              <w:t xml:space="preserve"> | </w:t>
+            </w:r>
+          </w:p>
+          <w:p>
+            <w:pPr>
+              <w:spacing w:before="0" w:line="240" w:lineRule="auto"/>
+              <w:rPr>
+                <w:rFonts w:ascii="BRH Malayalam Extra" w:eastAsia="Times New Roman" w:hAnsi="BRH Malayalam Extra" w:cs="BRH Malayalam Extra"/>
+                <w:color w:val="000000"/>
+                <w:sz w:val="40"/>
+                <w:szCs w:val="40"/>
+                <w:lang w:val="en-IN" w:eastAsia="en-IN" w:bidi="ml-IN"/>
+              </w:rPr>
+            </w:pPr>
+            <w:proofErr w:type="spellStart"/>
+            <w:r>
+              <w:rPr>
+                <w:rFonts w:ascii="BRH Devanagari Extra" w:hAnsi="BRH Devanagari Extra" w:cs="BRH Devanagari Extra"/>
+                <w:color w:val="000000"/>
+                <w:sz w:val="40"/>
+                <w:szCs w:val="40"/>
+                <w:lang w:bidi="ml-IN"/>
+              </w:rPr>
+              <w:t>rÉeÉþ</w:t>
+            </w:r>
+            <w:r>
+              <w:rPr>
+                <w:rFonts w:ascii="BRH Devanagari Extra" w:hAnsi="BRH Devanagari Extra" w:cs="BRH Devanagari Extra"/>
+                <w:color w:val="000000"/>
+                <w:sz w:val="40"/>
+                <w:szCs w:val="40"/>
+                <w:highlight w:val="green"/>
+                <w:lang w:bidi="ml-IN"/>
+              </w:rPr>
+              <w:t>qÉÉ</w:t>
+            </w:r>
+            <w:r>
+              <w:rPr>
+                <w:rFonts w:ascii="BRH Devanagari Extra" w:hAnsi="BRH Devanagari Extra" w:cs="BRH Devanagari Extra"/>
+                <w:color w:val="000000"/>
+                <w:sz w:val="40"/>
+                <w:szCs w:val="40"/>
+                <w:lang w:bidi="ml-IN"/>
+              </w:rPr>
+              <w:t>lÉÈ</w:t>
+            </w:r>
+            <w:proofErr w:type="spellEnd"/>
+            <w:r>
+              <w:rPr>
+                <w:rFonts w:ascii="BRH Devanagari Extra" w:hAnsi="BRH Devanagari Extra" w:cs="BRH Devanagari Extra"/>
+                <w:color w:val="000000"/>
+                <w:sz w:val="40"/>
+                <w:szCs w:val="40"/>
+                <w:lang w:bidi="ml-IN"/>
+              </w:rPr>
+              <w:t xml:space="preserve"> </w:t>
+            </w:r>
+            <w:proofErr w:type="spellStart"/>
+            <w:r>
+              <w:rPr>
+                <w:rFonts w:ascii="BRH Devanagari Extra" w:hAnsi="BRH Devanagari Extra" w:cs="BRH Devanagari Extra"/>
+                <w:color w:val="000000"/>
+                <w:sz w:val="40"/>
+                <w:szCs w:val="40"/>
+                <w:lang w:bidi="ml-IN"/>
+              </w:rPr>
+              <w:t>xrÉÉiÉç</w:t>
+            </w:r>
+            <w:proofErr w:type="spellEnd"/>
+            <w:r>
+              <w:rPr>
+                <w:rFonts w:ascii="BRH Devanagari Extra" w:hAnsi="BRH Devanagari Extra" w:cs="BRH Devanagari Extra"/>
+                <w:color w:val="000000"/>
+                <w:sz w:val="40"/>
+                <w:szCs w:val="40"/>
+                <w:lang w:bidi="ml-IN"/>
+              </w:rPr>
+              <w:t xml:space="preserve"> |</w:t>
+            </w:r>
+          </w:p>
+        </w:tc>
+      </w:tr>
+    </w:tbl>
+    <w:p>
+      <w:pPr>
+        <w:jc w:val="center"/>
+        <w:rPr>
+          <w:b/>
+          <w:bCs/>
+          <w:sz w:val="32"/>
+          <w:szCs w:val="32"/>
+          <w:u w:val="single"/>
+        </w:rPr>
+      </w:pPr>
+      <w:r>
+        <w:rPr>
+          <w:b/>
+          <w:bCs/>
+          <w:sz w:val="32"/>
+          <w:szCs w:val="32"/>
+          <w:u w:val="single"/>
+        </w:rPr>
+        <w:t>=============</w:t>
+      </w:r>
+    </w:p>
+    <w:p>
+      <w:pPr>
+        <w:jc w:val="center"/>
+        <w:rPr>
+          <w:b/>
+          <w:bCs/>
+          <w:sz w:val="32"/>
+          <w:szCs w:val="32"/>
+          <w:u w:val="single"/>
+        </w:rPr>
+      </w:pPr>
+      <w:bookmarkStart w:id="0" w:name="_GoBack"/>
+      <w:bookmarkEnd w:id="0"/>
+      <w:r>
+        <w:rPr>
+          <w:b/>
+          <w:bCs/>
+          <w:sz w:val="32"/>
+          <w:szCs w:val="32"/>
+          <w:u w:val="single"/>
+        </w:rPr>
+        <w:t xml:space="preserve">TS </w:t>
+      </w:r>
+      <w:proofErr w:type="spellStart"/>
+      <w:r>
+        <w:rPr>
+          <w:b/>
+          <w:bCs/>
+          <w:sz w:val="32"/>
+          <w:szCs w:val="32"/>
+          <w:u w:val="single"/>
+        </w:rPr>
+        <w:t>Krama</w:t>
+      </w:r>
+      <w:proofErr w:type="spellEnd"/>
+      <w:r>
+        <w:rPr>
+          <w:b/>
+          <w:bCs/>
+          <w:sz w:val="32"/>
+          <w:szCs w:val="32"/>
+          <w:u w:val="single"/>
+        </w:rPr>
+        <w:t xml:space="preserve"> </w:t>
+      </w:r>
+      <w:proofErr w:type="spellStart"/>
+      <w:r>
+        <w:rPr>
+          <w:b/>
+          <w:bCs/>
+          <w:sz w:val="32"/>
+          <w:szCs w:val="32"/>
+          <w:u w:val="single"/>
+        </w:rPr>
+        <w:t>Paatam</w:t>
+      </w:r>
+      <w:proofErr w:type="spellEnd"/>
+      <w:r>
+        <w:rPr>
+          <w:b/>
+          <w:bCs/>
+          <w:sz w:val="32"/>
+          <w:szCs w:val="32"/>
+          <w:u w:val="single"/>
+        </w:rPr>
+        <w:t xml:space="preserve"> – TS </w:t>
       </w:r>
       <w:r>
         <w:rPr>
@@ -121,17 +996,7 @@
           <w:szCs w:val="32"/>
           <w:u w:val="single"/>
         </w:rPr>
-        <w:t xml:space="preserve"> </w:t>
-      </w:r>
-      <w:r>
-        <w:rPr>
-          <w:b/>
-          <w:bCs/>
-          <w:sz w:val="32"/>
-          <w:szCs w:val="32"/>
-          <w:u w:val="single"/>
-        </w:rPr>
-        <w:t>31st Mar 2022</w:t>
+        <w:t xml:space="preserve"> 31st Mar 2022</w:t>
       </w:r>
     </w:p>
     <w:p>
@@ -2066,6 +2931,7 @@
                 <w:sz w:val="28"/>
                 <w:szCs w:val="32"/>
               </w:rPr>
+              <w:lastRenderedPageBreak/>
               <w:t>T.S.6.3.2.3  –</w:t>
             </w:r>
             <w:proofErr w:type="gramEnd"/>
@@ -3325,7 +4191,6 @@
                 <w:sz w:val="28"/>
                 <w:szCs w:val="32"/>
               </w:rPr>
-              <w:lastRenderedPageBreak/>
               <w:t>T.S.</w:t>
             </w:r>
             <w:r>
@@ -5879,6 +6744,7 @@
                 <w:sz w:val="28"/>
                 <w:szCs w:val="32"/>
               </w:rPr>
+              <w:lastRenderedPageBreak/>
               <w:t>T.S.6.3.4.2  –</w:t>
             </w:r>
             <w:proofErr w:type="gramEnd"/>
@@ -7157,7 +8023,6 @@
                 <w:sz w:val="28"/>
                 <w:szCs w:val="32"/>
               </w:rPr>
-              <w:lastRenderedPageBreak/>
               <w:t>T.S.6.3.4.6  –</w:t>
             </w:r>
             <w:proofErr w:type="gramEnd"/>
@@ -7695,7 +8560,7 @@
               </w:rPr>
               <w:t>மி</w:t>
             </w:r>
-            <w:bookmarkStart w:id="0" w:name="_Hlk98190189"/>
+            <w:bookmarkStart w:id="1" w:name="_Hlk98190189"/>
             <w:r>
               <w:rPr>
                 <w:rFonts w:ascii="BRH Tamil Tab Extra" w:hAnsi="BRH Tamil Tab Extra" w:cs="Latha"/>
@@ -7706,7 +8571,7 @@
               </w:rPr>
               <w:t>…</w:t>
             </w:r>
-            <w:bookmarkEnd w:id="0"/>
+            <w:bookmarkEnd w:id="1"/>
             <w:r>
               <w:rPr>
                 <w:rFonts w:ascii="Latha" w:hAnsi="Latha" w:cs="Latha"/>
@@ -9173,6 +10038,7 @@
                 <w:sz w:val="28"/>
                 <w:szCs w:val="32"/>
               </w:rPr>
+              <w:lastRenderedPageBreak/>
               <w:t>T.S.6.3.8.3  –</w:t>
             </w:r>
             <w:proofErr w:type="gramEnd"/>
@@ -10819,7 +11685,6 @@
                 <w:sz w:val="28"/>
                 <w:szCs w:val="32"/>
               </w:rPr>
-              <w:lastRenderedPageBreak/>
               <w:t>T.S.6.3.10.2  –</w:t>
             </w:r>
             <w:proofErr w:type="gramEnd"/>
@@ -13118,6 +13983,7 @@
           <w:szCs w:val="40"/>
           <w:lang w:val="en-IN" w:eastAsia="en-IN"/>
         </w:rPr>
+        <w:lastRenderedPageBreak/>
         <w:t>"</w:t>
       </w:r>
       <w:r>
@@ -13380,17 +14246,7 @@
           <w:szCs w:val="32"/>
           <w:u w:val="single"/>
         </w:rPr>
-        <w:t xml:space="preserve">prior to </w:t>
-      </w:r>
-      <w:r>
-        <w:rPr>
-          <w:b/>
-          <w:bCs/>
-          <w:sz w:val="32"/>
-          <w:szCs w:val="32"/>
-          <w:u w:val="single"/>
-        </w:rPr>
-        <w:t>31st Mar 2022</w:t>
+        <w:t>prior to 31st Mar 2022</w:t>
       </w:r>
     </w:p>
     <w:p>
@@ -13647,7 +14503,7 @@
 </file>
 
 <file path=word/endnotes.xml><?xml version="1.0" encoding="utf-8"?>
-<w:endnotes xmlns:wpc="http://schemas.microsoft.com/office/word/2010/wordprocessingCanvas" xmlns:cx="http://schemas.microsoft.com/office/drawing/2014/chartex" xmlns:cx1="http://schemas.microsoft.com/office/drawing/2015/9/8/chartex" xmlns:cx2="http://schemas.microsoft.com/office/drawing/2015/10/21/chartex" xmlns:cx3="http://schemas.microsoft.com/office/drawing/2016/5/9/chartex" xmlns:cx4="http://schemas.microsoft.com/office/drawing/2016/5/10/chartex" xmlns:cx5="http://schemas.microsoft.com/office/drawing/2016/5/11/chartex" xmlns:cx6="http://schemas.microsoft.com/office/drawing/2016/5/12/chartex" xmlns:cx7="http://schemas.microsoft.com/office/drawing/2016/5/13/chartex" xmlns:cx8="http://schemas.microsoft.com/office/drawing/2016/5/14/chartex" xmlns:mc="http://schemas.openxmlformats.org/markup-compatibility/2006" xmlns:aink="http://schemas.microsoft.com/office/drawing/2016/ink" xmlns:am3d="http://schemas.microsoft.com/office/drawing/2017/model3d" xmlns:o="urn:schemas-microsoft-com:office:office" xmlns:r="http://schemas.openxmlformats.org/officeDocument/2006/relationships" xmlns:m="http://schemas.openxmlformats.org/officeDocument/2006/math" xmlns:v="urn:schemas-microsoft-com:vml" xmlns:wp14="http://schemas.microsoft.com/office/word/2010/wordprocessingDrawing" xmlns:wp="http://schemas.openxmlformats.org/drawingml/2006/wordprocessingDrawing" xmlns:w10="urn:schemas-microsoft-com:office:word" xmlns:w="http://schemas.openxmlformats.org/wordprocessingml/2006/main" xmlns:w14="http://schemas.microsoft.com/office/word/2010/wordml" xmlns:w15="http://schemas.microsoft.com/office/word/2012/wordml" xmlns:w16cex="http://schemas.microsoft.com/office/word/2018/wordml/cex" xmlns:w16cid="http://schemas.microsoft.com/office/word/2016/wordml/cid" xmlns:w16="http://schemas.microsoft.com/office/word/2018/wordml" xmlns:w16sdtdh="http://schemas.microsoft.com/office/word/2020/wordml/sdtdatahash" xmlns:w16se="http://schemas.microsoft.com/office/word/2015/wordml/symex" xmlns:wpg="http://schemas.microsoft.com/office/word/2010/wordprocessingGroup" xmlns:wpi="http://schemas.microsoft.com/office/word/2010/wordprocessingInk" xmlns:wne="http://schemas.microsoft.com/office/word/2006/wordml" xmlns:wps="http://schemas.microsoft.com/office/word/2010/wordprocessingShape" mc:Ignorable="w14 w15 w16se w16cid w16 w16cex w16sdtdh wp14">
+<w:endnotes xmlns:wpc="http://schemas.microsoft.com/office/word/2010/wordprocessingCanvas" xmlns:cx="http://schemas.microsoft.com/office/drawing/2014/chartex" xmlns:cx1="http://schemas.microsoft.com/office/drawing/2015/9/8/chartex" xmlns:mc="http://schemas.openxmlformats.org/markup-compatibility/2006" xmlns:o="urn:schemas-microsoft-com:office:office" xmlns:r="http://schemas.openxmlformats.org/officeDocument/2006/relationships" xmlns:m="http://schemas.openxmlformats.org/officeDocument/2006/math" xmlns:v="urn:schemas-microsoft-com:vml" xmlns:wp14="http://schemas.microsoft.com/office/word/2010/wordprocessingDrawing" xmlns:wp="http://schemas.openxmlformats.org/drawingml/2006/wordprocessingDrawing" xmlns:w10="urn:schemas-microsoft-com:office:word" xmlns:w="http://schemas.openxmlformats.org/wordprocessingml/2006/main" xmlns:w14="http://schemas.microsoft.com/office/word/2010/wordml" xmlns:w15="http://schemas.microsoft.com/office/word/2012/wordml" xmlns:w16se="http://schemas.microsoft.com/office/word/2015/wordml/symex" xmlns:wpg="http://schemas.microsoft.com/office/word/2010/wordprocessingGroup" xmlns:wpi="http://schemas.microsoft.com/office/word/2010/wordprocessingInk" xmlns:wne="http://schemas.microsoft.com/office/word/2006/wordml" xmlns:wps="http://schemas.microsoft.com/office/word/2010/wordprocessingShape" mc:Ignorable="w14 w15 w16se wp14">
   <w:endnote w:type="separator" w:id="-1">
     <w:p>
       <w:pPr>
@@ -13672,7 +14528,7 @@
 </file>
 
 <file path=word/footer1.xml><?xml version="1.0" encoding="utf-8"?>
-<w:ftr xmlns:wpc="http://schemas.microsoft.com/office/word/2010/wordprocessingCanvas" xmlns:cx="http://schemas.microsoft.com/office/drawing/2014/chartex" xmlns:cx1="http://schemas.microsoft.com/office/drawing/2015/9/8/chartex" xmlns:cx2="http://schemas.microsoft.com/office/drawing/2015/10/21/chartex" xmlns:cx3="http://schemas.microsoft.com/office/drawing/2016/5/9/chartex" xmlns:cx4="http://schemas.microsoft.com/office/drawing/2016/5/10/chartex" xmlns:cx5="http://schemas.microsoft.com/office/drawing/2016/5/11/chartex" xmlns:cx6="http://schemas.microsoft.com/office/drawing/2016/5/12/chartex" xmlns:cx7="http://schemas.microsoft.com/office/drawing/2016/5/13/chartex" xmlns:cx8="http://schemas.microsoft.com/office/drawing/2016/5/14/chartex" xmlns:mc="http://schemas.openxmlformats.org/markup-compatibility/2006" xmlns:aink="http://schemas.microsoft.com/office/drawing/2016/ink" xmlns:am3d="http://schemas.microsoft.com/office/drawing/2017/model3d" xmlns:o="urn:schemas-microsoft-com:office:office" xmlns:r="http://schemas.openxmlformats.org/officeDocument/2006/relationships" xmlns:m="http://schemas.openxmlformats.org/officeDocument/2006/math" xmlns:v="urn:schemas-microsoft-com:vml" xmlns:wp14="http://schemas.microsoft.com/office/word/2010/wordprocessingDrawing" xmlns:wp="http://schemas.openxmlformats.org/drawingml/2006/wordprocessingDrawing" xmlns:w10="urn:schemas-microsoft-com:office:word" xmlns:w="http://schemas.openxmlformats.org/wordprocessingml/2006/main" xmlns:w14="http://schemas.microsoft.com/office/word/2010/wordml" xmlns:w15="http://schemas.microsoft.com/office/word/2012/wordml" xmlns:w16cex="http://schemas.microsoft.com/office/word/2018/wordml/cex" xmlns:w16cid="http://schemas.microsoft.com/office/word/2016/wordml/cid" xmlns:w16="http://schemas.microsoft.com/office/word/2018/wordml" xmlns:w16sdtdh="http://schemas.microsoft.com/office/word/2020/wordml/sdtdatahash" xmlns:w16se="http://schemas.microsoft.com/office/word/2015/wordml/symex" xmlns:wpg="http://schemas.microsoft.com/office/word/2010/wordprocessingGroup" xmlns:wpi="http://schemas.microsoft.com/office/word/2010/wordprocessingInk" xmlns:wne="http://schemas.microsoft.com/office/word/2006/wordml" xmlns:wps="http://schemas.microsoft.com/office/word/2010/wordprocessingShape" mc:Ignorable="w14 w15 w16se w16cid w16 w16cex w16sdtdh wp14">
+<w:ftr xmlns:wpc="http://schemas.microsoft.com/office/word/2010/wordprocessingCanvas" xmlns:cx="http://schemas.microsoft.com/office/drawing/2014/chartex" xmlns:cx1="http://schemas.microsoft.com/office/drawing/2015/9/8/chartex" xmlns:mc="http://schemas.openxmlformats.org/markup-compatibility/2006" xmlns:o="urn:schemas-microsoft-com:office:office" xmlns:r="http://schemas.openxmlformats.org/officeDocument/2006/relationships" xmlns:m="http://schemas.openxmlformats.org/officeDocument/2006/math" xmlns:v="urn:schemas-microsoft-com:vml" xmlns:wp14="http://schemas.microsoft.com/office/word/2010/wordprocessingDrawing" xmlns:wp="http://schemas.openxmlformats.org/drawingml/2006/wordprocessingDrawing" xmlns:w10="urn:schemas-microsoft-com:office:word" xmlns:w="http://schemas.openxmlformats.org/wordprocessingml/2006/main" xmlns:w14="http://schemas.microsoft.com/office/word/2010/wordml" xmlns:w15="http://schemas.microsoft.com/office/word/2012/wordml" xmlns:w16se="http://schemas.microsoft.com/office/word/2015/wordml/symex" xmlns:wpg="http://schemas.microsoft.com/office/word/2010/wordprocessingGroup" xmlns:wpi="http://schemas.microsoft.com/office/word/2010/wordprocessingInk" xmlns:wne="http://schemas.microsoft.com/office/word/2006/wordml" xmlns:wps="http://schemas.microsoft.com/office/word/2010/wordprocessingShape" mc:Ignorable="w14 w15 w16se wp14">
   <w:p>
     <w:pPr>
       <w:pBdr>
@@ -13795,7 +14651,7 @@
         <w:bCs/>
         <w:noProof/>
       </w:rPr>
-      <w:t>2</w:t>
+      <w:t>4</w:t>
     </w:r>
     <w:r>
       <w:rPr>
@@ -13857,7 +14713,7 @@
 </file>
 
 <file path=word/footer2.xml><?xml version="1.0" encoding="utf-8"?>
-<w:ftr xmlns:wpc="http://schemas.microsoft.com/office/word/2010/wordprocessingCanvas" xmlns:cx="http://schemas.microsoft.com/office/drawing/2014/chartex" xmlns:cx1="http://schemas.microsoft.com/office/drawing/2015/9/8/chartex" xmlns:cx2="http://schemas.microsoft.com/office/drawing/2015/10/21/chartex" xmlns:cx3="http://schemas.microsoft.com/office/drawing/2016/5/9/chartex" xmlns:cx4="http://schemas.microsoft.com/office/drawing/2016/5/10/chartex" xmlns:cx5="http://schemas.microsoft.com/office/drawing/2016/5/11/chartex" xmlns:cx6="http://schemas.microsoft.com/office/drawing/2016/5/12/chartex" xmlns:cx7="http://schemas.microsoft.com/office/drawing/2016/5/13/chartex" xmlns:cx8="http://schemas.microsoft.com/office/drawing/2016/5/14/chartex" xmlns:mc="http://schemas.openxmlformats.org/markup-compatibility/2006" xmlns:aink="http://schemas.microsoft.com/office/drawing/2016/ink" xmlns:am3d="http://schemas.microsoft.com/office/drawing/2017/model3d" xmlns:o="urn:schemas-microsoft-com:office:office" xmlns:r="http://schemas.openxmlformats.org/officeDocument/2006/relationships" xmlns:m="http://schemas.openxmlformats.org/officeDocument/2006/math" xmlns:v="urn:schemas-microsoft-com:vml" xmlns:wp14="http://schemas.microsoft.com/office/word/2010/wordprocessingDrawing" xmlns:wp="http://schemas.openxmlformats.org/drawingml/2006/wordprocessingDrawing" xmlns:w10="urn:schemas-microsoft-com:office:word" xmlns:w="http://schemas.openxmlformats.org/wordprocessingml/2006/main" xmlns:w14="http://schemas.microsoft.com/office/word/2010/wordml" xmlns:w15="http://schemas.microsoft.com/office/word/2012/wordml" xmlns:w16cex="http://schemas.microsoft.com/office/word/2018/wordml/cex" xmlns:w16cid="http://schemas.microsoft.com/office/word/2016/wordml/cid" xmlns:w16="http://schemas.microsoft.com/office/word/2018/wordml" xmlns:w16sdtdh="http://schemas.microsoft.com/office/word/2020/wordml/sdtdatahash" xmlns:w16se="http://schemas.microsoft.com/office/word/2015/wordml/symex" xmlns:wpg="http://schemas.microsoft.com/office/word/2010/wordprocessingGroup" xmlns:wpi="http://schemas.microsoft.com/office/word/2010/wordprocessingInk" xmlns:wne="http://schemas.microsoft.com/office/word/2006/wordml" xmlns:wps="http://schemas.microsoft.com/office/word/2010/wordprocessingShape" mc:Ignorable="w14 w15 w16se w16cid w16 w16cex w16sdtdh wp14">
+<w:ftr xmlns:wpc="http://schemas.microsoft.com/office/word/2010/wordprocessingCanvas" xmlns:cx="http://schemas.microsoft.com/office/drawing/2014/chartex" xmlns:cx1="http://schemas.microsoft.com/office/drawing/2015/9/8/chartex" xmlns:mc="http://schemas.openxmlformats.org/markup-compatibility/2006" xmlns:o="urn:schemas-microsoft-com:office:office" xmlns:r="http://schemas.openxmlformats.org/officeDocument/2006/relationships" xmlns:m="http://schemas.openxmlformats.org/officeDocument/2006/math" xmlns:v="urn:schemas-microsoft-com:vml" xmlns:wp14="http://schemas.microsoft.com/office/word/2010/wordprocessingDrawing" xmlns:wp="http://schemas.openxmlformats.org/drawingml/2006/wordprocessingDrawing" xmlns:w10="urn:schemas-microsoft-com:office:word" xmlns:w="http://schemas.openxmlformats.org/wordprocessingml/2006/main" xmlns:w14="http://schemas.microsoft.com/office/word/2010/wordml" xmlns:w15="http://schemas.microsoft.com/office/word/2012/wordml" xmlns:w16se="http://schemas.microsoft.com/office/word/2015/wordml/symex" xmlns:wpg="http://schemas.microsoft.com/office/word/2010/wordprocessingGroup" xmlns:wpi="http://schemas.microsoft.com/office/word/2010/wordprocessingInk" xmlns:wne="http://schemas.microsoft.com/office/word/2006/wordml" xmlns:wps="http://schemas.microsoft.com/office/word/2010/wordprocessingShape" mc:Ignorable="w14 w15 w16se wp14">
   <w:p>
     <w:pPr>
       <w:pBdr>
@@ -14067,7 +14923,7 @@
 </file>
 
 <file path=word/footnotes.xml><?xml version="1.0" encoding="utf-8"?>
-<w:footnotes xmlns:wpc="http://schemas.microsoft.com/office/word/2010/wordprocessingCanvas" xmlns:cx="http://schemas.microsoft.com/office/drawing/2014/chartex" xmlns:cx1="http://schemas.microsoft.com/office/drawing/2015/9/8/chartex" xmlns:cx2="http://schemas.microsoft.com/office/drawing/2015/10/21/chartex" xmlns:cx3="http://schemas.microsoft.com/office/drawing/2016/5/9/chartex" xmlns:cx4="http://schemas.microsoft.com/office/drawing/2016/5/10/chartex" xmlns:cx5="http://schemas.microsoft.com/office/drawing/2016/5/11/chartex" xmlns:cx6="http://schemas.microsoft.com/office/drawing/2016/5/12/chartex" xmlns:cx7="http://schemas.microsoft.com/office/drawing/2016/5/13/chartex" xmlns:cx8="http://schemas.microsoft.com/office/drawing/2016/5/14/chartex" xmlns:mc="http://schemas.openxmlformats.org/markup-compatibility/2006" xmlns:aink="http://schemas.microsoft.com/office/drawing/2016/ink" xmlns:am3d="http://schemas.microsoft.com/office/drawing/2017/model3d" xmlns:o="urn:schemas-microsoft-com:office:office" xmlns:r="http://schemas.openxmlformats.org/officeDocument/2006/relationships" xmlns:m="http://schemas.openxmlformats.org/officeDocument/2006/math" xmlns:v="urn:schemas-microsoft-com:vml" xmlns:wp14="http://schemas.microsoft.com/office/word/2010/wordprocessingDrawing" xmlns:wp="http://schemas.openxmlformats.org/drawingml/2006/wordprocessingDrawing" xmlns:w10="urn:schemas-microsoft-com:office:word" xmlns:w="http://schemas.openxmlformats.org/wordprocessingml/2006/main" xmlns:w14="http://schemas.microsoft.com/office/word/2010/wordml" xmlns:w15="http://schemas.microsoft.com/office/word/2012/wordml" xmlns:w16cex="http://schemas.microsoft.com/office/word/2018/wordml/cex" xmlns:w16cid="http://schemas.microsoft.com/office/word/2016/wordml/cid" xmlns:w16="http://schemas.microsoft.com/office/word/2018/wordml" xmlns:w16sdtdh="http://schemas.microsoft.com/office/word/2020/wordml/sdtdatahash" xmlns:w16se="http://schemas.microsoft.com/office/word/2015/wordml/symex" xmlns:wpg="http://schemas.microsoft.com/office/word/2010/wordprocessingGroup" xmlns:wpi="http://schemas.microsoft.com/office/word/2010/wordprocessingInk" xmlns:wne="http://schemas.microsoft.com/office/word/2006/wordml" xmlns:wps="http://schemas.microsoft.com/office/word/2010/wordprocessingShape" mc:Ignorable="w14 w15 w16se w16cid w16 w16cex w16sdtdh wp14">
+<w:footnotes xmlns:wpc="http://schemas.microsoft.com/office/word/2010/wordprocessingCanvas" xmlns:cx="http://schemas.microsoft.com/office/drawing/2014/chartex" xmlns:cx1="http://schemas.microsoft.com/office/drawing/2015/9/8/chartex" xmlns:mc="http://schemas.openxmlformats.org/markup-compatibility/2006" xmlns:o="urn:schemas-microsoft-com:office:office" xmlns:r="http://schemas.openxmlformats.org/officeDocument/2006/relationships" xmlns:m="http://schemas.openxmlformats.org/officeDocument/2006/math" xmlns:v="urn:schemas-microsoft-com:vml" xmlns:wp14="http://schemas.microsoft.com/office/word/2010/wordprocessingDrawing" xmlns:wp="http://schemas.openxmlformats.org/drawingml/2006/wordprocessingDrawing" xmlns:w10="urn:schemas-microsoft-com:office:word" xmlns:w="http://schemas.openxmlformats.org/wordprocessingml/2006/main" xmlns:w14="http://schemas.microsoft.com/office/word/2010/wordml" xmlns:w15="http://schemas.microsoft.com/office/word/2012/wordml" xmlns:w16se="http://schemas.microsoft.com/office/word/2015/wordml/symex" xmlns:wpg="http://schemas.microsoft.com/office/word/2010/wordprocessingGroup" xmlns:wpi="http://schemas.microsoft.com/office/word/2010/wordprocessingInk" xmlns:wne="http://schemas.microsoft.com/office/word/2006/wordml" xmlns:wps="http://schemas.microsoft.com/office/word/2010/wordprocessingShape" mc:Ignorable="w14 w15 w16se wp14">
   <w:footnote w:type="separator" w:id="-1">
     <w:p>
       <w:pPr>
@@ -14092,7 +14948,7 @@
 </file>
 
 <file path=word/header1.xml><?xml version="1.0" encoding="utf-8"?>
-<w:hdr xmlns:wpc="http://schemas.microsoft.com/office/word/2010/wordprocessingCanvas" xmlns:cx="http://schemas.microsoft.com/office/drawing/2014/chartex" xmlns:cx1="http://schemas.microsoft.com/office/drawing/2015/9/8/chartex" xmlns:cx2="http://schemas.microsoft.com/office/drawing/2015/10/21/chartex" xmlns:cx3="http://schemas.microsoft.com/office/drawing/2016/5/9/chartex" xmlns:cx4="http://schemas.microsoft.com/office/drawing/2016/5/10/chartex" xmlns:cx5="http://schemas.microsoft.com/office/drawing/2016/5/11/chartex" xmlns:cx6="http://schemas.microsoft.com/office/drawing/2016/5/12/chartex" xmlns:cx7="http://schemas.microsoft.com/office/drawing/2016/5/13/chartex" xmlns:cx8="http://schemas.microsoft.com/office/drawing/2016/5/14/chartex" xmlns:mc="http://schemas.openxmlformats.org/markup-compatibility/2006" xmlns:aink="http://schemas.microsoft.com/office/drawing/2016/ink" xmlns:am3d="http://schemas.microsoft.com/office/drawing/2017/model3d" xmlns:o="urn:schemas-microsoft-com:office:office" xmlns:r="http://schemas.openxmlformats.org/officeDocument/2006/relationships" xmlns:m="http://schemas.openxmlformats.org/officeDocument/2006/math" xmlns:v="urn:schemas-microsoft-com:vml" xmlns:wp14="http://schemas.microsoft.com/office/word/2010/wordprocessingDrawing" xmlns:wp="http://schemas.openxmlformats.org/drawingml/2006/wordprocessingDrawing" xmlns:w10="urn:schemas-microsoft-com:office:word" xmlns:w="http://schemas.openxmlformats.org/wordprocessingml/2006/main" xmlns:w14="http://schemas.microsoft.com/office/word/2010/wordml" xmlns:w15="http://schemas.microsoft.com/office/word/2012/wordml" xmlns:w16cex="http://schemas.microsoft.com/office/word/2018/wordml/cex" xmlns:w16cid="http://schemas.microsoft.com/office/word/2016/wordml/cid" xmlns:w16="http://schemas.microsoft.com/office/word/2018/wordml" xmlns:w16sdtdh="http://schemas.microsoft.com/office/word/2020/wordml/sdtdatahash" xmlns:w16se="http://schemas.microsoft.com/office/word/2015/wordml/symex" xmlns:wpg="http://schemas.microsoft.com/office/word/2010/wordprocessingGroup" xmlns:wpi="http://schemas.microsoft.com/office/word/2010/wordprocessingInk" xmlns:wne="http://schemas.microsoft.com/office/word/2006/wordml" xmlns:wps="http://schemas.microsoft.com/office/word/2010/wordprocessingShape" mc:Ignorable="w14 w15 w16se w16cid w16 w16cex w16sdtdh wp14">
+<w:hdr xmlns:wpc="http://schemas.microsoft.com/office/word/2010/wordprocessingCanvas" xmlns:cx="http://schemas.microsoft.com/office/drawing/2014/chartex" xmlns:cx1="http://schemas.microsoft.com/office/drawing/2015/9/8/chartex" xmlns:mc="http://schemas.openxmlformats.org/markup-compatibility/2006" xmlns:o="urn:schemas-microsoft-com:office:office" xmlns:r="http://schemas.openxmlformats.org/officeDocument/2006/relationships" xmlns:m="http://schemas.openxmlformats.org/officeDocument/2006/math" xmlns:v="urn:schemas-microsoft-com:vml" xmlns:wp14="http://schemas.microsoft.com/office/word/2010/wordprocessingDrawing" xmlns:wp="http://schemas.openxmlformats.org/drawingml/2006/wordprocessingDrawing" xmlns:w10="urn:schemas-microsoft-com:office:word" xmlns:w="http://schemas.openxmlformats.org/wordprocessingml/2006/main" xmlns:w14="http://schemas.microsoft.com/office/word/2010/wordml" xmlns:w15="http://schemas.microsoft.com/office/word/2012/wordml" xmlns:w16se="http://schemas.microsoft.com/office/word/2015/wordml/symex" xmlns:wpg="http://schemas.microsoft.com/office/word/2010/wordprocessingGroup" xmlns:wpi="http://schemas.microsoft.com/office/word/2010/wordprocessingInk" xmlns:wne="http://schemas.microsoft.com/office/word/2006/wordml" xmlns:wps="http://schemas.microsoft.com/office/word/2010/wordprocessingShape" mc:Ignorable="w14 w15 w16se wp14">
   <w:p>
     <w:pPr>
       <w:pStyle w:val="Header"/>
@@ -14105,7 +14961,7 @@
 </file>
 
 <file path=word/header2.xml><?xml version="1.0" encoding="utf-8"?>
-<w:hdr xmlns:wpc="http://schemas.microsoft.com/office/word/2010/wordprocessingCanvas" xmlns:cx="http://schemas.microsoft.com/office/drawing/2014/chartex" xmlns:cx1="http://schemas.microsoft.com/office/drawing/2015/9/8/chartex" xmlns:cx2="http://schemas.microsoft.com/office/drawing/2015/10/21/chartex" xmlns:cx3="http://schemas.microsoft.com/office/drawing/2016/5/9/chartex" xmlns:cx4="http://schemas.microsoft.com/office/drawing/2016/5/10/chartex" xmlns:cx5="http://schemas.microsoft.com/office/drawing/2016/5/11/chartex" xmlns:cx6="http://schemas.microsoft.com/office/drawing/2016/5/12/chartex" xmlns:cx7="http://schemas.microsoft.com/office/drawing/2016/5/13/chartex" xmlns:cx8="http://schemas.microsoft.com/office/drawing/2016/5/14/chartex" xmlns:mc="http://schemas.openxmlformats.org/markup-compatibility/2006" xmlns:aink="http://schemas.microsoft.com/office/drawing/2016/ink" xmlns:am3d="http://schemas.microsoft.com/office/drawing/2017/model3d" xmlns:o="urn:schemas-microsoft-com:office:office" xmlns:r="http://schemas.openxmlformats.org/officeDocument/2006/relationships" xmlns:m="http://schemas.openxmlformats.org/officeDocument/2006/math" xmlns:v="urn:schemas-microsoft-com:vml" xmlns:wp14="http://schemas.microsoft.com/office/word/2010/wordprocessingDrawing" xmlns:wp="http://schemas.openxmlformats.org/drawingml/2006/wordprocessingDrawing" xmlns:w10="urn:schemas-microsoft-com:office:word" xmlns:w="http://schemas.openxmlformats.org/wordprocessingml/2006/main" xmlns:w14="http://schemas.microsoft.com/office/word/2010/wordml" xmlns:w15="http://schemas.microsoft.com/office/word/2012/wordml" xmlns:w16cex="http://schemas.microsoft.com/office/word/2018/wordml/cex" xmlns:w16cid="http://schemas.microsoft.com/office/word/2016/wordml/cid" xmlns:w16="http://schemas.microsoft.com/office/word/2018/wordml" xmlns:w16sdtdh="http://schemas.microsoft.com/office/word/2020/wordml/sdtdatahash" xmlns:w16se="http://schemas.microsoft.com/office/word/2015/wordml/symex" xmlns:wpg="http://schemas.microsoft.com/office/word/2010/wordprocessingGroup" xmlns:wpi="http://schemas.microsoft.com/office/word/2010/wordprocessingInk" xmlns:wne="http://schemas.microsoft.com/office/word/2006/wordml" xmlns:wps="http://schemas.microsoft.com/office/word/2010/wordprocessingShape" mc:Ignorable="w14 w15 w16se w16cid w16 w16cex w16sdtdh wp14">
+<w:hdr xmlns:wpc="http://schemas.microsoft.com/office/word/2010/wordprocessingCanvas" xmlns:cx="http://schemas.microsoft.com/office/drawing/2014/chartex" xmlns:cx1="http://schemas.microsoft.com/office/drawing/2015/9/8/chartex" xmlns:mc="http://schemas.openxmlformats.org/markup-compatibility/2006" xmlns:o="urn:schemas-microsoft-com:office:office" xmlns:r="http://schemas.openxmlformats.org/officeDocument/2006/relationships" xmlns:m="http://schemas.openxmlformats.org/officeDocument/2006/math" xmlns:v="urn:schemas-microsoft-com:vml" xmlns:wp14="http://schemas.microsoft.com/office/word/2010/wordprocessingDrawing" xmlns:wp="http://schemas.openxmlformats.org/drawingml/2006/wordprocessingDrawing" xmlns:w10="urn:schemas-microsoft-com:office:word" xmlns:w="http://schemas.openxmlformats.org/wordprocessingml/2006/main" xmlns:w14="http://schemas.microsoft.com/office/word/2010/wordml" xmlns:w15="http://schemas.microsoft.com/office/word/2012/wordml" xmlns:w16se="http://schemas.microsoft.com/office/word/2015/wordml/symex" xmlns:wpg="http://schemas.microsoft.com/office/word/2010/wordprocessingGroup" xmlns:wpi="http://schemas.microsoft.com/office/word/2010/wordprocessingInk" xmlns:wne="http://schemas.microsoft.com/office/word/2006/wordml" xmlns:wps="http://schemas.microsoft.com/office/word/2010/wordprocessingShape" mc:Ignorable="w14 w15 w16se wp14">
   <w:p>
     <w:pPr>
       <w:pStyle w:val="Header"/>
@@ -14118,7 +14974,7 @@
 </file>
 
 <file path=word/styles.xml><?xml version="1.0" encoding="utf-8"?>
-<w:styles xmlns:mc="http://schemas.openxmlformats.org/markup-compatibility/2006" xmlns:r="http://schemas.openxmlformats.org/officeDocument/2006/relationships" xmlns:w="http://schemas.openxmlformats.org/wordprocessingml/2006/main" xmlns:w14="http://schemas.microsoft.com/office/word/2010/wordml" xmlns:w15="http://schemas.microsoft.com/office/word/2012/wordml" xmlns:w16cex="http://schemas.microsoft.com/office/word/2018/wordml/cex" xmlns:w16cid="http://schemas.microsoft.com/office/word/2016/wordml/cid" xmlns:w16="http://schemas.microsoft.com/office/word/2018/wordml" xmlns:w16sdtdh="http://schemas.microsoft.com/office/word/2020/wordml/sdtdatahash" xmlns:w16se="http://schemas.microsoft.com/office/word/2015/wordml/symex" mc:Ignorable="w14 w15 w16se w16cid w16 w16cex w16sdtdh">
+<w:styles xmlns:mc="http://schemas.openxmlformats.org/markup-compatibility/2006" xmlns:r="http://schemas.openxmlformats.org/officeDocument/2006/relationships" xmlns:w="http://schemas.openxmlformats.org/wordprocessingml/2006/main" xmlns:w14="http://schemas.microsoft.com/office/word/2010/wordml" xmlns:w15="http://schemas.microsoft.com/office/word/2012/wordml" xmlns:w16se="http://schemas.microsoft.com/office/word/2015/wordml/symex" mc:Ignorable="w14 w15 w16se">
   <w:docDefaults>
     <w:rPrDefault>
       <w:rPr>
@@ -14128,7 +14984,7 @@
     </w:rPrDefault>
     <w:pPrDefault/>
   </w:docDefaults>
-  <w:latentStyles w:defLockedState="0" w:defUIPriority="99" w:defSemiHidden="0" w:defUnhideWhenUsed="0" w:defQFormat="0" w:count="376">
+  <w:latentStyles w:defLockedState="0" w:defUIPriority="99" w:defSemiHidden="0" w:defUnhideWhenUsed="0" w:defQFormat="0" w:count="371">
     <w:lsdException w:name="Normal" w:uiPriority="0" w:qFormat="1"/>
     <w:lsdException w:name="heading 1" w:uiPriority="9" w:qFormat="1"/>
     <w:lsdException w:name="heading 2" w:semiHidden="1" w:uiPriority="9" w:unhideWhenUsed="1" w:qFormat="1"/>
@@ -14500,11 +15356,6 @@
     <w:lsdException w:name="List Table 5 Dark Accent 6" w:uiPriority="50"/>
     <w:lsdException w:name="List Table 6 Colorful Accent 6" w:uiPriority="51"/>
     <w:lsdException w:name="List Table 7 Colorful Accent 6" w:uiPriority="52"/>
-    <w:lsdException w:name="Mention" w:semiHidden="1" w:unhideWhenUsed="1"/>
-    <w:lsdException w:name="Smart Hyperlink" w:semiHidden="1" w:unhideWhenUsed="1"/>
-    <w:lsdException w:name="Hashtag" w:semiHidden="1" w:unhideWhenUsed="1"/>
-    <w:lsdException w:name="Unresolved Mention" w:semiHidden="1" w:unhideWhenUsed="1"/>
-    <w:lsdException w:name="Smart Link" w:semiHidden="1" w:unhideWhenUsed="1"/>
   </w:latentStyles>
   <w:style w:type="paragraph" w:default="1" w:styleId="Normal">
     <w:name w:val="Normal"/>
@@ -14902,7 +15753,7 @@
 </file>
 
 <file path=customXml/itemProps1.xml><?xml version="1.0" encoding="utf-8"?>
-<ds:datastoreItem xmlns:ds="http://schemas.openxmlformats.org/officeDocument/2006/customXml" ds:itemID="{E49155FA-FE2B-4B26-B6F6-1F52AB736024}">
+<ds:datastoreItem xmlns:ds="http://schemas.openxmlformats.org/officeDocument/2006/customXml" ds:itemID="{C95A2DAF-5CAF-4761-A31E-3063407BBE7E}">
   <ds:schemaRefs>
     <ds:schemaRef ds:uri="http://schemas.openxmlformats.org/officeDocument/2006/bibliography"/>
   </ds:schemaRefs>

--- a/TS-Kramam/TS-6.3/TS 6.3 Tamil Krama Paatam Corrections.docx
+++ b/TS-Kramam/TS-6.3/TS 6.3 Tamil Krama Paatam Corrections.docx
@@ -1,6 +1,6 @@
 
 <file path=word/document.xml><?xml version="1.0" encoding="utf-8"?>
-<w:document xmlns:wpc="http://schemas.microsoft.com/office/word/2010/wordprocessingCanvas" xmlns:cx="http://schemas.microsoft.com/office/drawing/2014/chartex" xmlns:cx1="http://schemas.microsoft.com/office/drawing/2015/9/8/chartex" xmlns:mc="http://schemas.openxmlformats.org/markup-compatibility/2006" xmlns:o="urn:schemas-microsoft-com:office:office" xmlns:r="http://schemas.openxmlformats.org/officeDocument/2006/relationships" xmlns:m="http://schemas.openxmlformats.org/officeDocument/2006/math" xmlns:v="urn:schemas-microsoft-com:vml" xmlns:wp14="http://schemas.microsoft.com/office/word/2010/wordprocessingDrawing" xmlns:wp="http://schemas.openxmlformats.org/drawingml/2006/wordprocessingDrawing" xmlns:w10="urn:schemas-microsoft-com:office:word" xmlns:w="http://schemas.openxmlformats.org/wordprocessingml/2006/main" xmlns:w14="http://schemas.microsoft.com/office/word/2010/wordml" xmlns:w15="http://schemas.microsoft.com/office/word/2012/wordml" xmlns:w16se="http://schemas.microsoft.com/office/word/2015/wordml/symex" xmlns:wpg="http://schemas.microsoft.com/office/word/2010/wordprocessingGroup" xmlns:wpi="http://schemas.microsoft.com/office/word/2010/wordprocessingInk" xmlns:wne="http://schemas.microsoft.com/office/word/2006/wordml" xmlns:wps="http://schemas.microsoft.com/office/word/2010/wordprocessingShape" mc:Ignorable="w14 w15 w16se wp14">
+<w:document xmlns:wpc="http://schemas.microsoft.com/office/word/2010/wordprocessingCanvas" xmlns:cx="http://schemas.microsoft.com/office/drawing/2014/chartex" xmlns:cx1="http://schemas.microsoft.com/office/drawing/2015/9/8/chartex" xmlns:cx2="http://schemas.microsoft.com/office/drawing/2015/10/21/chartex" xmlns:cx3="http://schemas.microsoft.com/office/drawing/2016/5/9/chartex" xmlns:cx4="http://schemas.microsoft.com/office/drawing/2016/5/10/chartex" xmlns:cx5="http://schemas.microsoft.com/office/drawing/2016/5/11/chartex" xmlns:cx6="http://schemas.microsoft.com/office/drawing/2016/5/12/chartex" xmlns:cx7="http://schemas.microsoft.com/office/drawing/2016/5/13/chartex" xmlns:cx8="http://schemas.microsoft.com/office/drawing/2016/5/14/chartex" xmlns:mc="http://schemas.openxmlformats.org/markup-compatibility/2006" xmlns:aink="http://schemas.microsoft.com/office/drawing/2016/ink" xmlns:am3d="http://schemas.microsoft.com/office/drawing/2017/model3d" xmlns:o="urn:schemas-microsoft-com:office:office" xmlns:oel="http://schemas.microsoft.com/office/2019/extlst" xmlns:r="http://schemas.openxmlformats.org/officeDocument/2006/relationships" xmlns:m="http://schemas.openxmlformats.org/officeDocument/2006/math" xmlns:v="urn:schemas-microsoft-com:vml" xmlns:wp14="http://schemas.microsoft.com/office/word/2010/wordprocessingDrawing" xmlns:wp="http://schemas.openxmlformats.org/drawingml/2006/wordprocessingDrawing" xmlns:w10="urn:schemas-microsoft-com:office:word" xmlns:w="http://schemas.openxmlformats.org/wordprocessingml/2006/main" xmlns:w14="http://schemas.microsoft.com/office/word/2010/wordml" xmlns:w15="http://schemas.microsoft.com/office/word/2012/wordml" xmlns:w16cex="http://schemas.microsoft.com/office/word/2018/wordml/cex" xmlns:w16cid="http://schemas.microsoft.com/office/word/2016/wordml/cid" xmlns:w16="http://schemas.microsoft.com/office/word/2018/wordml" xmlns:w16sdtdh="http://schemas.microsoft.com/office/word/2020/wordml/sdtdatahash" xmlns:w16se="http://schemas.microsoft.com/office/word/2015/wordml/symex" xmlns:wpg="http://schemas.microsoft.com/office/word/2010/wordprocessingGroup" xmlns:wpi="http://schemas.microsoft.com/office/word/2010/wordprocessingInk" xmlns:wne="http://schemas.microsoft.com/office/word/2006/wordml" xmlns:wps="http://schemas.microsoft.com/office/word/2010/wordprocessingShape" mc:Ignorable="w14 w15 w16se w16cid w16 w16cex w16sdtdh wp14">
   <w:body>
     <w:p>
       <w:pPr>
@@ -23,7 +23,6 @@
         </w:rPr>
         <w:t xml:space="preserve">TS </w:t>
       </w:r>
-      <w:proofErr w:type="spellStart"/>
       <w:r>
         <w:rPr>
           <w:b/>
@@ -34,7 +33,6 @@
         </w:rPr>
         <w:t>Krama</w:t>
       </w:r>
-      <w:proofErr w:type="spellEnd"/>
       <w:r>
         <w:rPr>
           <w:b/>
@@ -43,29 +41,7 @@
           <w:szCs w:val="32"/>
           <w:u w:val="single"/>
         </w:rPr>
-        <w:t xml:space="preserve"> </w:t>
-      </w:r>
-      <w:proofErr w:type="spellStart"/>
-      <w:r>
-        <w:rPr>
-          <w:b/>
-          <w:bCs/>
-          <w:sz w:val="32"/>
-          <w:szCs w:val="32"/>
-          <w:u w:val="single"/>
-        </w:rPr>
-        <w:t>Paatam</w:t>
-      </w:r>
-      <w:proofErr w:type="spellEnd"/>
-      <w:r>
-        <w:rPr>
-          <w:b/>
-          <w:bCs/>
-          <w:sz w:val="32"/>
-          <w:szCs w:val="32"/>
-          <w:u w:val="single"/>
-        </w:rPr>
-        <w:t xml:space="preserve"> – TS </w:t>
+        <w:t xml:space="preserve"> Paatam – TS </w:t>
       </w:r>
       <w:r>
         <w:rPr>
@@ -75,17 +51,7 @@
           <w:szCs w:val="32"/>
           <w:u w:val="single"/>
         </w:rPr>
-        <w:t xml:space="preserve">6.3 </w:t>
-      </w:r>
-      <w:r>
-        <w:rPr>
-          <w:b/>
-          <w:bCs/>
-          <w:sz w:val="32"/>
-          <w:szCs w:val="32"/>
-          <w:u w:val="single"/>
-        </w:rPr>
-        <w:t>Tamil</w:t>
+        <w:t>6.3 Tamil</w:t>
       </w:r>
       <w:r>
         <w:rPr>
@@ -115,9 +81,8 @@
           <w:szCs w:val="32"/>
           <w:u w:val="single"/>
         </w:rPr>
-        <w:t xml:space="preserve">Observed </w:t>
+        <w:t xml:space="preserve">Observed till </w:t>
       </w:r>
-      <w:proofErr w:type="gramStart"/>
       <w:r>
         <w:rPr>
           <w:b/>
@@ -126,7 +91,7 @@
           <w:szCs w:val="32"/>
           <w:u w:val="single"/>
         </w:rPr>
-        <w:t xml:space="preserve">till </w:t>
+        <w:t>30</w:t>
       </w:r>
       <w:r>
         <w:rPr>
@@ -134,12 +99,21 @@
           <w:bCs/>
           <w:sz w:val="32"/>
           <w:szCs w:val="32"/>
-          <w:highlight w:val="red"/>
+          <w:u w:val="single"/>
+          <w:vertAlign w:val="superscript"/>
+        </w:rPr>
+        <w:t>th</w:t>
+      </w:r>
+      <w:r>
+        <w:rPr>
+          <w:b/>
+          <w:bCs/>
+          <w:sz w:val="32"/>
+          <w:szCs w:val="32"/>
           <w:u w:val="single"/>
         </w:rPr>
-        <w:t>???</w:t>
+        <w:t xml:space="preserve"> September 2022</w:t>
       </w:r>
-      <w:proofErr w:type="gramEnd"/>
     </w:p>
     <w:p>
       <w:pPr>
@@ -154,7 +128,23 @@
           <w:b/>
           <w:bCs/>
         </w:rPr>
-        <w:t>(ignore those which are already incorporated in your book’s version and date)</w:t>
+        <w:t>(</w:t>
+      </w:r>
+      <w:proofErr w:type="gramStart"/>
+      <w:r>
+        <w:rPr>
+          <w:b/>
+          <w:bCs/>
+        </w:rPr>
+        <w:t>ignore</w:t>
+      </w:r>
+      <w:proofErr w:type="gramEnd"/>
+      <w:r>
+        <w:rPr>
+          <w:b/>
+          <w:bCs/>
+        </w:rPr>
+        <w:t xml:space="preserve"> those which are already incorporated in your book’s version and date)</w:t>
       </w:r>
     </w:p>
     <w:tbl>
@@ -186,12 +176,16 @@
               <w:spacing w:before="0" w:line="240" w:lineRule="auto"/>
               <w:jc w:val="center"/>
               <w:rPr>
+                <w:b/>
+                <w:bCs/>
                 <w:sz w:val="32"/>
                 <w:szCs w:val="32"/>
               </w:rPr>
             </w:pPr>
             <w:r>
               <w:rPr>
+                <w:b/>
+                <w:bCs/>
                 <w:sz w:val="32"/>
                 <w:szCs w:val="32"/>
               </w:rPr>
@@ -203,12 +197,16 @@
               <w:spacing w:before="0" w:line="240" w:lineRule="auto"/>
               <w:jc w:val="center"/>
               <w:rPr>
+                <w:b/>
+                <w:bCs/>
                 <w:sz w:val="32"/>
                 <w:szCs w:val="32"/>
               </w:rPr>
             </w:pPr>
             <w:r>
               <w:rPr>
+                <w:b/>
+                <w:bCs/>
                 <w:sz w:val="32"/>
                 <w:szCs w:val="32"/>
               </w:rPr>
@@ -225,12 +223,16 @@
               <w:spacing w:before="0" w:line="240" w:lineRule="auto"/>
               <w:jc w:val="center"/>
               <w:rPr>
+                <w:b/>
+                <w:bCs/>
                 <w:sz w:val="32"/>
                 <w:szCs w:val="32"/>
               </w:rPr>
             </w:pPr>
             <w:r>
               <w:rPr>
+                <w:b/>
+                <w:bCs/>
                 <w:sz w:val="32"/>
                 <w:szCs w:val="32"/>
               </w:rPr>
@@ -248,12 +250,16 @@
               <w:ind w:right="-18"/>
               <w:jc w:val="center"/>
               <w:rPr>
+                <w:b/>
+                <w:bCs/>
                 <w:sz w:val="32"/>
                 <w:szCs w:val="32"/>
               </w:rPr>
             </w:pPr>
             <w:r>
               <w:rPr>
+                <w:b/>
+                <w:bCs/>
                 <w:sz w:val="32"/>
                 <w:szCs w:val="32"/>
               </w:rPr>
@@ -324,19 +330,8 @@
                 <w:sz w:val="28"/>
                 <w:szCs w:val="32"/>
               </w:rPr>
-              <w:t xml:space="preserve"> </w:t>
-            </w:r>
-            <w:proofErr w:type="spellStart"/>
-            <w:r>
-              <w:rPr>
-                <w:rFonts w:cs="Arial"/>
-                <w:b/>
-                <w:sz w:val="28"/>
-                <w:szCs w:val="32"/>
-              </w:rPr>
-              <w:t>Kramam</w:t>
-            </w:r>
-            <w:proofErr w:type="spellEnd"/>
+              <w:t xml:space="preserve"> Kramam</w:t>
+            </w:r>
           </w:p>
           <w:p>
             <w:pPr>
@@ -356,45 +351,14 @@
                 <w:szCs w:val="32"/>
               </w:rPr>
             </w:pPr>
-            <w:proofErr w:type="spellStart"/>
-            <w:r>
-              <w:rPr>
-                <w:rFonts w:cs="Arial"/>
-                <w:b/>
-                <w:sz w:val="28"/>
-                <w:szCs w:val="32"/>
-              </w:rPr>
-              <w:t>Krama</w:t>
-            </w:r>
-            <w:proofErr w:type="spellEnd"/>
-            <w:r>
-              <w:rPr>
-                <w:rFonts w:cs="Arial"/>
-                <w:b/>
-                <w:sz w:val="28"/>
-                <w:szCs w:val="32"/>
-              </w:rPr>
-              <w:t xml:space="preserve"> </w:t>
-            </w:r>
-            <w:proofErr w:type="spellStart"/>
-            <w:r>
-              <w:rPr>
-                <w:rFonts w:cs="Arial"/>
-                <w:b/>
-                <w:sz w:val="28"/>
-                <w:szCs w:val="32"/>
-              </w:rPr>
-              <w:t>Vaakyam</w:t>
-            </w:r>
-            <w:proofErr w:type="spellEnd"/>
-            <w:r>
-              <w:rPr>
-                <w:rFonts w:cs="Arial"/>
-                <w:b/>
-                <w:sz w:val="28"/>
-                <w:szCs w:val="32"/>
-              </w:rPr>
-              <w:t xml:space="preserve"> No.– </w:t>
+            <w:r>
+              <w:rPr>
+                <w:rFonts w:cs="Arial"/>
+                <w:b/>
+                <w:sz w:val="28"/>
+                <w:szCs w:val="32"/>
+              </w:rPr>
+              <w:t xml:space="preserve">Krama Vaakyam No.– </w:t>
             </w:r>
             <w:r>
               <w:rPr>
@@ -424,25 +388,14 @@
                 <w:szCs w:val="32"/>
               </w:rPr>
             </w:pPr>
-            <w:proofErr w:type="spellStart"/>
-            <w:r>
-              <w:rPr>
-                <w:rFonts w:cs="Arial"/>
-                <w:b/>
-                <w:sz w:val="28"/>
-                <w:szCs w:val="32"/>
-              </w:rPr>
-              <w:t>Panchaati</w:t>
-            </w:r>
-            <w:proofErr w:type="spellEnd"/>
-            <w:r>
-              <w:rPr>
-                <w:rFonts w:cs="Arial"/>
-                <w:b/>
-                <w:sz w:val="28"/>
-                <w:szCs w:val="32"/>
-              </w:rPr>
-              <w:t xml:space="preserve"> No</w:t>
+            <w:r>
+              <w:rPr>
+                <w:rFonts w:cs="Arial"/>
+                <w:b/>
+                <w:sz w:val="28"/>
+                <w:szCs w:val="32"/>
+              </w:rPr>
+              <w:t>Panchaati No</w:t>
             </w:r>
             <w:r>
               <w:rPr>
@@ -471,106 +424,6 @@
             <w:pPr>
               <w:spacing w:before="0" w:line="240" w:lineRule="auto"/>
               <w:rPr>
-                <w:rFonts w:ascii="BRH Devanagari Extra" w:hAnsi="BRH Devanagari Extra" w:cs="BRH Devanagari Extra"/>
-                <w:color w:val="000000"/>
-                <w:sz w:val="40"/>
-                <w:szCs w:val="40"/>
-                <w:lang w:bidi="ml-IN"/>
-              </w:rPr>
-            </w:pPr>
-            <w:r>
-              <w:rPr>
-                <w:rFonts w:ascii="BRH Devanagari Extra" w:hAnsi="BRH Devanagari Extra" w:cs="BRH Devanagari Extra"/>
-                <w:color w:val="000000"/>
-                <w:sz w:val="40"/>
-                <w:szCs w:val="40"/>
-                <w:lang w:bidi="ml-IN"/>
-              </w:rPr>
-              <w:t>A</w:t>
-            </w:r>
-            <w:r>
-              <w:rPr>
-                <w:rFonts w:ascii="BRH Malayalam Extra" w:hAnsi="BRH Malayalam Extra" w:cs="BRH Devanagari Extra"/>
-                <w:b/>
-                <w:color w:val="000000"/>
-                <w:sz w:val="32"/>
-                <w:szCs w:val="40"/>
-                <w:lang w:bidi="ml-IN"/>
-              </w:rPr>
-              <w:t>–</w:t>
-            </w:r>
-            <w:proofErr w:type="spellStart"/>
-            <w:r>
-              <w:rPr>
-                <w:rFonts w:ascii="BRH Devanagari Extra" w:hAnsi="BRH Devanagari Extra" w:cs="BRH Devanagari Extra"/>
-                <w:color w:val="000000"/>
-                <w:sz w:val="40"/>
-                <w:szCs w:val="40"/>
-                <w:lang w:bidi="ml-IN"/>
-              </w:rPr>
-              <w:t>mÉ</w:t>
-            </w:r>
-            <w:proofErr w:type="spellEnd"/>
-            <w:r>
-              <w:rPr>
-                <w:rFonts w:ascii="BRH Malayalam Extra" w:hAnsi="BRH Malayalam Extra" w:cs="BRH Devanagari Extra"/>
-                <w:b/>
-                <w:color w:val="000000"/>
-                <w:sz w:val="32"/>
-                <w:szCs w:val="40"/>
-                <w:lang w:bidi="ml-IN"/>
-              </w:rPr>
-              <w:t>–</w:t>
-            </w:r>
-            <w:proofErr w:type="spellStart"/>
-            <w:r>
-              <w:rPr>
-                <w:rFonts w:ascii="BRH Devanagari Extra" w:hAnsi="BRH Devanagari Extra" w:cs="BRH Devanagari Extra"/>
-                <w:color w:val="000000"/>
-                <w:sz w:val="40"/>
-                <w:szCs w:val="40"/>
-                <w:lang w:bidi="ml-IN"/>
-              </w:rPr>
-              <w:t>zÉÑUç</w:t>
-            </w:r>
-            <w:proofErr w:type="spellEnd"/>
-            <w:r>
-              <w:rPr>
-                <w:rFonts w:ascii="BRH Devanagari Extra" w:hAnsi="BRH Devanagari Extra" w:cs="BRH Devanagari Extra"/>
-                <w:color w:val="000000"/>
-                <w:sz w:val="40"/>
-                <w:szCs w:val="40"/>
-                <w:lang w:bidi="ml-IN"/>
-              </w:rPr>
-              <w:t xml:space="preserve"> </w:t>
-            </w:r>
-            <w:proofErr w:type="spellStart"/>
-            <w:r>
-              <w:rPr>
-                <w:rFonts w:ascii="BRH Devanagari Extra" w:hAnsi="BRH Devanagari Extra" w:cs="BRH Devanagari Extra"/>
-                <w:color w:val="000000"/>
-                <w:sz w:val="40"/>
-                <w:szCs w:val="40"/>
-                <w:lang w:bidi="ml-IN"/>
-              </w:rPr>
-              <w:t>rÉeÉþqÉÉlÉÈ</w:t>
-            </w:r>
-            <w:proofErr w:type="spellEnd"/>
-            <w:r>
-              <w:rPr>
-                <w:rFonts w:ascii="BRH Devanagari Extra" w:hAnsi="BRH Devanagari Extra" w:cs="BRH Devanagari Extra"/>
-                <w:color w:val="000000"/>
-                <w:sz w:val="40"/>
-                <w:szCs w:val="40"/>
-                <w:lang w:bidi="ml-IN"/>
-              </w:rPr>
-              <w:t xml:space="preserve"> | </w:t>
-            </w:r>
-          </w:p>
-          <w:p>
-            <w:pPr>
-              <w:spacing w:before="0" w:line="240" w:lineRule="auto"/>
-              <w:rPr>
                 <w:rFonts w:ascii="BRH Malayalam Extra" w:eastAsia="Times New Roman" w:hAnsi="BRH Malayalam Extra" w:cs="BRH Malayalam Extra"/>
                 <w:color w:val="000000"/>
                 <w:sz w:val="40"/>
@@ -578,68 +431,204 @@
                 <w:lang w:val="en-IN" w:eastAsia="en-IN" w:bidi="ml-IN"/>
               </w:rPr>
             </w:pPr>
-            <w:proofErr w:type="spellStart"/>
-            <w:r>
-              <w:rPr>
-                <w:rFonts w:ascii="BRH Devanagari Extra" w:hAnsi="BRH Devanagari Extra" w:cs="BRH Devanagari Extra"/>
-                <w:color w:val="000000"/>
-                <w:sz w:val="40"/>
-                <w:szCs w:val="40"/>
-                <w:lang w:bidi="ml-IN"/>
-              </w:rPr>
-              <w:t>rÉeÉþ</w:t>
-            </w:r>
-            <w:r>
-              <w:rPr>
-                <w:rFonts w:ascii="BRH Devanagari Extra" w:hAnsi="BRH Devanagari Extra" w:cs="BRH Devanagari Extra"/>
-                <w:color w:val="000000"/>
-                <w:sz w:val="40"/>
-                <w:szCs w:val="40"/>
+            <w:r>
+              <w:rPr>
+                <w:rFonts w:ascii="Latha" w:hAnsi="Latha" w:cs="Latha"/>
+                <w:sz w:val="28"/>
+                <w:szCs w:val="28"/>
+                <w:cs/>
+                <w:lang w:bidi="ta-IN"/>
+              </w:rPr>
+              <w:t>அ</w:t>
+            </w:r>
+            <w:r>
+              <w:rPr>
+                <w:rFonts w:ascii="BRH Tamil Tab Extra" w:hAnsi="BRH Tamil Tab Extra" w:cs="Latha"/>
+                <w:b/>
+                <w:sz w:val="32"/>
+                <w:szCs w:val="28"/>
+                <w:lang w:bidi="ta-IN"/>
+              </w:rPr>
+              <w:t>…</w:t>
+            </w:r>
+            <w:r>
+              <w:rPr>
+                <w:rFonts w:ascii="Latha" w:hAnsi="Latha" w:cs="Latha"/>
+                <w:sz w:val="28"/>
+                <w:szCs w:val="28"/>
+                <w:cs/>
+                <w:lang w:bidi="ta-IN"/>
+              </w:rPr>
+              <w:t>ப</w:t>
+            </w:r>
+            <w:r>
+              <w:rPr>
+                <w:rFonts w:ascii="BRH Tamil Tab Extra" w:hAnsi="BRH Tamil Tab Extra" w:cs="Latha"/>
+                <w:b/>
+                <w:sz w:val="32"/>
+                <w:szCs w:val="28"/>
+                <w:lang w:bidi="ta-IN"/>
+              </w:rPr>
+              <w:t>…</w:t>
+            </w:r>
+            <w:r>
+              <w:rPr>
+                <w:rFonts w:ascii="Latha" w:hAnsi="Latha" w:cs="Latha"/>
+                <w:sz w:val="28"/>
+                <w:szCs w:val="28"/>
+                <w:cs/>
+                <w:lang w:bidi="ta-IN"/>
+              </w:rPr>
+              <w:t>ஶுர்</w:t>
+            </w:r>
+            <w:r>
+              <w:rPr>
+                <w:rFonts w:ascii="Latha" w:hAnsi="Latha" w:cs="Latha"/>
+                <w:sz w:val="28"/>
+                <w:szCs w:val="28"/>
+                <w:lang w:bidi="ta-IN"/>
+              </w:rPr>
+              <w:t xml:space="preserve"> </w:t>
+            </w:r>
+            <w:r>
+              <w:rPr>
+                <w:rFonts w:ascii="Latha" w:hAnsi="Latha" w:cs="Latha"/>
+                <w:sz w:val="28"/>
+                <w:szCs w:val="28"/>
+                <w:cs/>
+                <w:lang w:bidi="ta-IN"/>
+              </w:rPr>
+              <w:t>யஜ</w:t>
+            </w:r>
+            <w:r>
+              <w:rPr>
+                <w:rFonts w:ascii="BRH Tamil Tab Extra" w:hAnsi="BRH Tamil Tab Extra" w:cs="Latha"/>
+                <w:b/>
+                <w:sz w:val="36"/>
+                <w:szCs w:val="28"/>
+                <w:lang w:bidi="ta-IN"/>
+              </w:rPr>
+              <w:t>†</w:t>
+            </w:r>
+            <w:r>
+              <w:rPr>
+                <w:rFonts w:ascii="Latha" w:hAnsi="Latha" w:cs="Latha"/>
+                <w:sz w:val="28"/>
+                <w:szCs w:val="28"/>
+                <w:cs/>
+                <w:lang w:bidi="ta-IN"/>
+              </w:rPr>
+              <w:t>மான</w:t>
+            </w:r>
+            <w:r>
+              <w:rPr>
+                <w:rFonts w:ascii="Latha" w:hAnsi="Latha" w:cs="Latha"/>
+                <w:b/>
+                <w:bCs/>
+                <w:sz w:val="32"/>
+                <w:szCs w:val="32"/>
+                <w:cs/>
+                <w:lang w:bidi="ta-IN"/>
+              </w:rPr>
+              <w:t>:</w:t>
+            </w:r>
+            <w:r>
+              <w:rPr>
+                <w:rFonts w:ascii="Latha" w:hAnsi="Latha" w:cs="Latha"/>
+                <w:sz w:val="28"/>
+                <w:szCs w:val="28"/>
+                <w:lang w:bidi="ta-IN"/>
+              </w:rPr>
+              <w:t xml:space="preserve"> | </w:t>
+            </w:r>
+            <w:r>
+              <w:rPr>
+                <w:rFonts w:ascii="Latha" w:hAnsi="Latha" w:cs="Latha"/>
+                <w:sz w:val="28"/>
+                <w:szCs w:val="28"/>
+                <w:lang w:bidi="ta-IN"/>
+              </w:rPr>
+              <w:br/>
+            </w:r>
+            <w:r>
+              <w:rPr>
+                <w:rFonts w:ascii="Latha" w:hAnsi="Latha" w:cs="Latha"/>
+                <w:sz w:val="28"/>
+                <w:szCs w:val="28"/>
+                <w:cs/>
+                <w:lang w:bidi="ta-IN"/>
+              </w:rPr>
+              <w:t>யஜ</w:t>
+            </w:r>
+            <w:r>
+              <w:rPr>
+                <w:rFonts w:ascii="BRH Tamil Tab Extra" w:hAnsi="BRH Tamil Tab Extra" w:cs="Latha"/>
+                <w:b/>
+                <w:sz w:val="36"/>
+                <w:szCs w:val="28"/>
                 <w:highlight w:val="yellow"/>
-                <w:lang w:bidi="ml-IN"/>
-              </w:rPr>
-              <w:t>q</w:t>
-            </w:r>
-            <w:r>
-              <w:rPr>
-                <w:rFonts w:ascii="BRH Devanagari Extra" w:hAnsi="BRH Devanagari Extra" w:cs="BRH Devanagari Extra"/>
-                <w:color w:val="000000"/>
-                <w:sz w:val="40"/>
-                <w:szCs w:val="40"/>
-                <w:lang w:bidi="ml-IN"/>
-              </w:rPr>
-              <w:t>ÉlÉÈ</w:t>
-            </w:r>
-            <w:proofErr w:type="spellEnd"/>
-            <w:r>
-              <w:rPr>
-                <w:rFonts w:ascii="BRH Devanagari Extra" w:hAnsi="BRH Devanagari Extra" w:cs="BRH Devanagari Extra"/>
-                <w:color w:val="000000"/>
-                <w:sz w:val="40"/>
-                <w:szCs w:val="40"/>
-                <w:lang w:bidi="ml-IN"/>
+                <w:lang w:bidi="ta-IN"/>
+              </w:rPr>
+              <w:t>†</w:t>
+            </w:r>
+            <w:r>
+              <w:rPr>
+                <w:rFonts w:ascii="Latha" w:hAnsi="Latha" w:cs="Latha"/>
+                <w:sz w:val="28"/>
+                <w:szCs w:val="28"/>
+                <w:highlight w:val="yellow"/>
+                <w:cs/>
+                <w:lang w:bidi="ta-IN"/>
+              </w:rPr>
+              <w:t>ம</w:t>
+            </w:r>
+            <w:r>
+              <w:rPr>
+                <w:rFonts w:ascii="Latha" w:hAnsi="Latha" w:cs="Latha"/>
+                <w:sz w:val="28"/>
+                <w:szCs w:val="28"/>
+                <w:cs/>
+                <w:lang w:bidi="ta-IN"/>
+              </w:rPr>
+              <w:t>ன</w:t>
+            </w:r>
+            <w:r>
+              <w:rPr>
+                <w:rFonts w:ascii="Latha" w:hAnsi="Latha" w:cs="Latha"/>
+                <w:b/>
+                <w:bCs/>
+                <w:sz w:val="32"/>
+                <w:szCs w:val="32"/>
+                <w:cs/>
+                <w:lang w:bidi="ta-IN"/>
+              </w:rPr>
+              <w:t>:</w:t>
+            </w:r>
+            <w:r>
+              <w:rPr>
+                <w:rFonts w:ascii="Latha" w:hAnsi="Latha" w:cs="Latha"/>
+                <w:sz w:val="28"/>
+                <w:szCs w:val="28"/>
+                <w:lang w:bidi="ta-IN"/>
               </w:rPr>
               <w:t xml:space="preserve"> </w:t>
             </w:r>
-            <w:proofErr w:type="spellStart"/>
-            <w:r>
-              <w:rPr>
-                <w:rFonts w:ascii="BRH Devanagari Extra" w:hAnsi="BRH Devanagari Extra" w:cs="BRH Devanagari Extra"/>
-                <w:color w:val="000000"/>
-                <w:sz w:val="40"/>
-                <w:szCs w:val="40"/>
-                <w:lang w:bidi="ml-IN"/>
-              </w:rPr>
-              <w:t>xrÉÉiÉç</w:t>
-            </w:r>
-            <w:proofErr w:type="spellEnd"/>
-            <w:r>
-              <w:rPr>
-                <w:rFonts w:ascii="BRH Devanagari Extra" w:hAnsi="BRH Devanagari Extra" w:cs="BRH Devanagari Extra"/>
-                <w:color w:val="000000"/>
-                <w:sz w:val="40"/>
-                <w:szCs w:val="40"/>
-                <w:lang w:bidi="ml-IN"/>
+            <w:r>
+              <w:rPr>
+                <w:rFonts w:ascii="Latha" w:hAnsi="Latha" w:cs="Latha"/>
+                <w:sz w:val="28"/>
+                <w:szCs w:val="28"/>
+                <w:cs/>
+                <w:lang w:bidi="ta-IN"/>
+              </w:rPr>
+              <w:t>ஸ்யாத்</w:t>
+            </w:r>
+            <w:r>
+              <w:rPr>
+                <w:rFonts w:ascii="Latha" w:hAnsi="Latha" w:cs="Latha"/>
+                <w:sz w:val="28"/>
+                <w:szCs w:val="28"/>
+                <w:lang w:bidi="ta-IN"/>
               </w:rPr>
               <w:t xml:space="preserve"> |</w:t>
             </w:r>
@@ -653,106 +642,6 @@
             <w:pPr>
               <w:spacing w:before="0" w:line="240" w:lineRule="auto"/>
               <w:rPr>
-                <w:rFonts w:ascii="BRH Devanagari Extra" w:hAnsi="BRH Devanagari Extra" w:cs="BRH Devanagari Extra"/>
-                <w:color w:val="000000"/>
-                <w:sz w:val="40"/>
-                <w:szCs w:val="40"/>
-                <w:lang w:bidi="ml-IN"/>
-              </w:rPr>
-            </w:pPr>
-            <w:r>
-              <w:rPr>
-                <w:rFonts w:ascii="BRH Devanagari Extra" w:hAnsi="BRH Devanagari Extra" w:cs="BRH Devanagari Extra"/>
-                <w:color w:val="000000"/>
-                <w:sz w:val="40"/>
-                <w:szCs w:val="40"/>
-                <w:lang w:bidi="ml-IN"/>
-              </w:rPr>
-              <w:t>A</w:t>
-            </w:r>
-            <w:r>
-              <w:rPr>
-                <w:rFonts w:ascii="BRH Malayalam Extra" w:hAnsi="BRH Malayalam Extra" w:cs="BRH Devanagari Extra"/>
-                <w:b/>
-                <w:color w:val="000000"/>
-                <w:sz w:val="32"/>
-                <w:szCs w:val="40"/>
-                <w:lang w:bidi="ml-IN"/>
-              </w:rPr>
-              <w:t>–</w:t>
-            </w:r>
-            <w:proofErr w:type="spellStart"/>
-            <w:r>
-              <w:rPr>
-                <w:rFonts w:ascii="BRH Devanagari Extra" w:hAnsi="BRH Devanagari Extra" w:cs="BRH Devanagari Extra"/>
-                <w:color w:val="000000"/>
-                <w:sz w:val="40"/>
-                <w:szCs w:val="40"/>
-                <w:lang w:bidi="ml-IN"/>
-              </w:rPr>
-              <w:t>mÉ</w:t>
-            </w:r>
-            <w:proofErr w:type="spellEnd"/>
-            <w:r>
-              <w:rPr>
-                <w:rFonts w:ascii="BRH Malayalam Extra" w:hAnsi="BRH Malayalam Extra" w:cs="BRH Devanagari Extra"/>
-                <w:b/>
-                <w:color w:val="000000"/>
-                <w:sz w:val="32"/>
-                <w:szCs w:val="40"/>
-                <w:lang w:bidi="ml-IN"/>
-              </w:rPr>
-              <w:t>–</w:t>
-            </w:r>
-            <w:proofErr w:type="spellStart"/>
-            <w:r>
-              <w:rPr>
-                <w:rFonts w:ascii="BRH Devanagari Extra" w:hAnsi="BRH Devanagari Extra" w:cs="BRH Devanagari Extra"/>
-                <w:color w:val="000000"/>
-                <w:sz w:val="40"/>
-                <w:szCs w:val="40"/>
-                <w:lang w:bidi="ml-IN"/>
-              </w:rPr>
-              <w:t>zÉÑUç</w:t>
-            </w:r>
-            <w:proofErr w:type="spellEnd"/>
-            <w:r>
-              <w:rPr>
-                <w:rFonts w:ascii="BRH Devanagari Extra" w:hAnsi="BRH Devanagari Extra" w:cs="BRH Devanagari Extra"/>
-                <w:color w:val="000000"/>
-                <w:sz w:val="40"/>
-                <w:szCs w:val="40"/>
-                <w:lang w:bidi="ml-IN"/>
-              </w:rPr>
-              <w:t xml:space="preserve"> </w:t>
-            </w:r>
-            <w:proofErr w:type="spellStart"/>
-            <w:r>
-              <w:rPr>
-                <w:rFonts w:ascii="BRH Devanagari Extra" w:hAnsi="BRH Devanagari Extra" w:cs="BRH Devanagari Extra"/>
-                <w:color w:val="000000"/>
-                <w:sz w:val="40"/>
-                <w:szCs w:val="40"/>
-                <w:lang w:bidi="ml-IN"/>
-              </w:rPr>
-              <w:t>rÉeÉþqÉÉlÉÈ</w:t>
-            </w:r>
-            <w:proofErr w:type="spellEnd"/>
-            <w:r>
-              <w:rPr>
-                <w:rFonts w:ascii="BRH Devanagari Extra" w:hAnsi="BRH Devanagari Extra" w:cs="BRH Devanagari Extra"/>
-                <w:color w:val="000000"/>
-                <w:sz w:val="40"/>
-                <w:szCs w:val="40"/>
-                <w:lang w:bidi="ml-IN"/>
-              </w:rPr>
-              <w:t xml:space="preserve"> | </w:t>
-            </w:r>
-          </w:p>
-          <w:p>
-            <w:pPr>
-              <w:spacing w:before="0" w:line="240" w:lineRule="auto"/>
-              <w:rPr>
                 <w:rFonts w:ascii="BRH Malayalam Extra" w:eastAsia="Times New Roman" w:hAnsi="BRH Malayalam Extra" w:cs="BRH Malayalam Extra"/>
                 <w:color w:val="000000"/>
                 <w:sz w:val="40"/>
@@ -760,68 +649,203 @@
                 <w:lang w:val="en-IN" w:eastAsia="en-IN" w:bidi="ml-IN"/>
               </w:rPr>
             </w:pPr>
-            <w:proofErr w:type="spellStart"/>
-            <w:r>
-              <w:rPr>
-                <w:rFonts w:ascii="BRH Devanagari Extra" w:hAnsi="BRH Devanagari Extra" w:cs="BRH Devanagari Extra"/>
-                <w:color w:val="000000"/>
-                <w:sz w:val="40"/>
-                <w:szCs w:val="40"/>
-                <w:lang w:bidi="ml-IN"/>
-              </w:rPr>
-              <w:t>rÉeÉþ</w:t>
-            </w:r>
-            <w:r>
-              <w:rPr>
-                <w:rFonts w:ascii="BRH Devanagari Extra" w:hAnsi="BRH Devanagari Extra" w:cs="BRH Devanagari Extra"/>
-                <w:color w:val="000000"/>
-                <w:sz w:val="40"/>
-                <w:szCs w:val="40"/>
+            <w:r>
+              <w:rPr>
+                <w:rFonts w:ascii="Latha" w:hAnsi="Latha" w:cs="Latha"/>
+                <w:sz w:val="28"/>
+                <w:szCs w:val="28"/>
+                <w:cs/>
+                <w:lang w:bidi="ta-IN"/>
+              </w:rPr>
+              <w:t>அ</w:t>
+            </w:r>
+            <w:r>
+              <w:rPr>
+                <w:rFonts w:ascii="BRH Tamil Tab Extra" w:hAnsi="BRH Tamil Tab Extra" w:cs="Latha"/>
+                <w:b/>
+                <w:sz w:val="32"/>
+                <w:szCs w:val="28"/>
+                <w:lang w:bidi="ta-IN"/>
+              </w:rPr>
+              <w:t>…</w:t>
+            </w:r>
+            <w:r>
+              <w:rPr>
+                <w:rFonts w:ascii="Latha" w:hAnsi="Latha" w:cs="Latha"/>
+                <w:sz w:val="28"/>
+                <w:szCs w:val="28"/>
+                <w:cs/>
+                <w:lang w:bidi="ta-IN"/>
+              </w:rPr>
+              <w:t>ப</w:t>
+            </w:r>
+            <w:r>
+              <w:rPr>
+                <w:rFonts w:ascii="BRH Tamil Tab Extra" w:hAnsi="BRH Tamil Tab Extra" w:cs="Latha"/>
+                <w:b/>
+                <w:sz w:val="32"/>
+                <w:szCs w:val="28"/>
+                <w:lang w:bidi="ta-IN"/>
+              </w:rPr>
+              <w:t>…</w:t>
+            </w:r>
+            <w:r>
+              <w:rPr>
+                <w:rFonts w:ascii="Latha" w:hAnsi="Latha" w:cs="Latha"/>
+                <w:sz w:val="28"/>
+                <w:szCs w:val="28"/>
+                <w:cs/>
+                <w:lang w:bidi="ta-IN"/>
+              </w:rPr>
+              <w:t>ஶுர்</w:t>
+            </w:r>
+            <w:r>
+              <w:rPr>
+                <w:rFonts w:ascii="Latha" w:hAnsi="Latha" w:cs="Latha"/>
+                <w:sz w:val="28"/>
+                <w:szCs w:val="28"/>
+                <w:lang w:bidi="ta-IN"/>
+              </w:rPr>
+              <w:t xml:space="preserve"> </w:t>
+            </w:r>
+            <w:r>
+              <w:rPr>
+                <w:rFonts w:ascii="Latha" w:hAnsi="Latha" w:cs="Latha"/>
+                <w:sz w:val="28"/>
+                <w:szCs w:val="28"/>
+                <w:cs/>
+                <w:lang w:bidi="ta-IN"/>
+              </w:rPr>
+              <w:t>யஜ</w:t>
+            </w:r>
+            <w:r>
+              <w:rPr>
+                <w:rFonts w:ascii="BRH Tamil Tab Extra" w:hAnsi="BRH Tamil Tab Extra" w:cs="Latha"/>
+                <w:b/>
+                <w:sz w:val="36"/>
+                <w:szCs w:val="28"/>
+                <w:lang w:bidi="ta-IN"/>
+              </w:rPr>
+              <w:t>†</w:t>
+            </w:r>
+            <w:r>
+              <w:rPr>
+                <w:rFonts w:ascii="Latha" w:hAnsi="Latha" w:cs="Latha"/>
+                <w:sz w:val="28"/>
+                <w:szCs w:val="28"/>
+                <w:cs/>
+                <w:lang w:bidi="ta-IN"/>
+              </w:rPr>
+              <w:t>மான</w:t>
+            </w:r>
+            <w:r>
+              <w:rPr>
+                <w:rFonts w:ascii="Latha" w:hAnsi="Latha" w:cs="Latha"/>
+                <w:b/>
+                <w:bCs/>
+                <w:sz w:val="32"/>
+                <w:szCs w:val="32"/>
+                <w:cs/>
+                <w:lang w:bidi="ta-IN"/>
+              </w:rPr>
+              <w:t>:</w:t>
+            </w:r>
+            <w:r>
+              <w:rPr>
+                <w:rFonts w:ascii="Latha" w:hAnsi="Latha" w:cs="Latha"/>
+                <w:sz w:val="28"/>
+                <w:szCs w:val="28"/>
+                <w:lang w:bidi="ta-IN"/>
+              </w:rPr>
+              <w:t xml:space="preserve"> | </w:t>
+            </w:r>
+            <w:r>
+              <w:rPr>
+                <w:rFonts w:ascii="Latha" w:hAnsi="Latha" w:cs="Latha"/>
+                <w:sz w:val="28"/>
+                <w:szCs w:val="28"/>
+                <w:lang w:bidi="ta-IN"/>
+              </w:rPr>
+              <w:br/>
+            </w:r>
+            <w:r>
+              <w:rPr>
+                <w:rFonts w:ascii="Latha" w:hAnsi="Latha" w:cs="Latha"/>
+                <w:sz w:val="28"/>
+                <w:szCs w:val="28"/>
+                <w:cs/>
+                <w:lang w:bidi="ta-IN"/>
+              </w:rPr>
+              <w:t>யஜ</w:t>
+            </w:r>
+            <w:r>
+              <w:rPr>
+                <w:rFonts w:ascii="BRH Tamil Tab Extra" w:hAnsi="BRH Tamil Tab Extra" w:cs="Latha"/>
+                <w:b/>
+                <w:sz w:val="36"/>
+                <w:szCs w:val="28"/>
+                <w:lang w:bidi="ta-IN"/>
+              </w:rPr>
+              <w:t>†</w:t>
+            </w:r>
+            <w:r>
+              <w:rPr>
+                <w:rFonts w:ascii="Latha" w:hAnsi="Latha" w:cs="Latha"/>
+                <w:sz w:val="28"/>
+                <w:szCs w:val="28"/>
                 <w:highlight w:val="green"/>
-                <w:lang w:bidi="ml-IN"/>
-              </w:rPr>
-              <w:t>qÉÉ</w:t>
-            </w:r>
-            <w:r>
-              <w:rPr>
-                <w:rFonts w:ascii="BRH Devanagari Extra" w:hAnsi="BRH Devanagari Extra" w:cs="BRH Devanagari Extra"/>
-                <w:color w:val="000000"/>
-                <w:sz w:val="40"/>
-                <w:szCs w:val="40"/>
-                <w:lang w:bidi="ml-IN"/>
-              </w:rPr>
-              <w:t>lÉÈ</w:t>
-            </w:r>
-            <w:proofErr w:type="spellEnd"/>
-            <w:r>
-              <w:rPr>
-                <w:rFonts w:ascii="BRH Devanagari Extra" w:hAnsi="BRH Devanagari Extra" w:cs="BRH Devanagari Extra"/>
-                <w:color w:val="000000"/>
-                <w:sz w:val="40"/>
-                <w:szCs w:val="40"/>
-                <w:lang w:bidi="ml-IN"/>
+                <w:cs/>
+                <w:lang w:bidi="ta-IN"/>
+              </w:rPr>
+              <w:t>மா</w:t>
+            </w:r>
+            <w:r>
+              <w:rPr>
+                <w:rFonts w:ascii="Latha" w:hAnsi="Latha" w:cs="Latha"/>
+                <w:sz w:val="28"/>
+                <w:szCs w:val="28"/>
+                <w:cs/>
+                <w:lang w:bidi="ta-IN"/>
+              </w:rPr>
+              <w:t>ன</w:t>
+            </w:r>
+            <w:r>
+              <w:rPr>
+                <w:rFonts w:ascii="Latha" w:hAnsi="Latha" w:cs="Latha"/>
+                <w:b/>
+                <w:bCs/>
+                <w:sz w:val="32"/>
+                <w:szCs w:val="32"/>
+                <w:cs/>
+                <w:lang w:bidi="ta-IN"/>
+              </w:rPr>
+              <w:t>:</w:t>
+            </w:r>
+            <w:r>
+              <w:rPr>
+                <w:rFonts w:ascii="Latha" w:hAnsi="Latha" w:cs="Latha"/>
+                <w:sz w:val="28"/>
+                <w:szCs w:val="28"/>
+                <w:lang w:bidi="ta-IN"/>
               </w:rPr>
               <w:t xml:space="preserve"> </w:t>
             </w:r>
-            <w:proofErr w:type="spellStart"/>
-            <w:r>
-              <w:rPr>
-                <w:rFonts w:ascii="BRH Devanagari Extra" w:hAnsi="BRH Devanagari Extra" w:cs="BRH Devanagari Extra"/>
-                <w:color w:val="000000"/>
-                <w:sz w:val="40"/>
-                <w:szCs w:val="40"/>
-                <w:lang w:bidi="ml-IN"/>
-              </w:rPr>
-              <w:t>xrÉÉiÉç</w:t>
-            </w:r>
-            <w:proofErr w:type="spellEnd"/>
-            <w:r>
-              <w:rPr>
-                <w:rFonts w:ascii="BRH Devanagari Extra" w:hAnsi="BRH Devanagari Extra" w:cs="BRH Devanagari Extra"/>
-                <w:color w:val="000000"/>
-                <w:sz w:val="40"/>
-                <w:szCs w:val="40"/>
-                <w:lang w:bidi="ml-IN"/>
+            <w:r>
+              <w:rPr>
+                <w:rFonts w:ascii="Latha" w:hAnsi="Latha" w:cs="Latha"/>
+                <w:sz w:val="28"/>
+                <w:szCs w:val="28"/>
+                <w:cs/>
+                <w:lang w:bidi="ta-IN"/>
+              </w:rPr>
+              <w:t>ஸ்யாத்</w:t>
+            </w:r>
+            <w:r>
+              <w:rPr>
+                <w:rFonts w:ascii="Latha" w:hAnsi="Latha" w:cs="Latha"/>
+                <w:sz w:val="28"/>
+                <w:szCs w:val="28"/>
+                <w:lang w:bidi="ta-IN"/>
               </w:rPr>
               <w:t xml:space="preserve"> |</w:t>
             </w:r>
@@ -862,8 +886,6 @@
           <w:u w:val="single"/>
         </w:rPr>
       </w:pPr>
-      <w:bookmarkStart w:id="0" w:name="_GoBack"/>
-      <w:bookmarkEnd w:id="0"/>
       <w:r>
         <w:rPr>
           <w:b/>
@@ -874,7 +896,6 @@
         </w:rPr>
         <w:t xml:space="preserve">TS </w:t>
       </w:r>
-      <w:proofErr w:type="spellStart"/>
       <w:r>
         <w:rPr>
           <w:b/>
@@ -885,7 +906,6 @@
         </w:rPr>
         <w:t>Krama</w:t>
       </w:r>
-      <w:proofErr w:type="spellEnd"/>
       <w:r>
         <w:rPr>
           <w:b/>
@@ -894,29 +914,7 @@
           <w:szCs w:val="32"/>
           <w:u w:val="single"/>
         </w:rPr>
-        <w:t xml:space="preserve"> </w:t>
-      </w:r>
-      <w:proofErr w:type="spellStart"/>
-      <w:r>
-        <w:rPr>
-          <w:b/>
-          <w:bCs/>
-          <w:sz w:val="32"/>
-          <w:szCs w:val="32"/>
-          <w:u w:val="single"/>
-        </w:rPr>
-        <w:t>Paatam</w:t>
-      </w:r>
-      <w:proofErr w:type="spellEnd"/>
-      <w:r>
-        <w:rPr>
-          <w:b/>
-          <w:bCs/>
-          <w:sz w:val="32"/>
-          <w:szCs w:val="32"/>
-          <w:u w:val="single"/>
-        </w:rPr>
-        <w:t xml:space="preserve"> – TS </w:t>
+        <w:t xml:space="preserve"> Paatam – TS </w:t>
       </w:r>
       <w:r>
         <w:rPr>
@@ -6744,7 +6742,6 @@
                 <w:sz w:val="28"/>
                 <w:szCs w:val="32"/>
               </w:rPr>
-              <w:lastRenderedPageBreak/>
               <w:t>T.S.6.3.4.2  –</w:t>
             </w:r>
             <w:proofErr w:type="gramEnd"/>
@@ -7361,6 +7358,7 @@
                 <w:sz w:val="28"/>
                 <w:szCs w:val="32"/>
               </w:rPr>
+              <w:lastRenderedPageBreak/>
               <w:t>T.S.6.3.4.3  –</w:t>
             </w:r>
             <w:proofErr w:type="gramEnd"/>
@@ -8560,7 +8558,7 @@
               </w:rPr>
               <w:t>மி</w:t>
             </w:r>
-            <w:bookmarkStart w:id="1" w:name="_Hlk98190189"/>
+            <w:bookmarkStart w:id="0" w:name="_Hlk98190189"/>
             <w:r>
               <w:rPr>
                 <w:rFonts w:ascii="BRH Tamil Tab Extra" w:hAnsi="BRH Tamil Tab Extra" w:cs="Latha"/>
@@ -8571,7 +8569,7 @@
               </w:rPr>
               <w:t>…</w:t>
             </w:r>
-            <w:bookmarkEnd w:id="1"/>
+            <w:bookmarkEnd w:id="0"/>
             <w:r>
               <w:rPr>
                 <w:rFonts w:ascii="Latha" w:hAnsi="Latha" w:cs="Latha"/>
@@ -10038,7 +10036,6 @@
                 <w:sz w:val="28"/>
                 <w:szCs w:val="32"/>
               </w:rPr>
-              <w:lastRenderedPageBreak/>
               <w:t>T.S.6.3.8.3  –</w:t>
             </w:r>
             <w:proofErr w:type="gramEnd"/>
@@ -10987,6 +10984,7 @@
                 <w:sz w:val="28"/>
                 <w:szCs w:val="32"/>
               </w:rPr>
+              <w:lastRenderedPageBreak/>
               <w:t>T.S.6.3.9.5  –</w:t>
             </w:r>
             <w:proofErr w:type="gramEnd"/>
@@ -13983,7 +13981,6 @@
           <w:szCs w:val="40"/>
           <w:lang w:val="en-IN" w:eastAsia="en-IN"/>
         </w:rPr>
-        <w:lastRenderedPageBreak/>
         <w:t>"</w:t>
       </w:r>
       <w:r>
@@ -14328,6 +14325,7 @@
                 <w:sz w:val="32"/>
                 <w:szCs w:val="32"/>
               </w:rPr>
+              <w:lastRenderedPageBreak/>
               <w:t>Reference</w:t>
             </w:r>
           </w:p>
@@ -14354,6 +14352,7 @@
                 <w:sz w:val="32"/>
                 <w:szCs w:val="32"/>
               </w:rPr>
+              <w:lastRenderedPageBreak/>
               <w:t>As Printed</w:t>
             </w:r>
           </w:p>
@@ -14503,7 +14502,7 @@
 </file>
 
 <file path=word/endnotes.xml><?xml version="1.0" encoding="utf-8"?>
-<w:endnotes xmlns:wpc="http://schemas.microsoft.com/office/word/2010/wordprocessingCanvas" xmlns:cx="http://schemas.microsoft.com/office/drawing/2014/chartex" xmlns:cx1="http://schemas.microsoft.com/office/drawing/2015/9/8/chartex" xmlns:mc="http://schemas.openxmlformats.org/markup-compatibility/2006" xmlns:o="urn:schemas-microsoft-com:office:office" xmlns:r="http://schemas.openxmlformats.org/officeDocument/2006/relationships" xmlns:m="http://schemas.openxmlformats.org/officeDocument/2006/math" xmlns:v="urn:schemas-microsoft-com:vml" xmlns:wp14="http://schemas.microsoft.com/office/word/2010/wordprocessingDrawing" xmlns:wp="http://schemas.openxmlformats.org/drawingml/2006/wordprocessingDrawing" xmlns:w10="urn:schemas-microsoft-com:office:word" xmlns:w="http://schemas.openxmlformats.org/wordprocessingml/2006/main" xmlns:w14="http://schemas.microsoft.com/office/word/2010/wordml" xmlns:w15="http://schemas.microsoft.com/office/word/2012/wordml" xmlns:w16se="http://schemas.microsoft.com/office/word/2015/wordml/symex" xmlns:wpg="http://schemas.microsoft.com/office/word/2010/wordprocessingGroup" xmlns:wpi="http://schemas.microsoft.com/office/word/2010/wordprocessingInk" xmlns:wne="http://schemas.microsoft.com/office/word/2006/wordml" xmlns:wps="http://schemas.microsoft.com/office/word/2010/wordprocessingShape" mc:Ignorable="w14 w15 w16se wp14">
+<w:endnotes xmlns:wpc="http://schemas.microsoft.com/office/word/2010/wordprocessingCanvas" xmlns:cx="http://schemas.microsoft.com/office/drawing/2014/chartex" xmlns:cx1="http://schemas.microsoft.com/office/drawing/2015/9/8/chartex" xmlns:cx2="http://schemas.microsoft.com/office/drawing/2015/10/21/chartex" xmlns:cx3="http://schemas.microsoft.com/office/drawing/2016/5/9/chartex" xmlns:cx4="http://schemas.microsoft.com/office/drawing/2016/5/10/chartex" xmlns:cx5="http://schemas.microsoft.com/office/drawing/2016/5/11/chartex" xmlns:cx6="http://schemas.microsoft.com/office/drawing/2016/5/12/chartex" xmlns:cx7="http://schemas.microsoft.com/office/drawing/2016/5/13/chartex" xmlns:cx8="http://schemas.microsoft.com/office/drawing/2016/5/14/chartex" xmlns:mc="http://schemas.openxmlformats.org/markup-compatibility/2006" xmlns:aink="http://schemas.microsoft.com/office/drawing/2016/ink" xmlns:am3d="http://schemas.microsoft.com/office/drawing/2017/model3d" xmlns:o="urn:schemas-microsoft-com:office:office" xmlns:oel="http://schemas.microsoft.com/office/2019/extlst" xmlns:r="http://schemas.openxmlformats.org/officeDocument/2006/relationships" xmlns:m="http://schemas.openxmlformats.org/officeDocument/2006/math" xmlns:v="urn:schemas-microsoft-com:vml" xmlns:wp14="http://schemas.microsoft.com/office/word/2010/wordprocessingDrawing" xmlns:wp="http://schemas.openxmlformats.org/drawingml/2006/wordprocessingDrawing" xmlns:w10="urn:schemas-microsoft-com:office:word" xmlns:w="http://schemas.openxmlformats.org/wordprocessingml/2006/main" xmlns:w14="http://schemas.microsoft.com/office/word/2010/wordml" xmlns:w15="http://schemas.microsoft.com/office/word/2012/wordml" xmlns:w16cex="http://schemas.microsoft.com/office/word/2018/wordml/cex" xmlns:w16cid="http://schemas.microsoft.com/office/word/2016/wordml/cid" xmlns:w16="http://schemas.microsoft.com/office/word/2018/wordml" xmlns:w16sdtdh="http://schemas.microsoft.com/office/word/2020/wordml/sdtdatahash" xmlns:w16se="http://schemas.microsoft.com/office/word/2015/wordml/symex" xmlns:wpg="http://schemas.microsoft.com/office/word/2010/wordprocessingGroup" xmlns:wpi="http://schemas.microsoft.com/office/word/2010/wordprocessingInk" xmlns:wne="http://schemas.microsoft.com/office/word/2006/wordml" xmlns:wps="http://schemas.microsoft.com/office/word/2010/wordprocessingShape" mc:Ignorable="w14 w15 w16se w16cid w16 w16cex w16sdtdh wp14">
   <w:endnote w:type="separator" w:id="-1">
     <w:p>
       <w:pPr>
@@ -14528,7 +14527,7 @@
 </file>
 
 <file path=word/footer1.xml><?xml version="1.0" encoding="utf-8"?>
-<w:ftr xmlns:wpc="http://schemas.microsoft.com/office/word/2010/wordprocessingCanvas" xmlns:cx="http://schemas.microsoft.com/office/drawing/2014/chartex" xmlns:cx1="http://schemas.microsoft.com/office/drawing/2015/9/8/chartex" xmlns:mc="http://schemas.openxmlformats.org/markup-compatibility/2006" xmlns:o="urn:schemas-microsoft-com:office:office" xmlns:r="http://schemas.openxmlformats.org/officeDocument/2006/relationships" xmlns:m="http://schemas.openxmlformats.org/officeDocument/2006/math" xmlns:v="urn:schemas-microsoft-com:vml" xmlns:wp14="http://schemas.microsoft.com/office/word/2010/wordprocessingDrawing" xmlns:wp="http://schemas.openxmlformats.org/drawingml/2006/wordprocessingDrawing" xmlns:w10="urn:schemas-microsoft-com:office:word" xmlns:w="http://schemas.openxmlformats.org/wordprocessingml/2006/main" xmlns:w14="http://schemas.microsoft.com/office/word/2010/wordml" xmlns:w15="http://schemas.microsoft.com/office/word/2012/wordml" xmlns:w16se="http://schemas.microsoft.com/office/word/2015/wordml/symex" xmlns:wpg="http://schemas.microsoft.com/office/word/2010/wordprocessingGroup" xmlns:wpi="http://schemas.microsoft.com/office/word/2010/wordprocessingInk" xmlns:wne="http://schemas.microsoft.com/office/word/2006/wordml" xmlns:wps="http://schemas.microsoft.com/office/word/2010/wordprocessingShape" mc:Ignorable="w14 w15 w16se wp14">
+<w:ftr xmlns:wpc="http://schemas.microsoft.com/office/word/2010/wordprocessingCanvas" xmlns:cx="http://schemas.microsoft.com/office/drawing/2014/chartex" xmlns:cx1="http://schemas.microsoft.com/office/drawing/2015/9/8/chartex" xmlns:cx2="http://schemas.microsoft.com/office/drawing/2015/10/21/chartex" xmlns:cx3="http://schemas.microsoft.com/office/drawing/2016/5/9/chartex" xmlns:cx4="http://schemas.microsoft.com/office/drawing/2016/5/10/chartex" xmlns:cx5="http://schemas.microsoft.com/office/drawing/2016/5/11/chartex" xmlns:cx6="http://schemas.microsoft.com/office/drawing/2016/5/12/chartex" xmlns:cx7="http://schemas.microsoft.com/office/drawing/2016/5/13/chartex" xmlns:cx8="http://schemas.microsoft.com/office/drawing/2016/5/14/chartex" xmlns:mc="http://schemas.openxmlformats.org/markup-compatibility/2006" xmlns:aink="http://schemas.microsoft.com/office/drawing/2016/ink" xmlns:am3d="http://schemas.microsoft.com/office/drawing/2017/model3d" xmlns:o="urn:schemas-microsoft-com:office:office" xmlns:oel="http://schemas.microsoft.com/office/2019/extlst" xmlns:r="http://schemas.openxmlformats.org/officeDocument/2006/relationships" xmlns:m="http://schemas.openxmlformats.org/officeDocument/2006/math" xmlns:v="urn:schemas-microsoft-com:vml" xmlns:wp14="http://schemas.microsoft.com/office/word/2010/wordprocessingDrawing" xmlns:wp="http://schemas.openxmlformats.org/drawingml/2006/wordprocessingDrawing" xmlns:w10="urn:schemas-microsoft-com:office:word" xmlns:w="http://schemas.openxmlformats.org/wordprocessingml/2006/main" xmlns:w14="http://schemas.microsoft.com/office/word/2010/wordml" xmlns:w15="http://schemas.microsoft.com/office/word/2012/wordml" xmlns:w16cex="http://schemas.microsoft.com/office/word/2018/wordml/cex" xmlns:w16cid="http://schemas.microsoft.com/office/word/2016/wordml/cid" xmlns:w16="http://schemas.microsoft.com/office/word/2018/wordml" xmlns:w16sdtdh="http://schemas.microsoft.com/office/word/2020/wordml/sdtdatahash" xmlns:w16se="http://schemas.microsoft.com/office/word/2015/wordml/symex" xmlns:wpg="http://schemas.microsoft.com/office/word/2010/wordprocessingGroup" xmlns:wpi="http://schemas.microsoft.com/office/word/2010/wordprocessingInk" xmlns:wne="http://schemas.microsoft.com/office/word/2006/wordml" xmlns:wps="http://schemas.microsoft.com/office/word/2010/wordprocessingShape" mc:Ignorable="w14 w15 w16se w16cid w16 w16cex w16sdtdh wp14">
   <w:p>
     <w:pPr>
       <w:pBdr>
@@ -14713,7 +14712,7 @@
 </file>
 
 <file path=word/footer2.xml><?xml version="1.0" encoding="utf-8"?>
-<w:ftr xmlns:wpc="http://schemas.microsoft.com/office/word/2010/wordprocessingCanvas" xmlns:cx="http://schemas.microsoft.com/office/drawing/2014/chartex" xmlns:cx1="http://schemas.microsoft.com/office/drawing/2015/9/8/chartex" xmlns:mc="http://schemas.openxmlformats.org/markup-compatibility/2006" xmlns:o="urn:schemas-microsoft-com:office:office" xmlns:r="http://schemas.openxmlformats.org/officeDocument/2006/relationships" xmlns:m="http://schemas.openxmlformats.org/officeDocument/2006/math" xmlns:v="urn:schemas-microsoft-com:vml" xmlns:wp14="http://schemas.microsoft.com/office/word/2010/wordprocessingDrawing" xmlns:wp="http://schemas.openxmlformats.org/drawingml/2006/wordprocessingDrawing" xmlns:w10="urn:schemas-microsoft-com:office:word" xmlns:w="http://schemas.openxmlformats.org/wordprocessingml/2006/main" xmlns:w14="http://schemas.microsoft.com/office/word/2010/wordml" xmlns:w15="http://schemas.microsoft.com/office/word/2012/wordml" xmlns:w16se="http://schemas.microsoft.com/office/word/2015/wordml/symex" xmlns:wpg="http://schemas.microsoft.com/office/word/2010/wordprocessingGroup" xmlns:wpi="http://schemas.microsoft.com/office/word/2010/wordprocessingInk" xmlns:wne="http://schemas.microsoft.com/office/word/2006/wordml" xmlns:wps="http://schemas.microsoft.com/office/word/2010/wordprocessingShape" mc:Ignorable="w14 w15 w16se wp14">
+<w:ftr xmlns:wpc="http://schemas.microsoft.com/office/word/2010/wordprocessingCanvas" xmlns:cx="http://schemas.microsoft.com/office/drawing/2014/chartex" xmlns:cx1="http://schemas.microsoft.com/office/drawing/2015/9/8/chartex" xmlns:cx2="http://schemas.microsoft.com/office/drawing/2015/10/21/chartex" xmlns:cx3="http://schemas.microsoft.com/office/drawing/2016/5/9/chartex" xmlns:cx4="http://schemas.microsoft.com/office/drawing/2016/5/10/chartex" xmlns:cx5="http://schemas.microsoft.com/office/drawing/2016/5/11/chartex" xmlns:cx6="http://schemas.microsoft.com/office/drawing/2016/5/12/chartex" xmlns:cx7="http://schemas.microsoft.com/office/drawing/2016/5/13/chartex" xmlns:cx8="http://schemas.microsoft.com/office/drawing/2016/5/14/chartex" xmlns:mc="http://schemas.openxmlformats.org/markup-compatibility/2006" xmlns:aink="http://schemas.microsoft.com/office/drawing/2016/ink" xmlns:am3d="http://schemas.microsoft.com/office/drawing/2017/model3d" xmlns:o="urn:schemas-microsoft-com:office:office" xmlns:oel="http://schemas.microsoft.com/office/2019/extlst" xmlns:r="http://schemas.openxmlformats.org/officeDocument/2006/relationships" xmlns:m="http://schemas.openxmlformats.org/officeDocument/2006/math" xmlns:v="urn:schemas-microsoft-com:vml" xmlns:wp14="http://schemas.microsoft.com/office/word/2010/wordprocessingDrawing" xmlns:wp="http://schemas.openxmlformats.org/drawingml/2006/wordprocessingDrawing" xmlns:w10="urn:schemas-microsoft-com:office:word" xmlns:w="http://schemas.openxmlformats.org/wordprocessingml/2006/main" xmlns:w14="http://schemas.microsoft.com/office/word/2010/wordml" xmlns:w15="http://schemas.microsoft.com/office/word/2012/wordml" xmlns:w16cex="http://schemas.microsoft.com/office/word/2018/wordml/cex" xmlns:w16cid="http://schemas.microsoft.com/office/word/2016/wordml/cid" xmlns:w16="http://schemas.microsoft.com/office/word/2018/wordml" xmlns:w16sdtdh="http://schemas.microsoft.com/office/word/2020/wordml/sdtdatahash" xmlns:w16se="http://schemas.microsoft.com/office/word/2015/wordml/symex" xmlns:wpg="http://schemas.microsoft.com/office/word/2010/wordprocessingGroup" xmlns:wpi="http://schemas.microsoft.com/office/word/2010/wordprocessingInk" xmlns:wne="http://schemas.microsoft.com/office/word/2006/wordml" xmlns:wps="http://schemas.microsoft.com/office/word/2010/wordprocessingShape" mc:Ignorable="w14 w15 w16se w16cid w16 w16cex w16sdtdh wp14">
   <w:p>
     <w:pPr>
       <w:pBdr>
@@ -14923,7 +14922,7 @@
 </file>
 
 <file path=word/footnotes.xml><?xml version="1.0" encoding="utf-8"?>
-<w:footnotes xmlns:wpc="http://schemas.microsoft.com/office/word/2010/wordprocessingCanvas" xmlns:cx="http://schemas.microsoft.com/office/drawing/2014/chartex" xmlns:cx1="http://schemas.microsoft.com/office/drawing/2015/9/8/chartex" xmlns:mc="http://schemas.openxmlformats.org/markup-compatibility/2006" xmlns:o="urn:schemas-microsoft-com:office:office" xmlns:r="http://schemas.openxmlformats.org/officeDocument/2006/relationships" xmlns:m="http://schemas.openxmlformats.org/officeDocument/2006/math" xmlns:v="urn:schemas-microsoft-com:vml" xmlns:wp14="http://schemas.microsoft.com/office/word/2010/wordprocessingDrawing" xmlns:wp="http://schemas.openxmlformats.org/drawingml/2006/wordprocessingDrawing" xmlns:w10="urn:schemas-microsoft-com:office:word" xmlns:w="http://schemas.openxmlformats.org/wordprocessingml/2006/main" xmlns:w14="http://schemas.microsoft.com/office/word/2010/wordml" xmlns:w15="http://schemas.microsoft.com/office/word/2012/wordml" xmlns:w16se="http://schemas.microsoft.com/office/word/2015/wordml/symex" xmlns:wpg="http://schemas.microsoft.com/office/word/2010/wordprocessingGroup" xmlns:wpi="http://schemas.microsoft.com/office/word/2010/wordprocessingInk" xmlns:wne="http://schemas.microsoft.com/office/word/2006/wordml" xmlns:wps="http://schemas.microsoft.com/office/word/2010/wordprocessingShape" mc:Ignorable="w14 w15 w16se wp14">
+<w:footnotes xmlns:wpc="http://schemas.microsoft.com/office/word/2010/wordprocessingCanvas" xmlns:cx="http://schemas.microsoft.com/office/drawing/2014/chartex" xmlns:cx1="http://schemas.microsoft.com/office/drawing/2015/9/8/chartex" xmlns:cx2="http://schemas.microsoft.com/office/drawing/2015/10/21/chartex" xmlns:cx3="http://schemas.microsoft.com/office/drawing/2016/5/9/chartex" xmlns:cx4="http://schemas.microsoft.com/office/drawing/2016/5/10/chartex" xmlns:cx5="http://schemas.microsoft.com/office/drawing/2016/5/11/chartex" xmlns:cx6="http://schemas.microsoft.com/office/drawing/2016/5/12/chartex" xmlns:cx7="http://schemas.microsoft.com/office/drawing/2016/5/13/chartex" xmlns:cx8="http://schemas.microsoft.com/office/drawing/2016/5/14/chartex" xmlns:mc="http://schemas.openxmlformats.org/markup-compatibility/2006" xmlns:aink="http://schemas.microsoft.com/office/drawing/2016/ink" xmlns:am3d="http://schemas.microsoft.com/office/drawing/2017/model3d" xmlns:o="urn:schemas-microsoft-com:office:office" xmlns:oel="http://schemas.microsoft.com/office/2019/extlst" xmlns:r="http://schemas.openxmlformats.org/officeDocument/2006/relationships" xmlns:m="http://schemas.openxmlformats.org/officeDocument/2006/math" xmlns:v="urn:schemas-microsoft-com:vml" xmlns:wp14="http://schemas.microsoft.com/office/word/2010/wordprocessingDrawing" xmlns:wp="http://schemas.openxmlformats.org/drawingml/2006/wordprocessingDrawing" xmlns:w10="urn:schemas-microsoft-com:office:word" xmlns:w="http://schemas.openxmlformats.org/wordprocessingml/2006/main" xmlns:w14="http://schemas.microsoft.com/office/word/2010/wordml" xmlns:w15="http://schemas.microsoft.com/office/word/2012/wordml" xmlns:w16cex="http://schemas.microsoft.com/office/word/2018/wordml/cex" xmlns:w16cid="http://schemas.microsoft.com/office/word/2016/wordml/cid" xmlns:w16="http://schemas.microsoft.com/office/word/2018/wordml" xmlns:w16sdtdh="http://schemas.microsoft.com/office/word/2020/wordml/sdtdatahash" xmlns:w16se="http://schemas.microsoft.com/office/word/2015/wordml/symex" xmlns:wpg="http://schemas.microsoft.com/office/word/2010/wordprocessingGroup" xmlns:wpi="http://schemas.microsoft.com/office/word/2010/wordprocessingInk" xmlns:wne="http://schemas.microsoft.com/office/word/2006/wordml" xmlns:wps="http://schemas.microsoft.com/office/word/2010/wordprocessingShape" mc:Ignorable="w14 w15 w16se w16cid w16 w16cex w16sdtdh wp14">
   <w:footnote w:type="separator" w:id="-1">
     <w:p>
       <w:pPr>
@@ -14948,7 +14947,7 @@
 </file>
 
 <file path=word/header1.xml><?xml version="1.0" encoding="utf-8"?>
-<w:hdr xmlns:wpc="http://schemas.microsoft.com/office/word/2010/wordprocessingCanvas" xmlns:cx="http://schemas.microsoft.com/office/drawing/2014/chartex" xmlns:cx1="http://schemas.microsoft.com/office/drawing/2015/9/8/chartex" xmlns:mc="http://schemas.openxmlformats.org/markup-compatibility/2006" xmlns:o="urn:schemas-microsoft-com:office:office" xmlns:r="http://schemas.openxmlformats.org/officeDocument/2006/relationships" xmlns:m="http://schemas.openxmlformats.org/officeDocument/2006/math" xmlns:v="urn:schemas-microsoft-com:vml" xmlns:wp14="http://schemas.microsoft.com/office/word/2010/wordprocessingDrawing" xmlns:wp="http://schemas.openxmlformats.org/drawingml/2006/wordprocessingDrawing" xmlns:w10="urn:schemas-microsoft-com:office:word" xmlns:w="http://schemas.openxmlformats.org/wordprocessingml/2006/main" xmlns:w14="http://schemas.microsoft.com/office/word/2010/wordml" xmlns:w15="http://schemas.microsoft.com/office/word/2012/wordml" xmlns:w16se="http://schemas.microsoft.com/office/word/2015/wordml/symex" xmlns:wpg="http://schemas.microsoft.com/office/word/2010/wordprocessingGroup" xmlns:wpi="http://schemas.microsoft.com/office/word/2010/wordprocessingInk" xmlns:wne="http://schemas.microsoft.com/office/word/2006/wordml" xmlns:wps="http://schemas.microsoft.com/office/word/2010/wordprocessingShape" mc:Ignorable="w14 w15 w16se wp14">
+<w:hdr xmlns:wpc="http://schemas.microsoft.com/office/word/2010/wordprocessingCanvas" xmlns:cx="http://schemas.microsoft.com/office/drawing/2014/chartex" xmlns:cx1="http://schemas.microsoft.com/office/drawing/2015/9/8/chartex" xmlns:cx2="http://schemas.microsoft.com/office/drawing/2015/10/21/chartex" xmlns:cx3="http://schemas.microsoft.com/office/drawing/2016/5/9/chartex" xmlns:cx4="http://schemas.microsoft.com/office/drawing/2016/5/10/chartex" xmlns:cx5="http://schemas.microsoft.com/office/drawing/2016/5/11/chartex" xmlns:cx6="http://schemas.microsoft.com/office/drawing/2016/5/12/chartex" xmlns:cx7="http://schemas.microsoft.com/office/drawing/2016/5/13/chartex" xmlns:cx8="http://schemas.microsoft.com/office/drawing/2016/5/14/chartex" xmlns:mc="http://schemas.openxmlformats.org/markup-compatibility/2006" xmlns:aink="http://schemas.microsoft.com/office/drawing/2016/ink" xmlns:am3d="http://schemas.microsoft.com/office/drawing/2017/model3d" xmlns:o="urn:schemas-microsoft-com:office:office" xmlns:oel="http://schemas.microsoft.com/office/2019/extlst" xmlns:r="http://schemas.openxmlformats.org/officeDocument/2006/relationships" xmlns:m="http://schemas.openxmlformats.org/officeDocument/2006/math" xmlns:v="urn:schemas-microsoft-com:vml" xmlns:wp14="http://schemas.microsoft.com/office/word/2010/wordprocessingDrawing" xmlns:wp="http://schemas.openxmlformats.org/drawingml/2006/wordprocessingDrawing" xmlns:w10="urn:schemas-microsoft-com:office:word" xmlns:w="http://schemas.openxmlformats.org/wordprocessingml/2006/main" xmlns:w14="http://schemas.microsoft.com/office/word/2010/wordml" xmlns:w15="http://schemas.microsoft.com/office/word/2012/wordml" xmlns:w16cex="http://schemas.microsoft.com/office/word/2018/wordml/cex" xmlns:w16cid="http://schemas.microsoft.com/office/word/2016/wordml/cid" xmlns:w16="http://schemas.microsoft.com/office/word/2018/wordml" xmlns:w16sdtdh="http://schemas.microsoft.com/office/word/2020/wordml/sdtdatahash" xmlns:w16se="http://schemas.microsoft.com/office/word/2015/wordml/symex" xmlns:wpg="http://schemas.microsoft.com/office/word/2010/wordprocessingGroup" xmlns:wpi="http://schemas.microsoft.com/office/word/2010/wordprocessingInk" xmlns:wne="http://schemas.microsoft.com/office/word/2006/wordml" xmlns:wps="http://schemas.microsoft.com/office/word/2010/wordprocessingShape" mc:Ignorable="w14 w15 w16se w16cid w16 w16cex w16sdtdh wp14">
   <w:p>
     <w:pPr>
       <w:pStyle w:val="Header"/>
@@ -14961,7 +14960,7 @@
 </file>
 
 <file path=word/header2.xml><?xml version="1.0" encoding="utf-8"?>
-<w:hdr xmlns:wpc="http://schemas.microsoft.com/office/word/2010/wordprocessingCanvas" xmlns:cx="http://schemas.microsoft.com/office/drawing/2014/chartex" xmlns:cx1="http://schemas.microsoft.com/office/drawing/2015/9/8/chartex" xmlns:mc="http://schemas.openxmlformats.org/markup-compatibility/2006" xmlns:o="urn:schemas-microsoft-com:office:office" xmlns:r="http://schemas.openxmlformats.org/officeDocument/2006/relationships" xmlns:m="http://schemas.openxmlformats.org/officeDocument/2006/math" xmlns:v="urn:schemas-microsoft-com:vml" xmlns:wp14="http://schemas.microsoft.com/office/word/2010/wordprocessingDrawing" xmlns:wp="http://schemas.openxmlformats.org/drawingml/2006/wordprocessingDrawing" xmlns:w10="urn:schemas-microsoft-com:office:word" xmlns:w="http://schemas.openxmlformats.org/wordprocessingml/2006/main" xmlns:w14="http://schemas.microsoft.com/office/word/2010/wordml" xmlns:w15="http://schemas.microsoft.com/office/word/2012/wordml" xmlns:w16se="http://schemas.microsoft.com/office/word/2015/wordml/symex" xmlns:wpg="http://schemas.microsoft.com/office/word/2010/wordprocessingGroup" xmlns:wpi="http://schemas.microsoft.com/office/word/2010/wordprocessingInk" xmlns:wne="http://schemas.microsoft.com/office/word/2006/wordml" xmlns:wps="http://schemas.microsoft.com/office/word/2010/wordprocessingShape" mc:Ignorable="w14 w15 w16se wp14">
+<w:hdr xmlns:wpc="http://schemas.microsoft.com/office/word/2010/wordprocessingCanvas" xmlns:cx="http://schemas.microsoft.com/office/drawing/2014/chartex" xmlns:cx1="http://schemas.microsoft.com/office/drawing/2015/9/8/chartex" xmlns:cx2="http://schemas.microsoft.com/office/drawing/2015/10/21/chartex" xmlns:cx3="http://schemas.microsoft.com/office/drawing/2016/5/9/chartex" xmlns:cx4="http://schemas.microsoft.com/office/drawing/2016/5/10/chartex" xmlns:cx5="http://schemas.microsoft.com/office/drawing/2016/5/11/chartex" xmlns:cx6="http://schemas.microsoft.com/office/drawing/2016/5/12/chartex" xmlns:cx7="http://schemas.microsoft.com/office/drawing/2016/5/13/chartex" xmlns:cx8="http://schemas.microsoft.com/office/drawing/2016/5/14/chartex" xmlns:mc="http://schemas.openxmlformats.org/markup-compatibility/2006" xmlns:aink="http://schemas.microsoft.com/office/drawing/2016/ink" xmlns:am3d="http://schemas.microsoft.com/office/drawing/2017/model3d" xmlns:o="urn:schemas-microsoft-com:office:office" xmlns:oel="http://schemas.microsoft.com/office/2019/extlst" xmlns:r="http://schemas.openxmlformats.org/officeDocument/2006/relationships" xmlns:m="http://schemas.openxmlformats.org/officeDocument/2006/math" xmlns:v="urn:schemas-microsoft-com:vml" xmlns:wp14="http://schemas.microsoft.com/office/word/2010/wordprocessingDrawing" xmlns:wp="http://schemas.openxmlformats.org/drawingml/2006/wordprocessingDrawing" xmlns:w10="urn:schemas-microsoft-com:office:word" xmlns:w="http://schemas.openxmlformats.org/wordprocessingml/2006/main" xmlns:w14="http://schemas.microsoft.com/office/word/2010/wordml" xmlns:w15="http://schemas.microsoft.com/office/word/2012/wordml" xmlns:w16cex="http://schemas.microsoft.com/office/word/2018/wordml/cex" xmlns:w16cid="http://schemas.microsoft.com/office/word/2016/wordml/cid" xmlns:w16="http://schemas.microsoft.com/office/word/2018/wordml" xmlns:w16sdtdh="http://schemas.microsoft.com/office/word/2020/wordml/sdtdatahash" xmlns:w16se="http://schemas.microsoft.com/office/word/2015/wordml/symex" xmlns:wpg="http://schemas.microsoft.com/office/word/2010/wordprocessingGroup" xmlns:wpi="http://schemas.microsoft.com/office/word/2010/wordprocessingInk" xmlns:wne="http://schemas.microsoft.com/office/word/2006/wordml" xmlns:wps="http://schemas.microsoft.com/office/word/2010/wordprocessingShape" mc:Ignorable="w14 w15 w16se w16cid w16 w16cex w16sdtdh wp14">
   <w:p>
     <w:pPr>
       <w:pStyle w:val="Header"/>
@@ -14974,7 +14973,7 @@
 </file>
 
 <file path=word/styles.xml><?xml version="1.0" encoding="utf-8"?>
-<w:styles xmlns:mc="http://schemas.openxmlformats.org/markup-compatibility/2006" xmlns:r="http://schemas.openxmlformats.org/officeDocument/2006/relationships" xmlns:w="http://schemas.openxmlformats.org/wordprocessingml/2006/main" xmlns:w14="http://schemas.microsoft.com/office/word/2010/wordml" xmlns:w15="http://schemas.microsoft.com/office/word/2012/wordml" xmlns:w16se="http://schemas.microsoft.com/office/word/2015/wordml/symex" mc:Ignorable="w14 w15 w16se">
+<w:styles xmlns:mc="http://schemas.openxmlformats.org/markup-compatibility/2006" xmlns:r="http://schemas.openxmlformats.org/officeDocument/2006/relationships" xmlns:w="http://schemas.openxmlformats.org/wordprocessingml/2006/main" xmlns:w14="http://schemas.microsoft.com/office/word/2010/wordml" xmlns:w15="http://schemas.microsoft.com/office/word/2012/wordml" xmlns:w16cex="http://schemas.microsoft.com/office/word/2018/wordml/cex" xmlns:w16cid="http://schemas.microsoft.com/office/word/2016/wordml/cid" xmlns:w16="http://schemas.microsoft.com/office/word/2018/wordml" xmlns:w16sdtdh="http://schemas.microsoft.com/office/word/2020/wordml/sdtdatahash" xmlns:w16se="http://schemas.microsoft.com/office/word/2015/wordml/symex" mc:Ignorable="w14 w15 w16se w16cid w16 w16cex w16sdtdh">
   <w:docDefaults>
     <w:rPrDefault>
       <w:rPr>
@@ -14984,7 +14983,7 @@
     </w:rPrDefault>
     <w:pPrDefault/>
   </w:docDefaults>
-  <w:latentStyles w:defLockedState="0" w:defUIPriority="99" w:defSemiHidden="0" w:defUnhideWhenUsed="0" w:defQFormat="0" w:count="371">
+  <w:latentStyles w:defLockedState="0" w:defUIPriority="99" w:defSemiHidden="0" w:defUnhideWhenUsed="0" w:defQFormat="0" w:count="376">
     <w:lsdException w:name="Normal" w:uiPriority="0" w:qFormat="1"/>
     <w:lsdException w:name="heading 1" w:uiPriority="9" w:qFormat="1"/>
     <w:lsdException w:name="heading 2" w:semiHidden="1" w:uiPriority="9" w:unhideWhenUsed="1" w:qFormat="1"/>
@@ -15090,7 +15089,6 @@
     <w:lsdException w:name="HTML Sample" w:semiHidden="1" w:unhideWhenUsed="1"/>
     <w:lsdException w:name="HTML Typewriter" w:semiHidden="1" w:unhideWhenUsed="1"/>
     <w:lsdException w:name="HTML Variable" w:semiHidden="1" w:unhideWhenUsed="1"/>
-    <w:lsdException w:name="Normal Table" w:semiHidden="1" w:unhideWhenUsed="1"/>
     <w:lsdException w:name="annotation subject" w:semiHidden="1" w:unhideWhenUsed="1"/>
     <w:lsdException w:name="No List" w:semiHidden="1" w:unhideWhenUsed="1"/>
     <w:lsdException w:name="Outline List 1" w:semiHidden="1" w:unhideWhenUsed="1"/>
@@ -15133,11 +15131,8 @@
     <w:lsdException w:name="Table Contemporary" w:semiHidden="1" w:unhideWhenUsed="1"/>
     <w:lsdException w:name="Table Elegant" w:semiHidden="1" w:unhideWhenUsed="1"/>
     <w:lsdException w:name="Table Professional" w:semiHidden="1" w:unhideWhenUsed="1"/>
-    <w:lsdException w:name="Table Subtle 1" w:semiHidden="1" w:unhideWhenUsed="1"/>
     <w:lsdException w:name="Table Subtle 2" w:semiHidden="1" w:unhideWhenUsed="1"/>
     <w:lsdException w:name="Table Web 1" w:semiHidden="1" w:unhideWhenUsed="1"/>
-    <w:lsdException w:name="Table Web 2" w:semiHidden="1" w:unhideWhenUsed="1"/>
-    <w:lsdException w:name="Table Web 3" w:semiHidden="1" w:unhideWhenUsed="1"/>
     <w:lsdException w:name="Balloon Text" w:semiHidden="1" w:unhideWhenUsed="1"/>
     <w:lsdException w:name="Table Grid" w:uiPriority="59"/>
     <w:lsdException w:name="Table Theme" w:semiHidden="1" w:unhideWhenUsed="1"/>
@@ -15356,6 +15351,11 @@
     <w:lsdException w:name="List Table 5 Dark Accent 6" w:uiPriority="50"/>
     <w:lsdException w:name="List Table 6 Colorful Accent 6" w:uiPriority="51"/>
     <w:lsdException w:name="List Table 7 Colorful Accent 6" w:uiPriority="52"/>
+    <w:lsdException w:name="Mention" w:semiHidden="1" w:unhideWhenUsed="1"/>
+    <w:lsdException w:name="Smart Hyperlink" w:semiHidden="1" w:unhideWhenUsed="1"/>
+    <w:lsdException w:name="Hashtag" w:semiHidden="1" w:unhideWhenUsed="1"/>
+    <w:lsdException w:name="Unresolved Mention" w:semiHidden="1" w:unhideWhenUsed="1"/>
+    <w:lsdException w:name="Smart Link" w:semiHidden="1" w:unhideWhenUsed="1"/>
   </w:latentStyles>
   <w:style w:type="paragraph" w:default="1" w:styleId="Normal">
     <w:name w:val="Normal"/>

--- a/TS-Kramam/TS-6.3/TS 6.3 Tamil Krama Paatam Corrections.docx
+++ b/TS-Kramam/TS-6.3/TS 6.3 Tamil Krama Paatam Corrections.docx
@@ -14104,6 +14104,9 @@
     </w:p>
     <w:p>
       <w:pPr>
+        <w:pBdr>
+          <w:bottom w:val="double" w:sz="6" w:space="1" w:color="auto"/>
+        </w:pBdr>
         <w:jc w:val="center"/>
         <w:rPr>
           <w:b/>
@@ -14113,7 +14116,10 @@
           <w:u w:val="single"/>
         </w:rPr>
       </w:pPr>
-      <w:r>
+    </w:p>
+    <w:p>
+      <w:pPr>
+        <w:jc w:val="center"/>
         <w:rPr>
           <w:b/>
           <w:bCs/>
@@ -14121,8 +14127,19 @@
           <w:szCs w:val="32"/>
           <w:u w:val="single"/>
         </w:rPr>
-        <w:t>=============</w:t>
-      </w:r>
+      </w:pPr>
+    </w:p>
+    <w:p>
+      <w:pPr>
+        <w:jc w:val="center"/>
+        <w:rPr>
+          <w:b/>
+          <w:bCs/>
+          <w:sz w:val="32"/>
+          <w:szCs w:val="32"/>
+          <w:u w:val="single"/>
+        </w:rPr>
+      </w:pPr>
     </w:p>
     <w:p>
       <w:pPr>
@@ -14143,6 +14160,7 @@
           <w:szCs w:val="32"/>
           <w:u w:val="single"/>
         </w:rPr>
+        <w:lastRenderedPageBreak/>
         <w:t xml:space="preserve">TS </w:t>
       </w:r>
       <w:r>
@@ -14325,7 +14343,6 @@
                 <w:sz w:val="32"/>
                 <w:szCs w:val="32"/>
               </w:rPr>
-              <w:lastRenderedPageBreak/>
               <w:t>Reference</w:t>
             </w:r>
           </w:p>
@@ -14352,7 +14369,6 @@
                 <w:sz w:val="32"/>
                 <w:szCs w:val="32"/>
               </w:rPr>
-              <w:lastRenderedPageBreak/>
               <w:t>As Printed</w:t>
             </w:r>
           </w:p>
@@ -14397,7 +14413,7 @@
               <w:autoSpaceDN w:val="0"/>
               <w:adjustRightInd w:val="0"/>
               <w:spacing w:line="264" w:lineRule="auto"/>
-              <w:jc w:val="both"/>
+              <w:jc w:val="center"/>
               <w:rPr>
                 <w:rFonts w:cs="Arial"/>
                 <w:bCs/>
@@ -14423,6 +14439,7 @@
           <w:p>
             <w:pPr>
               <w:spacing w:before="0" w:line="240" w:lineRule="auto"/>
+              <w:jc w:val="center"/>
               <w:rPr>
                 <w:rFonts w:ascii="BRH Devanagari Extra" w:hAnsi="BRH Devanagari Extra" w:cs="BRH Devanagari Extra"/>
                 <w:color w:val="000000"/>
@@ -14452,6 +14469,7 @@
               <w:autoSpaceDN w:val="0"/>
               <w:adjustRightInd w:val="0"/>
               <w:spacing w:before="0" w:line="264" w:lineRule="auto"/>
+              <w:jc w:val="center"/>
               <w:rPr>
                 <w:rFonts w:ascii="BRH Devanagari Extra" w:hAnsi="BRH Devanagari Extra" w:cs="BRH Devanagari Extra"/>
                 <w:color w:val="000000"/>
@@ -15089,6 +15107,7 @@
     <w:lsdException w:name="HTML Sample" w:semiHidden="1" w:unhideWhenUsed="1"/>
     <w:lsdException w:name="HTML Typewriter" w:semiHidden="1" w:unhideWhenUsed="1"/>
     <w:lsdException w:name="HTML Variable" w:semiHidden="1" w:unhideWhenUsed="1"/>
+    <w:lsdException w:name="Normal Table" w:semiHidden="1" w:unhideWhenUsed="1"/>
     <w:lsdException w:name="annotation subject" w:semiHidden="1" w:unhideWhenUsed="1"/>
     <w:lsdException w:name="No List" w:semiHidden="1" w:unhideWhenUsed="1"/>
     <w:lsdException w:name="Outline List 1" w:semiHidden="1" w:unhideWhenUsed="1"/>
@@ -15131,8 +15150,11 @@
     <w:lsdException w:name="Table Contemporary" w:semiHidden="1" w:unhideWhenUsed="1"/>
     <w:lsdException w:name="Table Elegant" w:semiHidden="1" w:unhideWhenUsed="1"/>
     <w:lsdException w:name="Table Professional" w:semiHidden="1" w:unhideWhenUsed="1"/>
+    <w:lsdException w:name="Table Subtle 1" w:semiHidden="1" w:unhideWhenUsed="1"/>
     <w:lsdException w:name="Table Subtle 2" w:semiHidden="1" w:unhideWhenUsed="1"/>
     <w:lsdException w:name="Table Web 1" w:semiHidden="1" w:unhideWhenUsed="1"/>
+    <w:lsdException w:name="Table Web 2" w:semiHidden="1" w:unhideWhenUsed="1"/>
+    <w:lsdException w:name="Table Web 3" w:semiHidden="1" w:unhideWhenUsed="1"/>
     <w:lsdException w:name="Balloon Text" w:semiHidden="1" w:unhideWhenUsed="1"/>
     <w:lsdException w:name="Table Grid" w:uiPriority="59"/>
     <w:lsdException w:name="Table Theme" w:semiHidden="1" w:unhideWhenUsed="1"/>

--- a/TS-Kramam/TS-6.3/TS 6.3 Tamil Krama Paatam Corrections.docx
+++ b/TS-Kramam/TS-6.3/TS 6.3 Tamil Krama Paatam Corrections.docx
@@ -1,7 +1,845 @@
 
 <file path=word/document.xml><?xml version="1.0" encoding="utf-8"?>
-<w:document xmlns:wpc="http://schemas.microsoft.com/office/word/2010/wordprocessingCanvas" xmlns:cx="http://schemas.microsoft.com/office/drawing/2014/chartex" xmlns:cx1="http://schemas.microsoft.com/office/drawing/2015/9/8/chartex" xmlns:cx2="http://schemas.microsoft.com/office/drawing/2015/10/21/chartex" xmlns:cx3="http://schemas.microsoft.com/office/drawing/2016/5/9/chartex" xmlns:cx4="http://schemas.microsoft.com/office/drawing/2016/5/10/chartex" xmlns:cx5="http://schemas.microsoft.com/office/drawing/2016/5/11/chartex" xmlns:cx6="http://schemas.microsoft.com/office/drawing/2016/5/12/chartex" xmlns:cx7="http://schemas.microsoft.com/office/drawing/2016/5/13/chartex" xmlns:cx8="http://schemas.microsoft.com/office/drawing/2016/5/14/chartex" xmlns:mc="http://schemas.openxmlformats.org/markup-compatibility/2006" xmlns:aink="http://schemas.microsoft.com/office/drawing/2016/ink" xmlns:am3d="http://schemas.microsoft.com/office/drawing/2017/model3d" xmlns:o="urn:schemas-microsoft-com:office:office" xmlns:oel="http://schemas.microsoft.com/office/2019/extlst" xmlns:r="http://schemas.openxmlformats.org/officeDocument/2006/relationships" xmlns:m="http://schemas.openxmlformats.org/officeDocument/2006/math" xmlns:v="urn:schemas-microsoft-com:vml" xmlns:wp14="http://schemas.microsoft.com/office/word/2010/wordprocessingDrawing" xmlns:wp="http://schemas.openxmlformats.org/drawingml/2006/wordprocessingDrawing" xmlns:w10="urn:schemas-microsoft-com:office:word" xmlns:w="http://schemas.openxmlformats.org/wordprocessingml/2006/main" xmlns:w14="http://schemas.microsoft.com/office/word/2010/wordml" xmlns:w15="http://schemas.microsoft.com/office/word/2012/wordml" xmlns:w16cex="http://schemas.microsoft.com/office/word/2018/wordml/cex" xmlns:w16cid="http://schemas.microsoft.com/office/word/2016/wordml/cid" xmlns:w16="http://schemas.microsoft.com/office/word/2018/wordml" xmlns:w16sdtdh="http://schemas.microsoft.com/office/word/2020/wordml/sdtdatahash" xmlns:w16se="http://schemas.microsoft.com/office/word/2015/wordml/symex" xmlns:wpg="http://schemas.microsoft.com/office/word/2010/wordprocessingGroup" xmlns:wpi="http://schemas.microsoft.com/office/word/2010/wordprocessingInk" xmlns:wne="http://schemas.microsoft.com/office/word/2006/wordml" xmlns:wps="http://schemas.microsoft.com/office/word/2010/wordprocessingShape" mc:Ignorable="w14 w15 w16se w16cid w16 w16cex w16sdtdh wp14">
+<w:document xmlns:wpc="http://schemas.microsoft.com/office/word/2010/wordprocessingCanvas" xmlns:cx="http://schemas.microsoft.com/office/drawing/2014/chartex" xmlns:cx1="http://schemas.microsoft.com/office/drawing/2015/9/8/chartex" xmlns:cx2="http://schemas.microsoft.com/office/drawing/2015/10/21/chartex" xmlns:cx3="http://schemas.microsoft.com/office/drawing/2016/5/9/chartex" xmlns:cx4="http://schemas.microsoft.com/office/drawing/2016/5/10/chartex" xmlns:cx5="http://schemas.microsoft.com/office/drawing/2016/5/11/chartex" xmlns:cx6="http://schemas.microsoft.com/office/drawing/2016/5/12/chartex" xmlns:cx7="http://schemas.microsoft.com/office/drawing/2016/5/13/chartex" xmlns:cx8="http://schemas.microsoft.com/office/drawing/2016/5/14/chartex" xmlns:mc="http://schemas.openxmlformats.org/markup-compatibility/2006" xmlns:aink="http://schemas.microsoft.com/office/drawing/2016/ink" xmlns:am3d="http://schemas.microsoft.com/office/drawing/2017/model3d" xmlns:o="urn:schemas-microsoft-com:office:office" xmlns:oel="http://schemas.microsoft.com/office/2019/extlst" xmlns:r="http://schemas.openxmlformats.org/officeDocument/2006/relationships" xmlns:m="http://schemas.openxmlformats.org/officeDocument/2006/math" xmlns:v="urn:schemas-microsoft-com:vml" xmlns:wp14="http://schemas.microsoft.com/office/word/2010/wordprocessingDrawing" xmlns:wp="http://schemas.openxmlformats.org/drawingml/2006/wordprocessingDrawing" xmlns:w10="urn:schemas-microsoft-com:office:word" xmlns:w="http://schemas.openxmlformats.org/wordprocessingml/2006/main" xmlns:w14="http://schemas.microsoft.com/office/word/2010/wordml" xmlns:w15="http://schemas.microsoft.com/office/word/2012/wordml" xmlns:w16cex="http://schemas.microsoft.com/office/word/2018/wordml/cex" xmlns:w16cid="http://schemas.microsoft.com/office/word/2016/wordml/cid" xmlns:w16="http://schemas.microsoft.com/office/word/2018/wordml" xmlns:w16du="http://schemas.microsoft.com/office/word/2023/wordml/word16du" xmlns:w16sdtdh="http://schemas.microsoft.com/office/word/2020/wordml/sdtdatahash" xmlns:w16sdtfl="http://schemas.microsoft.com/office/word/2024/wordml/sdtformatlock" xmlns:w16se="http://schemas.microsoft.com/office/word/2015/wordml/symex" xmlns:wpg="http://schemas.microsoft.com/office/word/2010/wordprocessingGroup" xmlns:wpi="http://schemas.microsoft.com/office/word/2010/wordprocessingInk" xmlns:wne="http://schemas.microsoft.com/office/word/2006/wordml" xmlns:wps="http://schemas.microsoft.com/office/word/2010/wordprocessingShape" mc:Ignorable="w14 w15 w16se w16cid w16 w16cex w16sdtdh w16sdtfl w16du wp14">
   <w:body>
+    <w:p>
+      <w:pPr>
+        <w:jc w:val="center"/>
+        <w:rPr>
+          <w:b/>
+          <w:bCs/>
+          <w:sz w:val="32"/>
+          <w:szCs w:val="32"/>
+          <w:u w:val="single"/>
+        </w:rPr>
+      </w:pPr>
+      <w:r>
+        <w:rPr>
+          <w:b/>
+          <w:bCs/>
+          <w:sz w:val="32"/>
+          <w:szCs w:val="32"/>
+          <w:u w:val="single"/>
+        </w:rPr>
+        <w:t xml:space="preserve">TS </w:t>
+      </w:r>
+      <w:r>
+        <w:rPr>
+          <w:b/>
+          <w:bCs/>
+          <w:sz w:val="32"/>
+          <w:szCs w:val="32"/>
+          <w:u w:val="single"/>
+        </w:rPr>
+        <w:t>Krama</w:t>
+      </w:r>
+      <w:r>
+        <w:rPr>
+          <w:b/>
+          <w:bCs/>
+          <w:sz w:val="32"/>
+          <w:szCs w:val="32"/>
+          <w:u w:val="single"/>
+        </w:rPr>
+        <w:t xml:space="preserve"> Paatam – TS </w:t>
+      </w:r>
+      <w:r>
+        <w:rPr>
+          <w:b/>
+          <w:bCs/>
+          <w:sz w:val="32"/>
+          <w:szCs w:val="32"/>
+          <w:u w:val="single"/>
+        </w:rPr>
+        <w:t xml:space="preserve">6.3 </w:t>
+      </w:r>
+      <w:r>
+        <w:rPr>
+          <w:b/>
+          <w:bCs/>
+          <w:sz w:val="32"/>
+          <w:szCs w:val="32"/>
+          <w:u w:val="single"/>
+        </w:rPr>
+        <w:t>Tamil</w:t>
+      </w:r>
+      <w:r>
+        <w:rPr>
+          <w:b/>
+          <w:bCs/>
+          <w:sz w:val="32"/>
+          <w:szCs w:val="32"/>
+          <w:u w:val="single"/>
+        </w:rPr>
+        <w:t xml:space="preserve"> Corrections –</w:t>
+      </w:r>
+      <w:r>
+        <w:rPr>
+          <w:b/>
+          <w:bCs/>
+          <w:sz w:val="32"/>
+          <w:szCs w:val="32"/>
+          <w:u w:val="single"/>
+        </w:rPr>
+        <w:t xml:space="preserve"> </w:t>
+      </w:r>
+      <w:r>
+        <w:rPr>
+          <w:b/>
+          <w:bCs/>
+          <w:sz w:val="32"/>
+          <w:szCs w:val="32"/>
+          <w:u w:val="single"/>
+        </w:rPr>
+        <w:t xml:space="preserve">Observed </w:t>
+      </w:r>
+      <w:proofErr w:type="gramStart"/>
+      <w:r>
+        <w:rPr>
+          <w:b/>
+          <w:bCs/>
+          <w:sz w:val="32"/>
+          <w:szCs w:val="32"/>
+          <w:u w:val="single"/>
+        </w:rPr>
+        <w:t xml:space="preserve">till </w:t>
+      </w:r>
+      <w:r>
+        <w:rPr>
+          <w:b/>
+          <w:bCs/>
+          <w:sz w:val="32"/>
+          <w:szCs w:val="32"/>
+          <w:highlight w:val="red"/>
+          <w:u w:val="single"/>
+        </w:rPr>
+        <w:t>????</w:t>
+      </w:r>
+      <w:proofErr w:type="gramEnd"/>
+    </w:p>
+    <w:p>
+      <w:pPr>
+        <w:jc w:val="center"/>
+        <w:rPr>
+          <w:b/>
+          <w:bCs/>
+        </w:rPr>
+      </w:pPr>
+      <w:r>
+        <w:rPr>
+          <w:b/>
+          <w:bCs/>
+        </w:rPr>
+        <w:t>(ignore those which are already incorporated in your book’s version and date)</w:t>
+      </w:r>
+    </w:p>
+    <w:tbl>
+      <w:tblPr>
+        <w:tblW w:w="14609" w:type="dxa"/>
+        <w:tblInd w:w="-792" w:type="dxa"/>
+        <w:tblBorders>
+          <w:top w:val="single" w:sz="4" w:space="0" w:color="000000"/>
+          <w:left w:val="single" w:sz="4" w:space="0" w:color="000000"/>
+          <w:bottom w:val="single" w:sz="4" w:space="0" w:color="000000"/>
+          <w:right w:val="single" w:sz="4" w:space="0" w:color="000000"/>
+          <w:insideH w:val="single" w:sz="4" w:space="0" w:color="000000"/>
+          <w:insideV w:val="single" w:sz="4" w:space="0" w:color="000000"/>
+        </w:tblBorders>
+        <w:tblLook w:val="04A0" w:firstRow="1" w:lastRow="0" w:firstColumn="1" w:lastColumn="0" w:noHBand="0" w:noVBand="1"/>
+      </w:tblPr>
+      <w:tblGrid>
+        <w:gridCol w:w="3055"/>
+        <w:gridCol w:w="5725"/>
+        <w:gridCol w:w="5829"/>
+      </w:tblGrid>
+      <w:tr>
+        <w:tc>
+          <w:tcPr>
+            <w:tcW w:w="3055" w:type="dxa"/>
+          </w:tcPr>
+          <w:p>
+            <w:pPr>
+              <w:spacing w:before="0" w:line="240" w:lineRule="auto"/>
+              <w:jc w:val="center"/>
+              <w:rPr>
+                <w:b/>
+                <w:bCs/>
+                <w:sz w:val="32"/>
+                <w:szCs w:val="32"/>
+              </w:rPr>
+            </w:pPr>
+            <w:r>
+              <w:rPr>
+                <w:b/>
+                <w:bCs/>
+                <w:sz w:val="32"/>
+                <w:szCs w:val="32"/>
+              </w:rPr>
+              <w:t>Section, Paragraph</w:t>
+            </w:r>
+          </w:p>
+          <w:p>
+            <w:pPr>
+              <w:spacing w:before="0" w:line="240" w:lineRule="auto"/>
+              <w:jc w:val="center"/>
+              <w:rPr>
+                <w:b/>
+                <w:bCs/>
+                <w:sz w:val="32"/>
+                <w:szCs w:val="32"/>
+              </w:rPr>
+            </w:pPr>
+            <w:r>
+              <w:rPr>
+                <w:b/>
+                <w:bCs/>
+                <w:sz w:val="32"/>
+                <w:szCs w:val="32"/>
+              </w:rPr>
+              <w:t>Reference</w:t>
+            </w:r>
+          </w:p>
+        </w:tc>
+        <w:tc>
+          <w:tcPr>
+            <w:tcW w:w="5725" w:type="dxa"/>
+          </w:tcPr>
+          <w:p>
+            <w:pPr>
+              <w:spacing w:before="0" w:line="240" w:lineRule="auto"/>
+              <w:jc w:val="center"/>
+              <w:rPr>
+                <w:b/>
+                <w:bCs/>
+                <w:sz w:val="32"/>
+                <w:szCs w:val="32"/>
+              </w:rPr>
+            </w:pPr>
+            <w:r>
+              <w:rPr>
+                <w:b/>
+                <w:bCs/>
+                <w:sz w:val="32"/>
+                <w:szCs w:val="32"/>
+              </w:rPr>
+              <w:t>As Printed</w:t>
+            </w:r>
+          </w:p>
+        </w:tc>
+        <w:tc>
+          <w:tcPr>
+            <w:tcW w:w="5829" w:type="dxa"/>
+          </w:tcPr>
+          <w:p>
+            <w:pPr>
+              <w:spacing w:before="0" w:line="240" w:lineRule="auto"/>
+              <w:ind w:right="-18"/>
+              <w:jc w:val="center"/>
+              <w:rPr>
+                <w:b/>
+                <w:bCs/>
+                <w:sz w:val="32"/>
+                <w:szCs w:val="32"/>
+              </w:rPr>
+            </w:pPr>
+            <w:r>
+              <w:rPr>
+                <w:b/>
+                <w:bCs/>
+                <w:sz w:val="32"/>
+                <w:szCs w:val="32"/>
+              </w:rPr>
+              <w:t>To be read as or corrected as</w:t>
+            </w:r>
+          </w:p>
+        </w:tc>
+      </w:tr>
+      <w:tr>
+        <w:trPr>
+          <w:trHeight w:val="964"/>
+        </w:trPr>
+        <w:tc>
+          <w:tcPr>
+            <w:tcW w:w="3055" w:type="dxa"/>
+          </w:tcPr>
+          <w:p>
+            <w:pPr>
+              <w:widowControl w:val="0"/>
+              <w:tabs>
+                <w:tab w:val="left" w:pos="993"/>
+              </w:tabs>
+              <w:autoSpaceDE w:val="0"/>
+              <w:autoSpaceDN w:val="0"/>
+              <w:adjustRightInd w:val="0"/>
+              <w:spacing w:before="0" w:line="252" w:lineRule="auto"/>
+              <w:ind w:right="297"/>
+              <w:rPr>
+                <w:rFonts w:cs="Arial"/>
+                <w:b/>
+                <w:sz w:val="22"/>
+                <w:szCs w:val="24"/>
+              </w:rPr>
+            </w:pPr>
+            <w:proofErr w:type="gramStart"/>
+            <w:r>
+              <w:rPr>
+                <w:rFonts w:cs="Arial"/>
+                <w:b/>
+                <w:sz w:val="22"/>
+                <w:szCs w:val="24"/>
+              </w:rPr>
+              <w:t>T.S.6.3.3.6  –</w:t>
+            </w:r>
+            <w:proofErr w:type="gramEnd"/>
+            <w:r>
+              <w:rPr>
+                <w:rFonts w:cs="Arial"/>
+                <w:b/>
+                <w:sz w:val="22"/>
+                <w:szCs w:val="24"/>
+              </w:rPr>
+              <w:t xml:space="preserve"> Kramam</w:t>
+            </w:r>
+          </w:p>
+          <w:p>
+            <w:pPr>
+              <w:widowControl w:val="0"/>
+              <w:tabs>
+                <w:tab w:val="left" w:pos="993"/>
+              </w:tabs>
+              <w:autoSpaceDE w:val="0"/>
+              <w:autoSpaceDN w:val="0"/>
+              <w:adjustRightInd w:val="0"/>
+              <w:spacing w:before="0" w:line="252" w:lineRule="auto"/>
+              <w:ind w:right="297"/>
+              <w:rPr>
+                <w:rFonts w:cs="Arial"/>
+                <w:b/>
+                <w:sz w:val="22"/>
+                <w:szCs w:val="24"/>
+                <w:lang w:val="en-IN"/>
+              </w:rPr>
+            </w:pPr>
+            <w:r>
+              <w:rPr>
+                <w:rFonts w:cs="Arial"/>
+                <w:b/>
+                <w:sz w:val="22"/>
+                <w:szCs w:val="24"/>
+                <w:lang w:val="en-IN"/>
+              </w:rPr>
+              <w:t>Krama Vaakyam No.–43</w:t>
+            </w:r>
+          </w:p>
+          <w:p>
+            <w:pPr>
+              <w:widowControl w:val="0"/>
+              <w:tabs>
+                <w:tab w:val="left" w:pos="993"/>
+              </w:tabs>
+              <w:autoSpaceDE w:val="0"/>
+              <w:autoSpaceDN w:val="0"/>
+              <w:adjustRightInd w:val="0"/>
+              <w:spacing w:before="0" w:line="252" w:lineRule="auto"/>
+              <w:ind w:right="297"/>
+              <w:rPr>
+                <w:rFonts w:cs="Arial"/>
+                <w:b/>
+                <w:sz w:val="28"/>
+                <w:szCs w:val="32"/>
+                <w:lang w:val="it-IT"/>
+              </w:rPr>
+            </w:pPr>
+            <w:r>
+              <w:rPr>
+                <w:rFonts w:cs="Arial"/>
+                <w:b/>
+                <w:sz w:val="22"/>
+                <w:szCs w:val="24"/>
+                <w:lang w:val="it-IT"/>
+              </w:rPr>
+              <w:t>Panchaati No</w:t>
+            </w:r>
+            <w:r>
+              <w:rPr>
+                <w:rFonts w:cs="Arial"/>
+                <w:b/>
+                <w:sz w:val="20"/>
+                <w:szCs w:val="24"/>
+                <w:lang w:val="it-IT"/>
+              </w:rPr>
+              <w:t xml:space="preserve">. - </w:t>
+            </w:r>
+            <w:r>
+              <w:rPr>
+                <w:rFonts w:cs="Arial"/>
+                <w:b/>
+                <w:sz w:val="22"/>
+                <w:szCs w:val="24"/>
+                <w:lang w:val="it-IT"/>
+              </w:rPr>
+              <w:t>18</w:t>
+            </w:r>
+          </w:p>
+        </w:tc>
+        <w:tc>
+          <w:tcPr>
+            <w:tcW w:w="5725" w:type="dxa"/>
+          </w:tcPr>
+          <w:p>
+            <w:pPr>
+              <w:spacing w:before="0" w:line="240" w:lineRule="auto"/>
+              <w:rPr>
+                <w:rFonts w:ascii="BRH Malayalam Extra" w:eastAsia="Times New Roman" w:hAnsi="BRH Malayalam Extra" w:cs="BRH Malayalam Extra"/>
+                <w:color w:val="000000"/>
+                <w:sz w:val="40"/>
+                <w:szCs w:val="40"/>
+                <w:lang w:val="it-IT" w:eastAsia="en-IN" w:bidi="ml-IN"/>
+              </w:rPr>
+            </w:pPr>
+            <w:r>
+              <w:rPr>
+                <w:rFonts w:ascii="Latha" w:hAnsi="Latha" w:cs="Latha"/>
+                <w:sz w:val="28"/>
+                <w:szCs w:val="28"/>
+                <w:cs/>
+                <w:lang w:bidi="ta-IN"/>
+              </w:rPr>
+              <w:t>இ</w:t>
+            </w:r>
+            <w:r>
+              <w:rPr>
+                <w:rFonts w:ascii="BRH Tamil Tab Extra" w:hAnsi="BRH Tamil Tab Extra" w:cs="Latha"/>
+                <w:b/>
+                <w:sz w:val="32"/>
+                <w:szCs w:val="28"/>
+                <w:lang w:val="it-IT" w:bidi="ta-IN"/>
+              </w:rPr>
+              <w:t>…</w:t>
+            </w:r>
+            <w:r>
+              <w:rPr>
+                <w:rFonts w:ascii="Latha" w:hAnsi="Latha" w:cs="Latha"/>
+                <w:sz w:val="28"/>
+                <w:szCs w:val="28"/>
+                <w:cs/>
+                <w:lang w:bidi="ta-IN"/>
+              </w:rPr>
+              <w:t>ந்த்</w:t>
+            </w:r>
+            <w:r>
+              <w:rPr>
+                <w:rFonts w:ascii="Latha" w:hAnsi="Latha" w:cs="Latha"/>
+                <w:b/>
+                <w:bCs/>
+                <w:position w:val="-12"/>
+                <w:sz w:val="28"/>
+                <w:szCs w:val="28"/>
+                <w:cs/>
+                <w:lang w:bidi="ta-IN"/>
+              </w:rPr>
+              <w:t>3</w:t>
+            </w:r>
+            <w:r>
+              <w:rPr>
+                <w:rFonts w:ascii="Latha" w:hAnsi="Latha" w:cs="Latha"/>
+                <w:sz w:val="28"/>
+                <w:szCs w:val="28"/>
+                <w:cs/>
+                <w:lang w:bidi="ta-IN"/>
+              </w:rPr>
+              <w:t>ரி</w:t>
+            </w:r>
+            <w:r>
+              <w:rPr>
+                <w:rFonts w:ascii="BRH Tamil Tab Extra" w:hAnsi="BRH Tamil Tab Extra" w:cs="Latha"/>
+                <w:b/>
+                <w:sz w:val="32"/>
+                <w:szCs w:val="28"/>
+                <w:lang w:val="it-IT" w:bidi="ta-IN"/>
+              </w:rPr>
+              <w:t>…</w:t>
+            </w:r>
+            <w:r>
+              <w:rPr>
+                <w:rFonts w:ascii="Latha" w:hAnsi="Latha" w:cs="Latha"/>
+                <w:sz w:val="28"/>
+                <w:szCs w:val="28"/>
+                <w:cs/>
+                <w:lang w:bidi="ta-IN"/>
+              </w:rPr>
+              <w:t>யகா</w:t>
+            </w:r>
+            <w:r>
+              <w:rPr>
+                <w:rFonts w:ascii="BRH Tamil Tab Extra" w:hAnsi="BRH Tamil Tab Extra" w:cs="Latha"/>
+                <w:b/>
+                <w:sz w:val="36"/>
+                <w:szCs w:val="28"/>
+                <w:lang w:val="it-IT" w:bidi="ta-IN"/>
+              </w:rPr>
+              <w:t>†</w:t>
+            </w:r>
+            <w:r>
+              <w:rPr>
+                <w:rFonts w:ascii="Latha" w:hAnsi="Latha" w:cs="Latha"/>
+                <w:sz w:val="28"/>
+                <w:szCs w:val="28"/>
+                <w:cs/>
+                <w:lang w:bidi="ta-IN"/>
+              </w:rPr>
+              <w:t>ம</w:t>
+            </w:r>
+            <w:r>
+              <w:rPr>
+                <w:rFonts w:ascii="BRH Tamil Tab Extra" w:hAnsi="BRH Tamil Tab Extra" w:cs="Latha"/>
+                <w:b/>
+                <w:sz w:val="32"/>
+                <w:szCs w:val="28"/>
+                <w:lang w:val="it-IT" w:bidi="ta-IN"/>
+              </w:rPr>
+              <w:t>…</w:t>
+            </w:r>
+            <w:r>
+              <w:rPr>
+                <w:rFonts w:ascii="Latha" w:hAnsi="Latha" w:cs="Latha"/>
+                <w:sz w:val="28"/>
+                <w:szCs w:val="28"/>
+                <w:cs/>
+                <w:lang w:bidi="ta-IN"/>
+              </w:rPr>
+              <w:t>ஸ்யைகா</w:t>
+            </w:r>
+            <w:r>
+              <w:rPr>
+                <w:rFonts w:ascii="BRH Tamil Tab Extra" w:hAnsi="BRH Tamil Tab Extra" w:cs="Latha"/>
+                <w:b/>
+                <w:sz w:val="36"/>
+                <w:szCs w:val="28"/>
+                <w:lang w:val="it-IT" w:bidi="ta-IN"/>
+              </w:rPr>
+              <w:t>†</w:t>
+            </w:r>
+            <w:r>
+              <w:rPr>
+                <w:rFonts w:ascii="Latha" w:hAnsi="Latha" w:cs="Latha"/>
+                <w:sz w:val="28"/>
+                <w:szCs w:val="28"/>
+                <w:cs/>
+                <w:lang w:bidi="ta-IN"/>
+              </w:rPr>
+              <w:t>த</w:t>
+            </w:r>
+            <w:r>
+              <w:rPr>
+                <w:rFonts w:ascii="Latha" w:hAnsi="Latha" w:cs="Latha"/>
+                <w:b/>
+                <w:bCs/>
+                <w:position w:val="-12"/>
+                <w:sz w:val="28"/>
+                <w:szCs w:val="28"/>
+                <w:cs/>
+                <w:lang w:bidi="ta-IN"/>
+              </w:rPr>
+              <w:t>3</w:t>
+            </w:r>
+            <w:r>
+              <w:rPr>
+                <w:rFonts w:ascii="Latha" w:hAnsi="Latha" w:cs="Latha"/>
+                <w:sz w:val="28"/>
+                <w:szCs w:val="28"/>
+                <w:cs/>
+                <w:lang w:bidi="ta-IN"/>
+              </w:rPr>
+              <w:t>ஶா</w:t>
+            </w:r>
+            <w:r>
+              <w:rPr>
+                <w:rFonts w:ascii="Latha" w:hAnsi="Latha" w:cs="Latha"/>
+                <w:sz w:val="28"/>
+                <w:szCs w:val="28"/>
+                <w:highlight w:val="yellow"/>
+                <w:cs/>
+                <w:lang w:bidi="ta-IN"/>
+              </w:rPr>
+              <w:t>க்ஷா</w:t>
+            </w:r>
+            <w:r>
+              <w:rPr>
+                <w:rFonts w:ascii="Latha" w:hAnsi="Latha" w:cs="Latha"/>
+                <w:sz w:val="28"/>
+                <w:szCs w:val="28"/>
+                <w:cs/>
+                <w:lang w:bidi="ta-IN"/>
+              </w:rPr>
+              <w:t>ரா</w:t>
+            </w:r>
+            <w:r>
+              <w:rPr>
+                <w:rFonts w:ascii="Latha" w:hAnsi="Latha" w:cs="Latha"/>
+                <w:sz w:val="28"/>
+                <w:szCs w:val="28"/>
+                <w:lang w:val="it-IT" w:bidi="ta-IN"/>
+              </w:rPr>
+              <w:t xml:space="preserve"> </w:t>
+            </w:r>
+          </w:p>
+        </w:tc>
+        <w:tc>
+          <w:tcPr>
+            <w:tcW w:w="5829" w:type="dxa"/>
+          </w:tcPr>
+          <w:p>
+            <w:pPr>
+              <w:widowControl w:val="0"/>
+              <w:autoSpaceDE w:val="0"/>
+              <w:autoSpaceDN w:val="0"/>
+              <w:adjustRightInd w:val="0"/>
+              <w:spacing w:line="252" w:lineRule="auto"/>
+              <w:rPr>
+                <w:rFonts w:ascii="BRH Malayalam Extra" w:eastAsia="Times New Roman" w:hAnsi="BRH Malayalam Extra" w:cs="BRH Malayalam Extra"/>
+                <w:color w:val="000000"/>
+                <w:sz w:val="40"/>
+                <w:szCs w:val="40"/>
+                <w:lang w:val="it-IT" w:eastAsia="en-IN" w:bidi="ml-IN"/>
+              </w:rPr>
+            </w:pPr>
+            <w:r>
+              <w:rPr>
+                <w:rFonts w:ascii="Latha" w:hAnsi="Latha" w:cs="Latha"/>
+                <w:sz w:val="28"/>
+                <w:szCs w:val="28"/>
+                <w:cs/>
+                <w:lang w:bidi="ta-IN"/>
+              </w:rPr>
+              <w:t>இ</w:t>
+            </w:r>
+            <w:r>
+              <w:rPr>
+                <w:rFonts w:ascii="BRH Tamil Tab Extra" w:hAnsi="BRH Tamil Tab Extra" w:cs="Latha"/>
+                <w:b/>
+                <w:sz w:val="32"/>
+                <w:szCs w:val="28"/>
+                <w:lang w:val="it-IT" w:bidi="ta-IN"/>
+              </w:rPr>
+              <w:t>…</w:t>
+            </w:r>
+            <w:r>
+              <w:rPr>
+                <w:rFonts w:ascii="Latha" w:hAnsi="Latha" w:cs="Latha"/>
+                <w:sz w:val="28"/>
+                <w:szCs w:val="28"/>
+                <w:cs/>
+                <w:lang w:bidi="ta-IN"/>
+              </w:rPr>
+              <w:t>ந்த்</w:t>
+            </w:r>
+            <w:r>
+              <w:rPr>
+                <w:rFonts w:ascii="Latha" w:hAnsi="Latha" w:cs="Latha"/>
+                <w:b/>
+                <w:bCs/>
+                <w:position w:val="-12"/>
+                <w:sz w:val="28"/>
+                <w:szCs w:val="28"/>
+                <w:cs/>
+                <w:lang w:bidi="ta-IN"/>
+              </w:rPr>
+              <w:t>3</w:t>
+            </w:r>
+            <w:r>
+              <w:rPr>
+                <w:rFonts w:ascii="Latha" w:hAnsi="Latha" w:cs="Latha"/>
+                <w:sz w:val="28"/>
+                <w:szCs w:val="28"/>
+                <w:cs/>
+                <w:lang w:bidi="ta-IN"/>
+              </w:rPr>
+              <w:t>ரி</w:t>
+            </w:r>
+            <w:r>
+              <w:rPr>
+                <w:rFonts w:ascii="BRH Tamil Tab Extra" w:hAnsi="BRH Tamil Tab Extra" w:cs="Latha"/>
+                <w:b/>
+                <w:sz w:val="32"/>
+                <w:szCs w:val="28"/>
+                <w:lang w:val="it-IT" w:bidi="ta-IN"/>
+              </w:rPr>
+              <w:t>…</w:t>
+            </w:r>
+            <w:r>
+              <w:rPr>
+                <w:rFonts w:ascii="Latha" w:hAnsi="Latha" w:cs="Latha"/>
+                <w:sz w:val="28"/>
+                <w:szCs w:val="28"/>
+                <w:cs/>
+                <w:lang w:bidi="ta-IN"/>
+              </w:rPr>
+              <w:t>யகா</w:t>
+            </w:r>
+            <w:r>
+              <w:rPr>
+                <w:rFonts w:ascii="BRH Tamil Tab Extra" w:hAnsi="BRH Tamil Tab Extra" w:cs="Latha"/>
+                <w:b/>
+                <w:sz w:val="36"/>
+                <w:szCs w:val="28"/>
+                <w:lang w:val="it-IT" w:bidi="ta-IN"/>
+              </w:rPr>
+              <w:t>†</w:t>
+            </w:r>
+            <w:r>
+              <w:rPr>
+                <w:rFonts w:ascii="Latha" w:hAnsi="Latha" w:cs="Latha"/>
+                <w:sz w:val="28"/>
+                <w:szCs w:val="28"/>
+                <w:cs/>
+                <w:lang w:bidi="ta-IN"/>
+              </w:rPr>
+              <w:t>ம</w:t>
+            </w:r>
+            <w:r>
+              <w:rPr>
+                <w:rFonts w:ascii="BRH Tamil Tab Extra" w:hAnsi="BRH Tamil Tab Extra" w:cs="Latha"/>
+                <w:b/>
+                <w:sz w:val="32"/>
+                <w:szCs w:val="28"/>
+                <w:lang w:val="it-IT" w:bidi="ta-IN"/>
+              </w:rPr>
+              <w:t>…</w:t>
+            </w:r>
+            <w:r>
+              <w:rPr>
+                <w:rFonts w:ascii="Latha" w:hAnsi="Latha" w:cs="Latha"/>
+                <w:sz w:val="28"/>
+                <w:szCs w:val="28"/>
+                <w:cs/>
+                <w:lang w:bidi="ta-IN"/>
+              </w:rPr>
+              <w:t>ஸ்யைகா</w:t>
+            </w:r>
+            <w:r>
+              <w:rPr>
+                <w:rFonts w:ascii="BRH Tamil Tab Extra" w:hAnsi="BRH Tamil Tab Extra" w:cs="Latha"/>
+                <w:b/>
+                <w:sz w:val="36"/>
+                <w:szCs w:val="28"/>
+                <w:lang w:val="it-IT" w:bidi="ta-IN"/>
+              </w:rPr>
+              <w:t>†</w:t>
+            </w:r>
+            <w:r>
+              <w:rPr>
+                <w:rFonts w:ascii="Latha" w:hAnsi="Latha" w:cs="Latha"/>
+                <w:sz w:val="28"/>
+                <w:szCs w:val="28"/>
+                <w:cs/>
+                <w:lang w:bidi="ta-IN"/>
+              </w:rPr>
+              <w:t>த</w:t>
+            </w:r>
+            <w:r>
+              <w:rPr>
+                <w:rFonts w:ascii="Latha" w:hAnsi="Latha" w:cs="Latha"/>
+                <w:b/>
+                <w:bCs/>
+                <w:position w:val="-12"/>
+                <w:sz w:val="28"/>
+                <w:szCs w:val="28"/>
+                <w:cs/>
+                <w:lang w:bidi="ta-IN"/>
+              </w:rPr>
+              <w:t>3</w:t>
+            </w:r>
+            <w:r>
+              <w:rPr>
+                <w:rFonts w:ascii="Latha" w:hAnsi="Latha" w:cs="Latha"/>
+                <w:sz w:val="28"/>
+                <w:szCs w:val="28"/>
+                <w:cs/>
+                <w:lang w:bidi="ta-IN"/>
+              </w:rPr>
+              <w:t>ஶா</w:t>
+            </w:r>
+            <w:r>
+              <w:rPr>
+                <w:rFonts w:ascii="Latha" w:hAnsi="Latha" w:cs="Latha"/>
+                <w:sz w:val="28"/>
+                <w:szCs w:val="28"/>
+                <w:highlight w:val="green"/>
+                <w:cs/>
+                <w:lang w:bidi="ta-IN"/>
+              </w:rPr>
+              <w:t>க்ஷ</w:t>
+            </w:r>
+            <w:r>
+              <w:rPr>
+                <w:rFonts w:ascii="Latha" w:hAnsi="Latha" w:cs="Latha"/>
+                <w:sz w:val="28"/>
+                <w:szCs w:val="28"/>
+                <w:cs/>
+                <w:lang w:bidi="ta-IN"/>
+              </w:rPr>
+              <w:t>ரா</w:t>
+            </w:r>
+            <w:r>
+              <w:rPr>
+                <w:rFonts w:ascii="Latha" w:hAnsi="Latha" w:cs="Latha"/>
+                <w:sz w:val="28"/>
+                <w:szCs w:val="28"/>
+                <w:lang w:val="it-IT" w:bidi="ta-IN"/>
+              </w:rPr>
+              <w:t xml:space="preserve"> |</w:t>
+            </w:r>
+          </w:p>
+        </w:tc>
+      </w:tr>
+    </w:tbl>
+    <w:p>
+      <w:pPr>
+        <w:jc w:val="center"/>
+        <w:rPr>
+          <w:b/>
+          <w:bCs/>
+          <w:sz w:val="32"/>
+          <w:szCs w:val="32"/>
+          <w:u w:val="single"/>
+        </w:rPr>
+      </w:pPr>
+      <w:r>
+        <w:rPr>
+          <w:b/>
+          <w:bCs/>
+          <w:sz w:val="32"/>
+          <w:szCs w:val="32"/>
+          <w:u w:val="single"/>
+        </w:rPr>
+        <w:t>=============</w:t>
+      </w:r>
+    </w:p>
+    <w:p>
+      <w:pPr>
+        <w:jc w:val="center"/>
+        <w:rPr>
+          <w:b/>
+          <w:bCs/>
+          <w:sz w:val="32"/>
+          <w:szCs w:val="32"/>
+          <w:u w:val="single"/>
+        </w:rPr>
+      </w:pPr>
+    </w:p>
+    <w:p>
+      <w:pPr>
+        <w:jc w:val="center"/>
+        <w:rPr>
+          <w:b/>
+          <w:bCs/>
+          <w:sz w:val="32"/>
+          <w:szCs w:val="32"/>
+          <w:u w:val="single"/>
+        </w:rPr>
+      </w:pPr>
+    </w:p>
     <w:p>
       <w:pPr>
         <w:jc w:val="center"/>
@@ -128,23 +966,7 @@
           <w:b/>
           <w:bCs/>
         </w:rPr>
-        <w:t>(</w:t>
-      </w:r>
-      <w:proofErr w:type="gramStart"/>
-      <w:r>
-        <w:rPr>
-          <w:b/>
-          <w:bCs/>
-        </w:rPr>
-        <w:t>ignore</w:t>
-      </w:r>
-      <w:proofErr w:type="gramEnd"/>
-      <w:r>
-        <w:rPr>
-          <w:b/>
-          <w:bCs/>
-        </w:rPr>
-        <w:t xml:space="preserve"> those which are already incorporated in your book’s version and date)</w:t>
+        <w:t>(ignore those which are already incorporated in your book’s version and date)</w:t>
       </w:r>
     </w:p>
     <w:tbl>
@@ -1055,6 +1877,7 @@
                 <w:sz w:val="32"/>
                 <w:szCs w:val="32"/>
               </w:rPr>
+              <w:lastRenderedPageBreak/>
               <w:t>Section, Paragraph</w:t>
             </w:r>
           </w:p>
@@ -2929,7 +3752,6 @@
                 <w:sz w:val="28"/>
                 <w:szCs w:val="32"/>
               </w:rPr>
-              <w:lastRenderedPageBreak/>
               <w:t>T.S.6.3.2.3  –</w:t>
             </w:r>
             <w:proofErr w:type="gramEnd"/>
@@ -4981,6 +5803,7 @@
                 <w:sz w:val="28"/>
                 <w:szCs w:val="32"/>
               </w:rPr>
+              <w:lastRenderedPageBreak/>
               <w:t>T.S.6.3.3.6 – Kramam</w:t>
             </w:r>
           </w:p>
@@ -7358,7 +8181,6 @@
                 <w:sz w:val="28"/>
                 <w:szCs w:val="32"/>
               </w:rPr>
-              <w:lastRenderedPageBreak/>
               <w:t>T.S.6.3.4.3  –</w:t>
             </w:r>
             <w:proofErr w:type="gramEnd"/>
@@ -9052,6 +9874,7 @@
                 <w:sz w:val="28"/>
                 <w:szCs w:val="32"/>
               </w:rPr>
+              <w:lastRenderedPageBreak/>
               <w:t>T.S.6.3.8.1 – Kramam</w:t>
             </w:r>
           </w:p>
@@ -10984,7 +11807,6 @@
                 <w:sz w:val="28"/>
                 <w:szCs w:val="32"/>
               </w:rPr>
-              <w:lastRenderedPageBreak/>
               <w:t>T.S.6.3.9.5  –</w:t>
             </w:r>
             <w:proofErr w:type="gramEnd"/>
@@ -12757,6 +13579,7 @@
                 <w:sz w:val="28"/>
                 <w:szCs w:val="32"/>
               </w:rPr>
+              <w:lastRenderedPageBreak/>
               <w:t>T.S.6.3.11.5 – Kramam</w:t>
             </w:r>
           </w:p>
@@ -14160,7 +14983,6 @@
           <w:szCs w:val="32"/>
           <w:u w:val="single"/>
         </w:rPr>
-        <w:lastRenderedPageBreak/>
         <w:t xml:space="preserve">TS </w:t>
       </w:r>
       <w:r>
@@ -14520,7 +15342,7 @@
 </file>
 
 <file path=word/endnotes.xml><?xml version="1.0" encoding="utf-8"?>
-<w:endnotes xmlns:wpc="http://schemas.microsoft.com/office/word/2010/wordprocessingCanvas" xmlns:cx="http://schemas.microsoft.com/office/drawing/2014/chartex" xmlns:cx1="http://schemas.microsoft.com/office/drawing/2015/9/8/chartex" xmlns:cx2="http://schemas.microsoft.com/office/drawing/2015/10/21/chartex" xmlns:cx3="http://schemas.microsoft.com/office/drawing/2016/5/9/chartex" xmlns:cx4="http://schemas.microsoft.com/office/drawing/2016/5/10/chartex" xmlns:cx5="http://schemas.microsoft.com/office/drawing/2016/5/11/chartex" xmlns:cx6="http://schemas.microsoft.com/office/drawing/2016/5/12/chartex" xmlns:cx7="http://schemas.microsoft.com/office/drawing/2016/5/13/chartex" xmlns:cx8="http://schemas.microsoft.com/office/drawing/2016/5/14/chartex" xmlns:mc="http://schemas.openxmlformats.org/markup-compatibility/2006" xmlns:aink="http://schemas.microsoft.com/office/drawing/2016/ink" xmlns:am3d="http://schemas.microsoft.com/office/drawing/2017/model3d" xmlns:o="urn:schemas-microsoft-com:office:office" xmlns:oel="http://schemas.microsoft.com/office/2019/extlst" xmlns:r="http://schemas.openxmlformats.org/officeDocument/2006/relationships" xmlns:m="http://schemas.openxmlformats.org/officeDocument/2006/math" xmlns:v="urn:schemas-microsoft-com:vml" xmlns:wp14="http://schemas.microsoft.com/office/word/2010/wordprocessingDrawing" xmlns:wp="http://schemas.openxmlformats.org/drawingml/2006/wordprocessingDrawing" xmlns:w10="urn:schemas-microsoft-com:office:word" xmlns:w="http://schemas.openxmlformats.org/wordprocessingml/2006/main" xmlns:w14="http://schemas.microsoft.com/office/word/2010/wordml" xmlns:w15="http://schemas.microsoft.com/office/word/2012/wordml" xmlns:w16cex="http://schemas.microsoft.com/office/word/2018/wordml/cex" xmlns:w16cid="http://schemas.microsoft.com/office/word/2016/wordml/cid" xmlns:w16="http://schemas.microsoft.com/office/word/2018/wordml" xmlns:w16sdtdh="http://schemas.microsoft.com/office/word/2020/wordml/sdtdatahash" xmlns:w16se="http://schemas.microsoft.com/office/word/2015/wordml/symex" xmlns:wpg="http://schemas.microsoft.com/office/word/2010/wordprocessingGroup" xmlns:wpi="http://schemas.microsoft.com/office/word/2010/wordprocessingInk" xmlns:wne="http://schemas.microsoft.com/office/word/2006/wordml" xmlns:wps="http://schemas.microsoft.com/office/word/2010/wordprocessingShape" mc:Ignorable="w14 w15 w16se w16cid w16 w16cex w16sdtdh wp14">
+<w:endnotes xmlns:wpc="http://schemas.microsoft.com/office/word/2010/wordprocessingCanvas" xmlns:cx="http://schemas.microsoft.com/office/drawing/2014/chartex" xmlns:cx1="http://schemas.microsoft.com/office/drawing/2015/9/8/chartex" xmlns:cx2="http://schemas.microsoft.com/office/drawing/2015/10/21/chartex" xmlns:cx3="http://schemas.microsoft.com/office/drawing/2016/5/9/chartex" xmlns:cx4="http://schemas.microsoft.com/office/drawing/2016/5/10/chartex" xmlns:cx5="http://schemas.microsoft.com/office/drawing/2016/5/11/chartex" xmlns:cx6="http://schemas.microsoft.com/office/drawing/2016/5/12/chartex" xmlns:cx7="http://schemas.microsoft.com/office/drawing/2016/5/13/chartex" xmlns:cx8="http://schemas.microsoft.com/office/drawing/2016/5/14/chartex" xmlns:mc="http://schemas.openxmlformats.org/markup-compatibility/2006" xmlns:aink="http://schemas.microsoft.com/office/drawing/2016/ink" xmlns:am3d="http://schemas.microsoft.com/office/drawing/2017/model3d" xmlns:o="urn:schemas-microsoft-com:office:office" xmlns:oel="http://schemas.microsoft.com/office/2019/extlst" xmlns:r="http://schemas.openxmlformats.org/officeDocument/2006/relationships" xmlns:m="http://schemas.openxmlformats.org/officeDocument/2006/math" xmlns:v="urn:schemas-microsoft-com:vml" xmlns:wp14="http://schemas.microsoft.com/office/word/2010/wordprocessingDrawing" xmlns:wp="http://schemas.openxmlformats.org/drawingml/2006/wordprocessingDrawing" xmlns:w10="urn:schemas-microsoft-com:office:word" xmlns:w="http://schemas.openxmlformats.org/wordprocessingml/2006/main" xmlns:w14="http://schemas.microsoft.com/office/word/2010/wordml" xmlns:w15="http://schemas.microsoft.com/office/word/2012/wordml" xmlns:w16cex="http://schemas.microsoft.com/office/word/2018/wordml/cex" xmlns:w16cid="http://schemas.microsoft.com/office/word/2016/wordml/cid" xmlns:w16="http://schemas.microsoft.com/office/word/2018/wordml" xmlns:w16du="http://schemas.microsoft.com/office/word/2023/wordml/word16du" xmlns:w16sdtdh="http://schemas.microsoft.com/office/word/2020/wordml/sdtdatahash" xmlns:w16sdtfl="http://schemas.microsoft.com/office/word/2024/wordml/sdtformatlock" xmlns:w16se="http://schemas.microsoft.com/office/word/2015/wordml/symex" xmlns:wpg="http://schemas.microsoft.com/office/word/2010/wordprocessingGroup" xmlns:wpi="http://schemas.microsoft.com/office/word/2010/wordprocessingInk" xmlns:wne="http://schemas.microsoft.com/office/word/2006/wordml" xmlns:wps="http://schemas.microsoft.com/office/word/2010/wordprocessingShape" mc:Ignorable="w14 w15 w16se w16cid w16 w16cex w16sdtdh w16sdtfl w16du wp14">
   <w:endnote w:type="separator" w:id="-1">
     <w:p>
       <w:pPr>
@@ -14545,7 +15367,7 @@
 </file>
 
 <file path=word/footer1.xml><?xml version="1.0" encoding="utf-8"?>
-<w:ftr xmlns:wpc="http://schemas.microsoft.com/office/word/2010/wordprocessingCanvas" xmlns:cx="http://schemas.microsoft.com/office/drawing/2014/chartex" xmlns:cx1="http://schemas.microsoft.com/office/drawing/2015/9/8/chartex" xmlns:cx2="http://schemas.microsoft.com/office/drawing/2015/10/21/chartex" xmlns:cx3="http://schemas.microsoft.com/office/drawing/2016/5/9/chartex" xmlns:cx4="http://schemas.microsoft.com/office/drawing/2016/5/10/chartex" xmlns:cx5="http://schemas.microsoft.com/office/drawing/2016/5/11/chartex" xmlns:cx6="http://schemas.microsoft.com/office/drawing/2016/5/12/chartex" xmlns:cx7="http://schemas.microsoft.com/office/drawing/2016/5/13/chartex" xmlns:cx8="http://schemas.microsoft.com/office/drawing/2016/5/14/chartex" xmlns:mc="http://schemas.openxmlformats.org/markup-compatibility/2006" xmlns:aink="http://schemas.microsoft.com/office/drawing/2016/ink" xmlns:am3d="http://schemas.microsoft.com/office/drawing/2017/model3d" xmlns:o="urn:schemas-microsoft-com:office:office" xmlns:oel="http://schemas.microsoft.com/office/2019/extlst" xmlns:r="http://schemas.openxmlformats.org/officeDocument/2006/relationships" xmlns:m="http://schemas.openxmlformats.org/officeDocument/2006/math" xmlns:v="urn:schemas-microsoft-com:vml" xmlns:wp14="http://schemas.microsoft.com/office/word/2010/wordprocessingDrawing" xmlns:wp="http://schemas.openxmlformats.org/drawingml/2006/wordprocessingDrawing" xmlns:w10="urn:schemas-microsoft-com:office:word" xmlns:w="http://schemas.openxmlformats.org/wordprocessingml/2006/main" xmlns:w14="http://schemas.microsoft.com/office/word/2010/wordml" xmlns:w15="http://schemas.microsoft.com/office/word/2012/wordml" xmlns:w16cex="http://schemas.microsoft.com/office/word/2018/wordml/cex" xmlns:w16cid="http://schemas.microsoft.com/office/word/2016/wordml/cid" xmlns:w16="http://schemas.microsoft.com/office/word/2018/wordml" xmlns:w16sdtdh="http://schemas.microsoft.com/office/word/2020/wordml/sdtdatahash" xmlns:w16se="http://schemas.microsoft.com/office/word/2015/wordml/symex" xmlns:wpg="http://schemas.microsoft.com/office/word/2010/wordprocessingGroup" xmlns:wpi="http://schemas.microsoft.com/office/word/2010/wordprocessingInk" xmlns:wne="http://schemas.microsoft.com/office/word/2006/wordml" xmlns:wps="http://schemas.microsoft.com/office/word/2010/wordprocessingShape" mc:Ignorable="w14 w15 w16se w16cid w16 w16cex w16sdtdh wp14">
+<w:ftr xmlns:wpc="http://schemas.microsoft.com/office/word/2010/wordprocessingCanvas" xmlns:cx="http://schemas.microsoft.com/office/drawing/2014/chartex" xmlns:cx1="http://schemas.microsoft.com/office/drawing/2015/9/8/chartex" xmlns:cx2="http://schemas.microsoft.com/office/drawing/2015/10/21/chartex" xmlns:cx3="http://schemas.microsoft.com/office/drawing/2016/5/9/chartex" xmlns:cx4="http://schemas.microsoft.com/office/drawing/2016/5/10/chartex" xmlns:cx5="http://schemas.microsoft.com/office/drawing/2016/5/11/chartex" xmlns:cx6="http://schemas.microsoft.com/office/drawing/2016/5/12/chartex" xmlns:cx7="http://schemas.microsoft.com/office/drawing/2016/5/13/chartex" xmlns:cx8="http://schemas.microsoft.com/office/drawing/2016/5/14/chartex" xmlns:mc="http://schemas.openxmlformats.org/markup-compatibility/2006" xmlns:aink="http://schemas.microsoft.com/office/drawing/2016/ink" xmlns:am3d="http://schemas.microsoft.com/office/drawing/2017/model3d" xmlns:o="urn:schemas-microsoft-com:office:office" xmlns:oel="http://schemas.microsoft.com/office/2019/extlst" xmlns:r="http://schemas.openxmlformats.org/officeDocument/2006/relationships" xmlns:m="http://schemas.openxmlformats.org/officeDocument/2006/math" xmlns:v="urn:schemas-microsoft-com:vml" xmlns:wp14="http://schemas.microsoft.com/office/word/2010/wordprocessingDrawing" xmlns:wp="http://schemas.openxmlformats.org/drawingml/2006/wordprocessingDrawing" xmlns:w10="urn:schemas-microsoft-com:office:word" xmlns:w="http://schemas.openxmlformats.org/wordprocessingml/2006/main" xmlns:w14="http://schemas.microsoft.com/office/word/2010/wordml" xmlns:w15="http://schemas.microsoft.com/office/word/2012/wordml" xmlns:w16cex="http://schemas.microsoft.com/office/word/2018/wordml/cex" xmlns:w16cid="http://schemas.microsoft.com/office/word/2016/wordml/cid" xmlns:w16="http://schemas.microsoft.com/office/word/2018/wordml" xmlns:w16du="http://schemas.microsoft.com/office/word/2023/wordml/word16du" xmlns:w16sdtdh="http://schemas.microsoft.com/office/word/2020/wordml/sdtdatahash" xmlns:w16sdtfl="http://schemas.microsoft.com/office/word/2024/wordml/sdtformatlock" xmlns:w16se="http://schemas.microsoft.com/office/word/2015/wordml/symex" xmlns:wpg="http://schemas.microsoft.com/office/word/2010/wordprocessingGroup" xmlns:wpi="http://schemas.microsoft.com/office/word/2010/wordprocessingInk" xmlns:wne="http://schemas.microsoft.com/office/word/2006/wordml" xmlns:wps="http://schemas.microsoft.com/office/word/2010/wordprocessingShape" mc:Ignorable="w14 w15 w16se w16cid w16 w16cex w16sdtdh w16sdtfl w16du wp14">
   <w:p>
     <w:pPr>
       <w:pBdr>
@@ -14730,7 +15552,7 @@
 </file>
 
 <file path=word/footer2.xml><?xml version="1.0" encoding="utf-8"?>
-<w:ftr xmlns:wpc="http://schemas.microsoft.com/office/word/2010/wordprocessingCanvas" xmlns:cx="http://schemas.microsoft.com/office/drawing/2014/chartex" xmlns:cx1="http://schemas.microsoft.com/office/drawing/2015/9/8/chartex" xmlns:cx2="http://schemas.microsoft.com/office/drawing/2015/10/21/chartex" xmlns:cx3="http://schemas.microsoft.com/office/drawing/2016/5/9/chartex" xmlns:cx4="http://schemas.microsoft.com/office/drawing/2016/5/10/chartex" xmlns:cx5="http://schemas.microsoft.com/office/drawing/2016/5/11/chartex" xmlns:cx6="http://schemas.microsoft.com/office/drawing/2016/5/12/chartex" xmlns:cx7="http://schemas.microsoft.com/office/drawing/2016/5/13/chartex" xmlns:cx8="http://schemas.microsoft.com/office/drawing/2016/5/14/chartex" xmlns:mc="http://schemas.openxmlformats.org/markup-compatibility/2006" xmlns:aink="http://schemas.microsoft.com/office/drawing/2016/ink" xmlns:am3d="http://schemas.microsoft.com/office/drawing/2017/model3d" xmlns:o="urn:schemas-microsoft-com:office:office" xmlns:oel="http://schemas.microsoft.com/office/2019/extlst" xmlns:r="http://schemas.openxmlformats.org/officeDocument/2006/relationships" xmlns:m="http://schemas.openxmlformats.org/officeDocument/2006/math" xmlns:v="urn:schemas-microsoft-com:vml" xmlns:wp14="http://schemas.microsoft.com/office/word/2010/wordprocessingDrawing" xmlns:wp="http://schemas.openxmlformats.org/drawingml/2006/wordprocessingDrawing" xmlns:w10="urn:schemas-microsoft-com:office:word" xmlns:w="http://schemas.openxmlformats.org/wordprocessingml/2006/main" xmlns:w14="http://schemas.microsoft.com/office/word/2010/wordml" xmlns:w15="http://schemas.microsoft.com/office/word/2012/wordml" xmlns:w16cex="http://schemas.microsoft.com/office/word/2018/wordml/cex" xmlns:w16cid="http://schemas.microsoft.com/office/word/2016/wordml/cid" xmlns:w16="http://schemas.microsoft.com/office/word/2018/wordml" xmlns:w16sdtdh="http://schemas.microsoft.com/office/word/2020/wordml/sdtdatahash" xmlns:w16se="http://schemas.microsoft.com/office/word/2015/wordml/symex" xmlns:wpg="http://schemas.microsoft.com/office/word/2010/wordprocessingGroup" xmlns:wpi="http://schemas.microsoft.com/office/word/2010/wordprocessingInk" xmlns:wne="http://schemas.microsoft.com/office/word/2006/wordml" xmlns:wps="http://schemas.microsoft.com/office/word/2010/wordprocessingShape" mc:Ignorable="w14 w15 w16se w16cid w16 w16cex w16sdtdh wp14">
+<w:ftr xmlns:wpc="http://schemas.microsoft.com/office/word/2010/wordprocessingCanvas" xmlns:cx="http://schemas.microsoft.com/office/drawing/2014/chartex" xmlns:cx1="http://schemas.microsoft.com/office/drawing/2015/9/8/chartex" xmlns:cx2="http://schemas.microsoft.com/office/drawing/2015/10/21/chartex" xmlns:cx3="http://schemas.microsoft.com/office/drawing/2016/5/9/chartex" xmlns:cx4="http://schemas.microsoft.com/office/drawing/2016/5/10/chartex" xmlns:cx5="http://schemas.microsoft.com/office/drawing/2016/5/11/chartex" xmlns:cx6="http://schemas.microsoft.com/office/drawing/2016/5/12/chartex" xmlns:cx7="http://schemas.microsoft.com/office/drawing/2016/5/13/chartex" xmlns:cx8="http://schemas.microsoft.com/office/drawing/2016/5/14/chartex" xmlns:mc="http://schemas.openxmlformats.org/markup-compatibility/2006" xmlns:aink="http://schemas.microsoft.com/office/drawing/2016/ink" xmlns:am3d="http://schemas.microsoft.com/office/drawing/2017/model3d" xmlns:o="urn:schemas-microsoft-com:office:office" xmlns:oel="http://schemas.microsoft.com/office/2019/extlst" xmlns:r="http://schemas.openxmlformats.org/officeDocument/2006/relationships" xmlns:m="http://schemas.openxmlformats.org/officeDocument/2006/math" xmlns:v="urn:schemas-microsoft-com:vml" xmlns:wp14="http://schemas.microsoft.com/office/word/2010/wordprocessingDrawing" xmlns:wp="http://schemas.openxmlformats.org/drawingml/2006/wordprocessingDrawing" xmlns:w10="urn:schemas-microsoft-com:office:word" xmlns:w="http://schemas.openxmlformats.org/wordprocessingml/2006/main" xmlns:w14="http://schemas.microsoft.com/office/word/2010/wordml" xmlns:w15="http://schemas.microsoft.com/office/word/2012/wordml" xmlns:w16cex="http://schemas.microsoft.com/office/word/2018/wordml/cex" xmlns:w16cid="http://schemas.microsoft.com/office/word/2016/wordml/cid" xmlns:w16="http://schemas.microsoft.com/office/word/2018/wordml" xmlns:w16du="http://schemas.microsoft.com/office/word/2023/wordml/word16du" xmlns:w16sdtdh="http://schemas.microsoft.com/office/word/2020/wordml/sdtdatahash" xmlns:w16sdtfl="http://schemas.microsoft.com/office/word/2024/wordml/sdtformatlock" xmlns:w16se="http://schemas.microsoft.com/office/word/2015/wordml/symex" xmlns:wpg="http://schemas.microsoft.com/office/word/2010/wordprocessingGroup" xmlns:wpi="http://schemas.microsoft.com/office/word/2010/wordprocessingInk" xmlns:wne="http://schemas.microsoft.com/office/word/2006/wordml" xmlns:wps="http://schemas.microsoft.com/office/word/2010/wordprocessingShape" mc:Ignorable="w14 w15 w16se w16cid w16 w16cex w16sdtdh w16sdtfl w16du wp14">
   <w:p>
     <w:pPr>
       <w:pBdr>
@@ -14940,7 +15762,7 @@
 </file>
 
 <file path=word/footnotes.xml><?xml version="1.0" encoding="utf-8"?>
-<w:footnotes xmlns:wpc="http://schemas.microsoft.com/office/word/2010/wordprocessingCanvas" xmlns:cx="http://schemas.microsoft.com/office/drawing/2014/chartex" xmlns:cx1="http://schemas.microsoft.com/office/drawing/2015/9/8/chartex" xmlns:cx2="http://schemas.microsoft.com/office/drawing/2015/10/21/chartex" xmlns:cx3="http://schemas.microsoft.com/office/drawing/2016/5/9/chartex" xmlns:cx4="http://schemas.microsoft.com/office/drawing/2016/5/10/chartex" xmlns:cx5="http://schemas.microsoft.com/office/drawing/2016/5/11/chartex" xmlns:cx6="http://schemas.microsoft.com/office/drawing/2016/5/12/chartex" xmlns:cx7="http://schemas.microsoft.com/office/drawing/2016/5/13/chartex" xmlns:cx8="http://schemas.microsoft.com/office/drawing/2016/5/14/chartex" xmlns:mc="http://schemas.openxmlformats.org/markup-compatibility/2006" xmlns:aink="http://schemas.microsoft.com/office/drawing/2016/ink" xmlns:am3d="http://schemas.microsoft.com/office/drawing/2017/model3d" xmlns:o="urn:schemas-microsoft-com:office:office" xmlns:oel="http://schemas.microsoft.com/office/2019/extlst" xmlns:r="http://schemas.openxmlformats.org/officeDocument/2006/relationships" xmlns:m="http://schemas.openxmlformats.org/officeDocument/2006/math" xmlns:v="urn:schemas-microsoft-com:vml" xmlns:wp14="http://schemas.microsoft.com/office/word/2010/wordprocessingDrawing" xmlns:wp="http://schemas.openxmlformats.org/drawingml/2006/wordprocessingDrawing" xmlns:w10="urn:schemas-microsoft-com:office:word" xmlns:w="http://schemas.openxmlformats.org/wordprocessingml/2006/main" xmlns:w14="http://schemas.microsoft.com/office/word/2010/wordml" xmlns:w15="http://schemas.microsoft.com/office/word/2012/wordml" xmlns:w16cex="http://schemas.microsoft.com/office/word/2018/wordml/cex" xmlns:w16cid="http://schemas.microsoft.com/office/word/2016/wordml/cid" xmlns:w16="http://schemas.microsoft.com/office/word/2018/wordml" xmlns:w16sdtdh="http://schemas.microsoft.com/office/word/2020/wordml/sdtdatahash" xmlns:w16se="http://schemas.microsoft.com/office/word/2015/wordml/symex" xmlns:wpg="http://schemas.microsoft.com/office/word/2010/wordprocessingGroup" xmlns:wpi="http://schemas.microsoft.com/office/word/2010/wordprocessingInk" xmlns:wne="http://schemas.microsoft.com/office/word/2006/wordml" xmlns:wps="http://schemas.microsoft.com/office/word/2010/wordprocessingShape" mc:Ignorable="w14 w15 w16se w16cid w16 w16cex w16sdtdh wp14">
+<w:footnotes xmlns:wpc="http://schemas.microsoft.com/office/word/2010/wordprocessingCanvas" xmlns:cx="http://schemas.microsoft.com/office/drawing/2014/chartex" xmlns:cx1="http://schemas.microsoft.com/office/drawing/2015/9/8/chartex" xmlns:cx2="http://schemas.microsoft.com/office/drawing/2015/10/21/chartex" xmlns:cx3="http://schemas.microsoft.com/office/drawing/2016/5/9/chartex" xmlns:cx4="http://schemas.microsoft.com/office/drawing/2016/5/10/chartex" xmlns:cx5="http://schemas.microsoft.com/office/drawing/2016/5/11/chartex" xmlns:cx6="http://schemas.microsoft.com/office/drawing/2016/5/12/chartex" xmlns:cx7="http://schemas.microsoft.com/office/drawing/2016/5/13/chartex" xmlns:cx8="http://schemas.microsoft.com/office/drawing/2016/5/14/chartex" xmlns:mc="http://schemas.openxmlformats.org/markup-compatibility/2006" xmlns:aink="http://schemas.microsoft.com/office/drawing/2016/ink" xmlns:am3d="http://schemas.microsoft.com/office/drawing/2017/model3d" xmlns:o="urn:schemas-microsoft-com:office:office" xmlns:oel="http://schemas.microsoft.com/office/2019/extlst" xmlns:r="http://schemas.openxmlformats.org/officeDocument/2006/relationships" xmlns:m="http://schemas.openxmlformats.org/officeDocument/2006/math" xmlns:v="urn:schemas-microsoft-com:vml" xmlns:wp14="http://schemas.microsoft.com/office/word/2010/wordprocessingDrawing" xmlns:wp="http://schemas.openxmlformats.org/drawingml/2006/wordprocessingDrawing" xmlns:w10="urn:schemas-microsoft-com:office:word" xmlns:w="http://schemas.openxmlformats.org/wordprocessingml/2006/main" xmlns:w14="http://schemas.microsoft.com/office/word/2010/wordml" xmlns:w15="http://schemas.microsoft.com/office/word/2012/wordml" xmlns:w16cex="http://schemas.microsoft.com/office/word/2018/wordml/cex" xmlns:w16cid="http://schemas.microsoft.com/office/word/2016/wordml/cid" xmlns:w16="http://schemas.microsoft.com/office/word/2018/wordml" xmlns:w16du="http://schemas.microsoft.com/office/word/2023/wordml/word16du" xmlns:w16sdtdh="http://schemas.microsoft.com/office/word/2020/wordml/sdtdatahash" xmlns:w16sdtfl="http://schemas.microsoft.com/office/word/2024/wordml/sdtformatlock" xmlns:w16se="http://schemas.microsoft.com/office/word/2015/wordml/symex" xmlns:wpg="http://schemas.microsoft.com/office/word/2010/wordprocessingGroup" xmlns:wpi="http://schemas.microsoft.com/office/word/2010/wordprocessingInk" xmlns:wne="http://schemas.microsoft.com/office/word/2006/wordml" xmlns:wps="http://schemas.microsoft.com/office/word/2010/wordprocessingShape" mc:Ignorable="w14 w15 w16se w16cid w16 w16cex w16sdtdh w16sdtfl w16du wp14">
   <w:footnote w:type="separator" w:id="-1">
     <w:p>
       <w:pPr>
@@ -14965,7 +15787,7 @@
 </file>
 
 <file path=word/header1.xml><?xml version="1.0" encoding="utf-8"?>
-<w:hdr xmlns:wpc="http://schemas.microsoft.com/office/word/2010/wordprocessingCanvas" xmlns:cx="http://schemas.microsoft.com/office/drawing/2014/chartex" xmlns:cx1="http://schemas.microsoft.com/office/drawing/2015/9/8/chartex" xmlns:cx2="http://schemas.microsoft.com/office/drawing/2015/10/21/chartex" xmlns:cx3="http://schemas.microsoft.com/office/drawing/2016/5/9/chartex" xmlns:cx4="http://schemas.microsoft.com/office/drawing/2016/5/10/chartex" xmlns:cx5="http://schemas.microsoft.com/office/drawing/2016/5/11/chartex" xmlns:cx6="http://schemas.microsoft.com/office/drawing/2016/5/12/chartex" xmlns:cx7="http://schemas.microsoft.com/office/drawing/2016/5/13/chartex" xmlns:cx8="http://schemas.microsoft.com/office/drawing/2016/5/14/chartex" xmlns:mc="http://schemas.openxmlformats.org/markup-compatibility/2006" xmlns:aink="http://schemas.microsoft.com/office/drawing/2016/ink" xmlns:am3d="http://schemas.microsoft.com/office/drawing/2017/model3d" xmlns:o="urn:schemas-microsoft-com:office:office" xmlns:oel="http://schemas.microsoft.com/office/2019/extlst" xmlns:r="http://schemas.openxmlformats.org/officeDocument/2006/relationships" xmlns:m="http://schemas.openxmlformats.org/officeDocument/2006/math" xmlns:v="urn:schemas-microsoft-com:vml" xmlns:wp14="http://schemas.microsoft.com/office/word/2010/wordprocessingDrawing" xmlns:wp="http://schemas.openxmlformats.org/drawingml/2006/wordprocessingDrawing" xmlns:w10="urn:schemas-microsoft-com:office:word" xmlns:w="http://schemas.openxmlformats.org/wordprocessingml/2006/main" xmlns:w14="http://schemas.microsoft.com/office/word/2010/wordml" xmlns:w15="http://schemas.microsoft.com/office/word/2012/wordml" xmlns:w16cex="http://schemas.microsoft.com/office/word/2018/wordml/cex" xmlns:w16cid="http://schemas.microsoft.com/office/word/2016/wordml/cid" xmlns:w16="http://schemas.microsoft.com/office/word/2018/wordml" xmlns:w16sdtdh="http://schemas.microsoft.com/office/word/2020/wordml/sdtdatahash" xmlns:w16se="http://schemas.microsoft.com/office/word/2015/wordml/symex" xmlns:wpg="http://schemas.microsoft.com/office/word/2010/wordprocessingGroup" xmlns:wpi="http://schemas.microsoft.com/office/word/2010/wordprocessingInk" xmlns:wne="http://schemas.microsoft.com/office/word/2006/wordml" xmlns:wps="http://schemas.microsoft.com/office/word/2010/wordprocessingShape" mc:Ignorable="w14 w15 w16se w16cid w16 w16cex w16sdtdh wp14">
+<w:hdr xmlns:wpc="http://schemas.microsoft.com/office/word/2010/wordprocessingCanvas" xmlns:cx="http://schemas.microsoft.com/office/drawing/2014/chartex" xmlns:cx1="http://schemas.microsoft.com/office/drawing/2015/9/8/chartex" xmlns:cx2="http://schemas.microsoft.com/office/drawing/2015/10/21/chartex" xmlns:cx3="http://schemas.microsoft.com/office/drawing/2016/5/9/chartex" xmlns:cx4="http://schemas.microsoft.com/office/drawing/2016/5/10/chartex" xmlns:cx5="http://schemas.microsoft.com/office/drawing/2016/5/11/chartex" xmlns:cx6="http://schemas.microsoft.com/office/drawing/2016/5/12/chartex" xmlns:cx7="http://schemas.microsoft.com/office/drawing/2016/5/13/chartex" xmlns:cx8="http://schemas.microsoft.com/office/drawing/2016/5/14/chartex" xmlns:mc="http://schemas.openxmlformats.org/markup-compatibility/2006" xmlns:aink="http://schemas.microsoft.com/office/drawing/2016/ink" xmlns:am3d="http://schemas.microsoft.com/office/drawing/2017/model3d" xmlns:o="urn:schemas-microsoft-com:office:office" xmlns:oel="http://schemas.microsoft.com/office/2019/extlst" xmlns:r="http://schemas.openxmlformats.org/officeDocument/2006/relationships" xmlns:m="http://schemas.openxmlformats.org/officeDocument/2006/math" xmlns:v="urn:schemas-microsoft-com:vml" xmlns:wp14="http://schemas.microsoft.com/office/word/2010/wordprocessingDrawing" xmlns:wp="http://schemas.openxmlformats.org/drawingml/2006/wordprocessingDrawing" xmlns:w10="urn:schemas-microsoft-com:office:word" xmlns:w="http://schemas.openxmlformats.org/wordprocessingml/2006/main" xmlns:w14="http://schemas.microsoft.com/office/word/2010/wordml" xmlns:w15="http://schemas.microsoft.com/office/word/2012/wordml" xmlns:w16cex="http://schemas.microsoft.com/office/word/2018/wordml/cex" xmlns:w16cid="http://schemas.microsoft.com/office/word/2016/wordml/cid" xmlns:w16="http://schemas.microsoft.com/office/word/2018/wordml" xmlns:w16du="http://schemas.microsoft.com/office/word/2023/wordml/word16du" xmlns:w16sdtdh="http://schemas.microsoft.com/office/word/2020/wordml/sdtdatahash" xmlns:w16sdtfl="http://schemas.microsoft.com/office/word/2024/wordml/sdtformatlock" xmlns:w16se="http://schemas.microsoft.com/office/word/2015/wordml/symex" xmlns:wpg="http://schemas.microsoft.com/office/word/2010/wordprocessingGroup" xmlns:wpi="http://schemas.microsoft.com/office/word/2010/wordprocessingInk" xmlns:wne="http://schemas.microsoft.com/office/word/2006/wordml" xmlns:wps="http://schemas.microsoft.com/office/word/2010/wordprocessingShape" mc:Ignorable="w14 w15 w16se w16cid w16 w16cex w16sdtdh w16sdtfl w16du wp14">
   <w:p>
     <w:pPr>
       <w:pStyle w:val="Header"/>
@@ -14978,7 +15800,7 @@
 </file>
 
 <file path=word/header2.xml><?xml version="1.0" encoding="utf-8"?>
-<w:hdr xmlns:wpc="http://schemas.microsoft.com/office/word/2010/wordprocessingCanvas" xmlns:cx="http://schemas.microsoft.com/office/drawing/2014/chartex" xmlns:cx1="http://schemas.microsoft.com/office/drawing/2015/9/8/chartex" xmlns:cx2="http://schemas.microsoft.com/office/drawing/2015/10/21/chartex" xmlns:cx3="http://schemas.microsoft.com/office/drawing/2016/5/9/chartex" xmlns:cx4="http://schemas.microsoft.com/office/drawing/2016/5/10/chartex" xmlns:cx5="http://schemas.microsoft.com/office/drawing/2016/5/11/chartex" xmlns:cx6="http://schemas.microsoft.com/office/drawing/2016/5/12/chartex" xmlns:cx7="http://schemas.microsoft.com/office/drawing/2016/5/13/chartex" xmlns:cx8="http://schemas.microsoft.com/office/drawing/2016/5/14/chartex" xmlns:mc="http://schemas.openxmlformats.org/markup-compatibility/2006" xmlns:aink="http://schemas.microsoft.com/office/drawing/2016/ink" xmlns:am3d="http://schemas.microsoft.com/office/drawing/2017/model3d" xmlns:o="urn:schemas-microsoft-com:office:office" xmlns:oel="http://schemas.microsoft.com/office/2019/extlst" xmlns:r="http://schemas.openxmlformats.org/officeDocument/2006/relationships" xmlns:m="http://schemas.openxmlformats.org/officeDocument/2006/math" xmlns:v="urn:schemas-microsoft-com:vml" xmlns:wp14="http://schemas.microsoft.com/office/word/2010/wordprocessingDrawing" xmlns:wp="http://schemas.openxmlformats.org/drawingml/2006/wordprocessingDrawing" xmlns:w10="urn:schemas-microsoft-com:office:word" xmlns:w="http://schemas.openxmlformats.org/wordprocessingml/2006/main" xmlns:w14="http://schemas.microsoft.com/office/word/2010/wordml" xmlns:w15="http://schemas.microsoft.com/office/word/2012/wordml" xmlns:w16cex="http://schemas.microsoft.com/office/word/2018/wordml/cex" xmlns:w16cid="http://schemas.microsoft.com/office/word/2016/wordml/cid" xmlns:w16="http://schemas.microsoft.com/office/word/2018/wordml" xmlns:w16sdtdh="http://schemas.microsoft.com/office/word/2020/wordml/sdtdatahash" xmlns:w16se="http://schemas.microsoft.com/office/word/2015/wordml/symex" xmlns:wpg="http://schemas.microsoft.com/office/word/2010/wordprocessingGroup" xmlns:wpi="http://schemas.microsoft.com/office/word/2010/wordprocessingInk" xmlns:wne="http://schemas.microsoft.com/office/word/2006/wordml" xmlns:wps="http://schemas.microsoft.com/office/word/2010/wordprocessingShape" mc:Ignorable="w14 w15 w16se w16cid w16 w16cex w16sdtdh wp14">
+<w:hdr xmlns:wpc="http://schemas.microsoft.com/office/word/2010/wordprocessingCanvas" xmlns:cx="http://schemas.microsoft.com/office/drawing/2014/chartex" xmlns:cx1="http://schemas.microsoft.com/office/drawing/2015/9/8/chartex" xmlns:cx2="http://schemas.microsoft.com/office/drawing/2015/10/21/chartex" xmlns:cx3="http://schemas.microsoft.com/office/drawing/2016/5/9/chartex" xmlns:cx4="http://schemas.microsoft.com/office/drawing/2016/5/10/chartex" xmlns:cx5="http://schemas.microsoft.com/office/drawing/2016/5/11/chartex" xmlns:cx6="http://schemas.microsoft.com/office/drawing/2016/5/12/chartex" xmlns:cx7="http://schemas.microsoft.com/office/drawing/2016/5/13/chartex" xmlns:cx8="http://schemas.microsoft.com/office/drawing/2016/5/14/chartex" xmlns:mc="http://schemas.openxmlformats.org/markup-compatibility/2006" xmlns:aink="http://schemas.microsoft.com/office/drawing/2016/ink" xmlns:am3d="http://schemas.microsoft.com/office/drawing/2017/model3d" xmlns:o="urn:schemas-microsoft-com:office:office" xmlns:oel="http://schemas.microsoft.com/office/2019/extlst" xmlns:r="http://schemas.openxmlformats.org/officeDocument/2006/relationships" xmlns:m="http://schemas.openxmlformats.org/officeDocument/2006/math" xmlns:v="urn:schemas-microsoft-com:vml" xmlns:wp14="http://schemas.microsoft.com/office/word/2010/wordprocessingDrawing" xmlns:wp="http://schemas.openxmlformats.org/drawingml/2006/wordprocessingDrawing" xmlns:w10="urn:schemas-microsoft-com:office:word" xmlns:w="http://schemas.openxmlformats.org/wordprocessingml/2006/main" xmlns:w14="http://schemas.microsoft.com/office/word/2010/wordml" xmlns:w15="http://schemas.microsoft.com/office/word/2012/wordml" xmlns:w16cex="http://schemas.microsoft.com/office/word/2018/wordml/cex" xmlns:w16cid="http://schemas.microsoft.com/office/word/2016/wordml/cid" xmlns:w16="http://schemas.microsoft.com/office/word/2018/wordml" xmlns:w16du="http://schemas.microsoft.com/office/word/2023/wordml/word16du" xmlns:w16sdtdh="http://schemas.microsoft.com/office/word/2020/wordml/sdtdatahash" xmlns:w16sdtfl="http://schemas.microsoft.com/office/word/2024/wordml/sdtformatlock" xmlns:w16se="http://schemas.microsoft.com/office/word/2015/wordml/symex" xmlns:wpg="http://schemas.microsoft.com/office/word/2010/wordprocessingGroup" xmlns:wpi="http://schemas.microsoft.com/office/word/2010/wordprocessingInk" xmlns:wne="http://schemas.microsoft.com/office/word/2006/wordml" xmlns:wps="http://schemas.microsoft.com/office/word/2010/wordprocessingShape" mc:Ignorable="w14 w15 w16se w16cid w16 w16cex w16sdtdh w16sdtfl w16du wp14">
   <w:p>
     <w:pPr>
       <w:pStyle w:val="Header"/>
@@ -14991,7 +15813,7 @@
 </file>
 
 <file path=word/styles.xml><?xml version="1.0" encoding="utf-8"?>
-<w:styles xmlns:mc="http://schemas.openxmlformats.org/markup-compatibility/2006" xmlns:r="http://schemas.openxmlformats.org/officeDocument/2006/relationships" xmlns:w="http://schemas.openxmlformats.org/wordprocessingml/2006/main" xmlns:w14="http://schemas.microsoft.com/office/word/2010/wordml" xmlns:w15="http://schemas.microsoft.com/office/word/2012/wordml" xmlns:w16cex="http://schemas.microsoft.com/office/word/2018/wordml/cex" xmlns:w16cid="http://schemas.microsoft.com/office/word/2016/wordml/cid" xmlns:w16="http://schemas.microsoft.com/office/word/2018/wordml" xmlns:w16sdtdh="http://schemas.microsoft.com/office/word/2020/wordml/sdtdatahash" xmlns:w16se="http://schemas.microsoft.com/office/word/2015/wordml/symex" mc:Ignorable="w14 w15 w16se w16cid w16 w16cex w16sdtdh">
+<w:styles xmlns:mc="http://schemas.openxmlformats.org/markup-compatibility/2006" xmlns:r="http://schemas.openxmlformats.org/officeDocument/2006/relationships" xmlns:w="http://schemas.openxmlformats.org/wordprocessingml/2006/main" xmlns:w14="http://schemas.microsoft.com/office/word/2010/wordml" xmlns:w15="http://schemas.microsoft.com/office/word/2012/wordml" xmlns:w16cex="http://schemas.microsoft.com/office/word/2018/wordml/cex" xmlns:w16cid="http://schemas.microsoft.com/office/word/2016/wordml/cid" xmlns:w16="http://schemas.microsoft.com/office/word/2018/wordml" xmlns:w16du="http://schemas.microsoft.com/office/word/2023/wordml/word16du" xmlns:w16sdtdh="http://schemas.microsoft.com/office/word/2020/wordml/sdtdatahash" xmlns:w16sdtfl="http://schemas.microsoft.com/office/word/2024/wordml/sdtformatlock" xmlns:w16se="http://schemas.microsoft.com/office/word/2015/wordml/symex" mc:Ignorable="w14 w15 w16se w16cid w16 w16cex w16sdtdh w16sdtfl w16du">
   <w:docDefaults>
     <w:rPrDefault>
       <w:rPr>
